--- a/Gc.docx
+++ b/Gc.docx
@@ -9,10 +9,8 @@
         <w:autoSpaceDN w:val="0"/>
         <w:adjustRightInd w:val="0"/>
         <w:spacing w:after="0" w:line="240" w:lineRule="auto"/>
-        <w:jc w:val="both"/>
-        <w:rPr>
-          <w:rFonts w:ascii="Times New Roman CYR" w:hAnsi="Times New Roman CYR" w:cs="Times New Roman CYR"/>
-          <w:bCs/>
+        <w:rPr>
+          <w:rFonts w:ascii="Times New Roman CYR" w:hAnsi="Times New Roman CYR" w:cs="Times New Roman CYR"/>
           <w:sz w:val="28"/>
           <w:szCs w:val="28"/>
         </w:rPr>
@@ -44,20 +42,10 @@
       <w:r>
         <w:rPr>
           <w:rFonts w:ascii="Times New Roman CYR" w:hAnsi="Times New Roman CYR" w:cs="Times New Roman CYR"/>
-          <w:bCs/>
-          <w:sz w:val="28"/>
-          <w:szCs w:val="28"/>
-        </w:rPr>
-        <w:t>глобальных данных</w:t>
-      </w:r>
-      <w:r>
-        <w:rPr>
-          <w:rFonts w:ascii="Times New Roman CYR" w:hAnsi="Times New Roman CYR" w:cs="Times New Roman CYR"/>
-          <w:bCs/>
-          <w:sz w:val="28"/>
-          <w:szCs w:val="28"/>
-        </w:rPr>
-        <w:t>.</w:t>
+          <w:sz w:val="28"/>
+          <w:szCs w:val="28"/>
+        </w:rPr>
+        <w:t>глобальных данных.</w:t>
       </w:r>
     </w:p>
     <w:p>
@@ -67,15 +55,12 @@
         <w:autoSpaceDN w:val="0"/>
         <w:adjustRightInd w:val="0"/>
         <w:spacing w:after="0" w:line="240" w:lineRule="auto"/>
-        <w:jc w:val="both"/>
-        <w:rPr>
-          <w:rFonts w:ascii="Times New Roman CYR" w:hAnsi="Times New Roman CYR" w:cs="Times New Roman CYR"/>
-          <w:sz w:val="28"/>
-          <w:szCs w:val="28"/>
-        </w:rPr>
-      </w:pPr>
-      <w:bookmarkStart w:id="0" w:name="_GoBack"/>
-      <w:bookmarkEnd w:id="0"/>
+        <w:rPr>
+          <w:rFonts w:ascii="Times New Roman CYR" w:hAnsi="Times New Roman CYR" w:cs="Times New Roman CYR"/>
+          <w:sz w:val="28"/>
+          <w:szCs w:val="28"/>
+        </w:rPr>
+      </w:pPr>
     </w:p>
     <w:p>
       <w:pPr>
@@ -84,7 +69,6 @@
         <w:autoSpaceDN w:val="0"/>
         <w:adjustRightInd w:val="0"/>
         <w:spacing w:after="0" w:line="240" w:lineRule="auto"/>
-        <w:jc w:val="both"/>
         <w:rPr>
           <w:rFonts w:ascii="Times New Roman CYR" w:hAnsi="Times New Roman CYR" w:cs="Times New Roman CYR"/>
           <w:sz w:val="28"/>
@@ -143,7 +127,6 @@
         <w:autoSpaceDN w:val="0"/>
         <w:adjustRightInd w:val="0"/>
         <w:spacing w:after="0" w:line="240" w:lineRule="auto"/>
-        <w:jc w:val="both"/>
         <w:rPr>
           <w:rFonts w:ascii="Times New Roman CYR" w:hAnsi="Times New Roman CYR" w:cs="Times New Roman CYR"/>
           <w:sz w:val="28"/>
@@ -166,7 +149,6 @@
         <w:autoSpaceDN w:val="0"/>
         <w:adjustRightInd w:val="0"/>
         <w:spacing w:after="0" w:line="240" w:lineRule="auto"/>
-        <w:jc w:val="both"/>
         <w:rPr>
           <w:rFonts w:ascii="Times New Roman CYR" w:hAnsi="Times New Roman CYR" w:cs="Times New Roman CYR"/>
           <w:sz w:val="28"/>
@@ -207,7 +189,6 @@
         <w:autoSpaceDN w:val="0"/>
         <w:adjustRightInd w:val="0"/>
         <w:spacing w:after="0" w:line="240" w:lineRule="auto"/>
-        <w:jc w:val="both"/>
         <w:rPr>
           <w:rFonts w:ascii="Times New Roman CYR" w:hAnsi="Times New Roman CYR" w:cs="Times New Roman CYR"/>
           <w:sz w:val="28"/>
@@ -237,6 +218,56 @@
           <w:szCs w:val="28"/>
         </w:rPr>
         <w:t>константы, вызовы функций.</w:t>
+      </w:r>
+    </w:p>
+    <w:p>
+      <w:pPr>
+        <w:rPr>
+          <w:rFonts w:ascii="Times New Roman CYR" w:hAnsi="Times New Roman CYR" w:cs="Times New Roman CYR"/>
+          <w:sz w:val="28"/>
+          <w:szCs w:val="28"/>
+        </w:rPr>
+      </w:pPr>
+      <w:r>
+        <w:rPr>
+          <w:rFonts w:ascii="Times New Roman CYR" w:hAnsi="Times New Roman CYR" w:cs="Times New Roman CYR"/>
+          <w:sz w:val="28"/>
+          <w:szCs w:val="28"/>
+        </w:rPr>
+        <w:t>Константы:</w:t>
+      </w:r>
+      <w:r>
+        <w:rPr>
+          <w:rFonts w:ascii="Times New Roman CYR" w:hAnsi="Times New Roman CYR" w:cs="Times New Roman CYR"/>
+          <w:sz w:val="28"/>
+          <w:szCs w:val="28"/>
+        </w:rPr>
+        <w:t xml:space="preserve"> </w:t>
+      </w:r>
+      <w:r>
+        <w:rPr>
+          <w:rFonts w:ascii="Times New Roman CYR" w:hAnsi="Times New Roman CYR" w:cs="Times New Roman CYR"/>
+          <w:sz w:val="28"/>
+          <w:szCs w:val="28"/>
+        </w:rPr>
+        <w:t>целые в 10 c/c, целые в 16 c/c, логические.</w:t>
+      </w:r>
+    </w:p>
+    <w:p>
+      <w:pPr>
+        <w:rPr>
+          <w:rFonts w:ascii="Times New Roman CYR" w:hAnsi="Times New Roman CYR" w:cs="Times New Roman CYR"/>
+          <w:sz w:val="28"/>
+          <w:szCs w:val="28"/>
+        </w:rPr>
+      </w:pPr>
+      <w:r>
+        <w:rPr>
+          <w:rFonts w:ascii="Times New Roman CYR" w:hAnsi="Times New Roman CYR" w:cs="Times New Roman CYR"/>
+          <w:sz w:val="28"/>
+          <w:szCs w:val="28"/>
+        </w:rPr>
+        <w:t>//////////////////////////////</w:t>
       </w:r>
     </w:p>
     <w:p>
@@ -246,20 +277,35 @@
         <w:autoSpaceDN w:val="0"/>
         <w:adjustRightInd w:val="0"/>
         <w:spacing w:after="0" w:line="240" w:lineRule="auto"/>
-        <w:jc w:val="both"/>
-        <w:rPr>
-          <w:rFonts w:ascii="Times New Roman CYR" w:hAnsi="Times New Roman CYR" w:cs="Times New Roman CYR"/>
-          <w:sz w:val="28"/>
-          <w:szCs w:val="28"/>
-        </w:rPr>
-      </w:pPr>
-      <w:r>
-        <w:rPr>
-          <w:rFonts w:ascii="Times New Roman CYR" w:hAnsi="Times New Roman CYR" w:cs="Times New Roman CYR"/>
-          <w:sz w:val="28"/>
-          <w:szCs w:val="28"/>
-        </w:rPr>
-        <w:t>Константы:</w:t>
+        <w:rPr>
+          <w:rFonts w:ascii="Times New Roman CYR" w:hAnsi="Times New Roman CYR" w:cs="Times New Roman CYR"/>
+          <w:sz w:val="28"/>
+          <w:szCs w:val="28"/>
+        </w:rPr>
+      </w:pPr>
+      <w:r>
+        <w:rPr>
+          <w:rFonts w:ascii="Times New Roman CYR" w:hAnsi="Times New Roman CYR" w:cs="Times New Roman CYR"/>
+          <w:sz w:val="28"/>
+          <w:szCs w:val="28"/>
+        </w:rPr>
+        <w:t>&lt;</w:t>
+      </w:r>
+      <w:r>
+        <w:rPr>
+          <w:rFonts w:ascii="Times New Roman CYR" w:hAnsi="Times New Roman CYR" w:cs="Times New Roman CYR"/>
+          <w:sz w:val="28"/>
+          <w:szCs w:val="28"/>
+        </w:rPr>
+        <w:t>Выражение</w:t>
+      </w:r>
+      <w:r>
+        <w:rPr>
+          <w:rFonts w:ascii="Times New Roman CYR" w:hAnsi="Times New Roman CYR" w:cs="Times New Roman CYR"/>
+          <w:sz w:val="28"/>
+          <w:szCs w:val="28"/>
+        </w:rPr>
+        <w:t>&gt;</w:t>
       </w:r>
       <w:r>
         <w:rPr>
@@ -275,7 +321,665 @@
           <w:sz w:val="28"/>
           <w:szCs w:val="28"/>
         </w:rPr>
-        <w:t>целые в 10 c/c, целые в 16 c/c, логические.</w:t>
+        <w:sym w:font="Wingdings" w:char="F0E0"/>
+      </w:r>
+      <w:r>
+        <w:rPr>
+          <w:rFonts w:ascii="Times New Roman CYR" w:hAnsi="Times New Roman CYR" w:cs="Times New Roman CYR"/>
+          <w:sz w:val="28"/>
+          <w:szCs w:val="28"/>
+        </w:rPr>
+        <w:t xml:space="preserve"> </w:t>
+      </w:r>
+      <w:r>
+        <w:rPr>
+          <w:rFonts w:ascii="Times New Roman CYR" w:hAnsi="Times New Roman CYR" w:cs="Times New Roman CYR"/>
+          <w:sz w:val="28"/>
+          <w:szCs w:val="28"/>
+        </w:rPr>
+        <w:t>&lt;</w:t>
+      </w:r>
+      <w:r>
+        <w:rPr>
+          <w:rFonts w:ascii="Times New Roman CYR" w:hAnsi="Times New Roman CYR" w:cs="Times New Roman CYR"/>
+          <w:sz w:val="28"/>
+          <w:szCs w:val="28"/>
+        </w:rPr>
+        <w:t>Операнд</w:t>
+      </w:r>
+      <w:r>
+        <w:rPr>
+          <w:rFonts w:ascii="Times New Roman CYR" w:hAnsi="Times New Roman CYR" w:cs="Times New Roman CYR"/>
+          <w:sz w:val="28"/>
+          <w:szCs w:val="28"/>
+        </w:rPr>
+        <w:t>&gt;&lt;</w:t>
+      </w:r>
+      <w:r>
+        <w:rPr>
+          <w:rFonts w:ascii="Times New Roman CYR" w:hAnsi="Times New Roman CYR" w:cs="Times New Roman CYR"/>
+          <w:sz w:val="28"/>
+          <w:szCs w:val="28"/>
+        </w:rPr>
+        <w:t>О</w:t>
+      </w:r>
+      <w:r>
+        <w:rPr>
+          <w:rFonts w:ascii="Times New Roman CYR" w:hAnsi="Times New Roman CYR" w:cs="Times New Roman CYR"/>
+          <w:sz w:val="28"/>
+          <w:szCs w:val="28"/>
+        </w:rPr>
+        <w:t>ператор</w:t>
+      </w:r>
+      <w:r>
+        <w:rPr>
+          <w:rFonts w:ascii="Times New Roman CYR" w:hAnsi="Times New Roman CYR" w:cs="Times New Roman CYR"/>
+          <w:sz w:val="28"/>
+          <w:szCs w:val="28"/>
+        </w:rPr>
+        <w:t>&gt;</w:t>
+      </w:r>
+      <w:r>
+        <w:rPr>
+          <w:rFonts w:ascii="Times New Roman CYR" w:hAnsi="Times New Roman CYR" w:cs="Times New Roman CYR"/>
+          <w:sz w:val="28"/>
+          <w:szCs w:val="28"/>
+        </w:rPr>
+        <w:t>&lt;</w:t>
+      </w:r>
+      <w:r>
+        <w:rPr>
+          <w:rFonts w:ascii="Times New Roman CYR" w:hAnsi="Times New Roman CYR" w:cs="Times New Roman CYR"/>
+          <w:sz w:val="28"/>
+          <w:szCs w:val="28"/>
+        </w:rPr>
+        <w:t>Операнд</w:t>
+      </w:r>
+      <w:r>
+        <w:rPr>
+          <w:rFonts w:ascii="Times New Roman CYR" w:hAnsi="Times New Roman CYR" w:cs="Times New Roman CYR"/>
+          <w:sz w:val="28"/>
+          <w:szCs w:val="28"/>
+        </w:rPr>
+        <w:t>&gt;</w:t>
+      </w:r>
+    </w:p>
+    <w:p>
+      <w:pPr>
+        <w:rPr>
+          <w:rFonts w:ascii="Times New Roman CYR" w:hAnsi="Times New Roman CYR" w:cs="Times New Roman CYR"/>
+          <w:sz w:val="28"/>
+          <w:szCs w:val="28"/>
+        </w:rPr>
+      </w:pPr>
+      <w:bookmarkStart w:id="0" w:name="_GoBack"/>
+      <w:bookmarkEnd w:id="0"/>
+    </w:p>
+    <w:p>
+      <w:pPr>
+        <w:rPr>
+          <w:rFonts w:ascii="Times New Roman CYR" w:hAnsi="Times New Roman CYR" w:cs="Times New Roman CYR"/>
+          <w:sz w:val="28"/>
+          <w:szCs w:val="28"/>
+        </w:rPr>
+      </w:pPr>
+    </w:p>
+    <w:p>
+      <w:pPr>
+        <w:rPr>
+          <w:rFonts w:ascii="Times New Roman CYR" w:hAnsi="Times New Roman CYR" w:cs="Times New Roman CYR"/>
+          <w:sz w:val="28"/>
+          <w:szCs w:val="28"/>
+        </w:rPr>
+      </w:pPr>
+    </w:p>
+    <w:p>
+      <w:pPr>
+        <w:rPr>
+          <w:rFonts w:ascii="Times New Roman CYR" w:hAnsi="Times New Roman CYR" w:cs="Times New Roman CYR"/>
+          <w:sz w:val="28"/>
+          <w:szCs w:val="28"/>
+        </w:rPr>
+      </w:pPr>
+    </w:p>
+    <w:p>
+      <w:pPr>
+        <w:rPr>
+          <w:rFonts w:ascii="Times New Roman CYR" w:hAnsi="Times New Roman CYR" w:cs="Times New Roman CYR"/>
+          <w:sz w:val="28"/>
+          <w:szCs w:val="28"/>
+        </w:rPr>
+      </w:pPr>
+      <w:r>
+        <w:rPr>
+          <w:rFonts w:ascii="Times New Roman CYR" w:hAnsi="Times New Roman CYR" w:cs="Times New Roman CYR"/>
+          <w:sz w:val="28"/>
+          <w:szCs w:val="28"/>
+        </w:rPr>
+        <w:t>////////////////////////////</w:t>
+      </w:r>
+    </w:p>
+    <w:p>
+      <w:pPr>
+        <w:rPr>
+          <w:rFonts w:ascii="Times New Roman CYR" w:hAnsi="Times New Roman CYR" w:cs="Times New Roman CYR"/>
+          <w:sz w:val="28"/>
+          <w:szCs w:val="28"/>
+        </w:rPr>
+      </w:pPr>
+      <w:r>
+        <w:rPr>
+          <w:rFonts w:ascii="Times New Roman CYR" w:hAnsi="Times New Roman CYR" w:cs="Times New Roman CYR"/>
+          <w:sz w:val="28"/>
+          <w:szCs w:val="28"/>
+        </w:rPr>
+        <w:t>тип</w:t>
+      </w:r>
+      <w:r>
+        <w:rPr>
+          <w:rFonts w:ascii="Times New Roman CYR" w:hAnsi="Times New Roman CYR" w:cs="Times New Roman CYR"/>
+          <w:sz w:val="28"/>
+          <w:szCs w:val="28"/>
+        </w:rPr>
+        <w:t xml:space="preserve"> </w:t>
+      </w:r>
+      <w:r>
+        <w:rPr>
+          <w:rFonts w:ascii="Times New Roman CYR" w:hAnsi="Times New Roman CYR" w:cs="Times New Roman CYR"/>
+          <w:sz w:val="28"/>
+          <w:szCs w:val="28"/>
+        </w:rPr>
+        <w:sym w:font="Wingdings" w:char="F0E0"/>
+      </w:r>
+      <w:r>
+        <w:rPr>
+          <w:rFonts w:ascii="Times New Roman CYR" w:hAnsi="Times New Roman CYR" w:cs="Times New Roman CYR"/>
+          <w:sz w:val="28"/>
+          <w:szCs w:val="28"/>
+        </w:rPr>
+        <w:t xml:space="preserve"> </w:t>
+      </w:r>
+      <w:proofErr w:type="spellStart"/>
+      <w:r>
+        <w:rPr>
+          <w:rFonts w:ascii="Times New Roman CYR" w:hAnsi="Times New Roman CYR" w:cs="Times New Roman CYR"/>
+          <w:sz w:val="28"/>
+          <w:szCs w:val="28"/>
+        </w:rPr>
+        <w:t>int</w:t>
+      </w:r>
+      <w:proofErr w:type="spellEnd"/>
+      <w:r>
+        <w:rPr>
+          <w:rFonts w:ascii="Times New Roman CYR" w:hAnsi="Times New Roman CYR" w:cs="Times New Roman CYR"/>
+          <w:sz w:val="28"/>
+          <w:szCs w:val="28"/>
+        </w:rPr>
+        <w:t xml:space="preserve">, </w:t>
+      </w:r>
+      <w:r>
+        <w:rPr>
+          <w:rFonts w:ascii="Times New Roman CYR" w:hAnsi="Times New Roman CYR" w:cs="Times New Roman CYR"/>
+          <w:sz w:val="28"/>
+          <w:szCs w:val="28"/>
+        </w:rPr>
+        <w:t>bool</w:t>
+      </w:r>
+    </w:p>
+    <w:p>
+      <w:pPr>
+        <w:rPr>
+          <w:rFonts w:ascii="Times New Roman CYR" w:hAnsi="Times New Roman CYR" w:cs="Times New Roman CYR"/>
+          <w:sz w:val="28"/>
+          <w:szCs w:val="28"/>
+        </w:rPr>
+      </w:pPr>
+    </w:p>
+    <w:p>
+      <w:pPr>
+        <w:rPr>
+          <w:rFonts w:ascii="Times New Roman CYR" w:hAnsi="Times New Roman CYR" w:cs="Times New Roman CYR"/>
+          <w:sz w:val="28"/>
+          <w:szCs w:val="28"/>
+        </w:rPr>
+      </w:pPr>
+      <w:r>
+        <w:rPr>
+          <w:rFonts w:ascii="Times New Roman CYR" w:hAnsi="Times New Roman CYR" w:cs="Times New Roman CYR"/>
+          <w:sz w:val="28"/>
+          <w:szCs w:val="28"/>
+        </w:rPr>
+        <w:t>Операции</w:t>
+      </w:r>
+      <w:r>
+        <w:rPr>
+          <w:rFonts w:ascii="Times New Roman CYR" w:hAnsi="Times New Roman CYR" w:cs="Times New Roman CYR"/>
+          <w:sz w:val="28"/>
+          <w:szCs w:val="28"/>
+        </w:rPr>
+        <w:t xml:space="preserve"> </w:t>
+      </w:r>
+      <w:r>
+        <w:rPr>
+          <w:rFonts w:ascii="Times New Roman CYR" w:hAnsi="Times New Roman CYR" w:cs="Times New Roman CYR"/>
+          <w:sz w:val="28"/>
+          <w:szCs w:val="28"/>
+        </w:rPr>
+        <w:sym w:font="Wingdings" w:char="F0E0"/>
+      </w:r>
+      <w:r>
+        <w:rPr>
+          <w:rFonts w:ascii="Times New Roman CYR" w:hAnsi="Times New Roman CYR" w:cs="Times New Roman CYR"/>
+          <w:sz w:val="28"/>
+          <w:szCs w:val="28"/>
+        </w:rPr>
+        <w:t xml:space="preserve"> &lt;&gt;</w:t>
+      </w:r>
+    </w:p>
+    <w:p>
+      <w:pPr>
+        <w:rPr>
+          <w:rFonts w:ascii="Times New Roman CYR" w:hAnsi="Times New Roman CYR" w:cs="Times New Roman CYR"/>
+          <w:sz w:val="28"/>
+          <w:szCs w:val="28"/>
+        </w:rPr>
+      </w:pPr>
+    </w:p>
+    <w:p>
+      <w:pPr>
+        <w:rPr>
+          <w:rFonts w:ascii="Times New Roman CYR" w:hAnsi="Times New Roman CYR" w:cs="Times New Roman CYR"/>
+          <w:sz w:val="28"/>
+          <w:szCs w:val="28"/>
+        </w:rPr>
+      </w:pPr>
+    </w:p>
+    <w:p>
+      <w:pPr>
+        <w:rPr>
+          <w:rFonts w:ascii="Times New Roman CYR" w:hAnsi="Times New Roman CYR" w:cs="Times New Roman CYR"/>
+          <w:sz w:val="28"/>
+          <w:szCs w:val="28"/>
+        </w:rPr>
+      </w:pPr>
+      <w:r>
+        <w:rPr>
+          <w:rFonts w:ascii="Times New Roman CYR" w:hAnsi="Times New Roman CYR" w:cs="Times New Roman CYR"/>
+          <w:sz w:val="28"/>
+          <w:szCs w:val="28"/>
+        </w:rPr>
+        <w:t>&lt;</w:t>
+      </w:r>
+      <w:r>
+        <w:rPr>
+          <w:rFonts w:ascii="Times New Roman CYR" w:hAnsi="Times New Roman CYR" w:cs="Times New Roman CYR"/>
+          <w:sz w:val="28"/>
+          <w:szCs w:val="28"/>
+        </w:rPr>
+        <w:t>Оператор</w:t>
+      </w:r>
+      <w:r>
+        <w:rPr>
+          <w:rFonts w:ascii="Times New Roman CYR" w:hAnsi="Times New Roman CYR" w:cs="Times New Roman CYR"/>
+          <w:sz w:val="28"/>
+          <w:szCs w:val="28"/>
+        </w:rPr>
+        <w:t xml:space="preserve">&gt; </w:t>
+      </w:r>
+      <w:r>
+        <w:rPr>
+          <w:rFonts w:ascii="Times New Roman CYR" w:hAnsi="Times New Roman CYR" w:cs="Times New Roman CYR"/>
+          <w:sz w:val="28"/>
+          <w:szCs w:val="28"/>
+        </w:rPr>
+        <w:sym w:font="Wingdings" w:char="F0E0"/>
+      </w:r>
+      <w:r>
+        <w:rPr>
+          <w:rFonts w:ascii="Times New Roman CYR" w:hAnsi="Times New Roman CYR" w:cs="Times New Roman CYR"/>
+          <w:sz w:val="28"/>
+          <w:szCs w:val="28"/>
+        </w:rPr>
+        <w:t xml:space="preserve"> &lt;</w:t>
+      </w:r>
+      <w:r>
+        <w:rPr>
+          <w:rFonts w:ascii="Times New Roman CYR" w:hAnsi="Times New Roman CYR" w:cs="Times New Roman CYR"/>
+          <w:sz w:val="28"/>
+          <w:szCs w:val="28"/>
+        </w:rPr>
+        <w:t>присваивания</w:t>
+      </w:r>
+      <w:r>
+        <w:rPr>
+          <w:rFonts w:ascii="Times New Roman CYR" w:hAnsi="Times New Roman CYR" w:cs="Times New Roman CYR"/>
+          <w:sz w:val="28"/>
+          <w:szCs w:val="28"/>
+        </w:rPr>
+        <w:t>&gt;</w:t>
+      </w:r>
+      <w:r>
+        <w:rPr>
+          <w:rFonts w:ascii="Times New Roman CYR" w:hAnsi="Times New Roman CYR" w:cs="Times New Roman CYR"/>
+          <w:sz w:val="28"/>
+          <w:szCs w:val="28"/>
+        </w:rPr>
+        <w:t xml:space="preserve"> </w:t>
+      </w:r>
+      <w:r>
+        <w:rPr>
+          <w:rFonts w:ascii="Times New Roman CYR" w:hAnsi="Times New Roman CYR" w:cs="Times New Roman CYR"/>
+          <w:sz w:val="28"/>
+          <w:szCs w:val="28"/>
+        </w:rPr>
+        <w:t>|</w:t>
+      </w:r>
+      <w:r>
+        <w:rPr>
+          <w:rFonts w:ascii="Times New Roman CYR" w:hAnsi="Times New Roman CYR" w:cs="Times New Roman CYR"/>
+          <w:sz w:val="28"/>
+          <w:szCs w:val="28"/>
+        </w:rPr>
+        <w:t xml:space="preserve"> </w:t>
+      </w:r>
+      <w:r>
+        <w:rPr>
+          <w:rFonts w:ascii="Times New Roman CYR" w:hAnsi="Times New Roman CYR" w:cs="Times New Roman CYR"/>
+          <w:sz w:val="28"/>
+          <w:szCs w:val="28"/>
+        </w:rPr>
+        <w:t>&lt;</w:t>
+      </w:r>
+      <w:proofErr w:type="spellStart"/>
+      <w:r>
+        <w:rPr>
+          <w:rFonts w:ascii="Times New Roman CYR" w:hAnsi="Times New Roman CYR" w:cs="Times New Roman CYR"/>
+          <w:sz w:val="28"/>
+          <w:szCs w:val="28"/>
+        </w:rPr>
+        <w:t>while</w:t>
+      </w:r>
+      <w:proofErr w:type="spellEnd"/>
+      <w:r>
+        <w:rPr>
+          <w:rFonts w:ascii="Times New Roman CYR" w:hAnsi="Times New Roman CYR" w:cs="Times New Roman CYR"/>
+          <w:sz w:val="28"/>
+          <w:szCs w:val="28"/>
+        </w:rPr>
+        <w:t>&gt;</w:t>
+      </w:r>
+      <w:r>
+        <w:rPr>
+          <w:rFonts w:ascii="Times New Roman CYR" w:hAnsi="Times New Roman CYR" w:cs="Times New Roman CYR"/>
+          <w:sz w:val="28"/>
+          <w:szCs w:val="28"/>
+        </w:rPr>
+        <w:t xml:space="preserve"> </w:t>
+      </w:r>
+      <w:r>
+        <w:rPr>
+          <w:rFonts w:ascii="Times New Roman CYR" w:hAnsi="Times New Roman CYR" w:cs="Times New Roman CYR"/>
+          <w:sz w:val="28"/>
+          <w:szCs w:val="28"/>
+        </w:rPr>
+        <w:t>| &lt;</w:t>
+      </w:r>
+      <w:r>
+        <w:rPr>
+          <w:rFonts w:ascii="Times New Roman CYR" w:hAnsi="Times New Roman CYR" w:cs="Times New Roman CYR"/>
+          <w:sz w:val="28"/>
+          <w:szCs w:val="28"/>
+        </w:rPr>
+        <w:t>пустой</w:t>
+      </w:r>
+      <w:r>
+        <w:rPr>
+          <w:rFonts w:ascii="Times New Roman CYR" w:hAnsi="Times New Roman CYR" w:cs="Times New Roman CYR"/>
+          <w:sz w:val="28"/>
+          <w:szCs w:val="28"/>
+        </w:rPr>
+        <w:t>&gt; |</w:t>
+      </w:r>
+      <w:r>
+        <w:rPr>
+          <w:rFonts w:ascii="Times New Roman CYR" w:hAnsi="Times New Roman CYR" w:cs="Times New Roman CYR"/>
+          <w:sz w:val="28"/>
+          <w:szCs w:val="28"/>
+        </w:rPr>
+        <w:t xml:space="preserve"> </w:t>
+      </w:r>
+      <w:r>
+        <w:rPr>
+          <w:rFonts w:ascii="Times New Roman CYR" w:hAnsi="Times New Roman CYR" w:cs="Times New Roman CYR"/>
+          <w:sz w:val="28"/>
+          <w:szCs w:val="28"/>
+        </w:rPr>
+        <w:t>&lt;</w:t>
+      </w:r>
+      <w:r>
+        <w:rPr>
+          <w:rFonts w:ascii="Times New Roman CYR" w:hAnsi="Times New Roman CYR" w:cs="Times New Roman CYR"/>
+          <w:sz w:val="28"/>
+          <w:szCs w:val="28"/>
+        </w:rPr>
+        <w:t>составной оператор</w:t>
+      </w:r>
+      <w:r>
+        <w:rPr>
+          <w:rFonts w:ascii="Times New Roman CYR" w:hAnsi="Times New Roman CYR" w:cs="Times New Roman CYR"/>
+          <w:sz w:val="28"/>
+          <w:szCs w:val="28"/>
+        </w:rPr>
+        <w:t>&gt;</w:t>
+      </w:r>
+    </w:p>
+    <w:p>
+      <w:pPr>
+        <w:rPr>
+          <w:rFonts w:ascii="Times New Roman CYR" w:hAnsi="Times New Roman CYR" w:cs="Times New Roman CYR"/>
+          <w:sz w:val="28"/>
+          <w:szCs w:val="28"/>
+        </w:rPr>
+      </w:pPr>
+    </w:p>
+    <w:p>
+      <w:pPr>
+        <w:rPr>
+          <w:rFonts w:ascii="Times New Roman CYR" w:hAnsi="Times New Roman CYR" w:cs="Times New Roman CYR"/>
+          <w:sz w:val="28"/>
+          <w:szCs w:val="28"/>
+        </w:rPr>
+      </w:pPr>
+    </w:p>
+    <w:p>
+      <w:pPr>
+        <w:rPr>
+          <w:rFonts w:ascii="Times New Roman CYR" w:hAnsi="Times New Roman CYR" w:cs="Times New Roman CYR"/>
+          <w:sz w:val="28"/>
+          <w:szCs w:val="28"/>
+        </w:rPr>
+      </w:pPr>
+      <w:r>
+        <w:rPr>
+          <w:rFonts w:ascii="Times New Roman CYR" w:hAnsi="Times New Roman CYR" w:cs="Times New Roman CYR"/>
+          <w:sz w:val="28"/>
+          <w:szCs w:val="28"/>
+        </w:rPr>
+        <w:t>&lt;</w:t>
+      </w:r>
+      <w:r>
+        <w:rPr>
+          <w:rFonts w:ascii="Times New Roman CYR" w:hAnsi="Times New Roman CYR" w:cs="Times New Roman CYR"/>
+          <w:sz w:val="28"/>
+          <w:szCs w:val="28"/>
+        </w:rPr>
+        <w:t>Операнды</w:t>
+      </w:r>
+      <w:r>
+        <w:rPr>
+          <w:rFonts w:ascii="Times New Roman CYR" w:hAnsi="Times New Roman CYR" w:cs="Times New Roman CYR"/>
+          <w:sz w:val="28"/>
+          <w:szCs w:val="28"/>
+        </w:rPr>
+        <w:t xml:space="preserve">&gt; </w:t>
+      </w:r>
+      <w:r>
+        <w:rPr>
+          <w:rFonts w:ascii="Times New Roman CYR" w:hAnsi="Times New Roman CYR" w:cs="Times New Roman CYR"/>
+          <w:sz w:val="28"/>
+          <w:szCs w:val="28"/>
+          <w:lang w:val="en-US"/>
+        </w:rPr>
+        <w:sym w:font="Wingdings" w:char="F0E0"/>
+      </w:r>
+      <w:r>
+        <w:rPr>
+          <w:rFonts w:ascii="Times New Roman CYR" w:hAnsi="Times New Roman CYR" w:cs="Times New Roman CYR"/>
+          <w:sz w:val="28"/>
+          <w:szCs w:val="28"/>
+        </w:rPr>
+        <w:t xml:space="preserve"> &lt;</w:t>
+      </w:r>
+      <w:r>
+        <w:rPr>
+          <w:rFonts w:ascii="Times New Roman CYR" w:hAnsi="Times New Roman CYR" w:cs="Times New Roman CYR"/>
+          <w:sz w:val="28"/>
+          <w:szCs w:val="28"/>
+        </w:rPr>
+        <w:t>простые переменные</w:t>
+      </w:r>
+      <w:r>
+        <w:rPr>
+          <w:rFonts w:ascii="Times New Roman CYR" w:hAnsi="Times New Roman CYR" w:cs="Times New Roman CYR"/>
+          <w:sz w:val="28"/>
+          <w:szCs w:val="28"/>
+        </w:rPr>
+        <w:t>&gt; |</w:t>
+      </w:r>
+      <w:r>
+        <w:rPr>
+          <w:rFonts w:ascii="Times New Roman CYR" w:hAnsi="Times New Roman CYR" w:cs="Times New Roman CYR"/>
+          <w:sz w:val="28"/>
+          <w:szCs w:val="28"/>
+        </w:rPr>
+        <w:t xml:space="preserve"> </w:t>
+      </w:r>
+      <w:r>
+        <w:rPr>
+          <w:rFonts w:ascii="Times New Roman CYR" w:hAnsi="Times New Roman CYR" w:cs="Times New Roman CYR"/>
+          <w:sz w:val="28"/>
+          <w:szCs w:val="28"/>
+        </w:rPr>
+        <w:t>&lt;</w:t>
+      </w:r>
+      <w:r>
+        <w:rPr>
+          <w:rFonts w:ascii="Times New Roman CYR" w:hAnsi="Times New Roman CYR" w:cs="Times New Roman CYR"/>
+          <w:sz w:val="28"/>
+          <w:szCs w:val="28"/>
+        </w:rPr>
+        <w:t>константы</w:t>
+      </w:r>
+      <w:r>
+        <w:rPr>
+          <w:rFonts w:ascii="Times New Roman CYR" w:hAnsi="Times New Roman CYR" w:cs="Times New Roman CYR"/>
+          <w:sz w:val="28"/>
+          <w:szCs w:val="28"/>
+        </w:rPr>
+        <w:t>&gt;</w:t>
+      </w:r>
+      <w:r>
+        <w:rPr>
+          <w:rFonts w:ascii="Times New Roman CYR" w:hAnsi="Times New Roman CYR" w:cs="Times New Roman CYR"/>
+          <w:sz w:val="28"/>
+          <w:szCs w:val="28"/>
+        </w:rPr>
+        <w:t xml:space="preserve"> </w:t>
+      </w:r>
+      <w:r>
+        <w:rPr>
+          <w:rFonts w:ascii="Times New Roman CYR" w:hAnsi="Times New Roman CYR" w:cs="Times New Roman CYR"/>
+          <w:sz w:val="28"/>
+          <w:szCs w:val="28"/>
+        </w:rPr>
+        <w:t>|</w:t>
+      </w:r>
+      <w:r>
+        <w:rPr>
+          <w:rFonts w:ascii="Times New Roman CYR" w:hAnsi="Times New Roman CYR" w:cs="Times New Roman CYR"/>
+          <w:sz w:val="28"/>
+          <w:szCs w:val="28"/>
+        </w:rPr>
+        <w:t xml:space="preserve"> </w:t>
+      </w:r>
+      <w:r>
+        <w:rPr>
+          <w:rFonts w:ascii="Times New Roman CYR" w:hAnsi="Times New Roman CYR" w:cs="Times New Roman CYR"/>
+          <w:sz w:val="28"/>
+          <w:szCs w:val="28"/>
+        </w:rPr>
+        <w:t>&lt;</w:t>
+      </w:r>
+      <w:r>
+        <w:rPr>
+          <w:rFonts w:ascii="Times New Roman CYR" w:hAnsi="Times New Roman CYR" w:cs="Times New Roman CYR"/>
+          <w:sz w:val="28"/>
+          <w:szCs w:val="28"/>
+        </w:rPr>
+        <w:t>вызовы функций</w:t>
+      </w:r>
+      <w:r>
+        <w:rPr>
+          <w:rFonts w:ascii="Times New Roman CYR" w:hAnsi="Times New Roman CYR" w:cs="Times New Roman CYR"/>
+          <w:sz w:val="28"/>
+          <w:szCs w:val="28"/>
+        </w:rPr>
+        <w:t>&gt;</w:t>
+      </w:r>
+    </w:p>
+    <w:p>
+      <w:pPr>
+        <w:rPr>
+          <w:rFonts w:ascii="Times New Roman CYR" w:hAnsi="Times New Roman CYR" w:cs="Times New Roman CYR"/>
+          <w:sz w:val="28"/>
+          <w:szCs w:val="28"/>
+        </w:rPr>
+      </w:pPr>
+    </w:p>
+    <w:p>
+      <w:pPr>
+        <w:rPr>
+          <w:rFonts w:ascii="Times New Roman CYR" w:hAnsi="Times New Roman CYR" w:cs="Times New Roman CYR"/>
+          <w:sz w:val="28"/>
+          <w:szCs w:val="28"/>
+        </w:rPr>
+      </w:pPr>
+    </w:p>
+    <w:p>
+      <w:r>
+        <w:rPr>
+          <w:rFonts w:ascii="Times New Roman CYR" w:hAnsi="Times New Roman CYR" w:cs="Times New Roman CYR"/>
+          <w:sz w:val="28"/>
+          <w:szCs w:val="28"/>
+        </w:rPr>
+        <w:t>Константы</w:t>
+      </w:r>
+      <w:r>
+        <w:rPr>
+          <w:rFonts w:ascii="Times New Roman CYR" w:hAnsi="Times New Roman CYR" w:cs="Times New Roman CYR"/>
+          <w:sz w:val="28"/>
+          <w:szCs w:val="28"/>
+        </w:rPr>
+        <w:t xml:space="preserve"> </w:t>
+      </w:r>
+      <w:r>
+        <w:rPr>
+          <w:rFonts w:ascii="Times New Roman CYR" w:hAnsi="Times New Roman CYR" w:cs="Times New Roman CYR"/>
+          <w:sz w:val="28"/>
+          <w:szCs w:val="28"/>
+          <w:lang w:val="en-US"/>
+        </w:rPr>
+        <w:sym w:font="Wingdings" w:char="F0E0"/>
       </w:r>
     </w:p>
     <w:p/>

--- a/Gc.docx
+++ b/Gc.docx
@@ -261,6 +261,3576 @@
           <w:szCs w:val="28"/>
         </w:rPr>
       </w:pPr>
+    </w:p>
+    <w:p>
+      <w:pPr>
+        <w:rPr>
+          <w:rFonts w:ascii="Times New Roman CYR" w:hAnsi="Times New Roman CYR" w:cs="Times New Roman CYR"/>
+          <w:sz w:val="28"/>
+          <w:szCs w:val="28"/>
+          <w:lang w:val="en-US"/>
+        </w:rPr>
+      </w:pPr>
+      <w:r>
+        <w:rPr>
+          <w:rFonts w:ascii="Times New Roman CYR" w:hAnsi="Times New Roman CYR" w:cs="Times New Roman CYR"/>
+          <w:sz w:val="28"/>
+          <w:szCs w:val="28"/>
+          <w:lang w:val="en-US"/>
+        </w:rPr>
+        <w:t>&lt;</w:t>
+      </w:r>
+      <w:r>
+        <w:rPr>
+          <w:rFonts w:ascii="Times New Roman CYR" w:hAnsi="Times New Roman CYR" w:cs="Times New Roman CYR"/>
+          <w:sz w:val="28"/>
+          <w:szCs w:val="28"/>
+        </w:rPr>
+        <w:t>программа</w:t>
+      </w:r>
+      <w:r>
+        <w:rPr>
+          <w:rFonts w:ascii="Times New Roman CYR" w:hAnsi="Times New Roman CYR" w:cs="Times New Roman CYR"/>
+          <w:sz w:val="28"/>
+          <w:szCs w:val="28"/>
+          <w:lang w:val="en-US"/>
+        </w:rPr>
+        <w:t>&gt;</w:t>
+      </w:r>
+      <w:r>
+        <w:rPr>
+          <w:rFonts w:ascii="Times New Roman CYR" w:hAnsi="Times New Roman CYR" w:cs="Times New Roman CYR"/>
+          <w:sz w:val="28"/>
+          <w:szCs w:val="28"/>
+        </w:rPr>
+        <w:t xml:space="preserve"> </w:t>
+      </w:r>
+      <w:r>
+        <w:rPr>
+          <w:rFonts w:ascii="Times New Roman CYR" w:hAnsi="Times New Roman CYR" w:cs="Times New Roman CYR"/>
+          <w:sz w:val="28"/>
+          <w:szCs w:val="28"/>
+          <w:lang w:val="en-US"/>
+        </w:rPr>
+        <w:sym w:font="Wingdings" w:char="F0E0"/>
+      </w:r>
+      <w:r>
+        <w:rPr>
+          <w:rFonts w:ascii="Times New Roman CYR" w:hAnsi="Times New Roman CYR" w:cs="Times New Roman CYR"/>
+          <w:sz w:val="28"/>
+          <w:szCs w:val="28"/>
+          <w:lang w:val="en-US"/>
+        </w:rPr>
+        <w:t xml:space="preserve"> &lt;</w:t>
+      </w:r>
+      <w:r>
+        <w:rPr>
+          <w:rFonts w:ascii="Times New Roman CYR" w:hAnsi="Times New Roman CYR" w:cs="Times New Roman CYR"/>
+          <w:sz w:val="28"/>
+          <w:szCs w:val="28"/>
+        </w:rPr>
+        <w:t>описание</w:t>
+      </w:r>
+      <w:r>
+        <w:rPr>
+          <w:rFonts w:ascii="Times New Roman CYR" w:hAnsi="Times New Roman CYR" w:cs="Times New Roman CYR"/>
+          <w:sz w:val="28"/>
+          <w:szCs w:val="28"/>
+          <w:lang w:val="en-US"/>
+        </w:rPr>
+        <w:t>&gt;&lt;</w:t>
+      </w:r>
+      <w:r>
+        <w:rPr>
+          <w:rFonts w:ascii="Times New Roman CYR" w:hAnsi="Times New Roman CYR" w:cs="Times New Roman CYR"/>
+          <w:sz w:val="28"/>
+          <w:szCs w:val="28"/>
+        </w:rPr>
+        <w:t>программа</w:t>
+      </w:r>
+      <w:r>
+        <w:rPr>
+          <w:rFonts w:ascii="Times New Roman CYR" w:hAnsi="Times New Roman CYR" w:cs="Times New Roman CYR"/>
+          <w:sz w:val="28"/>
+          <w:szCs w:val="28"/>
+          <w:lang w:val="en-US"/>
+        </w:rPr>
+        <w:t>&gt;</w:t>
+      </w:r>
+      <w:r>
+        <w:rPr>
+          <w:rFonts w:ascii="Times New Roman CYR" w:hAnsi="Times New Roman CYR" w:cs="Times New Roman CYR"/>
+          <w:sz w:val="28"/>
+          <w:szCs w:val="28"/>
+          <w:lang w:val="en-US"/>
+        </w:rPr>
+        <w:t xml:space="preserve"> | </w:t>
+      </w:r>
+      <w:r>
+        <w:rPr>
+          <w:rFonts w:ascii="Times New Roman CYR" w:hAnsi="Times New Roman CYR" w:cs="Times New Roman CYR"/>
+          <w:sz w:val="28"/>
+          <w:szCs w:val="28"/>
+        </w:rPr>
+        <w:t>ε</w:t>
+      </w:r>
+    </w:p>
+    <w:p>
+      <w:pPr>
+        <w:rPr>
+          <w:rFonts w:ascii="Times New Roman CYR" w:hAnsi="Times New Roman CYR" w:cs="Times New Roman CYR"/>
+          <w:sz w:val="28"/>
+          <w:szCs w:val="28"/>
+        </w:rPr>
+      </w:pPr>
+      <w:r>
+        <w:rPr>
+          <w:rFonts w:ascii="Times New Roman CYR" w:hAnsi="Times New Roman CYR" w:cs="Times New Roman CYR"/>
+          <w:sz w:val="28"/>
+          <w:szCs w:val="28"/>
+        </w:rPr>
+        <w:t>&lt;</w:t>
+      </w:r>
+      <w:r>
+        <w:rPr>
+          <w:rFonts w:ascii="Times New Roman CYR" w:hAnsi="Times New Roman CYR" w:cs="Times New Roman CYR"/>
+          <w:sz w:val="28"/>
+          <w:szCs w:val="28"/>
+        </w:rPr>
+        <w:t>описание</w:t>
+      </w:r>
+      <w:r>
+        <w:rPr>
+          <w:rFonts w:ascii="Times New Roman CYR" w:hAnsi="Times New Roman CYR" w:cs="Times New Roman CYR"/>
+          <w:sz w:val="28"/>
+          <w:szCs w:val="28"/>
+        </w:rPr>
+        <w:t>&gt;</w:t>
+      </w:r>
+      <w:r>
+        <w:rPr>
+          <w:rFonts w:ascii="Times New Roman CYR" w:hAnsi="Times New Roman CYR" w:cs="Times New Roman CYR"/>
+          <w:sz w:val="28"/>
+          <w:szCs w:val="28"/>
+        </w:rPr>
+        <w:t xml:space="preserve"> </w:t>
+      </w:r>
+      <w:r>
+        <w:rPr>
+          <w:rFonts w:ascii="Times New Roman CYR" w:hAnsi="Times New Roman CYR" w:cs="Times New Roman CYR"/>
+          <w:sz w:val="28"/>
+          <w:szCs w:val="28"/>
+          <w:lang w:val="en-US"/>
+        </w:rPr>
+        <w:sym w:font="Wingdings" w:char="F0E0"/>
+      </w:r>
+      <w:r>
+        <w:rPr>
+          <w:rFonts w:ascii="Times New Roman CYR" w:hAnsi="Times New Roman CYR" w:cs="Times New Roman CYR"/>
+          <w:sz w:val="28"/>
+          <w:szCs w:val="28"/>
+        </w:rPr>
+        <w:t xml:space="preserve"> &lt;</w:t>
+      </w:r>
+      <w:r>
+        <w:rPr>
+          <w:rFonts w:ascii="Times New Roman CYR" w:hAnsi="Times New Roman CYR" w:cs="Times New Roman CYR"/>
+          <w:sz w:val="28"/>
+          <w:szCs w:val="28"/>
+        </w:rPr>
+        <w:t>данные</w:t>
+      </w:r>
+      <w:r>
+        <w:rPr>
+          <w:rFonts w:ascii="Times New Roman CYR" w:hAnsi="Times New Roman CYR" w:cs="Times New Roman CYR"/>
+          <w:sz w:val="28"/>
+          <w:szCs w:val="28"/>
+        </w:rPr>
+        <w:t>&gt;</w:t>
+      </w:r>
+      <w:r>
+        <w:rPr>
+          <w:rFonts w:ascii="Times New Roman CYR" w:hAnsi="Times New Roman CYR" w:cs="Times New Roman CYR"/>
+          <w:sz w:val="28"/>
+          <w:szCs w:val="28"/>
+        </w:rPr>
+        <w:t xml:space="preserve"> | </w:t>
+      </w:r>
+      <w:r>
+        <w:rPr>
+          <w:rFonts w:ascii="Times New Roman CYR" w:hAnsi="Times New Roman CYR" w:cs="Times New Roman CYR"/>
+          <w:sz w:val="28"/>
+          <w:szCs w:val="28"/>
+        </w:rPr>
+        <w:t>&lt;</w:t>
+      </w:r>
+      <w:r>
+        <w:rPr>
+          <w:rFonts w:ascii="Times New Roman CYR" w:hAnsi="Times New Roman CYR" w:cs="Times New Roman CYR"/>
+          <w:sz w:val="28"/>
+          <w:szCs w:val="28"/>
+        </w:rPr>
+        <w:t>функция</w:t>
+      </w:r>
+      <w:r>
+        <w:rPr>
+          <w:rFonts w:ascii="Times New Roman CYR" w:hAnsi="Times New Roman CYR" w:cs="Times New Roman CYR"/>
+          <w:sz w:val="28"/>
+          <w:szCs w:val="28"/>
+        </w:rPr>
+        <w:t>&gt;</w:t>
+      </w:r>
+    </w:p>
+    <w:p>
+      <w:pPr>
+        <w:rPr>
+          <w:rFonts w:ascii="Times New Roman CYR" w:hAnsi="Times New Roman CYR" w:cs="Times New Roman CYR"/>
+          <w:sz w:val="28"/>
+          <w:szCs w:val="28"/>
+        </w:rPr>
+      </w:pPr>
+      <w:r>
+        <w:rPr>
+          <w:rFonts w:ascii="Times New Roman CYR" w:hAnsi="Times New Roman CYR" w:cs="Times New Roman CYR"/>
+          <w:sz w:val="28"/>
+          <w:szCs w:val="28"/>
+        </w:rPr>
+        <w:t>&lt;</w:t>
+      </w:r>
+      <w:r>
+        <w:rPr>
+          <w:rFonts w:ascii="Times New Roman CYR" w:hAnsi="Times New Roman CYR" w:cs="Times New Roman CYR"/>
+          <w:sz w:val="28"/>
+          <w:szCs w:val="28"/>
+        </w:rPr>
+        <w:t>данные</w:t>
+      </w:r>
+      <w:r>
+        <w:rPr>
+          <w:rFonts w:ascii="Times New Roman CYR" w:hAnsi="Times New Roman CYR" w:cs="Times New Roman CYR"/>
+          <w:sz w:val="28"/>
+          <w:szCs w:val="28"/>
+        </w:rPr>
+        <w:t>&gt;</w:t>
+      </w:r>
+      <w:r>
+        <w:rPr>
+          <w:rFonts w:ascii="Times New Roman CYR" w:hAnsi="Times New Roman CYR" w:cs="Times New Roman CYR"/>
+          <w:sz w:val="28"/>
+          <w:szCs w:val="28"/>
+          <w:lang w:val="en-US"/>
+        </w:rPr>
+        <w:sym w:font="Wingdings" w:char="F0E0"/>
+      </w:r>
+      <w:r>
+        <w:rPr>
+          <w:rFonts w:ascii="Times New Roman CYR" w:hAnsi="Times New Roman CYR" w:cs="Times New Roman CYR"/>
+          <w:sz w:val="28"/>
+          <w:szCs w:val="28"/>
+        </w:rPr>
+        <w:t>&lt;</w:t>
+      </w:r>
+      <w:r>
+        <w:rPr>
+          <w:rFonts w:ascii="Times New Roman CYR" w:hAnsi="Times New Roman CYR" w:cs="Times New Roman CYR"/>
+          <w:sz w:val="28"/>
+          <w:szCs w:val="28"/>
+        </w:rPr>
+        <w:t>тип</w:t>
+      </w:r>
+      <w:r>
+        <w:rPr>
+          <w:rFonts w:ascii="Times New Roman CYR" w:hAnsi="Times New Roman CYR" w:cs="Times New Roman CYR"/>
+          <w:sz w:val="28"/>
+          <w:szCs w:val="28"/>
+        </w:rPr>
+        <w:t>&gt;</w:t>
+      </w:r>
+      <w:r>
+        <w:rPr>
+          <w:rFonts w:ascii="Times New Roman CYR" w:hAnsi="Times New Roman CYR" w:cs="Times New Roman CYR"/>
+          <w:sz w:val="28"/>
+          <w:szCs w:val="28"/>
+        </w:rPr>
+        <w:t>&lt;</w:t>
+      </w:r>
+      <w:r>
+        <w:rPr>
+          <w:rFonts w:ascii="Times New Roman CYR" w:hAnsi="Times New Roman CYR" w:cs="Times New Roman CYR"/>
+          <w:sz w:val="28"/>
+          <w:szCs w:val="28"/>
+        </w:rPr>
+        <w:t>список</w:t>
+      </w:r>
+      <w:r>
+        <w:rPr>
+          <w:rFonts w:ascii="Times New Roman CYR" w:hAnsi="Times New Roman CYR" w:cs="Times New Roman CYR"/>
+          <w:sz w:val="28"/>
+          <w:szCs w:val="28"/>
+        </w:rPr>
+        <w:t xml:space="preserve"> </w:t>
+      </w:r>
+      <w:r>
+        <w:rPr>
+          <w:rFonts w:ascii="Times New Roman CYR" w:hAnsi="Times New Roman CYR" w:cs="Times New Roman CYR"/>
+          <w:sz w:val="28"/>
+          <w:szCs w:val="28"/>
+        </w:rPr>
+        <w:t>переменных</w:t>
+      </w:r>
+      <w:r>
+        <w:rPr>
+          <w:rFonts w:ascii="Times New Roman CYR" w:hAnsi="Times New Roman CYR" w:cs="Times New Roman CYR"/>
+          <w:sz w:val="28"/>
+          <w:szCs w:val="28"/>
+        </w:rPr>
+        <w:t>&gt;;</w:t>
+      </w:r>
+    </w:p>
+    <w:p>
+      <w:pPr>
+        <w:rPr>
+          <w:rFonts w:ascii="Times New Roman CYR" w:hAnsi="Times New Roman CYR" w:cs="Times New Roman CYR"/>
+          <w:sz w:val="28"/>
+          <w:szCs w:val="28"/>
+        </w:rPr>
+      </w:pPr>
+      <w:r>
+        <w:rPr>
+          <w:rFonts w:ascii="Times New Roman CYR" w:hAnsi="Times New Roman CYR" w:cs="Times New Roman CYR"/>
+          <w:sz w:val="28"/>
+          <w:szCs w:val="28"/>
+        </w:rPr>
+        <w:t>&lt;</w:t>
+      </w:r>
+      <w:r>
+        <w:rPr>
+          <w:rFonts w:ascii="Times New Roman CYR" w:hAnsi="Times New Roman CYR" w:cs="Times New Roman CYR"/>
+          <w:sz w:val="28"/>
+          <w:szCs w:val="28"/>
+        </w:rPr>
+        <w:t>тип</w:t>
+      </w:r>
+      <w:r>
+        <w:rPr>
+          <w:rFonts w:ascii="Times New Roman CYR" w:hAnsi="Times New Roman CYR" w:cs="Times New Roman CYR"/>
+          <w:sz w:val="28"/>
+          <w:szCs w:val="28"/>
+        </w:rPr>
+        <w:t>&gt;</w:t>
+      </w:r>
+      <w:r>
+        <w:rPr>
+          <w:rFonts w:ascii="Times New Roman CYR" w:hAnsi="Times New Roman CYR" w:cs="Times New Roman CYR"/>
+          <w:sz w:val="28"/>
+          <w:szCs w:val="28"/>
+        </w:rPr>
+        <w:t xml:space="preserve"> </w:t>
+      </w:r>
+      <w:r>
+        <w:rPr>
+          <w:rFonts w:ascii="Times New Roman CYR" w:hAnsi="Times New Roman CYR" w:cs="Times New Roman CYR"/>
+          <w:sz w:val="28"/>
+          <w:szCs w:val="28"/>
+          <w:lang w:val="en-US"/>
+        </w:rPr>
+        <w:sym w:font="Wingdings" w:char="F0E0"/>
+      </w:r>
+      <w:r>
+        <w:rPr>
+          <w:rFonts w:ascii="Times New Roman CYR" w:hAnsi="Times New Roman CYR" w:cs="Times New Roman CYR"/>
+          <w:sz w:val="28"/>
+          <w:szCs w:val="28"/>
+        </w:rPr>
+        <w:t xml:space="preserve"> </w:t>
+      </w:r>
+      <w:proofErr w:type="spellStart"/>
+      <w:r>
+        <w:rPr>
+          <w:rFonts w:ascii="Times New Roman CYR" w:hAnsi="Times New Roman CYR" w:cs="Times New Roman CYR"/>
+          <w:sz w:val="28"/>
+          <w:szCs w:val="28"/>
+          <w:lang w:val="en-US"/>
+        </w:rPr>
+        <w:t>int</w:t>
+      </w:r>
+      <w:proofErr w:type="spellEnd"/>
+      <w:r>
+        <w:rPr>
+          <w:rFonts w:ascii="Times New Roman CYR" w:hAnsi="Times New Roman CYR" w:cs="Times New Roman CYR"/>
+          <w:sz w:val="28"/>
+          <w:szCs w:val="28"/>
+        </w:rPr>
+        <w:t xml:space="preserve"> | </w:t>
+      </w:r>
+      <w:r>
+        <w:rPr>
+          <w:rFonts w:ascii="Times New Roman CYR" w:hAnsi="Times New Roman CYR" w:cs="Times New Roman CYR"/>
+          <w:sz w:val="28"/>
+          <w:szCs w:val="28"/>
+          <w:lang w:val="en-US"/>
+        </w:rPr>
+        <w:t>bool</w:t>
+      </w:r>
+    </w:p>
+    <w:p>
+      <w:pPr>
+        <w:rPr>
+          <w:rFonts w:ascii="Times New Roman CYR" w:hAnsi="Times New Roman CYR" w:cs="Times New Roman CYR"/>
+          <w:sz w:val="28"/>
+          <w:szCs w:val="28"/>
+        </w:rPr>
+      </w:pPr>
+      <w:r>
+        <w:rPr>
+          <w:rFonts w:ascii="Times New Roman CYR" w:hAnsi="Times New Roman CYR" w:cs="Times New Roman CYR"/>
+          <w:sz w:val="28"/>
+          <w:szCs w:val="28"/>
+        </w:rPr>
+        <w:t>&lt;</w:t>
+      </w:r>
+      <w:r>
+        <w:rPr>
+          <w:rFonts w:ascii="Times New Roman CYR" w:hAnsi="Times New Roman CYR" w:cs="Times New Roman CYR"/>
+          <w:sz w:val="28"/>
+          <w:szCs w:val="28"/>
+        </w:rPr>
+        <w:t>список</w:t>
+      </w:r>
+      <w:r>
+        <w:rPr>
+          <w:rFonts w:ascii="Times New Roman CYR" w:hAnsi="Times New Roman CYR" w:cs="Times New Roman CYR"/>
+          <w:sz w:val="28"/>
+          <w:szCs w:val="28"/>
+        </w:rPr>
+        <w:t xml:space="preserve"> </w:t>
+      </w:r>
+      <w:r>
+        <w:rPr>
+          <w:rFonts w:ascii="Times New Roman CYR" w:hAnsi="Times New Roman CYR" w:cs="Times New Roman CYR"/>
+          <w:sz w:val="28"/>
+          <w:szCs w:val="28"/>
+        </w:rPr>
+        <w:t>переменных</w:t>
+      </w:r>
+      <w:r>
+        <w:rPr>
+          <w:rFonts w:ascii="Times New Roman CYR" w:hAnsi="Times New Roman CYR" w:cs="Times New Roman CYR"/>
+          <w:sz w:val="28"/>
+          <w:szCs w:val="28"/>
+        </w:rPr>
+        <w:t>&gt;</w:t>
+      </w:r>
+      <w:r>
+        <w:rPr>
+          <w:rFonts w:ascii="Times New Roman CYR" w:hAnsi="Times New Roman CYR" w:cs="Times New Roman CYR"/>
+          <w:sz w:val="28"/>
+          <w:szCs w:val="28"/>
+        </w:rPr>
+        <w:t xml:space="preserve"> </w:t>
+      </w:r>
+      <w:r>
+        <w:rPr>
+          <w:rFonts w:ascii="Times New Roman CYR" w:hAnsi="Times New Roman CYR" w:cs="Times New Roman CYR"/>
+          <w:sz w:val="28"/>
+          <w:szCs w:val="28"/>
+          <w:lang w:val="en-US"/>
+        </w:rPr>
+        <w:sym w:font="Wingdings" w:char="F0E0"/>
+      </w:r>
+      <w:r>
+        <w:rPr>
+          <w:rFonts w:ascii="Times New Roman CYR" w:hAnsi="Times New Roman CYR" w:cs="Times New Roman CYR"/>
+          <w:sz w:val="28"/>
+          <w:szCs w:val="28"/>
+        </w:rPr>
+        <w:t xml:space="preserve"> &lt;переменная&gt;, &lt;</w:t>
+      </w:r>
+      <w:r>
+        <w:rPr>
+          <w:rFonts w:ascii="Times New Roman CYR" w:hAnsi="Times New Roman CYR" w:cs="Times New Roman CYR"/>
+          <w:sz w:val="28"/>
+          <w:szCs w:val="28"/>
+        </w:rPr>
+        <w:t>список</w:t>
+      </w:r>
+      <w:r>
+        <w:rPr>
+          <w:rFonts w:ascii="Times New Roman CYR" w:hAnsi="Times New Roman CYR" w:cs="Times New Roman CYR"/>
+          <w:sz w:val="28"/>
+          <w:szCs w:val="28"/>
+        </w:rPr>
+        <w:t xml:space="preserve"> </w:t>
+      </w:r>
+      <w:r>
+        <w:rPr>
+          <w:rFonts w:ascii="Times New Roman CYR" w:hAnsi="Times New Roman CYR" w:cs="Times New Roman CYR"/>
+          <w:sz w:val="28"/>
+          <w:szCs w:val="28"/>
+        </w:rPr>
+        <w:t>переменных</w:t>
+      </w:r>
+      <w:r>
+        <w:rPr>
+          <w:rFonts w:ascii="Times New Roman CYR" w:hAnsi="Times New Roman CYR" w:cs="Times New Roman CYR"/>
+          <w:sz w:val="28"/>
+          <w:szCs w:val="28"/>
+        </w:rPr>
+        <w:t xml:space="preserve">&gt; | </w:t>
+      </w:r>
+      <w:r>
+        <w:rPr>
+          <w:rFonts w:ascii="Times New Roman CYR" w:hAnsi="Times New Roman CYR" w:cs="Times New Roman CYR"/>
+          <w:sz w:val="28"/>
+          <w:szCs w:val="28"/>
+        </w:rPr>
+        <w:t>ε</w:t>
+      </w:r>
+    </w:p>
+    <w:p>
+      <w:pPr>
+        <w:rPr>
+          <w:rFonts w:ascii="Times New Roman CYR" w:hAnsi="Times New Roman CYR" w:cs="Times New Roman CYR"/>
+          <w:sz w:val="28"/>
+          <w:szCs w:val="28"/>
+          <w:lang w:val="en-US"/>
+        </w:rPr>
+      </w:pPr>
+      <w:r>
+        <w:rPr>
+          <w:rFonts w:ascii="Times New Roman CYR" w:hAnsi="Times New Roman CYR" w:cs="Times New Roman CYR"/>
+          <w:sz w:val="28"/>
+          <w:szCs w:val="28"/>
+        </w:rPr>
+        <w:t>&lt;переменная&gt;</w:t>
+      </w:r>
+      <w:r>
+        <w:rPr>
+          <w:rFonts w:ascii="Times New Roman CYR" w:hAnsi="Times New Roman CYR" w:cs="Times New Roman CYR"/>
+          <w:sz w:val="28"/>
+          <w:szCs w:val="28"/>
+          <w:lang w:val="en-US"/>
+        </w:rPr>
+        <w:t xml:space="preserve"> </w:t>
+      </w:r>
+      <w:r>
+        <w:rPr>
+          <w:rFonts w:ascii="Times New Roman CYR" w:hAnsi="Times New Roman CYR" w:cs="Times New Roman CYR"/>
+          <w:sz w:val="28"/>
+          <w:szCs w:val="28"/>
+          <w:lang w:val="en-US"/>
+        </w:rPr>
+        <w:sym w:font="Wingdings" w:char="F0E0"/>
+      </w:r>
+      <w:r>
+        <w:rPr>
+          <w:rFonts w:ascii="Times New Roman CYR" w:hAnsi="Times New Roman CYR" w:cs="Times New Roman CYR"/>
+          <w:sz w:val="28"/>
+          <w:szCs w:val="28"/>
+          <w:lang w:val="en-US"/>
+        </w:rPr>
+        <w:t xml:space="preserve"> &lt;</w:t>
+      </w:r>
+      <w:r>
+        <w:rPr>
+          <w:rFonts w:ascii="Times New Roman CYR" w:hAnsi="Times New Roman CYR" w:cs="Times New Roman CYR"/>
+          <w:sz w:val="28"/>
+          <w:szCs w:val="28"/>
+        </w:rPr>
+        <w:t>идентификатор</w:t>
+      </w:r>
+      <w:r>
+        <w:rPr>
+          <w:rFonts w:ascii="Times New Roman CYR" w:hAnsi="Times New Roman CYR" w:cs="Times New Roman CYR"/>
+          <w:sz w:val="28"/>
+          <w:szCs w:val="28"/>
+          <w:lang w:val="en-US"/>
+        </w:rPr>
+        <w:t>&gt;</w:t>
+      </w:r>
+      <w:r>
+        <w:rPr>
+          <w:rFonts w:ascii="Times New Roman CYR" w:hAnsi="Times New Roman CYR" w:cs="Times New Roman CYR"/>
+          <w:sz w:val="28"/>
+          <w:szCs w:val="28"/>
+        </w:rPr>
+        <w:t xml:space="preserve"> </w:t>
+      </w:r>
+      <w:r>
+        <w:rPr>
+          <w:rFonts w:ascii="Times New Roman CYR" w:hAnsi="Times New Roman CYR" w:cs="Times New Roman CYR"/>
+          <w:sz w:val="28"/>
+          <w:szCs w:val="28"/>
+          <w:lang w:val="en-US"/>
+        </w:rPr>
+        <w:t>| &lt;</w:t>
+      </w:r>
+      <w:r>
+        <w:rPr>
+          <w:rFonts w:ascii="Times New Roman CYR" w:hAnsi="Times New Roman CYR" w:cs="Times New Roman CYR"/>
+          <w:sz w:val="28"/>
+          <w:szCs w:val="28"/>
+        </w:rPr>
+        <w:t>идентификатор</w:t>
+      </w:r>
+      <w:r>
+        <w:rPr>
+          <w:rFonts w:ascii="Times New Roman CYR" w:hAnsi="Times New Roman CYR" w:cs="Times New Roman CYR"/>
+          <w:sz w:val="28"/>
+          <w:szCs w:val="28"/>
+          <w:lang w:val="en-US"/>
+        </w:rPr>
+        <w:t>&gt;</w:t>
+      </w:r>
+      <w:r>
+        <w:rPr>
+          <w:rFonts w:ascii="Times New Roman CYR" w:hAnsi="Times New Roman CYR" w:cs="Times New Roman CYR"/>
+          <w:sz w:val="28"/>
+          <w:szCs w:val="28"/>
+        </w:rPr>
+        <w:t xml:space="preserve"> = </w:t>
+      </w:r>
+      <w:r>
+        <w:rPr>
+          <w:rFonts w:ascii="Times New Roman CYR" w:hAnsi="Times New Roman CYR" w:cs="Times New Roman CYR"/>
+          <w:sz w:val="28"/>
+          <w:szCs w:val="28"/>
+          <w:lang w:val="en-US"/>
+        </w:rPr>
+        <w:t>&lt;</w:t>
+      </w:r>
+      <w:r>
+        <w:rPr>
+          <w:rFonts w:ascii="Times New Roman CYR" w:hAnsi="Times New Roman CYR" w:cs="Times New Roman CYR"/>
+          <w:sz w:val="28"/>
+          <w:szCs w:val="28"/>
+        </w:rPr>
+        <w:t>выражение</w:t>
+      </w:r>
+      <w:r>
+        <w:rPr>
+          <w:rFonts w:ascii="Times New Roman CYR" w:hAnsi="Times New Roman CYR" w:cs="Times New Roman CYR"/>
+          <w:sz w:val="28"/>
+          <w:szCs w:val="28"/>
+          <w:lang w:val="en-US"/>
+        </w:rPr>
+        <w:t>&gt;</w:t>
+      </w:r>
+    </w:p>
+    <w:p>
+      <w:pPr>
+        <w:rPr>
+          <w:rFonts w:ascii="Times New Roman CYR" w:hAnsi="Times New Roman CYR" w:cs="Times New Roman CYR"/>
+          <w:sz w:val="28"/>
+          <w:szCs w:val="28"/>
+        </w:rPr>
+      </w:pPr>
+      <w:r>
+        <w:rPr>
+          <w:rFonts w:ascii="Times New Roman CYR" w:hAnsi="Times New Roman CYR" w:cs="Times New Roman CYR"/>
+          <w:sz w:val="28"/>
+          <w:szCs w:val="28"/>
+        </w:rPr>
+        <w:t>&lt;</w:t>
+      </w:r>
+      <w:r>
+        <w:rPr>
+          <w:rFonts w:ascii="Times New Roman CYR" w:hAnsi="Times New Roman CYR" w:cs="Times New Roman CYR"/>
+          <w:sz w:val="28"/>
+          <w:szCs w:val="28"/>
+        </w:rPr>
+        <w:t>выражение</w:t>
+      </w:r>
+      <w:r>
+        <w:rPr>
+          <w:rFonts w:ascii="Times New Roman CYR" w:hAnsi="Times New Roman CYR" w:cs="Times New Roman CYR"/>
+          <w:sz w:val="28"/>
+          <w:szCs w:val="28"/>
+        </w:rPr>
+        <w:t xml:space="preserve">&gt; </w:t>
+      </w:r>
+      <w:r>
+        <w:rPr>
+          <w:rFonts w:ascii="Times New Roman CYR" w:hAnsi="Times New Roman CYR" w:cs="Times New Roman CYR"/>
+          <w:sz w:val="28"/>
+          <w:szCs w:val="28"/>
+          <w:lang w:val="en-US"/>
+        </w:rPr>
+        <w:sym w:font="Wingdings" w:char="F0E0"/>
+      </w:r>
+      <w:r>
+        <w:rPr>
+          <w:rFonts w:ascii="Times New Roman CYR" w:hAnsi="Times New Roman CYR" w:cs="Times New Roman CYR"/>
+          <w:sz w:val="28"/>
+          <w:szCs w:val="28"/>
+        </w:rPr>
+        <w:t xml:space="preserve"> &lt;</w:t>
+      </w:r>
+      <w:r>
+        <w:rPr>
+          <w:rFonts w:ascii="Times New Roman CYR" w:hAnsi="Times New Roman CYR" w:cs="Times New Roman CYR"/>
+          <w:sz w:val="28"/>
+          <w:szCs w:val="28"/>
+        </w:rPr>
+        <w:t>логическое и</w:t>
+      </w:r>
+      <w:r>
+        <w:rPr>
+          <w:rFonts w:ascii="Times New Roman CYR" w:hAnsi="Times New Roman CYR" w:cs="Times New Roman CYR"/>
+          <w:sz w:val="28"/>
+          <w:szCs w:val="28"/>
+        </w:rPr>
+        <w:t>&gt;||</w:t>
+      </w:r>
+      <w:r>
+        <w:rPr>
+          <w:rFonts w:ascii="Times New Roman CYR" w:hAnsi="Times New Roman CYR" w:cs="Times New Roman CYR"/>
+          <w:sz w:val="28"/>
+          <w:szCs w:val="28"/>
+        </w:rPr>
+        <w:t>&lt;</w:t>
+      </w:r>
+      <w:r>
+        <w:rPr>
+          <w:rFonts w:ascii="Times New Roman CYR" w:hAnsi="Times New Roman CYR" w:cs="Times New Roman CYR"/>
+          <w:sz w:val="28"/>
+          <w:szCs w:val="28"/>
+        </w:rPr>
+        <w:t>выражение</w:t>
+      </w:r>
+      <w:r>
+        <w:rPr>
+          <w:rFonts w:ascii="Times New Roman CYR" w:hAnsi="Times New Roman CYR" w:cs="Times New Roman CYR"/>
+          <w:sz w:val="28"/>
+          <w:szCs w:val="28"/>
+        </w:rPr>
+        <w:t>&gt;</w:t>
+      </w:r>
+      <w:r>
+        <w:rPr>
+          <w:rFonts w:ascii="Times New Roman CYR" w:hAnsi="Times New Roman CYR" w:cs="Times New Roman CYR"/>
+          <w:sz w:val="28"/>
+          <w:szCs w:val="28"/>
+        </w:rPr>
+        <w:t xml:space="preserve"> | </w:t>
+      </w:r>
+      <w:r>
+        <w:rPr>
+          <w:rFonts w:ascii="Times New Roman CYR" w:hAnsi="Times New Roman CYR" w:cs="Times New Roman CYR"/>
+          <w:sz w:val="28"/>
+          <w:szCs w:val="28"/>
+        </w:rPr>
+        <w:t>&lt;</w:t>
+      </w:r>
+      <w:r>
+        <w:rPr>
+          <w:rFonts w:ascii="Times New Roman CYR" w:hAnsi="Times New Roman CYR" w:cs="Times New Roman CYR"/>
+          <w:sz w:val="28"/>
+          <w:szCs w:val="28"/>
+        </w:rPr>
+        <w:t>логическое и</w:t>
+      </w:r>
+      <w:r>
+        <w:rPr>
+          <w:rFonts w:ascii="Times New Roman CYR" w:hAnsi="Times New Roman CYR" w:cs="Times New Roman CYR"/>
+          <w:sz w:val="28"/>
+          <w:szCs w:val="28"/>
+        </w:rPr>
+        <w:t>&gt;</w:t>
+      </w:r>
+    </w:p>
+    <w:p>
+      <w:pPr>
+        <w:rPr>
+          <w:rFonts w:ascii="Times New Roman CYR" w:hAnsi="Times New Roman CYR" w:cs="Times New Roman CYR"/>
+          <w:sz w:val="28"/>
+          <w:szCs w:val="28"/>
+        </w:rPr>
+      </w:pPr>
+      <w:r>
+        <w:rPr>
+          <w:rFonts w:ascii="Times New Roman CYR" w:hAnsi="Times New Roman CYR" w:cs="Times New Roman CYR"/>
+          <w:sz w:val="28"/>
+          <w:szCs w:val="28"/>
+        </w:rPr>
+        <w:t>&lt;</w:t>
+      </w:r>
+      <w:r>
+        <w:rPr>
+          <w:rFonts w:ascii="Times New Roman CYR" w:hAnsi="Times New Roman CYR" w:cs="Times New Roman CYR"/>
+          <w:sz w:val="28"/>
+          <w:szCs w:val="28"/>
+        </w:rPr>
+        <w:t>логическое и</w:t>
+      </w:r>
+      <w:r>
+        <w:rPr>
+          <w:rFonts w:ascii="Times New Roman CYR" w:hAnsi="Times New Roman CYR" w:cs="Times New Roman CYR"/>
+          <w:sz w:val="28"/>
+          <w:szCs w:val="28"/>
+        </w:rPr>
+        <w:t>&gt;</w:t>
+      </w:r>
+      <w:r>
+        <w:rPr>
+          <w:rFonts w:ascii="Times New Roman CYR" w:hAnsi="Times New Roman CYR" w:cs="Times New Roman CYR"/>
+          <w:sz w:val="28"/>
+          <w:szCs w:val="28"/>
+        </w:rPr>
+        <w:t xml:space="preserve"> </w:t>
+      </w:r>
+      <w:r>
+        <w:rPr>
+          <w:rFonts w:ascii="Times New Roman CYR" w:hAnsi="Times New Roman CYR" w:cs="Times New Roman CYR"/>
+          <w:sz w:val="28"/>
+          <w:szCs w:val="28"/>
+          <w:lang w:val="en-US"/>
+        </w:rPr>
+        <w:sym w:font="Wingdings" w:char="F0E0"/>
+      </w:r>
+      <w:r>
+        <w:rPr>
+          <w:rFonts w:ascii="Times New Roman CYR" w:hAnsi="Times New Roman CYR" w:cs="Times New Roman CYR"/>
+          <w:sz w:val="28"/>
+          <w:szCs w:val="28"/>
+        </w:rPr>
+        <w:t xml:space="preserve"> &lt;</w:t>
+      </w:r>
+      <w:r>
+        <w:rPr>
+          <w:rFonts w:ascii="Times New Roman CYR" w:hAnsi="Times New Roman CYR" w:cs="Times New Roman CYR"/>
+          <w:sz w:val="28"/>
+          <w:szCs w:val="28"/>
+        </w:rPr>
+        <w:t>логические равенства</w:t>
+      </w:r>
+      <w:r>
+        <w:rPr>
+          <w:rFonts w:ascii="Times New Roman CYR" w:hAnsi="Times New Roman CYR" w:cs="Times New Roman CYR"/>
+          <w:sz w:val="28"/>
+          <w:szCs w:val="28"/>
+        </w:rPr>
+        <w:t>&gt;&amp;&amp;</w:t>
+      </w:r>
+      <w:r>
+        <w:rPr>
+          <w:rFonts w:ascii="Times New Roman CYR" w:hAnsi="Times New Roman CYR" w:cs="Times New Roman CYR"/>
+          <w:sz w:val="28"/>
+          <w:szCs w:val="28"/>
+        </w:rPr>
+        <w:t>&lt;</w:t>
+      </w:r>
+      <w:r>
+        <w:rPr>
+          <w:rFonts w:ascii="Times New Roman CYR" w:hAnsi="Times New Roman CYR" w:cs="Times New Roman CYR"/>
+          <w:sz w:val="28"/>
+          <w:szCs w:val="28"/>
+        </w:rPr>
+        <w:t>логическое и</w:t>
+      </w:r>
+      <w:r>
+        <w:rPr>
+          <w:rFonts w:ascii="Times New Roman CYR" w:hAnsi="Times New Roman CYR" w:cs="Times New Roman CYR"/>
+          <w:sz w:val="28"/>
+          <w:szCs w:val="28"/>
+        </w:rPr>
+        <w:t>&gt;</w:t>
+      </w:r>
+      <w:r>
+        <w:rPr>
+          <w:rFonts w:ascii="Times New Roman CYR" w:hAnsi="Times New Roman CYR" w:cs="Times New Roman CYR"/>
+          <w:sz w:val="28"/>
+          <w:szCs w:val="28"/>
+        </w:rPr>
+        <w:t xml:space="preserve"> | </w:t>
+      </w:r>
+      <w:r>
+        <w:rPr>
+          <w:rFonts w:ascii="Times New Roman CYR" w:hAnsi="Times New Roman CYR" w:cs="Times New Roman CYR"/>
+          <w:sz w:val="28"/>
+          <w:szCs w:val="28"/>
+        </w:rPr>
+        <w:t>&lt;</w:t>
+      </w:r>
+      <w:r>
+        <w:rPr>
+          <w:rFonts w:ascii="Times New Roman CYR" w:hAnsi="Times New Roman CYR" w:cs="Times New Roman CYR"/>
+          <w:sz w:val="28"/>
+          <w:szCs w:val="28"/>
+        </w:rPr>
+        <w:t>логические равенства</w:t>
+      </w:r>
+      <w:r>
+        <w:rPr>
+          <w:rFonts w:ascii="Times New Roman CYR" w:hAnsi="Times New Roman CYR" w:cs="Times New Roman CYR"/>
+          <w:sz w:val="28"/>
+          <w:szCs w:val="28"/>
+        </w:rPr>
+        <w:t>&gt;</w:t>
+      </w:r>
+    </w:p>
+    <w:p>
+      <w:pPr>
+        <w:rPr>
+          <w:rFonts w:ascii="Times New Roman CYR" w:hAnsi="Times New Roman CYR" w:cs="Times New Roman CYR"/>
+          <w:sz w:val="28"/>
+          <w:szCs w:val="28"/>
+        </w:rPr>
+      </w:pPr>
+      <w:r>
+        <w:rPr>
+          <w:rFonts w:ascii="Times New Roman CYR" w:hAnsi="Times New Roman CYR" w:cs="Times New Roman CYR"/>
+          <w:sz w:val="28"/>
+          <w:szCs w:val="28"/>
+        </w:rPr>
+        <w:t>&lt;</w:t>
+      </w:r>
+      <w:r>
+        <w:rPr>
+          <w:rFonts w:ascii="Times New Roman CYR" w:hAnsi="Times New Roman CYR" w:cs="Times New Roman CYR"/>
+          <w:sz w:val="28"/>
+          <w:szCs w:val="28"/>
+        </w:rPr>
+        <w:t>логические равенства</w:t>
+      </w:r>
+      <w:r>
+        <w:rPr>
+          <w:rFonts w:ascii="Times New Roman CYR" w:hAnsi="Times New Roman CYR" w:cs="Times New Roman CYR"/>
+          <w:sz w:val="28"/>
+          <w:szCs w:val="28"/>
+        </w:rPr>
+        <w:t>&gt;</w:t>
+      </w:r>
+      <w:r>
+        <w:rPr>
+          <w:rFonts w:ascii="Times New Roman CYR" w:hAnsi="Times New Roman CYR" w:cs="Times New Roman CYR"/>
+          <w:sz w:val="28"/>
+          <w:szCs w:val="28"/>
+        </w:rPr>
+        <w:t xml:space="preserve"> </w:t>
+      </w:r>
+      <w:r>
+        <w:rPr>
+          <w:rFonts w:ascii="Times New Roman CYR" w:hAnsi="Times New Roman CYR" w:cs="Times New Roman CYR"/>
+          <w:sz w:val="28"/>
+          <w:szCs w:val="28"/>
+          <w:lang w:val="en-US"/>
+        </w:rPr>
+        <w:sym w:font="Wingdings" w:char="F0E0"/>
+      </w:r>
+      <w:r>
+        <w:rPr>
+          <w:rFonts w:ascii="Times New Roman CYR" w:hAnsi="Times New Roman CYR" w:cs="Times New Roman CYR"/>
+          <w:sz w:val="28"/>
+          <w:szCs w:val="28"/>
+        </w:rPr>
+        <w:t xml:space="preserve"> &lt;</w:t>
+      </w:r>
+      <w:r>
+        <w:rPr>
+          <w:rFonts w:ascii="Times New Roman CYR" w:hAnsi="Times New Roman CYR" w:cs="Times New Roman CYR"/>
+          <w:sz w:val="28"/>
+          <w:szCs w:val="28"/>
+        </w:rPr>
+        <w:t>операции сравнения</w:t>
+      </w:r>
+      <w:r>
+        <w:rPr>
+          <w:rFonts w:ascii="Times New Roman CYR" w:hAnsi="Times New Roman CYR" w:cs="Times New Roman CYR"/>
+          <w:sz w:val="28"/>
+          <w:szCs w:val="28"/>
+        </w:rPr>
+        <w:t>&gt;==</w:t>
+      </w:r>
+      <w:r>
+        <w:rPr>
+          <w:rFonts w:ascii="Times New Roman CYR" w:hAnsi="Times New Roman CYR" w:cs="Times New Roman CYR"/>
+          <w:sz w:val="28"/>
+          <w:szCs w:val="28"/>
+        </w:rPr>
+        <w:t>&lt;</w:t>
+      </w:r>
+      <w:r>
+        <w:rPr>
+          <w:rFonts w:ascii="Times New Roman CYR" w:hAnsi="Times New Roman CYR" w:cs="Times New Roman CYR"/>
+          <w:sz w:val="28"/>
+          <w:szCs w:val="28"/>
+        </w:rPr>
+        <w:t>логические равенства</w:t>
+      </w:r>
+      <w:r>
+        <w:rPr>
+          <w:rFonts w:ascii="Times New Roman CYR" w:hAnsi="Times New Roman CYR" w:cs="Times New Roman CYR"/>
+          <w:sz w:val="28"/>
+          <w:szCs w:val="28"/>
+        </w:rPr>
+        <w:t>&gt;</w:t>
+      </w:r>
+      <w:r>
+        <w:rPr>
+          <w:rFonts w:ascii="Times New Roman CYR" w:hAnsi="Times New Roman CYR" w:cs="Times New Roman CYR"/>
+          <w:sz w:val="28"/>
+          <w:szCs w:val="28"/>
+        </w:rPr>
+        <w:t xml:space="preserve"> </w:t>
+      </w:r>
+      <w:r>
+        <w:rPr>
+          <w:rFonts w:ascii="Times New Roman CYR" w:hAnsi="Times New Roman CYR" w:cs="Times New Roman CYR"/>
+          <w:sz w:val="28"/>
+          <w:szCs w:val="28"/>
+        </w:rPr>
+        <w:t xml:space="preserve">| </w:t>
+      </w:r>
+      <w:r>
+        <w:rPr>
+          <w:rFonts w:ascii="Times New Roman CYR" w:hAnsi="Times New Roman CYR" w:cs="Times New Roman CYR"/>
+          <w:sz w:val="28"/>
+          <w:szCs w:val="28"/>
+        </w:rPr>
+        <w:t>&lt;</w:t>
+      </w:r>
+      <w:r>
+        <w:rPr>
+          <w:rFonts w:ascii="Times New Roman CYR" w:hAnsi="Times New Roman CYR" w:cs="Times New Roman CYR"/>
+          <w:sz w:val="28"/>
+          <w:szCs w:val="28"/>
+        </w:rPr>
+        <w:t>операции сравнения</w:t>
+      </w:r>
+      <w:r>
+        <w:rPr>
+          <w:rFonts w:ascii="Times New Roman CYR" w:hAnsi="Times New Roman CYR" w:cs="Times New Roman CYR"/>
+          <w:sz w:val="28"/>
+          <w:szCs w:val="28"/>
+        </w:rPr>
+        <w:t>&gt;</w:t>
+      </w:r>
+      <w:r>
+        <w:rPr>
+          <w:rFonts w:ascii="Times New Roman CYR" w:hAnsi="Times New Roman CYR" w:cs="Times New Roman CYR"/>
+          <w:sz w:val="28"/>
+          <w:szCs w:val="28"/>
+        </w:rPr>
+        <w:t xml:space="preserve"> != </w:t>
+      </w:r>
+      <w:r>
+        <w:rPr>
+          <w:rFonts w:ascii="Times New Roman CYR" w:hAnsi="Times New Roman CYR" w:cs="Times New Roman CYR"/>
+          <w:sz w:val="28"/>
+          <w:szCs w:val="28"/>
+        </w:rPr>
+        <w:t>&lt;</w:t>
+      </w:r>
+      <w:r>
+        <w:rPr>
+          <w:rFonts w:ascii="Times New Roman CYR" w:hAnsi="Times New Roman CYR" w:cs="Times New Roman CYR"/>
+          <w:sz w:val="28"/>
+          <w:szCs w:val="28"/>
+        </w:rPr>
+        <w:t>логические равенства</w:t>
+      </w:r>
+      <w:r>
+        <w:rPr>
+          <w:rFonts w:ascii="Times New Roman CYR" w:hAnsi="Times New Roman CYR" w:cs="Times New Roman CYR"/>
+          <w:sz w:val="28"/>
+          <w:szCs w:val="28"/>
+        </w:rPr>
+        <w:t>&gt;</w:t>
+      </w:r>
+      <w:r>
+        <w:rPr>
+          <w:rFonts w:ascii="Times New Roman CYR" w:hAnsi="Times New Roman CYR" w:cs="Times New Roman CYR"/>
+          <w:sz w:val="28"/>
+          <w:szCs w:val="28"/>
+        </w:rPr>
+        <w:t xml:space="preserve"> | </w:t>
+      </w:r>
+      <w:r>
+        <w:rPr>
+          <w:rFonts w:ascii="Times New Roman CYR" w:hAnsi="Times New Roman CYR" w:cs="Times New Roman CYR"/>
+          <w:sz w:val="28"/>
+          <w:szCs w:val="28"/>
+        </w:rPr>
+        <w:t>&lt;</w:t>
+      </w:r>
+      <w:r>
+        <w:rPr>
+          <w:rFonts w:ascii="Times New Roman CYR" w:hAnsi="Times New Roman CYR" w:cs="Times New Roman CYR"/>
+          <w:sz w:val="28"/>
+          <w:szCs w:val="28"/>
+        </w:rPr>
+        <w:t>операции сравнения</w:t>
+      </w:r>
+      <w:r>
+        <w:rPr>
+          <w:rFonts w:ascii="Times New Roman CYR" w:hAnsi="Times New Roman CYR" w:cs="Times New Roman CYR"/>
+          <w:sz w:val="28"/>
+          <w:szCs w:val="28"/>
+        </w:rPr>
+        <w:t>&gt;</w:t>
+      </w:r>
+    </w:p>
+    <w:p>
+      <w:pPr>
+        <w:rPr>
+          <w:rFonts w:ascii="Times New Roman CYR" w:hAnsi="Times New Roman CYR" w:cs="Times New Roman CYR"/>
+          <w:sz w:val="28"/>
+          <w:szCs w:val="28"/>
+        </w:rPr>
+      </w:pPr>
+      <w:r>
+        <w:rPr>
+          <w:rFonts w:ascii="Times New Roman CYR" w:hAnsi="Times New Roman CYR" w:cs="Times New Roman CYR"/>
+          <w:sz w:val="28"/>
+          <w:szCs w:val="28"/>
+        </w:rPr>
+        <w:t>&lt;</w:t>
+      </w:r>
+      <w:r>
+        <w:rPr>
+          <w:rFonts w:ascii="Times New Roman CYR" w:hAnsi="Times New Roman CYR" w:cs="Times New Roman CYR"/>
+          <w:sz w:val="28"/>
+          <w:szCs w:val="28"/>
+        </w:rPr>
+        <w:t>операции сравнения</w:t>
+      </w:r>
+      <w:r>
+        <w:rPr>
+          <w:rFonts w:ascii="Times New Roman CYR" w:hAnsi="Times New Roman CYR" w:cs="Times New Roman CYR"/>
+          <w:sz w:val="28"/>
+          <w:szCs w:val="28"/>
+        </w:rPr>
+        <w:t>&gt;</w:t>
+      </w:r>
+      <w:r>
+        <w:rPr>
+          <w:rFonts w:ascii="Times New Roman CYR" w:hAnsi="Times New Roman CYR" w:cs="Times New Roman CYR"/>
+          <w:sz w:val="28"/>
+          <w:szCs w:val="28"/>
+        </w:rPr>
+        <w:t xml:space="preserve"> </w:t>
+      </w:r>
+      <w:r>
+        <w:rPr>
+          <w:rFonts w:ascii="Times New Roman CYR" w:hAnsi="Times New Roman CYR" w:cs="Times New Roman CYR"/>
+          <w:sz w:val="28"/>
+          <w:szCs w:val="28"/>
+          <w:lang w:val="en-US"/>
+        </w:rPr>
+        <w:sym w:font="Wingdings" w:char="F0E0"/>
+      </w:r>
+      <w:r>
+        <w:rPr>
+          <w:rFonts w:ascii="Times New Roman CYR" w:hAnsi="Times New Roman CYR" w:cs="Times New Roman CYR"/>
+          <w:sz w:val="28"/>
+          <w:szCs w:val="28"/>
+        </w:rPr>
+        <w:t xml:space="preserve"> &lt;</w:t>
+      </w:r>
+      <w:r>
+        <w:rPr>
+          <w:rFonts w:ascii="Times New Roman CYR" w:hAnsi="Times New Roman CYR" w:cs="Times New Roman CYR"/>
+          <w:sz w:val="28"/>
+          <w:szCs w:val="28"/>
+        </w:rPr>
+        <w:t>сложение и вычитание</w:t>
+      </w:r>
+      <w:r>
+        <w:rPr>
+          <w:rFonts w:ascii="Times New Roman CYR" w:hAnsi="Times New Roman CYR" w:cs="Times New Roman CYR"/>
+          <w:sz w:val="28"/>
+          <w:szCs w:val="28"/>
+        </w:rPr>
+        <w:t>&gt;&lt;</w:t>
+      </w:r>
+      <w:r>
+        <w:rPr>
+          <w:rFonts w:ascii="Times New Roman CYR" w:hAnsi="Times New Roman CYR" w:cs="Times New Roman CYR"/>
+          <w:sz w:val="28"/>
+          <w:szCs w:val="28"/>
+        </w:rPr>
+        <w:t>&lt;</w:t>
+      </w:r>
+      <w:r>
+        <w:rPr>
+          <w:rFonts w:ascii="Times New Roman CYR" w:hAnsi="Times New Roman CYR" w:cs="Times New Roman CYR"/>
+          <w:sz w:val="28"/>
+          <w:szCs w:val="28"/>
+        </w:rPr>
+        <w:t>операции сравнения</w:t>
+      </w:r>
+      <w:r>
+        <w:rPr>
+          <w:rFonts w:ascii="Times New Roman CYR" w:hAnsi="Times New Roman CYR" w:cs="Times New Roman CYR"/>
+          <w:sz w:val="28"/>
+          <w:szCs w:val="28"/>
+        </w:rPr>
+        <w:t>&gt;</w:t>
+      </w:r>
+      <w:r>
+        <w:rPr>
+          <w:rFonts w:ascii="Times New Roman CYR" w:hAnsi="Times New Roman CYR" w:cs="Times New Roman CYR"/>
+          <w:sz w:val="28"/>
+          <w:szCs w:val="28"/>
+        </w:rPr>
+        <w:t xml:space="preserve"> </w:t>
+      </w:r>
+      <w:r>
+        <w:rPr>
+          <w:rFonts w:ascii="Times New Roman CYR" w:hAnsi="Times New Roman CYR" w:cs="Times New Roman CYR"/>
+          <w:sz w:val="28"/>
+          <w:szCs w:val="28"/>
+        </w:rPr>
+        <w:t xml:space="preserve">| </w:t>
+      </w:r>
+      <w:r>
+        <w:rPr>
+          <w:rFonts w:ascii="Times New Roman CYR" w:hAnsi="Times New Roman CYR" w:cs="Times New Roman CYR"/>
+          <w:sz w:val="28"/>
+          <w:szCs w:val="28"/>
+        </w:rPr>
+        <w:t>&lt;</w:t>
+      </w:r>
+      <w:r>
+        <w:rPr>
+          <w:rFonts w:ascii="Times New Roman CYR" w:hAnsi="Times New Roman CYR" w:cs="Times New Roman CYR"/>
+          <w:sz w:val="28"/>
+          <w:szCs w:val="28"/>
+        </w:rPr>
+        <w:t>сложение и вычитание</w:t>
+      </w:r>
+      <w:r>
+        <w:rPr>
+          <w:rFonts w:ascii="Times New Roman CYR" w:hAnsi="Times New Roman CYR" w:cs="Times New Roman CYR"/>
+          <w:sz w:val="28"/>
+          <w:szCs w:val="28"/>
+        </w:rPr>
+        <w:t>&gt;&lt;</w:t>
+      </w:r>
+      <w:r>
+        <w:rPr>
+          <w:rFonts w:ascii="Times New Roman CYR" w:hAnsi="Times New Roman CYR" w:cs="Times New Roman CYR"/>
+          <w:sz w:val="28"/>
+          <w:szCs w:val="28"/>
+        </w:rPr>
+        <w:t>операции сравнения</w:t>
+      </w:r>
+      <w:r>
+        <w:rPr>
+          <w:rFonts w:ascii="Times New Roman CYR" w:hAnsi="Times New Roman CYR" w:cs="Times New Roman CYR"/>
+          <w:sz w:val="28"/>
+          <w:szCs w:val="28"/>
+        </w:rPr>
+        <w:t>&gt;</w:t>
+      </w:r>
+      <w:r>
+        <w:rPr>
+          <w:rFonts w:ascii="Times New Roman CYR" w:hAnsi="Times New Roman CYR" w:cs="Times New Roman CYR"/>
+          <w:sz w:val="28"/>
+          <w:szCs w:val="28"/>
+        </w:rPr>
+        <w:t xml:space="preserve"> </w:t>
+      </w:r>
+      <w:r>
+        <w:rPr>
+          <w:rFonts w:ascii="Times New Roman CYR" w:hAnsi="Times New Roman CYR" w:cs="Times New Roman CYR"/>
+          <w:sz w:val="28"/>
+          <w:szCs w:val="28"/>
+        </w:rPr>
+        <w:t>| &lt;</w:t>
+      </w:r>
+      <w:r>
+        <w:rPr>
+          <w:rFonts w:ascii="Times New Roman CYR" w:hAnsi="Times New Roman CYR" w:cs="Times New Roman CYR"/>
+          <w:sz w:val="28"/>
+          <w:szCs w:val="28"/>
+        </w:rPr>
+        <w:t>сложение и вычитание</w:t>
+      </w:r>
+      <w:r>
+        <w:rPr>
+          <w:rFonts w:ascii="Times New Roman CYR" w:hAnsi="Times New Roman CYR" w:cs="Times New Roman CYR"/>
+          <w:sz w:val="28"/>
+          <w:szCs w:val="28"/>
+        </w:rPr>
+        <w:t>&gt;</w:t>
+      </w:r>
+      <w:r>
+        <w:rPr>
+          <w:rFonts w:ascii="Times New Roman CYR" w:hAnsi="Times New Roman CYR" w:cs="Times New Roman CYR"/>
+          <w:sz w:val="28"/>
+          <w:szCs w:val="28"/>
+        </w:rPr>
+        <w:t>&lt;=</w:t>
+      </w:r>
+      <w:r>
+        <w:rPr>
+          <w:rFonts w:ascii="Times New Roman CYR" w:hAnsi="Times New Roman CYR" w:cs="Times New Roman CYR"/>
+          <w:sz w:val="28"/>
+          <w:szCs w:val="28"/>
+        </w:rPr>
+        <w:t>&lt;</w:t>
+      </w:r>
+      <w:r>
+        <w:rPr>
+          <w:rFonts w:ascii="Times New Roman CYR" w:hAnsi="Times New Roman CYR" w:cs="Times New Roman CYR"/>
+          <w:sz w:val="28"/>
+          <w:szCs w:val="28"/>
+        </w:rPr>
+        <w:t>операции сравнения</w:t>
+      </w:r>
+      <w:r>
+        <w:rPr>
+          <w:rFonts w:ascii="Times New Roman CYR" w:hAnsi="Times New Roman CYR" w:cs="Times New Roman CYR"/>
+          <w:sz w:val="28"/>
+          <w:szCs w:val="28"/>
+        </w:rPr>
+        <w:t>&gt;</w:t>
+      </w:r>
+      <w:r>
+        <w:rPr>
+          <w:rFonts w:ascii="Times New Roman CYR" w:hAnsi="Times New Roman CYR" w:cs="Times New Roman CYR"/>
+          <w:sz w:val="28"/>
+          <w:szCs w:val="28"/>
+        </w:rPr>
+        <w:t xml:space="preserve"> </w:t>
+      </w:r>
+      <w:r>
+        <w:rPr>
+          <w:rFonts w:ascii="Times New Roman CYR" w:hAnsi="Times New Roman CYR" w:cs="Times New Roman CYR"/>
+          <w:sz w:val="28"/>
+          <w:szCs w:val="28"/>
+        </w:rPr>
+        <w:t>| &lt;</w:t>
+      </w:r>
+      <w:r>
+        <w:rPr>
+          <w:rFonts w:ascii="Times New Roman CYR" w:hAnsi="Times New Roman CYR" w:cs="Times New Roman CYR"/>
+          <w:sz w:val="28"/>
+          <w:szCs w:val="28"/>
+        </w:rPr>
+        <w:t>сложение и вычитание</w:t>
+      </w:r>
+      <w:r>
+        <w:rPr>
+          <w:rFonts w:ascii="Times New Roman CYR" w:hAnsi="Times New Roman CYR" w:cs="Times New Roman CYR"/>
+          <w:sz w:val="28"/>
+          <w:szCs w:val="28"/>
+        </w:rPr>
+        <w:t>&gt;</w:t>
+      </w:r>
+      <w:r>
+        <w:rPr>
+          <w:rFonts w:ascii="Times New Roman CYR" w:hAnsi="Times New Roman CYR" w:cs="Times New Roman CYR"/>
+          <w:sz w:val="28"/>
+          <w:szCs w:val="28"/>
+        </w:rPr>
+        <w:t>&gt;</w:t>
+      </w:r>
+      <w:r>
+        <w:rPr>
+          <w:rFonts w:ascii="Times New Roman CYR" w:hAnsi="Times New Roman CYR" w:cs="Times New Roman CYR"/>
+          <w:sz w:val="28"/>
+          <w:szCs w:val="28"/>
+        </w:rPr>
+        <w:t>&lt;</w:t>
+      </w:r>
+      <w:r>
+        <w:rPr>
+          <w:rFonts w:ascii="Times New Roman CYR" w:hAnsi="Times New Roman CYR" w:cs="Times New Roman CYR"/>
+          <w:sz w:val="28"/>
+          <w:szCs w:val="28"/>
+        </w:rPr>
+        <w:t>операции сравнения</w:t>
+      </w:r>
+      <w:r>
+        <w:rPr>
+          <w:rFonts w:ascii="Times New Roman CYR" w:hAnsi="Times New Roman CYR" w:cs="Times New Roman CYR"/>
+          <w:sz w:val="28"/>
+          <w:szCs w:val="28"/>
+        </w:rPr>
+        <w:t>&gt;</w:t>
+      </w:r>
+      <w:r>
+        <w:rPr>
+          <w:rFonts w:ascii="Times New Roman CYR" w:hAnsi="Times New Roman CYR" w:cs="Times New Roman CYR"/>
+          <w:sz w:val="28"/>
+          <w:szCs w:val="28"/>
+        </w:rPr>
+        <w:t xml:space="preserve"> </w:t>
+      </w:r>
+      <w:r>
+        <w:rPr>
+          <w:rFonts w:ascii="Times New Roman CYR" w:hAnsi="Times New Roman CYR" w:cs="Times New Roman CYR"/>
+          <w:sz w:val="28"/>
+          <w:szCs w:val="28"/>
+        </w:rPr>
+        <w:t>| &lt;</w:t>
+      </w:r>
+      <w:r>
+        <w:rPr>
+          <w:rFonts w:ascii="Times New Roman CYR" w:hAnsi="Times New Roman CYR" w:cs="Times New Roman CYR"/>
+          <w:sz w:val="28"/>
+          <w:szCs w:val="28"/>
+        </w:rPr>
+        <w:t>сложение и вычитание</w:t>
+      </w:r>
+      <w:r>
+        <w:rPr>
+          <w:rFonts w:ascii="Times New Roman CYR" w:hAnsi="Times New Roman CYR" w:cs="Times New Roman CYR"/>
+          <w:sz w:val="28"/>
+          <w:szCs w:val="28"/>
+        </w:rPr>
+        <w:t>&gt;</w:t>
+      </w:r>
+      <w:r>
+        <w:rPr>
+          <w:rFonts w:ascii="Times New Roman CYR" w:hAnsi="Times New Roman CYR" w:cs="Times New Roman CYR"/>
+          <w:sz w:val="28"/>
+          <w:szCs w:val="28"/>
+        </w:rPr>
+        <w:t>&gt;=</w:t>
+      </w:r>
+      <w:r>
+        <w:rPr>
+          <w:rFonts w:ascii="Times New Roman CYR" w:hAnsi="Times New Roman CYR" w:cs="Times New Roman CYR"/>
+          <w:sz w:val="28"/>
+          <w:szCs w:val="28"/>
+        </w:rPr>
+        <w:t>&lt;</w:t>
+      </w:r>
+      <w:r>
+        <w:rPr>
+          <w:rFonts w:ascii="Times New Roman CYR" w:hAnsi="Times New Roman CYR" w:cs="Times New Roman CYR"/>
+          <w:sz w:val="28"/>
+          <w:szCs w:val="28"/>
+        </w:rPr>
+        <w:t>операции сравнения</w:t>
+      </w:r>
+      <w:r>
+        <w:rPr>
+          <w:rFonts w:ascii="Times New Roman CYR" w:hAnsi="Times New Roman CYR" w:cs="Times New Roman CYR"/>
+          <w:sz w:val="28"/>
+          <w:szCs w:val="28"/>
+        </w:rPr>
+        <w:t>&gt;</w:t>
+      </w:r>
+      <w:r>
+        <w:rPr>
+          <w:rFonts w:ascii="Times New Roman CYR" w:hAnsi="Times New Roman CYR" w:cs="Times New Roman CYR"/>
+          <w:sz w:val="28"/>
+          <w:szCs w:val="28"/>
+        </w:rPr>
+        <w:t xml:space="preserve"> | </w:t>
+      </w:r>
+      <w:r>
+        <w:rPr>
+          <w:rFonts w:ascii="Times New Roman CYR" w:hAnsi="Times New Roman CYR" w:cs="Times New Roman CYR"/>
+          <w:sz w:val="28"/>
+          <w:szCs w:val="28"/>
+        </w:rPr>
+        <w:t>&lt;</w:t>
+      </w:r>
+      <w:r>
+        <w:rPr>
+          <w:rFonts w:ascii="Times New Roman CYR" w:hAnsi="Times New Roman CYR" w:cs="Times New Roman CYR"/>
+          <w:sz w:val="28"/>
+          <w:szCs w:val="28"/>
+        </w:rPr>
+        <w:t>сложение и вычитание</w:t>
+      </w:r>
+      <w:r>
+        <w:rPr>
+          <w:rFonts w:ascii="Times New Roman CYR" w:hAnsi="Times New Roman CYR" w:cs="Times New Roman CYR"/>
+          <w:sz w:val="28"/>
+          <w:szCs w:val="28"/>
+        </w:rPr>
+        <w:t>&gt;</w:t>
+      </w:r>
+    </w:p>
+    <w:p>
+      <w:pPr>
+        <w:rPr>
+          <w:rFonts w:ascii="Times New Roman CYR" w:hAnsi="Times New Roman CYR" w:cs="Times New Roman CYR"/>
+          <w:sz w:val="28"/>
+          <w:szCs w:val="28"/>
+        </w:rPr>
+      </w:pPr>
+      <w:r>
+        <w:rPr>
+          <w:rFonts w:ascii="Times New Roman CYR" w:hAnsi="Times New Roman CYR" w:cs="Times New Roman CYR"/>
+          <w:sz w:val="28"/>
+          <w:szCs w:val="28"/>
+        </w:rPr>
+        <w:t>&lt;</w:t>
+      </w:r>
+      <w:r>
+        <w:rPr>
+          <w:rFonts w:ascii="Times New Roman CYR" w:hAnsi="Times New Roman CYR" w:cs="Times New Roman CYR"/>
+          <w:sz w:val="28"/>
+          <w:szCs w:val="28"/>
+        </w:rPr>
+        <w:t>сложение и вычитание</w:t>
+      </w:r>
+      <w:r>
+        <w:rPr>
+          <w:rFonts w:ascii="Times New Roman CYR" w:hAnsi="Times New Roman CYR" w:cs="Times New Roman CYR"/>
+          <w:sz w:val="28"/>
+          <w:szCs w:val="28"/>
+        </w:rPr>
+        <w:t>&gt;</w:t>
+      </w:r>
+      <w:r>
+        <w:rPr>
+          <w:rFonts w:ascii="Times New Roman CYR" w:hAnsi="Times New Roman CYR" w:cs="Times New Roman CYR"/>
+          <w:sz w:val="28"/>
+          <w:szCs w:val="28"/>
+        </w:rPr>
+        <w:t xml:space="preserve"> </w:t>
+      </w:r>
+      <w:r>
+        <w:rPr>
+          <w:rFonts w:ascii="Times New Roman CYR" w:hAnsi="Times New Roman CYR" w:cs="Times New Roman CYR"/>
+          <w:sz w:val="28"/>
+          <w:szCs w:val="28"/>
+          <w:lang w:val="en-US"/>
+        </w:rPr>
+        <w:sym w:font="Wingdings" w:char="F0E0"/>
+      </w:r>
+      <w:r>
+        <w:rPr>
+          <w:rFonts w:ascii="Times New Roman CYR" w:hAnsi="Times New Roman CYR" w:cs="Times New Roman CYR"/>
+          <w:sz w:val="28"/>
+          <w:szCs w:val="28"/>
+        </w:rPr>
+        <w:t xml:space="preserve"> &lt;</w:t>
+      </w:r>
+      <w:r>
+        <w:rPr>
+          <w:rFonts w:ascii="Times New Roman CYR" w:hAnsi="Times New Roman CYR" w:cs="Times New Roman CYR"/>
+          <w:sz w:val="28"/>
+          <w:szCs w:val="28"/>
+        </w:rPr>
+        <w:t>умножение, деление, остаток</w:t>
+      </w:r>
+      <w:r>
+        <w:rPr>
+          <w:rFonts w:ascii="Times New Roman CYR" w:hAnsi="Times New Roman CYR" w:cs="Times New Roman CYR"/>
+          <w:sz w:val="28"/>
+          <w:szCs w:val="28"/>
+        </w:rPr>
+        <w:t>&gt;</w:t>
+      </w:r>
+      <w:r>
+        <w:rPr>
+          <w:rFonts w:ascii="Times New Roman CYR" w:hAnsi="Times New Roman CYR" w:cs="Times New Roman CYR"/>
+          <w:sz w:val="28"/>
+          <w:szCs w:val="28"/>
+        </w:rPr>
+        <w:t>+</w:t>
+      </w:r>
+      <w:r>
+        <w:rPr>
+          <w:rFonts w:ascii="Times New Roman CYR" w:hAnsi="Times New Roman CYR" w:cs="Times New Roman CYR"/>
+          <w:sz w:val="28"/>
+          <w:szCs w:val="28"/>
+        </w:rPr>
+        <w:t>&lt;</w:t>
+      </w:r>
+      <w:r>
+        <w:rPr>
+          <w:rFonts w:ascii="Times New Roman CYR" w:hAnsi="Times New Roman CYR" w:cs="Times New Roman CYR"/>
+          <w:sz w:val="28"/>
+          <w:szCs w:val="28"/>
+        </w:rPr>
+        <w:t>сложение и вычитание</w:t>
+      </w:r>
+      <w:r>
+        <w:rPr>
+          <w:rFonts w:ascii="Times New Roman CYR" w:hAnsi="Times New Roman CYR" w:cs="Times New Roman CYR"/>
+          <w:sz w:val="28"/>
+          <w:szCs w:val="28"/>
+        </w:rPr>
+        <w:t>&gt;</w:t>
+      </w:r>
+      <w:r>
+        <w:rPr>
+          <w:rFonts w:ascii="Times New Roman CYR" w:hAnsi="Times New Roman CYR" w:cs="Times New Roman CYR"/>
+          <w:sz w:val="28"/>
+          <w:szCs w:val="28"/>
+        </w:rPr>
+        <w:t xml:space="preserve"> </w:t>
+      </w:r>
+      <w:r>
+        <w:rPr>
+          <w:rFonts w:ascii="Times New Roman CYR" w:hAnsi="Times New Roman CYR" w:cs="Times New Roman CYR"/>
+          <w:sz w:val="28"/>
+          <w:szCs w:val="28"/>
+        </w:rPr>
+        <w:t xml:space="preserve">| </w:t>
+      </w:r>
+      <w:r>
+        <w:rPr>
+          <w:rFonts w:ascii="Times New Roman CYR" w:hAnsi="Times New Roman CYR" w:cs="Times New Roman CYR"/>
+          <w:sz w:val="28"/>
+          <w:szCs w:val="28"/>
+        </w:rPr>
+        <w:t>&lt;</w:t>
+      </w:r>
+      <w:r>
+        <w:rPr>
+          <w:rFonts w:ascii="Times New Roman CYR" w:hAnsi="Times New Roman CYR" w:cs="Times New Roman CYR"/>
+          <w:sz w:val="28"/>
+          <w:szCs w:val="28"/>
+        </w:rPr>
+        <w:t>умножение, деление, остаток</w:t>
+      </w:r>
+      <w:r>
+        <w:rPr>
+          <w:rFonts w:ascii="Times New Roman CYR" w:hAnsi="Times New Roman CYR" w:cs="Times New Roman CYR"/>
+          <w:sz w:val="28"/>
+          <w:szCs w:val="28"/>
+        </w:rPr>
+        <w:t>&gt;</w:t>
+      </w:r>
+      <w:r>
+        <w:rPr>
+          <w:rFonts w:ascii="Times New Roman CYR" w:hAnsi="Times New Roman CYR" w:cs="Times New Roman CYR"/>
+          <w:sz w:val="28"/>
+          <w:szCs w:val="28"/>
+        </w:rPr>
+        <w:t>-</w:t>
+      </w:r>
+      <w:r>
+        <w:rPr>
+          <w:rFonts w:ascii="Times New Roman CYR" w:hAnsi="Times New Roman CYR" w:cs="Times New Roman CYR"/>
+          <w:sz w:val="28"/>
+          <w:szCs w:val="28"/>
+        </w:rPr>
+        <w:t>&lt;</w:t>
+      </w:r>
+      <w:r>
+        <w:rPr>
+          <w:rFonts w:ascii="Times New Roman CYR" w:hAnsi="Times New Roman CYR" w:cs="Times New Roman CYR"/>
+          <w:sz w:val="28"/>
+          <w:szCs w:val="28"/>
+        </w:rPr>
+        <w:t>сложение и вычитание</w:t>
+      </w:r>
+      <w:r>
+        <w:rPr>
+          <w:rFonts w:ascii="Times New Roman CYR" w:hAnsi="Times New Roman CYR" w:cs="Times New Roman CYR"/>
+          <w:sz w:val="28"/>
+          <w:szCs w:val="28"/>
+        </w:rPr>
+        <w:t>&gt;</w:t>
+      </w:r>
+      <w:r>
+        <w:rPr>
+          <w:rFonts w:ascii="Times New Roman CYR" w:hAnsi="Times New Roman CYR" w:cs="Times New Roman CYR"/>
+          <w:sz w:val="28"/>
+          <w:szCs w:val="28"/>
+        </w:rPr>
+        <w:t xml:space="preserve"> | </w:t>
+      </w:r>
+      <w:r>
+        <w:rPr>
+          <w:rFonts w:ascii="Times New Roman CYR" w:hAnsi="Times New Roman CYR" w:cs="Times New Roman CYR"/>
+          <w:sz w:val="28"/>
+          <w:szCs w:val="28"/>
+        </w:rPr>
+        <w:t>&lt;</w:t>
+      </w:r>
+      <w:r>
+        <w:rPr>
+          <w:rFonts w:ascii="Times New Roman CYR" w:hAnsi="Times New Roman CYR" w:cs="Times New Roman CYR"/>
+          <w:sz w:val="28"/>
+          <w:szCs w:val="28"/>
+        </w:rPr>
+        <w:t>умножение, деление, остаток</w:t>
+      </w:r>
+      <w:r>
+        <w:rPr>
+          <w:rFonts w:ascii="Times New Roman CYR" w:hAnsi="Times New Roman CYR" w:cs="Times New Roman CYR"/>
+          <w:sz w:val="28"/>
+          <w:szCs w:val="28"/>
+        </w:rPr>
+        <w:t>&gt;</w:t>
+      </w:r>
+    </w:p>
+    <w:p>
+      <w:pPr>
+        <w:rPr>
+          <w:rFonts w:ascii="Times New Roman CYR" w:hAnsi="Times New Roman CYR" w:cs="Times New Roman CYR"/>
+          <w:sz w:val="28"/>
+          <w:szCs w:val="28"/>
+        </w:rPr>
+      </w:pPr>
+      <w:r>
+        <w:rPr>
+          <w:rFonts w:ascii="Times New Roman CYR" w:hAnsi="Times New Roman CYR" w:cs="Times New Roman CYR"/>
+          <w:sz w:val="28"/>
+          <w:szCs w:val="28"/>
+        </w:rPr>
+        <w:t>&lt;</w:t>
+      </w:r>
+      <w:r>
+        <w:rPr>
+          <w:rFonts w:ascii="Times New Roman CYR" w:hAnsi="Times New Roman CYR" w:cs="Times New Roman CYR"/>
+          <w:sz w:val="28"/>
+          <w:szCs w:val="28"/>
+        </w:rPr>
+        <w:t>умножение, деление, остаток</w:t>
+      </w:r>
+      <w:r>
+        <w:rPr>
+          <w:rFonts w:ascii="Times New Roman CYR" w:hAnsi="Times New Roman CYR" w:cs="Times New Roman CYR"/>
+          <w:sz w:val="28"/>
+          <w:szCs w:val="28"/>
+        </w:rPr>
+        <w:t>&gt;</w:t>
+      </w:r>
+      <w:r>
+        <w:rPr>
+          <w:rFonts w:ascii="Times New Roman CYR" w:hAnsi="Times New Roman CYR" w:cs="Times New Roman CYR"/>
+          <w:sz w:val="28"/>
+          <w:szCs w:val="28"/>
+        </w:rPr>
+        <w:t xml:space="preserve"> </w:t>
+      </w:r>
+      <w:r>
+        <w:rPr>
+          <w:rFonts w:ascii="Times New Roman CYR" w:hAnsi="Times New Roman CYR" w:cs="Times New Roman CYR"/>
+          <w:sz w:val="28"/>
+          <w:szCs w:val="28"/>
+          <w:lang w:val="en-US"/>
+        </w:rPr>
+        <w:sym w:font="Wingdings" w:char="F0E0"/>
+      </w:r>
+      <w:r>
+        <w:rPr>
+          <w:rFonts w:ascii="Times New Roman CYR" w:hAnsi="Times New Roman CYR" w:cs="Times New Roman CYR"/>
+          <w:sz w:val="28"/>
+          <w:szCs w:val="28"/>
+        </w:rPr>
+        <w:t xml:space="preserve"> </w:t>
+      </w:r>
+      <w:r>
+        <w:rPr>
+          <w:rFonts w:ascii="Times New Roman CYR" w:hAnsi="Times New Roman CYR" w:cs="Times New Roman CYR"/>
+          <w:sz w:val="28"/>
+          <w:szCs w:val="28"/>
+        </w:rPr>
+        <w:t>&lt;</w:t>
+      </w:r>
+      <w:r>
+        <w:rPr>
+          <w:rFonts w:ascii="Times New Roman CYR" w:hAnsi="Times New Roman CYR" w:cs="Times New Roman CYR"/>
+          <w:sz w:val="28"/>
+          <w:szCs w:val="28"/>
+        </w:rPr>
+        <w:t>унарные знак</w:t>
+      </w:r>
+      <w:r>
+        <w:rPr>
+          <w:rFonts w:ascii="Times New Roman CYR" w:hAnsi="Times New Roman CYR" w:cs="Times New Roman CYR"/>
+          <w:sz w:val="28"/>
+          <w:szCs w:val="28"/>
+        </w:rPr>
+        <w:t>и</w:t>
+      </w:r>
+      <w:r>
+        <w:rPr>
+          <w:rFonts w:ascii="Times New Roman CYR" w:hAnsi="Times New Roman CYR" w:cs="Times New Roman CYR"/>
+          <w:sz w:val="28"/>
+          <w:szCs w:val="28"/>
+        </w:rPr>
+        <w:t xml:space="preserve"> и отрицание</w:t>
+      </w:r>
+      <w:r>
+        <w:rPr>
+          <w:rFonts w:ascii="Times New Roman CYR" w:hAnsi="Times New Roman CYR" w:cs="Times New Roman CYR"/>
+          <w:sz w:val="28"/>
+          <w:szCs w:val="28"/>
+        </w:rPr>
+        <w:t>&gt;</w:t>
+      </w:r>
+      <w:r>
+        <w:rPr>
+          <w:rFonts w:ascii="Times New Roman CYR" w:hAnsi="Times New Roman CYR" w:cs="Times New Roman CYR"/>
+          <w:sz w:val="28"/>
+          <w:szCs w:val="28"/>
+        </w:rPr>
+        <w:t>*</w:t>
+      </w:r>
+      <w:r>
+        <w:rPr>
+          <w:rFonts w:ascii="Times New Roman CYR" w:hAnsi="Times New Roman CYR" w:cs="Times New Roman CYR"/>
+          <w:sz w:val="28"/>
+          <w:szCs w:val="28"/>
+        </w:rPr>
+        <w:t>&lt;</w:t>
+      </w:r>
+      <w:r>
+        <w:rPr>
+          <w:rFonts w:ascii="Times New Roman CYR" w:hAnsi="Times New Roman CYR" w:cs="Times New Roman CYR"/>
+          <w:sz w:val="28"/>
+          <w:szCs w:val="28"/>
+        </w:rPr>
+        <w:t>умножение, деление, остаток</w:t>
+      </w:r>
+      <w:r>
+        <w:rPr>
+          <w:rFonts w:ascii="Times New Roman CYR" w:hAnsi="Times New Roman CYR" w:cs="Times New Roman CYR"/>
+          <w:sz w:val="28"/>
+          <w:szCs w:val="28"/>
+        </w:rPr>
+        <w:t>&gt;</w:t>
+      </w:r>
+      <w:r>
+        <w:rPr>
+          <w:rFonts w:ascii="Times New Roman CYR" w:hAnsi="Times New Roman CYR" w:cs="Times New Roman CYR"/>
+          <w:sz w:val="28"/>
+          <w:szCs w:val="28"/>
+        </w:rPr>
+        <w:t xml:space="preserve"> | </w:t>
+      </w:r>
+      <w:r>
+        <w:rPr>
+          <w:rFonts w:ascii="Times New Roman CYR" w:hAnsi="Times New Roman CYR" w:cs="Times New Roman CYR"/>
+          <w:sz w:val="28"/>
+          <w:szCs w:val="28"/>
+        </w:rPr>
+        <w:t>&lt;</w:t>
+      </w:r>
+      <w:r>
+        <w:rPr>
+          <w:rFonts w:ascii="Times New Roman CYR" w:hAnsi="Times New Roman CYR" w:cs="Times New Roman CYR"/>
+          <w:sz w:val="28"/>
+          <w:szCs w:val="28"/>
+        </w:rPr>
+        <w:t>унарные знак</w:t>
+      </w:r>
+      <w:r>
+        <w:rPr>
+          <w:rFonts w:ascii="Times New Roman CYR" w:hAnsi="Times New Roman CYR" w:cs="Times New Roman CYR"/>
+          <w:sz w:val="28"/>
+          <w:szCs w:val="28"/>
+        </w:rPr>
+        <w:t>и</w:t>
+      </w:r>
+      <w:r>
+        <w:rPr>
+          <w:rFonts w:ascii="Times New Roman CYR" w:hAnsi="Times New Roman CYR" w:cs="Times New Roman CYR"/>
+          <w:sz w:val="28"/>
+          <w:szCs w:val="28"/>
+        </w:rPr>
+        <w:t xml:space="preserve"> и отрицание</w:t>
+      </w:r>
+      <w:r>
+        <w:rPr>
+          <w:rFonts w:ascii="Times New Roman CYR" w:hAnsi="Times New Roman CYR" w:cs="Times New Roman CYR"/>
+          <w:sz w:val="28"/>
+          <w:szCs w:val="28"/>
+        </w:rPr>
+        <w:t>&gt;</w:t>
+      </w:r>
+      <w:r>
+        <w:rPr>
+          <w:rFonts w:ascii="Times New Roman CYR" w:hAnsi="Times New Roman CYR" w:cs="Times New Roman CYR"/>
+          <w:sz w:val="28"/>
+          <w:szCs w:val="28"/>
+        </w:rPr>
+        <w:t>/</w:t>
+      </w:r>
+      <w:r>
+        <w:rPr>
+          <w:rFonts w:ascii="Times New Roman CYR" w:hAnsi="Times New Roman CYR" w:cs="Times New Roman CYR"/>
+          <w:sz w:val="28"/>
+          <w:szCs w:val="28"/>
+        </w:rPr>
+        <w:t>&lt;</w:t>
+      </w:r>
+      <w:r>
+        <w:rPr>
+          <w:rFonts w:ascii="Times New Roman CYR" w:hAnsi="Times New Roman CYR" w:cs="Times New Roman CYR"/>
+          <w:sz w:val="28"/>
+          <w:szCs w:val="28"/>
+        </w:rPr>
+        <w:t>умножение, деление, остаток</w:t>
+      </w:r>
+      <w:r>
+        <w:rPr>
+          <w:rFonts w:ascii="Times New Roman CYR" w:hAnsi="Times New Roman CYR" w:cs="Times New Roman CYR"/>
+          <w:sz w:val="28"/>
+          <w:szCs w:val="28"/>
+        </w:rPr>
+        <w:t>&gt;</w:t>
+      </w:r>
+      <w:r>
+        <w:rPr>
+          <w:rFonts w:ascii="Times New Roman CYR" w:hAnsi="Times New Roman CYR" w:cs="Times New Roman CYR"/>
+          <w:sz w:val="28"/>
+          <w:szCs w:val="28"/>
+        </w:rPr>
+        <w:t xml:space="preserve"> | </w:t>
+      </w:r>
+      <w:r>
+        <w:rPr>
+          <w:rFonts w:ascii="Times New Roman CYR" w:hAnsi="Times New Roman CYR" w:cs="Times New Roman CYR"/>
+          <w:sz w:val="28"/>
+          <w:szCs w:val="28"/>
+        </w:rPr>
+        <w:t>&lt;</w:t>
+      </w:r>
+      <w:r>
+        <w:rPr>
+          <w:rFonts w:ascii="Times New Roman CYR" w:hAnsi="Times New Roman CYR" w:cs="Times New Roman CYR"/>
+          <w:sz w:val="28"/>
+          <w:szCs w:val="28"/>
+        </w:rPr>
+        <w:t>унарные знак</w:t>
+      </w:r>
+      <w:r>
+        <w:rPr>
+          <w:rFonts w:ascii="Times New Roman CYR" w:hAnsi="Times New Roman CYR" w:cs="Times New Roman CYR"/>
+          <w:sz w:val="28"/>
+          <w:szCs w:val="28"/>
+        </w:rPr>
+        <w:t>и</w:t>
+      </w:r>
+      <w:r>
+        <w:rPr>
+          <w:rFonts w:ascii="Times New Roman CYR" w:hAnsi="Times New Roman CYR" w:cs="Times New Roman CYR"/>
+          <w:sz w:val="28"/>
+          <w:szCs w:val="28"/>
+        </w:rPr>
+        <w:t xml:space="preserve"> и отрицание</w:t>
+      </w:r>
+      <w:r>
+        <w:rPr>
+          <w:rFonts w:ascii="Times New Roman CYR" w:hAnsi="Times New Roman CYR" w:cs="Times New Roman CYR"/>
+          <w:sz w:val="28"/>
+          <w:szCs w:val="28"/>
+        </w:rPr>
+        <w:t>&gt;</w:t>
+      </w:r>
+      <w:r>
+        <w:rPr>
+          <w:rFonts w:ascii="Times New Roman CYR" w:hAnsi="Times New Roman CYR" w:cs="Times New Roman CYR"/>
+          <w:sz w:val="28"/>
+          <w:szCs w:val="28"/>
+        </w:rPr>
+        <w:t>%</w:t>
+      </w:r>
+      <w:r>
+        <w:rPr>
+          <w:rFonts w:ascii="Times New Roman CYR" w:hAnsi="Times New Roman CYR" w:cs="Times New Roman CYR"/>
+          <w:sz w:val="28"/>
+          <w:szCs w:val="28"/>
+        </w:rPr>
+        <w:t>&lt;</w:t>
+      </w:r>
+      <w:r>
+        <w:rPr>
+          <w:rFonts w:ascii="Times New Roman CYR" w:hAnsi="Times New Roman CYR" w:cs="Times New Roman CYR"/>
+          <w:sz w:val="28"/>
+          <w:szCs w:val="28"/>
+        </w:rPr>
+        <w:t>умножение, деление, остаток</w:t>
+      </w:r>
+      <w:r>
+        <w:rPr>
+          <w:rFonts w:ascii="Times New Roman CYR" w:hAnsi="Times New Roman CYR" w:cs="Times New Roman CYR"/>
+          <w:sz w:val="28"/>
+          <w:szCs w:val="28"/>
+        </w:rPr>
+        <w:t>&gt;</w:t>
+      </w:r>
+      <w:r>
+        <w:rPr>
+          <w:rFonts w:ascii="Times New Roman CYR" w:hAnsi="Times New Roman CYR" w:cs="Times New Roman CYR"/>
+          <w:sz w:val="28"/>
+          <w:szCs w:val="28"/>
+        </w:rPr>
+        <w:t xml:space="preserve"> | </w:t>
+      </w:r>
+      <w:r>
+        <w:rPr>
+          <w:rFonts w:ascii="Times New Roman CYR" w:hAnsi="Times New Roman CYR" w:cs="Times New Roman CYR"/>
+          <w:sz w:val="28"/>
+          <w:szCs w:val="28"/>
+        </w:rPr>
+        <w:t>&lt;</w:t>
+      </w:r>
+      <w:r>
+        <w:rPr>
+          <w:rFonts w:ascii="Times New Roman CYR" w:hAnsi="Times New Roman CYR" w:cs="Times New Roman CYR"/>
+          <w:sz w:val="28"/>
+          <w:szCs w:val="28"/>
+        </w:rPr>
+        <w:t>унарные знак</w:t>
+      </w:r>
+      <w:r>
+        <w:rPr>
+          <w:rFonts w:ascii="Times New Roman CYR" w:hAnsi="Times New Roman CYR" w:cs="Times New Roman CYR"/>
+          <w:sz w:val="28"/>
+          <w:szCs w:val="28"/>
+        </w:rPr>
+        <w:t>и</w:t>
+      </w:r>
+      <w:r>
+        <w:rPr>
+          <w:rFonts w:ascii="Times New Roman CYR" w:hAnsi="Times New Roman CYR" w:cs="Times New Roman CYR"/>
+          <w:sz w:val="28"/>
+          <w:szCs w:val="28"/>
+        </w:rPr>
+        <w:t xml:space="preserve"> и отрицание</w:t>
+      </w:r>
+      <w:r>
+        <w:rPr>
+          <w:rFonts w:ascii="Times New Roman CYR" w:hAnsi="Times New Roman CYR" w:cs="Times New Roman CYR"/>
+          <w:sz w:val="28"/>
+          <w:szCs w:val="28"/>
+        </w:rPr>
+        <w:t>&gt;</w:t>
+      </w:r>
+    </w:p>
+    <w:p>
+      <w:pPr>
+        <w:rPr>
+          <w:rFonts w:ascii="Times New Roman CYR" w:hAnsi="Times New Roman CYR" w:cs="Times New Roman CYR"/>
+          <w:sz w:val="28"/>
+          <w:szCs w:val="28"/>
+        </w:rPr>
+      </w:pPr>
+      <w:r>
+        <w:rPr>
+          <w:rFonts w:ascii="Times New Roman CYR" w:hAnsi="Times New Roman CYR" w:cs="Times New Roman CYR"/>
+          <w:sz w:val="28"/>
+          <w:szCs w:val="28"/>
+        </w:rPr>
+        <w:lastRenderedPageBreak/>
+        <w:t>&lt;</w:t>
+      </w:r>
+      <w:r>
+        <w:rPr>
+          <w:rFonts w:ascii="Times New Roman CYR" w:hAnsi="Times New Roman CYR" w:cs="Times New Roman CYR"/>
+          <w:sz w:val="28"/>
+          <w:szCs w:val="28"/>
+        </w:rPr>
+        <w:t>унарные знак</w:t>
+      </w:r>
+      <w:r>
+        <w:rPr>
+          <w:rFonts w:ascii="Times New Roman CYR" w:hAnsi="Times New Roman CYR" w:cs="Times New Roman CYR"/>
+          <w:sz w:val="28"/>
+          <w:szCs w:val="28"/>
+        </w:rPr>
+        <w:t>и</w:t>
+      </w:r>
+      <w:r>
+        <w:rPr>
+          <w:rFonts w:ascii="Times New Roman CYR" w:hAnsi="Times New Roman CYR" w:cs="Times New Roman CYR"/>
+          <w:sz w:val="28"/>
+          <w:szCs w:val="28"/>
+        </w:rPr>
+        <w:t xml:space="preserve"> и отрицание</w:t>
+      </w:r>
+      <w:r>
+        <w:rPr>
+          <w:rFonts w:ascii="Times New Roman CYR" w:hAnsi="Times New Roman CYR" w:cs="Times New Roman CYR"/>
+          <w:sz w:val="28"/>
+          <w:szCs w:val="28"/>
+        </w:rPr>
+        <w:t>&gt;</w:t>
+      </w:r>
+      <w:r>
+        <w:rPr>
+          <w:rFonts w:ascii="Times New Roman CYR" w:hAnsi="Times New Roman CYR" w:cs="Times New Roman CYR"/>
+          <w:sz w:val="28"/>
+          <w:szCs w:val="28"/>
+        </w:rPr>
+        <w:t xml:space="preserve"> </w:t>
+      </w:r>
+      <w:r>
+        <w:rPr>
+          <w:rFonts w:ascii="Times New Roman CYR" w:hAnsi="Times New Roman CYR" w:cs="Times New Roman CYR"/>
+          <w:sz w:val="28"/>
+          <w:szCs w:val="28"/>
+          <w:lang w:val="en-US"/>
+        </w:rPr>
+        <w:sym w:font="Wingdings" w:char="F0E0"/>
+      </w:r>
+      <w:r>
+        <w:rPr>
+          <w:rFonts w:ascii="Times New Roman CYR" w:hAnsi="Times New Roman CYR" w:cs="Times New Roman CYR"/>
+          <w:sz w:val="28"/>
+          <w:szCs w:val="28"/>
+        </w:rPr>
+        <w:t xml:space="preserve"> </w:t>
+      </w:r>
+      <w:r>
+        <w:rPr>
+          <w:rFonts w:ascii="Times New Roman CYR" w:hAnsi="Times New Roman CYR" w:cs="Times New Roman CYR"/>
+          <w:sz w:val="28"/>
+          <w:szCs w:val="28"/>
+        </w:rPr>
+        <w:t>+</w:t>
+      </w:r>
+      <w:r>
+        <w:rPr>
+          <w:rFonts w:ascii="Times New Roman CYR" w:hAnsi="Times New Roman CYR" w:cs="Times New Roman CYR"/>
+          <w:sz w:val="28"/>
+          <w:szCs w:val="28"/>
+        </w:rPr>
+        <w:t>&lt;</w:t>
+      </w:r>
+      <w:r>
+        <w:rPr>
+          <w:rFonts w:ascii="Times New Roman CYR" w:hAnsi="Times New Roman CYR" w:cs="Times New Roman CYR"/>
+          <w:sz w:val="28"/>
+          <w:szCs w:val="28"/>
+        </w:rPr>
+        <w:t>операнд</w:t>
+      </w:r>
+      <w:r>
+        <w:rPr>
+          <w:rFonts w:ascii="Times New Roman CYR" w:hAnsi="Times New Roman CYR" w:cs="Times New Roman CYR"/>
+          <w:sz w:val="28"/>
+          <w:szCs w:val="28"/>
+        </w:rPr>
+        <w:t>&gt;</w:t>
+      </w:r>
+      <w:r>
+        <w:rPr>
+          <w:rFonts w:ascii="Times New Roman CYR" w:hAnsi="Times New Roman CYR" w:cs="Times New Roman CYR"/>
+          <w:sz w:val="28"/>
+          <w:szCs w:val="28"/>
+        </w:rPr>
+        <w:t xml:space="preserve"> | -</w:t>
+      </w:r>
+      <w:r>
+        <w:rPr>
+          <w:rFonts w:ascii="Times New Roman CYR" w:hAnsi="Times New Roman CYR" w:cs="Times New Roman CYR"/>
+          <w:sz w:val="28"/>
+          <w:szCs w:val="28"/>
+        </w:rPr>
+        <w:t>&lt;</w:t>
+      </w:r>
+      <w:r>
+        <w:rPr>
+          <w:rFonts w:ascii="Times New Roman CYR" w:hAnsi="Times New Roman CYR" w:cs="Times New Roman CYR"/>
+          <w:sz w:val="28"/>
+          <w:szCs w:val="28"/>
+        </w:rPr>
+        <w:t>операнд</w:t>
+      </w:r>
+      <w:r>
+        <w:rPr>
+          <w:rFonts w:ascii="Times New Roman CYR" w:hAnsi="Times New Roman CYR" w:cs="Times New Roman CYR"/>
+          <w:sz w:val="28"/>
+          <w:szCs w:val="28"/>
+        </w:rPr>
+        <w:t>&gt;</w:t>
+      </w:r>
+      <w:r>
+        <w:rPr>
+          <w:rFonts w:ascii="Times New Roman CYR" w:hAnsi="Times New Roman CYR" w:cs="Times New Roman CYR"/>
+          <w:sz w:val="28"/>
+          <w:szCs w:val="28"/>
+        </w:rPr>
+        <w:t xml:space="preserve"> | !</w:t>
+      </w:r>
+      <w:r>
+        <w:rPr>
+          <w:rFonts w:ascii="Times New Roman CYR" w:hAnsi="Times New Roman CYR" w:cs="Times New Roman CYR"/>
+          <w:sz w:val="28"/>
+          <w:szCs w:val="28"/>
+        </w:rPr>
+        <w:t xml:space="preserve"> </w:t>
+      </w:r>
+      <w:r>
+        <w:rPr>
+          <w:rFonts w:ascii="Times New Roman CYR" w:hAnsi="Times New Roman CYR" w:cs="Times New Roman CYR"/>
+          <w:sz w:val="28"/>
+          <w:szCs w:val="28"/>
+        </w:rPr>
+        <w:t>&lt;</w:t>
+      </w:r>
+      <w:r>
+        <w:rPr>
+          <w:rFonts w:ascii="Times New Roman CYR" w:hAnsi="Times New Roman CYR" w:cs="Times New Roman CYR"/>
+          <w:sz w:val="28"/>
+          <w:szCs w:val="28"/>
+        </w:rPr>
+        <w:t>операнд</w:t>
+      </w:r>
+      <w:r>
+        <w:rPr>
+          <w:rFonts w:ascii="Times New Roman CYR" w:hAnsi="Times New Roman CYR" w:cs="Times New Roman CYR"/>
+          <w:sz w:val="28"/>
+          <w:szCs w:val="28"/>
+        </w:rPr>
+        <w:t>&gt;</w:t>
+      </w:r>
+      <w:r>
+        <w:rPr>
+          <w:rFonts w:ascii="Times New Roman CYR" w:hAnsi="Times New Roman CYR" w:cs="Times New Roman CYR"/>
+          <w:sz w:val="28"/>
+          <w:szCs w:val="28"/>
+        </w:rPr>
+        <w:t xml:space="preserve"> |</w:t>
+      </w:r>
+      <w:r>
+        <w:rPr>
+          <w:rFonts w:ascii="Times New Roman CYR" w:hAnsi="Times New Roman CYR" w:cs="Times New Roman CYR"/>
+          <w:sz w:val="28"/>
+          <w:szCs w:val="28"/>
+        </w:rPr>
+        <w:t xml:space="preserve"> &lt;</w:t>
+      </w:r>
+      <w:r>
+        <w:rPr>
+          <w:rFonts w:ascii="Times New Roman CYR" w:hAnsi="Times New Roman CYR" w:cs="Times New Roman CYR"/>
+          <w:sz w:val="28"/>
+          <w:szCs w:val="28"/>
+        </w:rPr>
+        <w:t>операнд</w:t>
+      </w:r>
+      <w:r>
+        <w:rPr>
+          <w:rFonts w:ascii="Times New Roman CYR" w:hAnsi="Times New Roman CYR" w:cs="Times New Roman CYR"/>
+          <w:sz w:val="28"/>
+          <w:szCs w:val="28"/>
+        </w:rPr>
+        <w:t>&gt;</w:t>
+      </w:r>
+    </w:p>
+    <w:p>
+      <w:pPr>
+        <w:rPr>
+          <w:rFonts w:ascii="Times New Roman CYR" w:hAnsi="Times New Roman CYR" w:cs="Times New Roman CYR"/>
+          <w:sz w:val="28"/>
+          <w:szCs w:val="28"/>
+        </w:rPr>
+      </w:pPr>
+      <w:r>
+        <w:rPr>
+          <w:rFonts w:ascii="Times New Roman CYR" w:hAnsi="Times New Roman CYR" w:cs="Times New Roman CYR"/>
+          <w:sz w:val="28"/>
+          <w:szCs w:val="28"/>
+        </w:rPr>
+        <w:t>&lt;</w:t>
+      </w:r>
+      <w:r>
+        <w:rPr>
+          <w:rFonts w:ascii="Times New Roman CYR" w:hAnsi="Times New Roman CYR" w:cs="Times New Roman CYR"/>
+          <w:sz w:val="28"/>
+          <w:szCs w:val="28"/>
+        </w:rPr>
+        <w:t>операнд</w:t>
+      </w:r>
+      <w:r>
+        <w:rPr>
+          <w:rFonts w:ascii="Times New Roman CYR" w:hAnsi="Times New Roman CYR" w:cs="Times New Roman CYR"/>
+          <w:sz w:val="28"/>
+          <w:szCs w:val="28"/>
+        </w:rPr>
+        <w:t>&gt;</w:t>
+      </w:r>
+      <w:r>
+        <w:rPr>
+          <w:rFonts w:ascii="Times New Roman CYR" w:hAnsi="Times New Roman CYR" w:cs="Times New Roman CYR"/>
+          <w:sz w:val="28"/>
+          <w:szCs w:val="28"/>
+        </w:rPr>
+        <w:t xml:space="preserve"> </w:t>
+      </w:r>
+      <w:r>
+        <w:rPr>
+          <w:rFonts w:ascii="Times New Roman CYR" w:hAnsi="Times New Roman CYR" w:cs="Times New Roman CYR"/>
+          <w:sz w:val="28"/>
+          <w:szCs w:val="28"/>
+        </w:rPr>
+        <w:sym w:font="Wingdings" w:char="F0E0"/>
+      </w:r>
+      <w:r>
+        <w:rPr>
+          <w:rFonts w:ascii="Times New Roman CYR" w:hAnsi="Times New Roman CYR" w:cs="Times New Roman CYR"/>
+          <w:sz w:val="28"/>
+          <w:szCs w:val="28"/>
+        </w:rPr>
+        <w:t xml:space="preserve"> &lt;</w:t>
+      </w:r>
+      <w:r>
+        <w:rPr>
+          <w:rFonts w:ascii="Times New Roman CYR" w:hAnsi="Times New Roman CYR" w:cs="Times New Roman CYR"/>
+          <w:sz w:val="28"/>
+          <w:szCs w:val="28"/>
+        </w:rPr>
+        <w:t>кон</w:t>
+      </w:r>
+      <w:r>
+        <w:rPr>
+          <w:rFonts w:ascii="Times New Roman CYR" w:hAnsi="Times New Roman CYR" w:cs="Times New Roman CYR"/>
+          <w:sz w:val="28"/>
+          <w:szCs w:val="28"/>
+        </w:rPr>
+        <w:t>с</w:t>
+      </w:r>
+      <w:r>
+        <w:rPr>
+          <w:rFonts w:ascii="Times New Roman CYR" w:hAnsi="Times New Roman CYR" w:cs="Times New Roman CYR"/>
+          <w:sz w:val="28"/>
+          <w:szCs w:val="28"/>
+        </w:rPr>
+        <w:t>танта</w:t>
+      </w:r>
+      <w:r>
+        <w:rPr>
+          <w:rFonts w:ascii="Times New Roman CYR" w:hAnsi="Times New Roman CYR" w:cs="Times New Roman CYR"/>
+          <w:sz w:val="28"/>
+          <w:szCs w:val="28"/>
+        </w:rPr>
+        <w:t>&gt;</w:t>
+      </w:r>
+      <w:r>
+        <w:rPr>
+          <w:rFonts w:ascii="Times New Roman CYR" w:hAnsi="Times New Roman CYR" w:cs="Times New Roman CYR"/>
+          <w:sz w:val="28"/>
+          <w:szCs w:val="28"/>
+        </w:rPr>
+        <w:t xml:space="preserve"> | </w:t>
+      </w:r>
+      <w:r>
+        <w:rPr>
+          <w:rFonts w:ascii="Times New Roman CYR" w:hAnsi="Times New Roman CYR" w:cs="Times New Roman CYR"/>
+          <w:sz w:val="28"/>
+          <w:szCs w:val="28"/>
+        </w:rPr>
+        <w:t>&lt;</w:t>
+      </w:r>
+      <w:r>
+        <w:rPr>
+          <w:rFonts w:ascii="Times New Roman CYR" w:hAnsi="Times New Roman CYR" w:cs="Times New Roman CYR"/>
+          <w:sz w:val="28"/>
+          <w:szCs w:val="28"/>
+        </w:rPr>
+        <w:t>переменная</w:t>
+      </w:r>
+      <w:r>
+        <w:rPr>
+          <w:rFonts w:ascii="Times New Roman CYR" w:hAnsi="Times New Roman CYR" w:cs="Times New Roman CYR"/>
+          <w:sz w:val="28"/>
+          <w:szCs w:val="28"/>
+        </w:rPr>
+        <w:t>&gt;</w:t>
+      </w:r>
+      <w:r>
+        <w:rPr>
+          <w:rFonts w:ascii="Times New Roman CYR" w:hAnsi="Times New Roman CYR" w:cs="Times New Roman CYR"/>
+          <w:sz w:val="28"/>
+          <w:szCs w:val="28"/>
+        </w:rPr>
+        <w:t xml:space="preserve"> | &lt;</w:t>
+      </w:r>
+      <w:r>
+        <w:rPr>
+          <w:rFonts w:ascii="Times New Roman CYR" w:hAnsi="Times New Roman CYR" w:cs="Times New Roman CYR"/>
+          <w:sz w:val="28"/>
+          <w:szCs w:val="28"/>
+        </w:rPr>
+        <w:t>вызов функции</w:t>
+      </w:r>
+      <w:r>
+        <w:rPr>
+          <w:rFonts w:ascii="Times New Roman CYR" w:hAnsi="Times New Roman CYR" w:cs="Times New Roman CYR"/>
+          <w:sz w:val="28"/>
+          <w:szCs w:val="28"/>
+        </w:rPr>
+        <w:t>&gt;</w:t>
+      </w:r>
+      <w:r>
+        <w:rPr>
+          <w:rFonts w:ascii="Times New Roman CYR" w:hAnsi="Times New Roman CYR" w:cs="Times New Roman CYR"/>
+          <w:sz w:val="28"/>
+          <w:szCs w:val="28"/>
+        </w:rPr>
+        <w:t xml:space="preserve"> </w:t>
+      </w:r>
+      <w:r>
+        <w:rPr>
+          <w:rFonts w:ascii="Times New Roman CYR" w:hAnsi="Times New Roman CYR" w:cs="Times New Roman CYR"/>
+          <w:sz w:val="28"/>
+          <w:szCs w:val="28"/>
+        </w:rPr>
+        <w:t>|</w:t>
+      </w:r>
+      <w:r>
+        <w:rPr>
+          <w:rFonts w:ascii="Times New Roman CYR" w:hAnsi="Times New Roman CYR" w:cs="Times New Roman CYR"/>
+          <w:sz w:val="28"/>
+          <w:szCs w:val="28"/>
+        </w:rPr>
+        <w:t xml:space="preserve"> </w:t>
+      </w:r>
+      <w:r>
+        <w:rPr>
+          <w:rFonts w:ascii="Times New Roman CYR" w:hAnsi="Times New Roman CYR" w:cs="Times New Roman CYR"/>
+          <w:sz w:val="28"/>
+          <w:szCs w:val="28"/>
+        </w:rPr>
+        <w:t>&lt;</w:t>
+      </w:r>
+      <w:r>
+        <w:rPr>
+          <w:rFonts w:ascii="Times New Roman CYR" w:hAnsi="Times New Roman CYR" w:cs="Times New Roman CYR"/>
+          <w:sz w:val="28"/>
+          <w:szCs w:val="28"/>
+        </w:rPr>
+        <w:t>выражение</w:t>
+      </w:r>
+      <w:r>
+        <w:rPr>
+          <w:rFonts w:ascii="Times New Roman CYR" w:hAnsi="Times New Roman CYR" w:cs="Times New Roman CYR"/>
+          <w:sz w:val="28"/>
+          <w:szCs w:val="28"/>
+        </w:rPr>
+        <w:t>&gt;</w:t>
+      </w:r>
+    </w:p>
+    <w:p>
+      <w:pPr>
+        <w:rPr>
+          <w:rFonts w:ascii="Times New Roman CYR" w:hAnsi="Times New Roman CYR" w:cs="Times New Roman CYR"/>
+          <w:sz w:val="28"/>
+          <w:szCs w:val="28"/>
+        </w:rPr>
+      </w:pPr>
+      <w:r>
+        <w:rPr>
+          <w:rFonts w:ascii="Times New Roman CYR" w:hAnsi="Times New Roman CYR" w:cs="Times New Roman CYR"/>
+          <w:sz w:val="28"/>
+          <w:szCs w:val="28"/>
+        </w:rPr>
+        <w:t>&lt;</w:t>
+      </w:r>
+      <w:r>
+        <w:rPr>
+          <w:rFonts w:ascii="Times New Roman CYR" w:hAnsi="Times New Roman CYR" w:cs="Times New Roman CYR"/>
+          <w:sz w:val="28"/>
+          <w:szCs w:val="28"/>
+        </w:rPr>
+        <w:t>идентификатор</w:t>
+      </w:r>
+      <w:r>
+        <w:rPr>
+          <w:rFonts w:ascii="Times New Roman CYR" w:hAnsi="Times New Roman CYR" w:cs="Times New Roman CYR"/>
+          <w:sz w:val="28"/>
+          <w:szCs w:val="28"/>
+        </w:rPr>
+        <w:t>&gt;</w:t>
+      </w:r>
+      <w:r>
+        <w:rPr>
+          <w:rFonts w:ascii="Times New Roman CYR" w:hAnsi="Times New Roman CYR" w:cs="Times New Roman CYR"/>
+          <w:sz w:val="28"/>
+          <w:szCs w:val="28"/>
+        </w:rPr>
+        <w:t xml:space="preserve"> </w:t>
+      </w:r>
+      <w:r>
+        <w:rPr>
+          <w:rFonts w:ascii="Times New Roman CYR" w:hAnsi="Times New Roman CYR" w:cs="Times New Roman CYR"/>
+          <w:sz w:val="28"/>
+          <w:szCs w:val="28"/>
+          <w:lang w:val="en-US"/>
+        </w:rPr>
+        <w:sym w:font="Wingdings" w:char="F0E0"/>
+      </w:r>
+      <w:r>
+        <w:rPr>
+          <w:rFonts w:ascii="Times New Roman CYR" w:hAnsi="Times New Roman CYR" w:cs="Times New Roman CYR"/>
+          <w:sz w:val="28"/>
+          <w:szCs w:val="28"/>
+        </w:rPr>
+        <w:t xml:space="preserve"> &lt;</w:t>
+      </w:r>
+      <w:r>
+        <w:rPr>
+          <w:rFonts w:ascii="Times New Roman CYR" w:hAnsi="Times New Roman CYR" w:cs="Times New Roman CYR"/>
+          <w:sz w:val="28"/>
+          <w:szCs w:val="28"/>
+        </w:rPr>
+        <w:t>буква</w:t>
+      </w:r>
+      <w:r>
+        <w:rPr>
+          <w:rFonts w:ascii="Times New Roman CYR" w:hAnsi="Times New Roman CYR" w:cs="Times New Roman CYR"/>
+          <w:sz w:val="28"/>
+          <w:szCs w:val="28"/>
+        </w:rPr>
+        <w:t>&gt;&lt;</w:t>
+      </w:r>
+      <w:r>
+        <w:rPr>
+          <w:rFonts w:ascii="Times New Roman CYR" w:hAnsi="Times New Roman CYR" w:cs="Times New Roman CYR"/>
+          <w:sz w:val="28"/>
+          <w:szCs w:val="28"/>
+        </w:rPr>
+        <w:t>окончание</w:t>
+      </w:r>
+      <w:r>
+        <w:rPr>
+          <w:rFonts w:ascii="Times New Roman CYR" w:hAnsi="Times New Roman CYR" w:cs="Times New Roman CYR"/>
+          <w:sz w:val="28"/>
+          <w:szCs w:val="28"/>
+        </w:rPr>
+        <w:t>&gt;</w:t>
+      </w:r>
+      <w:r>
+        <w:rPr>
+          <w:rFonts w:ascii="Times New Roman CYR" w:hAnsi="Times New Roman CYR" w:cs="Times New Roman CYR"/>
+          <w:sz w:val="28"/>
+          <w:szCs w:val="28"/>
+        </w:rPr>
+        <w:t xml:space="preserve"> </w:t>
+      </w:r>
+      <w:r>
+        <w:rPr>
+          <w:rFonts w:ascii="Times New Roman CYR" w:hAnsi="Times New Roman CYR" w:cs="Times New Roman CYR"/>
+          <w:sz w:val="28"/>
+          <w:szCs w:val="28"/>
+        </w:rPr>
+        <w:t xml:space="preserve">| </w:t>
+      </w:r>
+      <w:r>
+        <w:rPr>
+          <w:rFonts w:ascii="Times New Roman CYR" w:hAnsi="Times New Roman CYR" w:cs="Times New Roman CYR"/>
+          <w:sz w:val="28"/>
+          <w:szCs w:val="28"/>
+        </w:rPr>
+        <w:t>_</w:t>
+      </w:r>
+      <w:r>
+        <w:rPr>
+          <w:rFonts w:ascii="Times New Roman CYR" w:hAnsi="Times New Roman CYR" w:cs="Times New Roman CYR"/>
+          <w:sz w:val="28"/>
+          <w:szCs w:val="28"/>
+        </w:rPr>
+        <w:t>&lt;</w:t>
+      </w:r>
+      <w:r>
+        <w:rPr>
+          <w:rFonts w:ascii="Times New Roman CYR" w:hAnsi="Times New Roman CYR" w:cs="Times New Roman CYR"/>
+          <w:sz w:val="28"/>
+          <w:szCs w:val="28"/>
+        </w:rPr>
+        <w:t>окончание</w:t>
+      </w:r>
+      <w:r>
+        <w:rPr>
+          <w:rFonts w:ascii="Times New Roman CYR" w:hAnsi="Times New Roman CYR" w:cs="Times New Roman CYR"/>
+          <w:sz w:val="28"/>
+          <w:szCs w:val="28"/>
+        </w:rPr>
+        <w:t>&gt;</w:t>
+      </w:r>
+    </w:p>
+    <w:p>
+      <w:pPr>
+        <w:rPr>
+          <w:rFonts w:ascii="Times New Roman CYR" w:hAnsi="Times New Roman CYR" w:cs="Times New Roman CYR"/>
+          <w:sz w:val="28"/>
+          <w:szCs w:val="28"/>
+        </w:rPr>
+      </w:pPr>
+      <w:r>
+        <w:rPr>
+          <w:rFonts w:ascii="Times New Roman CYR" w:hAnsi="Times New Roman CYR" w:cs="Times New Roman CYR"/>
+          <w:sz w:val="28"/>
+          <w:szCs w:val="28"/>
+        </w:rPr>
+        <w:t>&lt;</w:t>
+      </w:r>
+      <w:r>
+        <w:rPr>
+          <w:rFonts w:ascii="Times New Roman CYR" w:hAnsi="Times New Roman CYR" w:cs="Times New Roman CYR"/>
+          <w:sz w:val="28"/>
+          <w:szCs w:val="28"/>
+        </w:rPr>
+        <w:t>окончание</w:t>
+      </w:r>
+      <w:r>
+        <w:rPr>
+          <w:rFonts w:ascii="Times New Roman CYR" w:hAnsi="Times New Roman CYR" w:cs="Times New Roman CYR"/>
+          <w:sz w:val="28"/>
+          <w:szCs w:val="28"/>
+        </w:rPr>
+        <w:t>&gt;</w:t>
+      </w:r>
+      <w:r>
+        <w:rPr>
+          <w:rFonts w:ascii="Times New Roman CYR" w:hAnsi="Times New Roman CYR" w:cs="Times New Roman CYR"/>
+          <w:sz w:val="28"/>
+          <w:szCs w:val="28"/>
+        </w:rPr>
+        <w:t xml:space="preserve"> </w:t>
+      </w:r>
+      <w:r>
+        <w:rPr>
+          <w:rFonts w:ascii="Times New Roman CYR" w:hAnsi="Times New Roman CYR" w:cs="Times New Roman CYR"/>
+          <w:sz w:val="28"/>
+          <w:szCs w:val="28"/>
+          <w:lang w:val="en-US"/>
+        </w:rPr>
+        <w:sym w:font="Wingdings" w:char="F0E0"/>
+      </w:r>
+      <w:r>
+        <w:rPr>
+          <w:rFonts w:ascii="Times New Roman CYR" w:hAnsi="Times New Roman CYR" w:cs="Times New Roman CYR"/>
+          <w:sz w:val="28"/>
+          <w:szCs w:val="28"/>
+        </w:rPr>
+        <w:t xml:space="preserve"> </w:t>
+      </w:r>
+      <w:r>
+        <w:rPr>
+          <w:rFonts w:ascii="Times New Roman CYR" w:hAnsi="Times New Roman CYR" w:cs="Times New Roman CYR"/>
+          <w:sz w:val="28"/>
+          <w:szCs w:val="28"/>
+        </w:rPr>
+        <w:t>&lt;</w:t>
+      </w:r>
+      <w:r>
+        <w:rPr>
+          <w:rFonts w:ascii="Times New Roman CYR" w:hAnsi="Times New Roman CYR" w:cs="Times New Roman CYR"/>
+          <w:sz w:val="28"/>
+          <w:szCs w:val="28"/>
+        </w:rPr>
+        <w:t>буква</w:t>
+      </w:r>
+      <w:r>
+        <w:rPr>
+          <w:rFonts w:ascii="Times New Roman CYR" w:hAnsi="Times New Roman CYR" w:cs="Times New Roman CYR"/>
+          <w:sz w:val="28"/>
+          <w:szCs w:val="28"/>
+        </w:rPr>
+        <w:t>&gt;&lt;</w:t>
+      </w:r>
+      <w:r>
+        <w:rPr>
+          <w:rFonts w:ascii="Times New Roman CYR" w:hAnsi="Times New Roman CYR" w:cs="Times New Roman CYR"/>
+          <w:sz w:val="28"/>
+          <w:szCs w:val="28"/>
+        </w:rPr>
+        <w:t>окончание</w:t>
+      </w:r>
+      <w:r>
+        <w:rPr>
+          <w:rFonts w:ascii="Times New Roman CYR" w:hAnsi="Times New Roman CYR" w:cs="Times New Roman CYR"/>
+          <w:sz w:val="28"/>
+          <w:szCs w:val="28"/>
+        </w:rPr>
+        <w:t>&gt;</w:t>
+      </w:r>
+      <w:r>
+        <w:rPr>
+          <w:rFonts w:ascii="Times New Roman CYR" w:hAnsi="Times New Roman CYR" w:cs="Times New Roman CYR"/>
+          <w:sz w:val="28"/>
+          <w:szCs w:val="28"/>
+        </w:rPr>
+        <w:t xml:space="preserve"> | </w:t>
+      </w:r>
+      <w:r>
+        <w:rPr>
+          <w:rFonts w:ascii="Times New Roman CYR" w:hAnsi="Times New Roman CYR" w:cs="Times New Roman CYR"/>
+          <w:sz w:val="28"/>
+          <w:szCs w:val="28"/>
+        </w:rPr>
+        <w:t>&lt;</w:t>
+      </w:r>
+      <w:r>
+        <w:rPr>
+          <w:rFonts w:ascii="Times New Roman CYR" w:hAnsi="Times New Roman CYR" w:cs="Times New Roman CYR"/>
+          <w:sz w:val="28"/>
+          <w:szCs w:val="28"/>
+        </w:rPr>
+        <w:t>цифра</w:t>
+      </w:r>
+      <w:r>
+        <w:rPr>
+          <w:rFonts w:ascii="Times New Roman CYR" w:hAnsi="Times New Roman CYR" w:cs="Times New Roman CYR"/>
+          <w:sz w:val="28"/>
+          <w:szCs w:val="28"/>
+        </w:rPr>
+        <w:t>&gt;&lt;</w:t>
+      </w:r>
+      <w:r>
+        <w:rPr>
+          <w:rFonts w:ascii="Times New Roman CYR" w:hAnsi="Times New Roman CYR" w:cs="Times New Roman CYR"/>
+          <w:sz w:val="28"/>
+          <w:szCs w:val="28"/>
+        </w:rPr>
+        <w:t>окончание</w:t>
+      </w:r>
+      <w:r>
+        <w:rPr>
+          <w:rFonts w:ascii="Times New Roman CYR" w:hAnsi="Times New Roman CYR" w:cs="Times New Roman CYR"/>
+          <w:sz w:val="28"/>
+          <w:szCs w:val="28"/>
+        </w:rPr>
+        <w:t>&gt;</w:t>
+      </w:r>
+      <w:r>
+        <w:rPr>
+          <w:rFonts w:ascii="Times New Roman CYR" w:hAnsi="Times New Roman CYR" w:cs="Times New Roman CYR"/>
+          <w:sz w:val="28"/>
+          <w:szCs w:val="28"/>
+        </w:rPr>
+        <w:t xml:space="preserve"> </w:t>
+      </w:r>
+      <w:r>
+        <w:rPr>
+          <w:rFonts w:ascii="Times New Roman CYR" w:hAnsi="Times New Roman CYR" w:cs="Times New Roman CYR"/>
+          <w:sz w:val="28"/>
+          <w:szCs w:val="28"/>
+        </w:rPr>
+        <w:t>| _</w:t>
+      </w:r>
+      <w:r>
+        <w:rPr>
+          <w:rFonts w:ascii="Times New Roman CYR" w:hAnsi="Times New Roman CYR" w:cs="Times New Roman CYR"/>
+          <w:sz w:val="28"/>
+          <w:szCs w:val="28"/>
+        </w:rPr>
+        <w:t>&lt;</w:t>
+      </w:r>
+      <w:r>
+        <w:rPr>
+          <w:rFonts w:ascii="Times New Roman CYR" w:hAnsi="Times New Roman CYR" w:cs="Times New Roman CYR"/>
+          <w:sz w:val="28"/>
+          <w:szCs w:val="28"/>
+        </w:rPr>
+        <w:t>окончание</w:t>
+      </w:r>
+      <w:r>
+        <w:rPr>
+          <w:rFonts w:ascii="Times New Roman CYR" w:hAnsi="Times New Roman CYR" w:cs="Times New Roman CYR"/>
+          <w:sz w:val="28"/>
+          <w:szCs w:val="28"/>
+        </w:rPr>
+        <w:t>&gt;</w:t>
+      </w:r>
+      <w:r>
+        <w:rPr>
+          <w:rFonts w:ascii="Times New Roman CYR" w:hAnsi="Times New Roman CYR" w:cs="Times New Roman CYR"/>
+          <w:sz w:val="28"/>
+          <w:szCs w:val="28"/>
+        </w:rPr>
+        <w:t xml:space="preserve"> | </w:t>
+      </w:r>
+      <w:r>
+        <w:rPr>
+          <w:rFonts w:ascii="Times New Roman CYR" w:hAnsi="Times New Roman CYR" w:cs="Times New Roman CYR"/>
+          <w:sz w:val="28"/>
+          <w:szCs w:val="28"/>
+        </w:rPr>
+        <w:t>ε</w:t>
+      </w:r>
+    </w:p>
+    <w:p>
+      <w:pPr>
+        <w:rPr>
+          <w:rFonts w:ascii="Times New Roman CYR" w:hAnsi="Times New Roman CYR" w:cs="Times New Roman CYR"/>
+          <w:sz w:val="28"/>
+          <w:szCs w:val="28"/>
+          <w:lang w:val="en-US"/>
+        </w:rPr>
+      </w:pPr>
+      <w:r>
+        <w:rPr>
+          <w:rFonts w:ascii="Times New Roman CYR" w:hAnsi="Times New Roman CYR" w:cs="Times New Roman CYR"/>
+          <w:sz w:val="28"/>
+          <w:szCs w:val="28"/>
+        </w:rPr>
+        <w:t>&lt;</w:t>
+      </w:r>
+      <w:r>
+        <w:rPr>
+          <w:rFonts w:ascii="Times New Roman CYR" w:hAnsi="Times New Roman CYR" w:cs="Times New Roman CYR"/>
+          <w:sz w:val="28"/>
+          <w:szCs w:val="28"/>
+        </w:rPr>
+        <w:t>буква</w:t>
+      </w:r>
+      <w:r>
+        <w:rPr>
+          <w:rFonts w:ascii="Times New Roman CYR" w:hAnsi="Times New Roman CYR" w:cs="Times New Roman CYR"/>
+          <w:sz w:val="28"/>
+          <w:szCs w:val="28"/>
+        </w:rPr>
+        <w:t>&gt;</w:t>
+      </w:r>
+      <w:r>
+        <w:rPr>
+          <w:rFonts w:ascii="Times New Roman CYR" w:hAnsi="Times New Roman CYR" w:cs="Times New Roman CYR"/>
+          <w:sz w:val="28"/>
+          <w:szCs w:val="28"/>
+        </w:rPr>
+        <w:t xml:space="preserve"> </w:t>
+      </w:r>
+      <w:r>
+        <w:rPr>
+          <w:rFonts w:ascii="Times New Roman CYR" w:hAnsi="Times New Roman CYR" w:cs="Times New Roman CYR"/>
+          <w:sz w:val="28"/>
+          <w:szCs w:val="28"/>
+          <w:lang w:val="en-US"/>
+        </w:rPr>
+        <w:sym w:font="Wingdings" w:char="F0E0"/>
+      </w:r>
+      <w:r>
+        <w:rPr>
+          <w:rFonts w:ascii="Times New Roman CYR" w:hAnsi="Times New Roman CYR" w:cs="Times New Roman CYR"/>
+          <w:sz w:val="28"/>
+          <w:szCs w:val="28"/>
+          <w:lang w:val="en-US"/>
+        </w:rPr>
+        <w:t xml:space="preserve"> </w:t>
+      </w:r>
+      <w:bookmarkStart w:id="0" w:name="_GoBack"/>
+      <w:bookmarkEnd w:id="0"/>
+    </w:p>
+    <w:p>
+      <w:pPr>
+        <w:rPr>
+          <w:rFonts w:ascii="Times New Roman CYR" w:hAnsi="Times New Roman CYR" w:cs="Times New Roman CYR"/>
+          <w:sz w:val="28"/>
+          <w:szCs w:val="28"/>
+          <w:lang w:val="en-US"/>
+        </w:rPr>
+      </w:pPr>
+      <w:r>
+        <w:rPr>
+          <w:rFonts w:ascii="Times New Roman CYR" w:hAnsi="Times New Roman CYR" w:cs="Times New Roman CYR"/>
+          <w:sz w:val="28"/>
+          <w:szCs w:val="28"/>
+        </w:rPr>
+        <w:t>&lt;</w:t>
+      </w:r>
+      <w:r>
+        <w:rPr>
+          <w:rFonts w:ascii="Times New Roman CYR" w:hAnsi="Times New Roman CYR" w:cs="Times New Roman CYR"/>
+          <w:sz w:val="28"/>
+          <w:szCs w:val="28"/>
+        </w:rPr>
+        <w:t>константа</w:t>
+      </w:r>
+      <w:r>
+        <w:rPr>
+          <w:rFonts w:ascii="Times New Roman CYR" w:hAnsi="Times New Roman CYR" w:cs="Times New Roman CYR"/>
+          <w:sz w:val="28"/>
+          <w:szCs w:val="28"/>
+        </w:rPr>
+        <w:t>&gt;</w:t>
+      </w:r>
+      <w:r>
+        <w:rPr>
+          <w:rFonts w:ascii="Times New Roman CYR" w:hAnsi="Times New Roman CYR" w:cs="Times New Roman CYR"/>
+          <w:sz w:val="28"/>
+          <w:szCs w:val="28"/>
+        </w:rPr>
+        <w:t xml:space="preserve"> </w:t>
+      </w:r>
+      <w:r>
+        <w:rPr>
+          <w:rFonts w:ascii="Times New Roman CYR" w:hAnsi="Times New Roman CYR" w:cs="Times New Roman CYR"/>
+          <w:sz w:val="28"/>
+          <w:szCs w:val="28"/>
+          <w:lang w:val="en-US"/>
+        </w:rPr>
+        <w:sym w:font="Wingdings" w:char="F0E0"/>
+      </w:r>
+      <w:r>
+        <w:rPr>
+          <w:rFonts w:ascii="Times New Roman CYR" w:hAnsi="Times New Roman CYR" w:cs="Times New Roman CYR"/>
+          <w:sz w:val="28"/>
+          <w:szCs w:val="28"/>
+        </w:rPr>
+        <w:t xml:space="preserve"> </w:t>
+      </w:r>
+      <w:r>
+        <w:rPr>
+          <w:rFonts w:ascii="Times New Roman CYR" w:hAnsi="Times New Roman CYR" w:cs="Times New Roman CYR"/>
+          <w:sz w:val="28"/>
+          <w:szCs w:val="28"/>
+        </w:rPr>
+        <w:t>&lt;</w:t>
+      </w:r>
+      <w:r>
+        <w:rPr>
+          <w:rFonts w:ascii="Times New Roman CYR" w:hAnsi="Times New Roman CYR" w:cs="Times New Roman CYR"/>
+          <w:sz w:val="28"/>
+          <w:szCs w:val="28"/>
+        </w:rPr>
+        <w:t>число</w:t>
+      </w:r>
+      <w:r>
+        <w:rPr>
+          <w:rFonts w:ascii="Times New Roman CYR" w:hAnsi="Times New Roman CYR" w:cs="Times New Roman CYR"/>
+          <w:sz w:val="28"/>
+          <w:szCs w:val="28"/>
+        </w:rPr>
+        <w:t xml:space="preserve">&gt; | </w:t>
+      </w:r>
+      <w:r>
+        <w:rPr>
+          <w:rFonts w:ascii="Times New Roman CYR" w:hAnsi="Times New Roman CYR" w:cs="Times New Roman CYR"/>
+          <w:sz w:val="28"/>
+          <w:szCs w:val="28"/>
+        </w:rPr>
+        <w:t>0</w:t>
+      </w:r>
+      <w:r>
+        <w:rPr>
+          <w:rFonts w:ascii="Times New Roman CYR" w:hAnsi="Times New Roman CYR" w:cs="Times New Roman CYR"/>
+          <w:sz w:val="28"/>
+          <w:szCs w:val="28"/>
+          <w:lang w:val="en-US"/>
+        </w:rPr>
+        <w:t>x</w:t>
+      </w:r>
+      <w:r>
+        <w:rPr>
+          <w:rFonts w:ascii="Times New Roman CYR" w:hAnsi="Times New Roman CYR" w:cs="Times New Roman CYR"/>
+          <w:sz w:val="28"/>
+          <w:szCs w:val="28"/>
+        </w:rPr>
+        <w:t>&lt;</w:t>
+      </w:r>
+      <w:r>
+        <w:rPr>
+          <w:rFonts w:ascii="Times New Roman CYR" w:hAnsi="Times New Roman CYR" w:cs="Times New Roman CYR"/>
+          <w:sz w:val="28"/>
+          <w:szCs w:val="28"/>
+        </w:rPr>
+        <w:t>число</w:t>
+      </w:r>
+      <w:r>
+        <w:rPr>
+          <w:rFonts w:ascii="Times New Roman CYR" w:hAnsi="Times New Roman CYR" w:cs="Times New Roman CYR"/>
+          <w:sz w:val="28"/>
+          <w:szCs w:val="28"/>
+        </w:rPr>
+        <w:t>&gt;</w:t>
+      </w:r>
+      <w:r>
+        <w:rPr>
+          <w:rFonts w:ascii="Times New Roman CYR" w:hAnsi="Times New Roman CYR" w:cs="Times New Roman CYR"/>
+          <w:sz w:val="28"/>
+          <w:szCs w:val="28"/>
+        </w:rPr>
+        <w:t xml:space="preserve"> </w:t>
+      </w:r>
+      <w:r>
+        <w:rPr>
+          <w:rFonts w:ascii="Times New Roman CYR" w:hAnsi="Times New Roman CYR" w:cs="Times New Roman CYR"/>
+          <w:sz w:val="28"/>
+          <w:szCs w:val="28"/>
+        </w:rPr>
+        <w:t xml:space="preserve">| </w:t>
+      </w:r>
+      <w:r>
+        <w:rPr>
+          <w:rFonts w:ascii="Times New Roman CYR" w:hAnsi="Times New Roman CYR" w:cs="Times New Roman CYR"/>
+          <w:sz w:val="28"/>
+          <w:szCs w:val="28"/>
+          <w:lang w:val="en-US"/>
+        </w:rPr>
+        <w:t>true</w:t>
+      </w:r>
+      <w:r>
+        <w:rPr>
+          <w:rFonts w:ascii="Times New Roman CYR" w:hAnsi="Times New Roman CYR" w:cs="Times New Roman CYR"/>
+          <w:sz w:val="28"/>
+          <w:szCs w:val="28"/>
+        </w:rPr>
+        <w:t xml:space="preserve"> | </w:t>
+      </w:r>
+      <w:r>
+        <w:rPr>
+          <w:rFonts w:ascii="Times New Roman CYR" w:hAnsi="Times New Roman CYR" w:cs="Times New Roman CYR"/>
+          <w:sz w:val="28"/>
+          <w:szCs w:val="28"/>
+          <w:lang w:val="en-US"/>
+        </w:rPr>
+        <w:t>false</w:t>
+      </w:r>
+    </w:p>
+    <w:p>
+      <w:pPr>
+        <w:rPr>
+          <w:rFonts w:ascii="Times New Roman CYR" w:hAnsi="Times New Roman CYR" w:cs="Times New Roman CYR"/>
+          <w:sz w:val="28"/>
+          <w:szCs w:val="28"/>
+          <w:lang w:val="en-US"/>
+        </w:rPr>
+      </w:pPr>
+      <w:r>
+        <w:rPr>
+          <w:rFonts w:ascii="Times New Roman CYR" w:hAnsi="Times New Roman CYR" w:cs="Times New Roman CYR"/>
+          <w:sz w:val="28"/>
+          <w:szCs w:val="28"/>
+          <w:lang w:val="en-US"/>
+        </w:rPr>
+        <w:t>&lt;</w:t>
+      </w:r>
+      <w:r>
+        <w:rPr>
+          <w:rFonts w:ascii="Times New Roman CYR" w:hAnsi="Times New Roman CYR" w:cs="Times New Roman CYR"/>
+          <w:sz w:val="28"/>
+          <w:szCs w:val="28"/>
+        </w:rPr>
+        <w:t>число</w:t>
+      </w:r>
+      <w:r>
+        <w:rPr>
+          <w:rFonts w:ascii="Times New Roman CYR" w:hAnsi="Times New Roman CYR" w:cs="Times New Roman CYR"/>
+          <w:sz w:val="28"/>
+          <w:szCs w:val="28"/>
+          <w:lang w:val="en-US"/>
+        </w:rPr>
+        <w:t xml:space="preserve">&gt; </w:t>
+      </w:r>
+      <w:r>
+        <w:rPr>
+          <w:rFonts w:ascii="Times New Roman CYR" w:hAnsi="Times New Roman CYR" w:cs="Times New Roman CYR"/>
+          <w:sz w:val="28"/>
+          <w:szCs w:val="28"/>
+          <w:lang w:val="en-US"/>
+        </w:rPr>
+        <w:sym w:font="Wingdings" w:char="F0E0"/>
+      </w:r>
+      <w:r>
+        <w:rPr>
+          <w:rFonts w:ascii="Times New Roman CYR" w:hAnsi="Times New Roman CYR" w:cs="Times New Roman CYR"/>
+          <w:sz w:val="28"/>
+          <w:szCs w:val="28"/>
+          <w:lang w:val="en-US"/>
+        </w:rPr>
+        <w:t xml:space="preserve"> &lt;</w:t>
+      </w:r>
+      <w:proofErr w:type="spellStart"/>
+      <w:r>
+        <w:rPr>
+          <w:rFonts w:ascii="Times New Roman CYR" w:hAnsi="Times New Roman CYR" w:cs="Times New Roman CYR"/>
+          <w:sz w:val="28"/>
+          <w:szCs w:val="28"/>
+          <w:lang w:val="en-US"/>
+        </w:rPr>
+        <w:t>цифра</w:t>
+      </w:r>
+      <w:proofErr w:type="spellEnd"/>
+      <w:r>
+        <w:rPr>
+          <w:rFonts w:ascii="Times New Roman CYR" w:hAnsi="Times New Roman CYR" w:cs="Times New Roman CYR"/>
+          <w:sz w:val="28"/>
+          <w:szCs w:val="28"/>
+          <w:lang w:val="en-US"/>
+        </w:rPr>
+        <w:t>&gt;&lt;</w:t>
+      </w:r>
+      <w:r>
+        <w:rPr>
+          <w:rFonts w:ascii="Times New Roman CYR" w:hAnsi="Times New Roman CYR" w:cs="Times New Roman CYR"/>
+          <w:sz w:val="28"/>
+          <w:szCs w:val="28"/>
+        </w:rPr>
+        <w:t>цифра</w:t>
+      </w:r>
+      <w:r>
+        <w:rPr>
+          <w:rFonts w:ascii="Times New Roman CYR" w:hAnsi="Times New Roman CYR" w:cs="Times New Roman CYR"/>
+          <w:sz w:val="28"/>
+          <w:szCs w:val="28"/>
+          <w:lang w:val="en-US"/>
+        </w:rPr>
+        <w:t>&gt;</w:t>
+      </w:r>
+    </w:p>
+    <w:p>
+      <w:pPr>
+        <w:rPr>
+          <w:rFonts w:ascii="Times New Roman CYR" w:hAnsi="Times New Roman CYR" w:cs="Times New Roman CYR"/>
+          <w:sz w:val="28"/>
+          <w:szCs w:val="28"/>
+          <w:lang w:val="en-US"/>
+        </w:rPr>
+      </w:pPr>
+      <w:r>
+        <w:rPr>
+          <w:rFonts w:ascii="Times New Roman CYR" w:hAnsi="Times New Roman CYR" w:cs="Times New Roman CYR"/>
+          <w:sz w:val="28"/>
+          <w:szCs w:val="28"/>
+          <w:lang w:val="en-US"/>
+        </w:rPr>
+        <w:t>&lt;</w:t>
+      </w:r>
+      <w:proofErr w:type="spellStart"/>
+      <w:r>
+        <w:rPr>
+          <w:rFonts w:ascii="Times New Roman CYR" w:hAnsi="Times New Roman CYR" w:cs="Times New Roman CYR"/>
+          <w:sz w:val="28"/>
+          <w:szCs w:val="28"/>
+          <w:lang w:val="en-US"/>
+        </w:rPr>
+        <w:t>цифра</w:t>
+      </w:r>
+      <w:proofErr w:type="spellEnd"/>
+      <w:r>
+        <w:rPr>
+          <w:rFonts w:ascii="Times New Roman CYR" w:hAnsi="Times New Roman CYR" w:cs="Times New Roman CYR"/>
+          <w:sz w:val="28"/>
+          <w:szCs w:val="28"/>
+          <w:lang w:val="en-US"/>
+        </w:rPr>
+        <w:t>&gt;</w:t>
+      </w:r>
+      <w:r>
+        <w:rPr>
+          <w:rFonts w:ascii="Times New Roman CYR" w:hAnsi="Times New Roman CYR" w:cs="Times New Roman CYR"/>
+          <w:sz w:val="28"/>
+          <w:szCs w:val="28"/>
+        </w:rPr>
+        <w:t xml:space="preserve"> </w:t>
+      </w:r>
+      <w:r>
+        <w:rPr>
+          <w:rFonts w:ascii="Times New Roman CYR" w:hAnsi="Times New Roman CYR" w:cs="Times New Roman CYR"/>
+          <w:sz w:val="28"/>
+          <w:szCs w:val="28"/>
+          <w:lang w:val="en-US"/>
+        </w:rPr>
+        <w:sym w:font="Wingdings" w:char="F0E0"/>
+      </w:r>
+      <w:r>
+        <w:rPr>
+          <w:rFonts w:ascii="Times New Roman CYR" w:hAnsi="Times New Roman CYR" w:cs="Times New Roman CYR"/>
+          <w:sz w:val="28"/>
+          <w:szCs w:val="28"/>
+          <w:lang w:val="en-US"/>
+        </w:rPr>
+        <w:t xml:space="preserve"> </w:t>
+      </w:r>
+      <w:r>
+        <w:rPr>
+          <w:rFonts w:ascii="Times New Roman CYR" w:hAnsi="Times New Roman CYR" w:cs="Times New Roman CYR"/>
+          <w:sz w:val="28"/>
+          <w:szCs w:val="28"/>
+          <w:lang w:val="en-US"/>
+        </w:rPr>
+        <w:t>0 | … | 9</w:t>
+      </w:r>
+    </w:p>
+    <w:p>
+      <w:pPr>
+        <w:rPr>
+          <w:rFonts w:ascii="Times New Roman CYR" w:hAnsi="Times New Roman CYR" w:cs="Times New Roman CYR"/>
+          <w:sz w:val="28"/>
+          <w:szCs w:val="28"/>
+          <w:lang w:val="en-US"/>
+        </w:rPr>
+      </w:pPr>
+    </w:p>
+    <w:p>
+      <w:pPr>
+        <w:rPr>
+          <w:rFonts w:ascii="Times New Roman CYR" w:hAnsi="Times New Roman CYR" w:cs="Times New Roman CYR"/>
+          <w:sz w:val="28"/>
+          <w:szCs w:val="28"/>
+        </w:rPr>
+      </w:pPr>
+      <w:r>
+        <w:rPr>
+          <w:rFonts w:ascii="Times New Roman CYR" w:hAnsi="Times New Roman CYR" w:cs="Times New Roman CYR"/>
+          <w:sz w:val="28"/>
+          <w:szCs w:val="28"/>
+        </w:rPr>
+        <w:t>&lt;</w:t>
+      </w:r>
+      <w:r>
+        <w:rPr>
+          <w:rFonts w:ascii="Times New Roman CYR" w:hAnsi="Times New Roman CYR" w:cs="Times New Roman CYR"/>
+          <w:sz w:val="28"/>
+          <w:szCs w:val="28"/>
+        </w:rPr>
+        <w:t>функция</w:t>
+      </w:r>
+      <w:r>
+        <w:rPr>
+          <w:rFonts w:ascii="Times New Roman CYR" w:hAnsi="Times New Roman CYR" w:cs="Times New Roman CYR"/>
+          <w:sz w:val="28"/>
+          <w:szCs w:val="28"/>
+        </w:rPr>
+        <w:t>&gt;</w:t>
+      </w:r>
+      <w:r>
+        <w:rPr>
+          <w:rFonts w:ascii="Times New Roman CYR" w:hAnsi="Times New Roman CYR" w:cs="Times New Roman CYR"/>
+          <w:sz w:val="28"/>
+          <w:szCs w:val="28"/>
+        </w:rPr>
+        <w:t xml:space="preserve"> </w:t>
+      </w:r>
+      <w:r>
+        <w:rPr>
+          <w:rFonts w:ascii="Times New Roman CYR" w:hAnsi="Times New Roman CYR" w:cs="Times New Roman CYR"/>
+          <w:sz w:val="28"/>
+          <w:szCs w:val="28"/>
+          <w:lang w:val="en-US"/>
+        </w:rPr>
+        <w:sym w:font="Wingdings" w:char="F0E0"/>
+      </w:r>
+      <w:r>
+        <w:rPr>
+          <w:rFonts w:ascii="Times New Roman CYR" w:hAnsi="Times New Roman CYR" w:cs="Times New Roman CYR"/>
+          <w:sz w:val="28"/>
+          <w:szCs w:val="28"/>
+        </w:rPr>
+        <w:t xml:space="preserve"> &lt;</w:t>
+      </w:r>
+      <w:r>
+        <w:rPr>
+          <w:rFonts w:ascii="Times New Roman CYR" w:hAnsi="Times New Roman CYR" w:cs="Times New Roman CYR"/>
+          <w:sz w:val="28"/>
+          <w:szCs w:val="28"/>
+        </w:rPr>
+        <w:t>тип</w:t>
+      </w:r>
+      <w:r>
+        <w:rPr>
+          <w:rFonts w:ascii="Times New Roman CYR" w:hAnsi="Times New Roman CYR" w:cs="Times New Roman CYR"/>
+          <w:sz w:val="28"/>
+          <w:szCs w:val="28"/>
+        </w:rPr>
+        <w:t>&gt;&lt;</w:t>
+      </w:r>
+      <w:r>
+        <w:rPr>
+          <w:rFonts w:ascii="Times New Roman CYR" w:hAnsi="Times New Roman CYR" w:cs="Times New Roman CYR"/>
+          <w:sz w:val="28"/>
+          <w:szCs w:val="28"/>
+        </w:rPr>
+        <w:t>идентификатор</w:t>
+      </w:r>
+      <w:r>
+        <w:rPr>
+          <w:rFonts w:ascii="Times New Roman CYR" w:hAnsi="Times New Roman CYR" w:cs="Times New Roman CYR"/>
+          <w:sz w:val="28"/>
+          <w:szCs w:val="28"/>
+        </w:rPr>
+        <w:t>&gt;</w:t>
+      </w:r>
+      <w:r>
+        <w:rPr>
+          <w:rFonts w:ascii="Times New Roman CYR" w:hAnsi="Times New Roman CYR" w:cs="Times New Roman CYR"/>
+          <w:sz w:val="28"/>
+          <w:szCs w:val="28"/>
+        </w:rPr>
+        <w:t>(</w:t>
+      </w:r>
+      <w:r>
+        <w:rPr>
+          <w:rFonts w:ascii="Times New Roman CYR" w:hAnsi="Times New Roman CYR" w:cs="Times New Roman CYR"/>
+          <w:sz w:val="28"/>
+          <w:szCs w:val="28"/>
+        </w:rPr>
+        <w:t>&lt;</w:t>
+      </w:r>
+      <w:r>
+        <w:rPr>
+          <w:rFonts w:ascii="Times New Roman CYR" w:hAnsi="Times New Roman CYR" w:cs="Times New Roman CYR"/>
+          <w:sz w:val="28"/>
+          <w:szCs w:val="28"/>
+        </w:rPr>
+        <w:t>список</w:t>
+      </w:r>
+      <w:r>
+        <w:rPr>
+          <w:rFonts w:ascii="Times New Roman CYR" w:hAnsi="Times New Roman CYR" w:cs="Times New Roman CYR"/>
+          <w:sz w:val="28"/>
+          <w:szCs w:val="28"/>
+        </w:rPr>
+        <w:t xml:space="preserve"> </w:t>
+      </w:r>
+      <w:r>
+        <w:rPr>
+          <w:rFonts w:ascii="Times New Roman CYR" w:hAnsi="Times New Roman CYR" w:cs="Times New Roman CYR"/>
+          <w:sz w:val="28"/>
+          <w:szCs w:val="28"/>
+        </w:rPr>
+        <w:t>переменных</w:t>
+      </w:r>
+      <w:r>
+        <w:rPr>
+          <w:rFonts w:ascii="Times New Roman CYR" w:hAnsi="Times New Roman CYR" w:cs="Times New Roman CYR"/>
+          <w:sz w:val="28"/>
+          <w:szCs w:val="28"/>
+        </w:rPr>
+        <w:t>&gt;</w:t>
+      </w:r>
+      <w:r>
+        <w:rPr>
+          <w:rFonts w:ascii="Times New Roman CYR" w:hAnsi="Times New Roman CYR" w:cs="Times New Roman CYR"/>
+          <w:sz w:val="28"/>
+          <w:szCs w:val="28"/>
+        </w:rPr>
+        <w:t>)</w:t>
+      </w:r>
+      <w:r>
+        <w:rPr>
+          <w:rFonts w:ascii="Times New Roman CYR" w:hAnsi="Times New Roman CYR" w:cs="Times New Roman CYR"/>
+          <w:sz w:val="28"/>
+          <w:szCs w:val="28"/>
+        </w:rPr>
+        <w:t>{</w:t>
+      </w:r>
+      <w:r>
+        <w:rPr>
+          <w:rFonts w:ascii="Times New Roman CYR" w:hAnsi="Times New Roman CYR" w:cs="Times New Roman CYR"/>
+          <w:sz w:val="28"/>
+          <w:szCs w:val="28"/>
+        </w:rPr>
+        <w:t>&lt;</w:t>
+      </w:r>
+      <w:r>
+        <w:rPr>
+          <w:rFonts w:ascii="Times New Roman CYR" w:hAnsi="Times New Roman CYR" w:cs="Times New Roman CYR"/>
+          <w:sz w:val="28"/>
+          <w:szCs w:val="28"/>
+        </w:rPr>
+        <w:t>составной оператор</w:t>
+      </w:r>
+      <w:r>
+        <w:rPr>
+          <w:rFonts w:ascii="Times New Roman CYR" w:hAnsi="Times New Roman CYR" w:cs="Times New Roman CYR"/>
+          <w:sz w:val="28"/>
+          <w:szCs w:val="28"/>
+        </w:rPr>
+        <w:t>&gt;</w:t>
+      </w:r>
+      <w:r>
+        <w:rPr>
+          <w:rFonts w:ascii="Times New Roman CYR" w:hAnsi="Times New Roman CYR" w:cs="Times New Roman CYR"/>
+          <w:sz w:val="28"/>
+          <w:szCs w:val="28"/>
+          <w:lang w:val="en-US"/>
+        </w:rPr>
+        <w:t>return</w:t>
+      </w:r>
+      <w:r>
+        <w:rPr>
+          <w:rFonts w:ascii="Times New Roman CYR" w:hAnsi="Times New Roman CYR" w:cs="Times New Roman CYR"/>
+          <w:sz w:val="28"/>
+          <w:szCs w:val="28"/>
+        </w:rPr>
+        <w:t>&lt;</w:t>
+      </w:r>
+      <w:r>
+        <w:rPr>
+          <w:rFonts w:ascii="Times New Roman CYR" w:hAnsi="Times New Roman CYR" w:cs="Times New Roman CYR"/>
+          <w:sz w:val="28"/>
+          <w:szCs w:val="28"/>
+        </w:rPr>
+        <w:t>выражение</w:t>
+      </w:r>
+      <w:r>
+        <w:rPr>
+          <w:rFonts w:ascii="Times New Roman CYR" w:hAnsi="Times New Roman CYR" w:cs="Times New Roman CYR"/>
+          <w:sz w:val="28"/>
+          <w:szCs w:val="28"/>
+        </w:rPr>
+        <w:t>&gt;</w:t>
+      </w:r>
+      <w:r>
+        <w:rPr>
+          <w:rFonts w:ascii="Times New Roman CYR" w:hAnsi="Times New Roman CYR" w:cs="Times New Roman CYR"/>
+          <w:sz w:val="28"/>
+          <w:szCs w:val="28"/>
+        </w:rPr>
+        <w:t>}</w:t>
+      </w:r>
+      <w:r>
+        <w:rPr>
+          <w:rFonts w:ascii="Times New Roman CYR" w:hAnsi="Times New Roman CYR" w:cs="Times New Roman CYR"/>
+          <w:sz w:val="28"/>
+          <w:szCs w:val="28"/>
+        </w:rPr>
+        <w:t>;</w:t>
+      </w:r>
+    </w:p>
+    <w:p>
+      <w:pPr>
+        <w:rPr>
+          <w:rFonts w:ascii="Times New Roman CYR" w:hAnsi="Times New Roman CYR" w:cs="Times New Roman CYR"/>
+          <w:sz w:val="28"/>
+          <w:szCs w:val="28"/>
+        </w:rPr>
+      </w:pPr>
+      <w:r>
+        <w:rPr>
+          <w:rFonts w:ascii="Times New Roman CYR" w:hAnsi="Times New Roman CYR" w:cs="Times New Roman CYR"/>
+          <w:sz w:val="28"/>
+          <w:szCs w:val="28"/>
+        </w:rPr>
+        <w:t>&lt;</w:t>
+      </w:r>
+      <w:r>
+        <w:rPr>
+          <w:rFonts w:ascii="Times New Roman CYR" w:hAnsi="Times New Roman CYR" w:cs="Times New Roman CYR"/>
+          <w:sz w:val="28"/>
+          <w:szCs w:val="28"/>
+        </w:rPr>
+        <w:t>составной оператор</w:t>
+      </w:r>
+      <w:r>
+        <w:rPr>
+          <w:rFonts w:ascii="Times New Roman CYR" w:hAnsi="Times New Roman CYR" w:cs="Times New Roman CYR"/>
+          <w:sz w:val="28"/>
+          <w:szCs w:val="28"/>
+        </w:rPr>
+        <w:t>&gt;</w:t>
+      </w:r>
+      <w:r>
+        <w:rPr>
+          <w:rFonts w:ascii="Times New Roman CYR" w:hAnsi="Times New Roman CYR" w:cs="Times New Roman CYR"/>
+          <w:sz w:val="28"/>
+          <w:szCs w:val="28"/>
+        </w:rPr>
+        <w:t xml:space="preserve"> </w:t>
+      </w:r>
+      <w:r>
+        <w:rPr>
+          <w:rFonts w:ascii="Times New Roman CYR" w:hAnsi="Times New Roman CYR" w:cs="Times New Roman CYR"/>
+          <w:sz w:val="28"/>
+          <w:szCs w:val="28"/>
+          <w:lang w:val="en-US"/>
+        </w:rPr>
+        <w:sym w:font="Wingdings" w:char="F0E0"/>
+      </w:r>
+      <w:r>
+        <w:rPr>
+          <w:rFonts w:ascii="Times New Roman CYR" w:hAnsi="Times New Roman CYR" w:cs="Times New Roman CYR"/>
+          <w:sz w:val="28"/>
+          <w:szCs w:val="28"/>
+        </w:rPr>
+        <w:t xml:space="preserve"> </w:t>
+      </w:r>
+      <w:r>
+        <w:rPr>
+          <w:rFonts w:ascii="Times New Roman CYR" w:hAnsi="Times New Roman CYR" w:cs="Times New Roman CYR"/>
+          <w:sz w:val="28"/>
+          <w:szCs w:val="28"/>
+        </w:rPr>
+        <w:t>&lt;</w:t>
+      </w:r>
+      <w:r>
+        <w:rPr>
+          <w:rFonts w:ascii="Times New Roman CYR" w:hAnsi="Times New Roman CYR" w:cs="Times New Roman CYR"/>
+          <w:sz w:val="28"/>
+          <w:szCs w:val="28"/>
+        </w:rPr>
+        <w:t>операторы и описание</w:t>
+      </w:r>
+      <w:r>
+        <w:rPr>
+          <w:rFonts w:ascii="Times New Roman CYR" w:hAnsi="Times New Roman CYR" w:cs="Times New Roman CYR"/>
+          <w:sz w:val="28"/>
+          <w:szCs w:val="28"/>
+        </w:rPr>
+        <w:t xml:space="preserve">&gt; </w:t>
+      </w:r>
+      <w:r>
+        <w:rPr>
+          <w:rFonts w:ascii="Times New Roman CYR" w:hAnsi="Times New Roman CYR" w:cs="Times New Roman CYR"/>
+          <w:sz w:val="28"/>
+          <w:szCs w:val="28"/>
+        </w:rPr>
+        <w:t xml:space="preserve">| </w:t>
+      </w:r>
+      <w:r>
+        <w:rPr>
+          <w:rFonts w:ascii="Times New Roman CYR" w:hAnsi="Times New Roman CYR" w:cs="Times New Roman CYR"/>
+          <w:sz w:val="28"/>
+          <w:szCs w:val="28"/>
+        </w:rPr>
+        <w:t>ε</w:t>
+      </w:r>
+    </w:p>
+    <w:p>
+      <w:pPr>
+        <w:rPr>
+          <w:rFonts w:ascii="Times New Roman CYR" w:hAnsi="Times New Roman CYR" w:cs="Times New Roman CYR"/>
+          <w:sz w:val="28"/>
+          <w:szCs w:val="28"/>
+        </w:rPr>
+      </w:pPr>
+    </w:p>
+    <w:p>
+      <w:pPr>
+        <w:rPr>
+          <w:rFonts w:ascii="Times New Roman CYR" w:hAnsi="Times New Roman CYR" w:cs="Times New Roman CYR"/>
+          <w:sz w:val="28"/>
+          <w:szCs w:val="28"/>
+        </w:rPr>
+      </w:pPr>
+    </w:p>
+    <w:p>
+      <w:pPr>
+        <w:rPr>
+          <w:rFonts w:ascii="Times New Roman CYR" w:hAnsi="Times New Roman CYR" w:cs="Times New Roman CYR"/>
+          <w:sz w:val="28"/>
+          <w:szCs w:val="28"/>
+        </w:rPr>
+      </w:pPr>
+    </w:p>
+    <w:p>
+      <w:pPr>
+        <w:rPr>
+          <w:rFonts w:ascii="Times New Roman CYR" w:hAnsi="Times New Roman CYR" w:cs="Times New Roman CYR"/>
+          <w:sz w:val="28"/>
+          <w:szCs w:val="28"/>
+        </w:rPr>
+      </w:pPr>
+    </w:p>
+    <w:p>
+      <w:pPr>
+        <w:rPr>
+          <w:rFonts w:ascii="Times New Roman CYR" w:hAnsi="Times New Roman CYR" w:cs="Times New Roman CYR"/>
+          <w:sz w:val="28"/>
+          <w:szCs w:val="28"/>
+        </w:rPr>
+      </w:pPr>
+    </w:p>
+    <w:p>
+      <w:pPr>
+        <w:rPr>
+          <w:rFonts w:ascii="Times New Roman CYR" w:hAnsi="Times New Roman CYR" w:cs="Times New Roman CYR"/>
+          <w:sz w:val="28"/>
+          <w:szCs w:val="28"/>
+        </w:rPr>
+      </w:pPr>
+    </w:p>
+    <w:p>
+      <w:pPr>
+        <w:rPr>
+          <w:rFonts w:ascii="Times New Roman CYR" w:hAnsi="Times New Roman CYR" w:cs="Times New Roman CYR"/>
+          <w:sz w:val="28"/>
+          <w:szCs w:val="28"/>
+        </w:rPr>
+      </w:pPr>
       <w:r>
         <w:rPr>
           <w:rFonts w:ascii="Times New Roman CYR" w:hAnsi="Times New Roman CYR" w:cs="Times New Roman CYR"/>
@@ -377,15 +3947,7 @@
           <w:sz w:val="28"/>
           <w:szCs w:val="28"/>
         </w:rPr>
-        <w:t>&gt;</w:t>
-      </w:r>
-      <w:r>
-        <w:rPr>
-          <w:rFonts w:ascii="Times New Roman CYR" w:hAnsi="Times New Roman CYR" w:cs="Times New Roman CYR"/>
-          <w:sz w:val="28"/>
-          <w:szCs w:val="28"/>
-        </w:rPr>
-        <w:t>&lt;</w:t>
+        <w:t>&gt;&lt;</w:t>
       </w:r>
       <w:r>
         <w:rPr>
@@ -412,8 +3974,6 @@
           <w:szCs w:val="28"/>
         </w:rPr>
       </w:pPr>
-      <w:bookmarkStart w:id="0" w:name="_GoBack"/>
-      <w:bookmarkEnd w:id="0"/>
     </w:p>
     <w:p>
       <w:pPr>
@@ -473,6 +4033,7 @@
           <w:sz w:val="28"/>
           <w:szCs w:val="28"/>
         </w:rPr>
+        <w:lastRenderedPageBreak/>
         <w:t>тип</w:t>
       </w:r>
       <w:r>
@@ -517,6 +4078,7 @@
         </w:rPr>
         <w:t xml:space="preserve">, </w:t>
       </w:r>
+      <w:proofErr w:type="spellStart"/>
       <w:r>
         <w:rPr>
           <w:rFonts w:ascii="Times New Roman CYR" w:hAnsi="Times New Roman CYR" w:cs="Times New Roman CYR"/>
@@ -525,6 +4087,7 @@
         </w:rPr>
         <w:t>bool</w:t>
       </w:r>
+      <w:proofErr w:type="spellEnd"/>
     </w:p>
     <w:p>
       <w:pPr>
@@ -754,6 +4317,14 @@
           <w:sz w:val="28"/>
           <w:szCs w:val="28"/>
         </w:rPr>
+        <w:t>{</w:t>
+      </w:r>
+      <w:r>
+        <w:rPr>
+          <w:rFonts w:ascii="Times New Roman CYR" w:hAnsi="Times New Roman CYR" w:cs="Times New Roman CYR"/>
+          <w:sz w:val="28"/>
+          <w:szCs w:val="28"/>
+        </w:rPr>
         <w:t>&lt;</w:t>
       </w:r>
       <w:r>
@@ -771,6 +4342,14 @@
           <w:szCs w:val="28"/>
         </w:rPr>
         <w:t>&gt;</w:t>
+      </w:r>
+      <w:r>
+        <w:rPr>
+          <w:rFonts w:ascii="Times New Roman CYR" w:hAnsi="Times New Roman CYR" w:cs="Times New Roman CYR"/>
+          <w:sz w:val="28"/>
+          <w:szCs w:val="28"/>
+        </w:rPr>
+        <w:t>}</w:t>
       </w:r>
     </w:p>
     <w:p>
@@ -1398,7 +4977,6 @@
   <w:style w:type="character" w:default="1" w:styleId="a0">
     <w:name w:val="Default Paragraph Font"/>
     <w:uiPriority w:val="1"/>
-    <w:semiHidden/>
     <w:unhideWhenUsed/>
   </w:style>
   <w:style w:type="table" w:default="1" w:styleId="a1">

--- a/Gc.docx
+++ b/Gc.docx
@@ -1,6 +1,6 @@
 
 <file path=word/document.xml><?xml version="1.0" encoding="utf-8"?>
-<w:document xmlns:wpc="http://schemas.microsoft.com/office/word/2010/wordprocessingCanvas" xmlns:cx="http://schemas.microsoft.com/office/drawing/2014/chartex" xmlns:mc="http://schemas.openxmlformats.org/markup-compatibility/2006" xmlns:o="urn:schemas-microsoft-com:office:office" xmlns:r="http://schemas.openxmlformats.org/officeDocument/2006/relationships" xmlns:m="http://schemas.openxmlformats.org/officeDocument/2006/math" xmlns:v="urn:schemas-microsoft-com:vml" xmlns:wp14="http://schemas.microsoft.com/office/word/2010/wordprocessingDrawing" xmlns:wp="http://schemas.openxmlformats.org/drawingml/2006/wordprocessingDrawing" xmlns:w10="urn:schemas-microsoft-com:office:word" xmlns:w="http://schemas.openxmlformats.org/wordprocessingml/2006/main" xmlns:w14="http://schemas.microsoft.com/office/word/2010/wordml" xmlns:w15="http://schemas.microsoft.com/office/word/2012/wordml" xmlns:w16se="http://schemas.microsoft.com/office/word/2015/wordml/symex" xmlns:wpg="http://schemas.microsoft.com/office/word/2010/wordprocessingGroup" xmlns:wpi="http://schemas.microsoft.com/office/word/2010/wordprocessingInk" xmlns:wne="http://schemas.microsoft.com/office/word/2006/wordml" xmlns:wps="http://schemas.microsoft.com/office/word/2010/wordprocessingShape" mc:Ignorable="w14 w15 w16se wp14">
+<w:document xmlns:wpc="http://schemas.microsoft.com/office/word/2010/wordprocessingCanvas" xmlns:cx="http://schemas.microsoft.com/office/drawing/2014/chartex" xmlns:cx1="http://schemas.microsoft.com/office/drawing/2015/9/8/chartex" xmlns:cx2="http://schemas.microsoft.com/office/drawing/2015/10/21/chartex" xmlns:cx3="http://schemas.microsoft.com/office/drawing/2016/5/9/chartex" xmlns:cx4="http://schemas.microsoft.com/office/drawing/2016/5/10/chartex" xmlns:cx5="http://schemas.microsoft.com/office/drawing/2016/5/11/chartex" xmlns:cx6="http://schemas.microsoft.com/office/drawing/2016/5/12/chartex" xmlns:cx7="http://schemas.microsoft.com/office/drawing/2016/5/13/chartex" xmlns:cx8="http://schemas.microsoft.com/office/drawing/2016/5/14/chartex" xmlns:mc="http://schemas.openxmlformats.org/markup-compatibility/2006" xmlns:aink="http://schemas.microsoft.com/office/drawing/2016/ink" xmlns:am3d="http://schemas.microsoft.com/office/drawing/2017/model3d" xmlns:o="urn:schemas-microsoft-com:office:office" xmlns:r="http://schemas.openxmlformats.org/officeDocument/2006/relationships" xmlns:m="http://schemas.openxmlformats.org/officeDocument/2006/math" xmlns:v="urn:schemas-microsoft-com:vml" xmlns:wp14="http://schemas.microsoft.com/office/word/2010/wordprocessingDrawing" xmlns:wp="http://schemas.openxmlformats.org/drawingml/2006/wordprocessingDrawing" xmlns:w10="urn:schemas-microsoft-com:office:word" xmlns:w="http://schemas.openxmlformats.org/wordprocessingml/2006/main" xmlns:w14="http://schemas.microsoft.com/office/word/2010/wordml" xmlns:w15="http://schemas.microsoft.com/office/word/2012/wordml" xmlns:w16cex="http://schemas.microsoft.com/office/word/2018/wordml/cex" xmlns:w16cid="http://schemas.microsoft.com/office/word/2016/wordml/cid" xmlns:w16="http://schemas.microsoft.com/office/word/2018/wordml" xmlns:w16sdtdh="http://schemas.microsoft.com/office/word/2020/wordml/sdtdatahash" xmlns:w16se="http://schemas.microsoft.com/office/word/2015/wordml/symex" xmlns:wpg="http://schemas.microsoft.com/office/word/2010/wordprocessingGroup" xmlns:wpi="http://schemas.microsoft.com/office/word/2010/wordprocessingInk" xmlns:wne="http://schemas.microsoft.com/office/word/2006/wordml" xmlns:wps="http://schemas.microsoft.com/office/word/2010/wordprocessingShape" mc:Ignorable="w14 w15 w16se w16cid w16 w16cex w16sdtdh wp14">
   <w:body>
     <w:p>
       <w:pPr>
@@ -268,17 +268,72 @@
           <w:rFonts w:ascii="Times New Roman CYR" w:hAnsi="Times New Roman CYR" w:cs="Times New Roman CYR"/>
           <w:sz w:val="28"/>
           <w:szCs w:val="28"/>
+        </w:rPr>
+      </w:pPr>
+      <w:r>
+        <w:rPr>
+          <w:rFonts w:ascii="Times New Roman CYR" w:hAnsi="Times New Roman CYR" w:cs="Times New Roman CYR"/>
+          <w:sz w:val="28"/>
+          <w:szCs w:val="28"/>
+        </w:rPr>
+        <w:t>&lt;</w:t>
+      </w:r>
+      <w:r>
+        <w:rPr>
+          <w:rFonts w:ascii="Times New Roman CYR" w:hAnsi="Times New Roman CYR" w:cs="Times New Roman CYR"/>
+          <w:sz w:val="28"/>
+          <w:szCs w:val="28"/>
+        </w:rPr>
+        <w:t>программа</w:t>
+      </w:r>
+      <w:r>
+        <w:rPr>
+          <w:rFonts w:ascii="Times New Roman CYR" w:hAnsi="Times New Roman CYR" w:cs="Times New Roman CYR"/>
+          <w:sz w:val="28"/>
+          <w:szCs w:val="28"/>
+        </w:rPr>
+        <w:t>&gt;</w:t>
+      </w:r>
+      <w:r>
+        <w:rPr>
+          <w:rFonts w:ascii="Times New Roman CYR" w:hAnsi="Times New Roman CYR" w:cs="Times New Roman CYR"/>
+          <w:sz w:val="28"/>
+          <w:szCs w:val="28"/>
+        </w:rPr>
+        <w:t xml:space="preserve"> </w:t>
+      </w:r>
+      <w:r>
+        <w:rPr>
+          <w:rFonts w:ascii="Times New Roman CYR" w:hAnsi="Times New Roman CYR" w:cs="Times New Roman CYR"/>
+          <w:sz w:val="28"/>
+          <w:szCs w:val="28"/>
           <w:lang w:val="en-US"/>
         </w:rPr>
-      </w:pPr>
-      <w:r>
-        <w:rPr>
-          <w:rFonts w:ascii="Times New Roman CYR" w:hAnsi="Times New Roman CYR" w:cs="Times New Roman CYR"/>
-          <w:sz w:val="28"/>
-          <w:szCs w:val="28"/>
-          <w:lang w:val="en-US"/>
-        </w:rPr>
-        <w:t>&lt;</w:t>
+        <w:sym w:font="Wingdings" w:char="F0E0"/>
+      </w:r>
+      <w:r>
+        <w:rPr>
+          <w:rFonts w:ascii="Times New Roman CYR" w:hAnsi="Times New Roman CYR" w:cs="Times New Roman CYR"/>
+          <w:sz w:val="28"/>
+          <w:szCs w:val="28"/>
+        </w:rPr>
+        <w:t xml:space="preserve"> &lt;</w:t>
+      </w:r>
+      <w:r>
+        <w:rPr>
+          <w:rFonts w:ascii="Times New Roman CYR" w:hAnsi="Times New Roman CYR" w:cs="Times New Roman CYR"/>
+          <w:sz w:val="28"/>
+          <w:szCs w:val="28"/>
+        </w:rPr>
+        <w:t>описание</w:t>
+      </w:r>
+      <w:r>
+        <w:rPr>
+          <w:rFonts w:ascii="Times New Roman CYR" w:hAnsi="Times New Roman CYR" w:cs="Times New Roman CYR"/>
+          <w:sz w:val="28"/>
+          <w:szCs w:val="28"/>
+        </w:rPr>
+        <w:t>&gt;&lt;</w:t>
       </w:r>
       <w:r>
         <w:rPr>
@@ -293,76 +348,14 @@
           <w:rFonts w:ascii="Times New Roman CYR" w:hAnsi="Times New Roman CYR" w:cs="Times New Roman CYR"/>
           <w:sz w:val="28"/>
           <w:szCs w:val="28"/>
-          <w:lang w:val="en-US"/>
-        </w:rPr>
-        <w:t>&gt;</w:t>
-      </w:r>
-      <w:r>
-        <w:rPr>
-          <w:rFonts w:ascii="Times New Roman CYR" w:hAnsi="Times New Roman CYR" w:cs="Times New Roman CYR"/>
-          <w:sz w:val="28"/>
-          <w:szCs w:val="28"/>
-        </w:rPr>
-        <w:t xml:space="preserve"> </w:t>
-      </w:r>
-      <w:r>
-        <w:rPr>
-          <w:rFonts w:ascii="Times New Roman CYR" w:hAnsi="Times New Roman CYR" w:cs="Times New Roman CYR"/>
-          <w:sz w:val="28"/>
-          <w:szCs w:val="28"/>
-          <w:lang w:val="en-US"/>
-        </w:rPr>
-        <w:sym w:font="Wingdings" w:char="F0E0"/>
-      </w:r>
-      <w:r>
-        <w:rPr>
-          <w:rFonts w:ascii="Times New Roman CYR" w:hAnsi="Times New Roman CYR" w:cs="Times New Roman CYR"/>
-          <w:sz w:val="28"/>
-          <w:szCs w:val="28"/>
-          <w:lang w:val="en-US"/>
-        </w:rPr>
-        <w:t xml:space="preserve"> &lt;</w:t>
-      </w:r>
-      <w:r>
-        <w:rPr>
-          <w:rFonts w:ascii="Times New Roman CYR" w:hAnsi="Times New Roman CYR" w:cs="Times New Roman CYR"/>
-          <w:sz w:val="28"/>
-          <w:szCs w:val="28"/>
-        </w:rPr>
-        <w:t>описание</w:t>
-      </w:r>
-      <w:r>
-        <w:rPr>
-          <w:rFonts w:ascii="Times New Roman CYR" w:hAnsi="Times New Roman CYR" w:cs="Times New Roman CYR"/>
-          <w:sz w:val="28"/>
-          <w:szCs w:val="28"/>
-          <w:lang w:val="en-US"/>
-        </w:rPr>
-        <w:t>&gt;&lt;</w:t>
-      </w:r>
-      <w:r>
-        <w:rPr>
-          <w:rFonts w:ascii="Times New Roman CYR" w:hAnsi="Times New Roman CYR" w:cs="Times New Roman CYR"/>
-          <w:sz w:val="28"/>
-          <w:szCs w:val="28"/>
-        </w:rPr>
-        <w:t>программа</w:t>
-      </w:r>
-      <w:r>
-        <w:rPr>
-          <w:rFonts w:ascii="Times New Roman CYR" w:hAnsi="Times New Roman CYR" w:cs="Times New Roman CYR"/>
-          <w:sz w:val="28"/>
-          <w:szCs w:val="28"/>
-          <w:lang w:val="en-US"/>
-        </w:rPr>
-        <w:t>&gt;</w:t>
-      </w:r>
-      <w:r>
-        <w:rPr>
-          <w:rFonts w:ascii="Times New Roman CYR" w:hAnsi="Times New Roman CYR" w:cs="Times New Roman CYR"/>
-          <w:sz w:val="28"/>
-          <w:szCs w:val="28"/>
-          <w:lang w:val="en-US"/>
+        </w:rPr>
+        <w:t>&gt;</w:t>
+      </w:r>
+      <w:r>
+        <w:rPr>
+          <w:rFonts w:ascii="Times New Roman CYR" w:hAnsi="Times New Roman CYR" w:cs="Times New Roman CYR"/>
+          <w:sz w:val="28"/>
+          <w:szCs w:val="28"/>
         </w:rPr>
         <w:t xml:space="preserve"> | </w:t>
       </w:r>
@@ -446,23 +439,7 @@
           <w:sz w:val="28"/>
           <w:szCs w:val="28"/>
         </w:rPr>
-        <w:t>&gt;</w:t>
-      </w:r>
-      <w:r>
-        <w:rPr>
-          <w:rFonts w:ascii="Times New Roman CYR" w:hAnsi="Times New Roman CYR" w:cs="Times New Roman CYR"/>
-          <w:sz w:val="28"/>
-          <w:szCs w:val="28"/>
-        </w:rPr>
-        <w:t xml:space="preserve"> | </w:t>
-      </w:r>
-      <w:r>
-        <w:rPr>
-          <w:rFonts w:ascii="Times New Roman CYR" w:hAnsi="Times New Roman CYR" w:cs="Times New Roman CYR"/>
-          <w:sz w:val="28"/>
-          <w:szCs w:val="28"/>
-        </w:rPr>
-        <w:t>&lt;</w:t>
+        <w:t>&gt; | &lt;</w:t>
       </w:r>
       <w:r>
         <w:rPr>
@@ -644,7 +621,6 @@
         </w:rPr>
         <w:t xml:space="preserve"> </w:t>
       </w:r>
-      <w:proofErr w:type="spellStart"/>
       <w:r>
         <w:rPr>
           <w:rFonts w:ascii="Times New Roman CYR" w:hAnsi="Times New Roman CYR" w:cs="Times New Roman CYR"/>
@@ -654,7 +630,6 @@
         </w:rPr>
         <w:t>int</w:t>
       </w:r>
-      <w:proofErr w:type="spellEnd"/>
       <w:r>
         <w:rPr>
           <w:rFonts w:ascii="Times New Roman CYR" w:hAnsi="Times New Roman CYR" w:cs="Times New Roman CYR"/>
@@ -793,33 +768,31 @@
           <w:rFonts w:ascii="Times New Roman CYR" w:hAnsi="Times New Roman CYR" w:cs="Times New Roman CYR"/>
           <w:sz w:val="28"/>
           <w:szCs w:val="28"/>
+        </w:rPr>
+      </w:pPr>
+      <w:r>
+        <w:rPr>
+          <w:rFonts w:ascii="Times New Roman CYR" w:hAnsi="Times New Roman CYR" w:cs="Times New Roman CYR"/>
+          <w:sz w:val="28"/>
+          <w:szCs w:val="28"/>
+        </w:rPr>
+        <w:t>&lt;переменная&gt;</w:t>
+      </w:r>
+      <w:r>
+        <w:rPr>
+          <w:rFonts w:ascii="Times New Roman CYR" w:hAnsi="Times New Roman CYR" w:cs="Times New Roman CYR"/>
+          <w:sz w:val="28"/>
+          <w:szCs w:val="28"/>
+        </w:rPr>
+        <w:t xml:space="preserve"> </w:t>
+      </w:r>
+      <w:r>
+        <w:rPr>
+          <w:rFonts w:ascii="Times New Roman CYR" w:hAnsi="Times New Roman CYR" w:cs="Times New Roman CYR"/>
+          <w:sz w:val="28"/>
+          <w:szCs w:val="28"/>
           <w:lang w:val="en-US"/>
         </w:rPr>
-      </w:pPr>
-      <w:r>
-        <w:rPr>
-          <w:rFonts w:ascii="Times New Roman CYR" w:hAnsi="Times New Roman CYR" w:cs="Times New Roman CYR"/>
-          <w:sz w:val="28"/>
-          <w:szCs w:val="28"/>
-        </w:rPr>
-        <w:t>&lt;переменная&gt;</w:t>
-      </w:r>
-      <w:r>
-        <w:rPr>
-          <w:rFonts w:ascii="Times New Roman CYR" w:hAnsi="Times New Roman CYR" w:cs="Times New Roman CYR"/>
-          <w:sz w:val="28"/>
-          <w:szCs w:val="28"/>
-          <w:lang w:val="en-US"/>
-        </w:rPr>
-        <w:t xml:space="preserve"> </w:t>
-      </w:r>
-      <w:r>
-        <w:rPr>
-          <w:rFonts w:ascii="Times New Roman CYR" w:hAnsi="Times New Roman CYR" w:cs="Times New Roman CYR"/>
-          <w:sz w:val="28"/>
-          <w:szCs w:val="28"/>
-          <w:lang w:val="en-US"/>
-        </w:rPr>
         <w:sym w:font="Wingdings" w:char="F0E0"/>
       </w:r>
       <w:r>
@@ -827,7 +800,6 @@
           <w:rFonts w:ascii="Times New Roman CYR" w:hAnsi="Times New Roman CYR" w:cs="Times New Roman CYR"/>
           <w:sz w:val="28"/>
           <w:szCs w:val="28"/>
-          <w:lang w:val="en-US"/>
         </w:rPr>
         <w:t xml:space="preserve"> &lt;</w:t>
       </w:r>
@@ -844,24 +816,22 @@
           <w:rFonts w:ascii="Times New Roman CYR" w:hAnsi="Times New Roman CYR" w:cs="Times New Roman CYR"/>
           <w:sz w:val="28"/>
           <w:szCs w:val="28"/>
-          <w:lang w:val="en-US"/>
-        </w:rPr>
-        <w:t>&gt;</w:t>
-      </w:r>
-      <w:r>
-        <w:rPr>
-          <w:rFonts w:ascii="Times New Roman CYR" w:hAnsi="Times New Roman CYR" w:cs="Times New Roman CYR"/>
-          <w:sz w:val="28"/>
-          <w:szCs w:val="28"/>
-        </w:rPr>
-        <w:t xml:space="preserve"> </w:t>
-      </w:r>
-      <w:r>
-        <w:rPr>
-          <w:rFonts w:ascii="Times New Roman CYR" w:hAnsi="Times New Roman CYR" w:cs="Times New Roman CYR"/>
-          <w:sz w:val="28"/>
-          <w:szCs w:val="28"/>
-          <w:lang w:val="en-US"/>
+        </w:rPr>
+        <w:t>&gt;</w:t>
+      </w:r>
+      <w:r>
+        <w:rPr>
+          <w:rFonts w:ascii="Times New Roman CYR" w:hAnsi="Times New Roman CYR" w:cs="Times New Roman CYR"/>
+          <w:sz w:val="28"/>
+          <w:szCs w:val="28"/>
+        </w:rPr>
+        <w:t xml:space="preserve"> </w:t>
+      </w:r>
+      <w:r>
+        <w:rPr>
+          <w:rFonts w:ascii="Times New Roman CYR" w:hAnsi="Times New Roman CYR" w:cs="Times New Roman CYR"/>
+          <w:sz w:val="28"/>
+          <w:szCs w:val="28"/>
         </w:rPr>
         <w:t>| &lt;</w:t>
       </w:r>
@@ -878,7 +848,6 @@
           <w:rFonts w:ascii="Times New Roman CYR" w:hAnsi="Times New Roman CYR" w:cs="Times New Roman CYR"/>
           <w:sz w:val="28"/>
           <w:szCs w:val="28"/>
-          <w:lang w:val="en-US"/>
         </w:rPr>
         <w:t>&gt;</w:t>
       </w:r>
@@ -895,7 +864,6 @@
           <w:rFonts w:ascii="Times New Roman CYR" w:hAnsi="Times New Roman CYR" w:cs="Times New Roman CYR"/>
           <w:sz w:val="28"/>
           <w:szCs w:val="28"/>
-          <w:lang w:val="en-US"/>
         </w:rPr>
         <w:t>&lt;</w:t>
       </w:r>
@@ -912,7 +880,6 @@
           <w:rFonts w:ascii="Times New Roman CYR" w:hAnsi="Times New Roman CYR" w:cs="Times New Roman CYR"/>
           <w:sz w:val="28"/>
           <w:szCs w:val="28"/>
-          <w:lang w:val="en-US"/>
         </w:rPr>
         <w:t>&gt;</w:t>
       </w:r>
@@ -972,23 +939,33 @@
           <w:sz w:val="28"/>
           <w:szCs w:val="28"/>
         </w:rPr>
-        <w:t>логическое и</w:t>
-      </w:r>
-      <w:r>
-        <w:rPr>
-          <w:rFonts w:ascii="Times New Roman CYR" w:hAnsi="Times New Roman CYR" w:cs="Times New Roman CYR"/>
-          <w:sz w:val="28"/>
-          <w:szCs w:val="28"/>
-        </w:rPr>
-        <w:t>&gt;||</w:t>
-      </w:r>
-      <w:r>
-        <w:rPr>
-          <w:rFonts w:ascii="Times New Roman CYR" w:hAnsi="Times New Roman CYR" w:cs="Times New Roman CYR"/>
-          <w:sz w:val="28"/>
-          <w:szCs w:val="28"/>
-        </w:rPr>
-        <w:t>&lt;</w:t>
+        <w:t xml:space="preserve">логическое </w:t>
+      </w:r>
+      <w:proofErr w:type="gramStart"/>
+      <w:r>
+        <w:rPr>
+          <w:rFonts w:ascii="Times New Roman CYR" w:hAnsi="Times New Roman CYR" w:cs="Times New Roman CYR"/>
+          <w:sz w:val="28"/>
+          <w:szCs w:val="28"/>
+        </w:rPr>
+        <w:t>и</w:t>
+      </w:r>
+      <w:r>
+        <w:rPr>
+          <w:rFonts w:ascii="Times New Roman CYR" w:hAnsi="Times New Roman CYR" w:cs="Times New Roman CYR"/>
+          <w:sz w:val="28"/>
+          <w:szCs w:val="28"/>
+        </w:rPr>
+        <w:t>&gt;|</w:t>
+      </w:r>
+      <w:proofErr w:type="gramEnd"/>
+      <w:r>
+        <w:rPr>
+          <w:rFonts w:ascii="Times New Roman CYR" w:hAnsi="Times New Roman CYR" w:cs="Times New Roman CYR"/>
+          <w:sz w:val="28"/>
+          <w:szCs w:val="28"/>
+        </w:rPr>
+        <w:t>|&lt;</w:t>
       </w:r>
       <w:r>
         <w:rPr>
@@ -1012,15 +989,7 @@
           <w:sz w:val="28"/>
           <w:szCs w:val="28"/>
         </w:rPr>
-        <w:t xml:space="preserve"> | </w:t>
-      </w:r>
-      <w:r>
-        <w:rPr>
-          <w:rFonts w:ascii="Times New Roman CYR" w:hAnsi="Times New Roman CYR" w:cs="Times New Roman CYR"/>
-          <w:sz w:val="28"/>
-          <w:szCs w:val="28"/>
-        </w:rPr>
-        <w:t>&lt;</w:t>
+        <w:t xml:space="preserve"> | &lt;</w:t>
       </w:r>
       <w:r>
         <w:rPr>
@@ -1110,15 +1079,7 @@
           <w:sz w:val="28"/>
           <w:szCs w:val="28"/>
         </w:rPr>
-        <w:t>&gt;&amp;&amp;</w:t>
-      </w:r>
-      <w:r>
-        <w:rPr>
-          <w:rFonts w:ascii="Times New Roman CYR" w:hAnsi="Times New Roman CYR" w:cs="Times New Roman CYR"/>
-          <w:sz w:val="28"/>
-          <w:szCs w:val="28"/>
-        </w:rPr>
-        <w:t>&lt;</w:t>
+        <w:t>&gt;&amp;&amp;&lt;</w:t>
       </w:r>
       <w:r>
         <w:rPr>
@@ -1134,23 +1095,7 @@
           <w:sz w:val="28"/>
           <w:szCs w:val="28"/>
         </w:rPr>
-        <w:t>&gt;</w:t>
-      </w:r>
-      <w:r>
-        <w:rPr>
-          <w:rFonts w:ascii="Times New Roman CYR" w:hAnsi="Times New Roman CYR" w:cs="Times New Roman CYR"/>
-          <w:sz w:val="28"/>
-          <w:szCs w:val="28"/>
-        </w:rPr>
-        <w:t xml:space="preserve"> | </w:t>
-      </w:r>
-      <w:r>
-        <w:rPr>
-          <w:rFonts w:ascii="Times New Roman CYR" w:hAnsi="Times New Roman CYR" w:cs="Times New Roman CYR"/>
-          <w:sz w:val="28"/>
-          <w:szCs w:val="28"/>
-        </w:rPr>
-        <w:t>&lt;</w:t>
+        <w:t>&gt; | &lt;</w:t>
       </w:r>
       <w:r>
         <w:rPr>
@@ -1240,15 +1185,7 @@
           <w:sz w:val="28"/>
           <w:szCs w:val="28"/>
         </w:rPr>
-        <w:t>&gt;==</w:t>
-      </w:r>
-      <w:r>
-        <w:rPr>
-          <w:rFonts w:ascii="Times New Roman CYR" w:hAnsi="Times New Roman CYR" w:cs="Times New Roman CYR"/>
-          <w:sz w:val="28"/>
-          <w:szCs w:val="28"/>
-        </w:rPr>
-        <w:t>&lt;</w:t>
+        <w:t>&gt;==&lt;</w:t>
       </w:r>
       <w:r>
         <w:rPr>
@@ -1280,15 +1217,7 @@
           <w:sz w:val="28"/>
           <w:szCs w:val="28"/>
         </w:rPr>
-        <w:t xml:space="preserve">| </w:t>
-      </w:r>
-      <w:r>
-        <w:rPr>
-          <w:rFonts w:ascii="Times New Roman CYR" w:hAnsi="Times New Roman CYR" w:cs="Times New Roman CYR"/>
-          <w:sz w:val="28"/>
-          <w:szCs w:val="28"/>
-        </w:rPr>
-        <w:t>&lt;</w:t>
+        <w:t>| &lt;</w:t>
       </w:r>
       <w:r>
         <w:rPr>
@@ -1304,23 +1233,7 @@
           <w:sz w:val="28"/>
           <w:szCs w:val="28"/>
         </w:rPr>
-        <w:t>&gt;</w:t>
-      </w:r>
-      <w:r>
-        <w:rPr>
-          <w:rFonts w:ascii="Times New Roman CYR" w:hAnsi="Times New Roman CYR" w:cs="Times New Roman CYR"/>
-          <w:sz w:val="28"/>
-          <w:szCs w:val="28"/>
-        </w:rPr>
-        <w:t xml:space="preserve"> != </w:t>
-      </w:r>
-      <w:r>
-        <w:rPr>
-          <w:rFonts w:ascii="Times New Roman CYR" w:hAnsi="Times New Roman CYR" w:cs="Times New Roman CYR"/>
-          <w:sz w:val="28"/>
-          <w:szCs w:val="28"/>
-        </w:rPr>
-        <w:t>&lt;</w:t>
+        <w:t>&gt; != &lt;</w:t>
       </w:r>
       <w:r>
         <w:rPr>
@@ -1336,23 +1249,7 @@
           <w:sz w:val="28"/>
           <w:szCs w:val="28"/>
         </w:rPr>
-        <w:t>&gt;</w:t>
-      </w:r>
-      <w:r>
-        <w:rPr>
-          <w:rFonts w:ascii="Times New Roman CYR" w:hAnsi="Times New Roman CYR" w:cs="Times New Roman CYR"/>
-          <w:sz w:val="28"/>
-          <w:szCs w:val="28"/>
-        </w:rPr>
-        <w:t xml:space="preserve"> | </w:t>
-      </w:r>
-      <w:r>
-        <w:rPr>
-          <w:rFonts w:ascii="Times New Roman CYR" w:hAnsi="Times New Roman CYR" w:cs="Times New Roman CYR"/>
-          <w:sz w:val="28"/>
-          <w:szCs w:val="28"/>
-        </w:rPr>
-        <w:t>&lt;</w:t>
+        <w:t>&gt; | &lt;</w:t>
       </w:r>
       <w:r>
         <w:rPr>
@@ -1442,6 +1339,54 @@
           <w:sz w:val="28"/>
           <w:szCs w:val="28"/>
         </w:rPr>
+        <w:t>&gt;&lt;&lt;</w:t>
+      </w:r>
+      <w:r>
+        <w:rPr>
+          <w:rFonts w:ascii="Times New Roman CYR" w:hAnsi="Times New Roman CYR" w:cs="Times New Roman CYR"/>
+          <w:sz w:val="28"/>
+          <w:szCs w:val="28"/>
+        </w:rPr>
+        <w:t>операции сравнения</w:t>
+      </w:r>
+      <w:r>
+        <w:rPr>
+          <w:rFonts w:ascii="Times New Roman CYR" w:hAnsi="Times New Roman CYR" w:cs="Times New Roman CYR"/>
+          <w:sz w:val="28"/>
+          <w:szCs w:val="28"/>
+        </w:rPr>
+        <w:t>&gt;</w:t>
+      </w:r>
+      <w:r>
+        <w:rPr>
+          <w:rFonts w:ascii="Times New Roman CYR" w:hAnsi="Times New Roman CYR" w:cs="Times New Roman CYR"/>
+          <w:sz w:val="28"/>
+          <w:szCs w:val="28"/>
+        </w:rPr>
+        <w:t xml:space="preserve"> </w:t>
+      </w:r>
+      <w:r>
+        <w:rPr>
+          <w:rFonts w:ascii="Times New Roman CYR" w:hAnsi="Times New Roman CYR" w:cs="Times New Roman CYR"/>
+          <w:sz w:val="28"/>
+          <w:szCs w:val="28"/>
+        </w:rPr>
+        <w:t>| &lt;</w:t>
+      </w:r>
+      <w:r>
+        <w:rPr>
+          <w:rFonts w:ascii="Times New Roman CYR" w:hAnsi="Times New Roman CYR" w:cs="Times New Roman CYR"/>
+          <w:sz w:val="28"/>
+          <w:szCs w:val="28"/>
+        </w:rPr>
+        <w:t>сложение и вычитание</w:t>
+      </w:r>
+      <w:r>
+        <w:rPr>
+          <w:rFonts w:ascii="Times New Roman CYR" w:hAnsi="Times New Roman CYR" w:cs="Times New Roman CYR"/>
+          <w:sz w:val="28"/>
+          <w:szCs w:val="28"/>
+        </w:rPr>
         <w:t>&gt;&lt;</w:t>
       </w:r>
       <w:r>
@@ -1450,14 +1395,6 @@
           <w:sz w:val="28"/>
           <w:szCs w:val="28"/>
         </w:rPr>
-        <w:t>&lt;</w:t>
-      </w:r>
-      <w:r>
-        <w:rPr>
-          <w:rFonts w:ascii="Times New Roman CYR" w:hAnsi="Times New Roman CYR" w:cs="Times New Roman CYR"/>
-          <w:sz w:val="28"/>
-          <w:szCs w:val="28"/>
-        </w:rPr>
         <w:t>операции сравнения</w:t>
       </w:r>
       <w:r>
@@ -1482,15 +1419,7 @@
           <w:sz w:val="28"/>
           <w:szCs w:val="28"/>
         </w:rPr>
-        <w:t xml:space="preserve">| </w:t>
-      </w:r>
-      <w:r>
-        <w:rPr>
-          <w:rFonts w:ascii="Times New Roman CYR" w:hAnsi="Times New Roman CYR" w:cs="Times New Roman CYR"/>
-          <w:sz w:val="28"/>
-          <w:szCs w:val="28"/>
-        </w:rPr>
-        <w:t>&lt;</w:t>
+        <w:t>| &lt;</w:t>
       </w:r>
       <w:r>
         <w:rPr>
@@ -1506,7 +1435,7 @@
           <w:sz w:val="28"/>
           <w:szCs w:val="28"/>
         </w:rPr>
-        <w:t>&gt;&lt;</w:t>
+        <w:t>&gt;&lt;=&lt;</w:t>
       </w:r>
       <w:r>
         <w:rPr>
@@ -1554,23 +1483,7 @@
           <w:sz w:val="28"/>
           <w:szCs w:val="28"/>
         </w:rPr>
-        <w:t>&gt;</w:t>
-      </w:r>
-      <w:r>
-        <w:rPr>
-          <w:rFonts w:ascii="Times New Roman CYR" w:hAnsi="Times New Roman CYR" w:cs="Times New Roman CYR"/>
-          <w:sz w:val="28"/>
-          <w:szCs w:val="28"/>
-        </w:rPr>
-        <w:t>&lt;=</w:t>
-      </w:r>
-      <w:r>
-        <w:rPr>
-          <w:rFonts w:ascii="Times New Roman CYR" w:hAnsi="Times New Roman CYR" w:cs="Times New Roman CYR"/>
-          <w:sz w:val="28"/>
-          <w:szCs w:val="28"/>
-        </w:rPr>
-        <w:t>&lt;</w:t>
+        <w:t>&gt;&gt;&lt;</w:t>
       </w:r>
       <w:r>
         <w:rPr>
@@ -1618,23 +1531,7 @@
           <w:sz w:val="28"/>
           <w:szCs w:val="28"/>
         </w:rPr>
-        <w:t>&gt;</w:t>
-      </w:r>
-      <w:r>
-        <w:rPr>
-          <w:rFonts w:ascii="Times New Roman CYR" w:hAnsi="Times New Roman CYR" w:cs="Times New Roman CYR"/>
-          <w:sz w:val="28"/>
-          <w:szCs w:val="28"/>
-        </w:rPr>
-        <w:t>&gt;</w:t>
-      </w:r>
-      <w:r>
-        <w:rPr>
-          <w:rFonts w:ascii="Times New Roman CYR" w:hAnsi="Times New Roman CYR" w:cs="Times New Roman CYR"/>
-          <w:sz w:val="28"/>
-          <w:szCs w:val="28"/>
-        </w:rPr>
-        <w:t>&lt;</w:t>
+        <w:t>&gt;&gt;=&lt;</w:t>
       </w:r>
       <w:r>
         <w:rPr>
@@ -1650,87 +1547,7 @@
           <w:sz w:val="28"/>
           <w:szCs w:val="28"/>
         </w:rPr>
-        <w:t>&gt;</w:t>
-      </w:r>
-      <w:r>
-        <w:rPr>
-          <w:rFonts w:ascii="Times New Roman CYR" w:hAnsi="Times New Roman CYR" w:cs="Times New Roman CYR"/>
-          <w:sz w:val="28"/>
-          <w:szCs w:val="28"/>
-        </w:rPr>
-        <w:t xml:space="preserve"> </w:t>
-      </w:r>
-      <w:r>
-        <w:rPr>
-          <w:rFonts w:ascii="Times New Roman CYR" w:hAnsi="Times New Roman CYR" w:cs="Times New Roman CYR"/>
-          <w:sz w:val="28"/>
-          <w:szCs w:val="28"/>
-        </w:rPr>
-        <w:t>| &lt;</w:t>
-      </w:r>
-      <w:r>
-        <w:rPr>
-          <w:rFonts w:ascii="Times New Roman CYR" w:hAnsi="Times New Roman CYR" w:cs="Times New Roman CYR"/>
-          <w:sz w:val="28"/>
-          <w:szCs w:val="28"/>
-        </w:rPr>
-        <w:t>сложение и вычитание</w:t>
-      </w:r>
-      <w:r>
-        <w:rPr>
-          <w:rFonts w:ascii="Times New Roman CYR" w:hAnsi="Times New Roman CYR" w:cs="Times New Roman CYR"/>
-          <w:sz w:val="28"/>
-          <w:szCs w:val="28"/>
-        </w:rPr>
-        <w:t>&gt;</w:t>
-      </w:r>
-      <w:r>
-        <w:rPr>
-          <w:rFonts w:ascii="Times New Roman CYR" w:hAnsi="Times New Roman CYR" w:cs="Times New Roman CYR"/>
-          <w:sz w:val="28"/>
-          <w:szCs w:val="28"/>
-        </w:rPr>
-        <w:t>&gt;=</w:t>
-      </w:r>
-      <w:r>
-        <w:rPr>
-          <w:rFonts w:ascii="Times New Roman CYR" w:hAnsi="Times New Roman CYR" w:cs="Times New Roman CYR"/>
-          <w:sz w:val="28"/>
-          <w:szCs w:val="28"/>
-        </w:rPr>
-        <w:t>&lt;</w:t>
-      </w:r>
-      <w:r>
-        <w:rPr>
-          <w:rFonts w:ascii="Times New Roman CYR" w:hAnsi="Times New Roman CYR" w:cs="Times New Roman CYR"/>
-          <w:sz w:val="28"/>
-          <w:szCs w:val="28"/>
-        </w:rPr>
-        <w:t>операции сравнения</w:t>
-      </w:r>
-      <w:r>
-        <w:rPr>
-          <w:rFonts w:ascii="Times New Roman CYR" w:hAnsi="Times New Roman CYR" w:cs="Times New Roman CYR"/>
-          <w:sz w:val="28"/>
-          <w:szCs w:val="28"/>
-        </w:rPr>
-        <w:t>&gt;</w:t>
-      </w:r>
-      <w:r>
-        <w:rPr>
-          <w:rFonts w:ascii="Times New Roman CYR" w:hAnsi="Times New Roman CYR" w:cs="Times New Roman CYR"/>
-          <w:sz w:val="28"/>
-          <w:szCs w:val="28"/>
-        </w:rPr>
-        <w:t xml:space="preserve"> | </w:t>
-      </w:r>
-      <w:r>
-        <w:rPr>
-          <w:rFonts w:ascii="Times New Roman CYR" w:hAnsi="Times New Roman CYR" w:cs="Times New Roman CYR"/>
-          <w:sz w:val="28"/>
-          <w:szCs w:val="28"/>
-        </w:rPr>
-        <w:t>&lt;</w:t>
+        <w:t>&gt; | &lt;</w:t>
       </w:r>
       <w:r>
         <w:rPr>
@@ -1779,15 +1596,7 @@
           <w:sz w:val="28"/>
           <w:szCs w:val="28"/>
         </w:rPr>
-        <w:t>&gt;</w:t>
-      </w:r>
-      <w:r>
-        <w:rPr>
-          <w:rFonts w:ascii="Times New Roman CYR" w:hAnsi="Times New Roman CYR" w:cs="Times New Roman CYR"/>
-          <w:sz w:val="28"/>
-          <w:szCs w:val="28"/>
-        </w:rPr>
-        <w:t xml:space="preserve"> </w:t>
+        <w:t xml:space="preserve">&gt; </w:t>
       </w:r>
       <w:r>
         <w:rPr>
@@ -1868,15 +1677,7 @@
           <w:sz w:val="28"/>
           <w:szCs w:val="28"/>
         </w:rPr>
-        <w:t xml:space="preserve">| </w:t>
-      </w:r>
-      <w:r>
-        <w:rPr>
-          <w:rFonts w:ascii="Times New Roman CYR" w:hAnsi="Times New Roman CYR" w:cs="Times New Roman CYR"/>
-          <w:sz w:val="28"/>
-          <w:szCs w:val="28"/>
-        </w:rPr>
-        <w:t>&lt;</w:t>
+        <w:t>| &lt;</w:t>
       </w:r>
       <w:r>
         <w:rPr>
@@ -1924,15 +1725,7 @@
           <w:sz w:val="28"/>
           <w:szCs w:val="28"/>
         </w:rPr>
-        <w:t>&gt;</w:t>
-      </w:r>
-      <w:r>
-        <w:rPr>
-          <w:rFonts w:ascii="Times New Roman CYR" w:hAnsi="Times New Roman CYR" w:cs="Times New Roman CYR"/>
-          <w:sz w:val="28"/>
-          <w:szCs w:val="28"/>
-        </w:rPr>
-        <w:t xml:space="preserve"> | </w:t>
+        <w:t xml:space="preserve">&gt; | </w:t>
       </w:r>
       <w:r>
         <w:rPr>
@@ -2602,15 +2395,7 @@
           <w:sz w:val="28"/>
           <w:szCs w:val="28"/>
         </w:rPr>
-        <w:t xml:space="preserve"> | </w:t>
-      </w:r>
-      <w:r>
-        <w:rPr>
-          <w:rFonts w:ascii="Times New Roman CYR" w:hAnsi="Times New Roman CYR" w:cs="Times New Roman CYR"/>
-          <w:sz w:val="28"/>
-          <w:szCs w:val="28"/>
-        </w:rPr>
-        <w:t>&lt;</w:t>
+        <w:t xml:space="preserve"> | &lt;</w:t>
       </w:r>
       <w:r>
         <w:rPr>
@@ -2626,15 +2411,7 @@
           <w:sz w:val="28"/>
           <w:szCs w:val="28"/>
         </w:rPr>
-        <w:t>&gt;</w:t>
-      </w:r>
-      <w:r>
-        <w:rPr>
-          <w:rFonts w:ascii="Times New Roman CYR" w:hAnsi="Times New Roman CYR" w:cs="Times New Roman CYR"/>
-          <w:sz w:val="28"/>
-          <w:szCs w:val="28"/>
-        </w:rPr>
-        <w:t xml:space="preserve"> | &lt;</w:t>
+        <w:t>&gt; | &lt;</w:t>
       </w:r>
       <w:r>
         <w:rPr>
@@ -2804,23 +2581,7 @@
           <w:sz w:val="28"/>
           <w:szCs w:val="28"/>
         </w:rPr>
-        <w:t xml:space="preserve">| </w:t>
-      </w:r>
-      <w:r>
-        <w:rPr>
-          <w:rFonts w:ascii="Times New Roman CYR" w:hAnsi="Times New Roman CYR" w:cs="Times New Roman CYR"/>
-          <w:sz w:val="28"/>
-          <w:szCs w:val="28"/>
-        </w:rPr>
-        <w:t>_</w:t>
-      </w:r>
-      <w:r>
-        <w:rPr>
-          <w:rFonts w:ascii="Times New Roman CYR" w:hAnsi="Times New Roman CYR" w:cs="Times New Roman CYR"/>
-          <w:sz w:val="28"/>
-          <w:szCs w:val="28"/>
-        </w:rPr>
-        <w:t>&lt;</w:t>
+        <w:t>| &lt;</w:t>
       </w:r>
       <w:r>
         <w:rPr>
@@ -2998,7 +2759,7 @@
           <w:sz w:val="28"/>
           <w:szCs w:val="28"/>
         </w:rPr>
-        <w:t>| _</w:t>
+        <w:t xml:space="preserve">| </w:t>
       </w:r>
       <w:r>
         <w:rPr>
@@ -3096,12 +2857,69 @@
           <w:rFonts w:ascii="Times New Roman CYR" w:hAnsi="Times New Roman CYR" w:cs="Times New Roman CYR"/>
           <w:sz w:val="28"/>
           <w:szCs w:val="28"/>
+        </w:rPr>
+        <w:t xml:space="preserve"> </w:t>
+      </w:r>
+      <w:r>
+        <w:rPr>
+          <w:rFonts w:ascii="Times New Roman CYR" w:hAnsi="Times New Roman CYR" w:cs="Times New Roman CYR"/>
+          <w:sz w:val="28"/>
+          <w:szCs w:val="28"/>
           <w:lang w:val="en-US"/>
         </w:rPr>
-        <w:t xml:space="preserve"> </w:t>
-      </w:r>
-      <w:bookmarkStart w:id="0" w:name="_GoBack"/>
-      <w:bookmarkEnd w:id="0"/>
+        <w:t>A</w:t>
+      </w:r>
+      <w:r>
+        <w:rPr>
+          <w:rFonts w:ascii="Times New Roman CYR" w:hAnsi="Times New Roman CYR" w:cs="Times New Roman CYR"/>
+          <w:sz w:val="28"/>
+          <w:szCs w:val="28"/>
+        </w:rPr>
+        <w:t>|…|</w:t>
+      </w:r>
+      <w:r>
+        <w:rPr>
+          <w:rFonts w:ascii="Times New Roman CYR" w:hAnsi="Times New Roman CYR" w:cs="Times New Roman CYR"/>
+          <w:sz w:val="28"/>
+          <w:szCs w:val="28"/>
+          <w:lang w:val="en-US"/>
+        </w:rPr>
+        <w:t>Z</w:t>
+      </w:r>
+      <w:r>
+        <w:rPr>
+          <w:rFonts w:ascii="Times New Roman CYR" w:hAnsi="Times New Roman CYR" w:cs="Times New Roman CYR"/>
+          <w:sz w:val="28"/>
+          <w:szCs w:val="28"/>
+        </w:rPr>
+        <w:t>|</w:t>
+      </w:r>
+      <w:r>
+        <w:rPr>
+          <w:rFonts w:ascii="Times New Roman CYR" w:hAnsi="Times New Roman CYR" w:cs="Times New Roman CYR"/>
+          <w:sz w:val="28"/>
+          <w:szCs w:val="28"/>
+          <w:lang w:val="en-US"/>
+        </w:rPr>
+        <w:t>a</w:t>
+      </w:r>
+      <w:r>
+        <w:rPr>
+          <w:rFonts w:ascii="Times New Roman CYR" w:hAnsi="Times New Roman CYR" w:cs="Times New Roman CYR"/>
+          <w:sz w:val="28"/>
+          <w:szCs w:val="28"/>
+        </w:rPr>
+        <w:t>|</w:t>
+      </w:r>
+      <w:r>
+        <w:rPr>
+          <w:rFonts w:ascii="Times New Roman CYR" w:hAnsi="Times New Roman CYR" w:cs="Times New Roman CYR"/>
+          <w:sz w:val="28"/>
+          <w:szCs w:val="28"/>
+          <w:lang w:val="en-US"/>
+        </w:rPr>
+        <w:t>…|z</w:t>
+      </w:r>
     </w:p>
     <w:p>
       <w:pPr>
@@ -3109,7 +2927,6 @@
           <w:rFonts w:ascii="Times New Roman CYR" w:hAnsi="Times New Roman CYR" w:cs="Times New Roman CYR"/>
           <w:sz w:val="28"/>
           <w:szCs w:val="28"/>
-          <w:lang w:val="en-US"/>
         </w:rPr>
       </w:pPr>
       <w:r>
@@ -3275,42 +3092,39 @@
           <w:rFonts w:ascii="Times New Roman CYR" w:hAnsi="Times New Roman CYR" w:cs="Times New Roman CYR"/>
           <w:sz w:val="28"/>
           <w:szCs w:val="28"/>
+        </w:rPr>
+      </w:pPr>
+      <w:r>
+        <w:rPr>
+          <w:rFonts w:ascii="Times New Roman CYR" w:hAnsi="Times New Roman CYR" w:cs="Times New Roman CYR"/>
+          <w:sz w:val="28"/>
+          <w:szCs w:val="28"/>
+        </w:rPr>
+        <w:t>&lt;</w:t>
+      </w:r>
+      <w:r>
+        <w:rPr>
+          <w:rFonts w:ascii="Times New Roman CYR" w:hAnsi="Times New Roman CYR" w:cs="Times New Roman CYR"/>
+          <w:sz w:val="28"/>
+          <w:szCs w:val="28"/>
+        </w:rPr>
+        <w:t>число</w:t>
+      </w:r>
+      <w:r>
+        <w:rPr>
+          <w:rFonts w:ascii="Times New Roman CYR" w:hAnsi="Times New Roman CYR" w:cs="Times New Roman CYR"/>
+          <w:sz w:val="28"/>
+          <w:szCs w:val="28"/>
+        </w:rPr>
+        <w:t xml:space="preserve">&gt; </w:t>
+      </w:r>
+      <w:r>
+        <w:rPr>
+          <w:rFonts w:ascii="Times New Roman CYR" w:hAnsi="Times New Roman CYR" w:cs="Times New Roman CYR"/>
+          <w:sz w:val="28"/>
+          <w:szCs w:val="28"/>
           <w:lang w:val="en-US"/>
         </w:rPr>
-      </w:pPr>
-      <w:r>
-        <w:rPr>
-          <w:rFonts w:ascii="Times New Roman CYR" w:hAnsi="Times New Roman CYR" w:cs="Times New Roman CYR"/>
-          <w:sz w:val="28"/>
-          <w:szCs w:val="28"/>
-          <w:lang w:val="en-US"/>
-        </w:rPr>
-        <w:t>&lt;</w:t>
-      </w:r>
-      <w:r>
-        <w:rPr>
-          <w:rFonts w:ascii="Times New Roman CYR" w:hAnsi="Times New Roman CYR" w:cs="Times New Roman CYR"/>
-          <w:sz w:val="28"/>
-          <w:szCs w:val="28"/>
-        </w:rPr>
-        <w:t>число</w:t>
-      </w:r>
-      <w:r>
-        <w:rPr>
-          <w:rFonts w:ascii="Times New Roman CYR" w:hAnsi="Times New Roman CYR" w:cs="Times New Roman CYR"/>
-          <w:sz w:val="28"/>
-          <w:szCs w:val="28"/>
-          <w:lang w:val="en-US"/>
-        </w:rPr>
-        <w:t xml:space="preserve">&gt; </w:t>
-      </w:r>
-      <w:r>
-        <w:rPr>
-          <w:rFonts w:ascii="Times New Roman CYR" w:hAnsi="Times New Roman CYR" w:cs="Times New Roman CYR"/>
-          <w:sz w:val="28"/>
-          <w:szCs w:val="28"/>
-          <w:lang w:val="en-US"/>
-        </w:rPr>
         <w:sym w:font="Wingdings" w:char="F0E0"/>
       </w:r>
       <w:r>
@@ -3318,44 +3132,22 @@
           <w:rFonts w:ascii="Times New Roman CYR" w:hAnsi="Times New Roman CYR" w:cs="Times New Roman CYR"/>
           <w:sz w:val="28"/>
           <w:szCs w:val="28"/>
-          <w:lang w:val="en-US"/>
-        </w:rPr>
-        <w:t xml:space="preserve"> &lt;</w:t>
-      </w:r>
-      <w:proofErr w:type="spellStart"/>
-      <w:r>
-        <w:rPr>
-          <w:rFonts w:ascii="Times New Roman CYR" w:hAnsi="Times New Roman CYR" w:cs="Times New Roman CYR"/>
-          <w:sz w:val="28"/>
-          <w:szCs w:val="28"/>
-          <w:lang w:val="en-US"/>
+        </w:rPr>
+        <w:t xml:space="preserve"> &lt;цифра&gt;&lt;</w:t>
+      </w:r>
+      <w:r>
+        <w:rPr>
+          <w:rFonts w:ascii="Times New Roman CYR" w:hAnsi="Times New Roman CYR" w:cs="Times New Roman CYR"/>
+          <w:sz w:val="28"/>
+          <w:szCs w:val="28"/>
         </w:rPr>
         <w:t>цифра</w:t>
       </w:r>
-      <w:proofErr w:type="spellEnd"/>
-      <w:r>
-        <w:rPr>
-          <w:rFonts w:ascii="Times New Roman CYR" w:hAnsi="Times New Roman CYR" w:cs="Times New Roman CYR"/>
-          <w:sz w:val="28"/>
-          <w:szCs w:val="28"/>
-          <w:lang w:val="en-US"/>
-        </w:rPr>
-        <w:t>&gt;&lt;</w:t>
-      </w:r>
-      <w:r>
-        <w:rPr>
-          <w:rFonts w:ascii="Times New Roman CYR" w:hAnsi="Times New Roman CYR" w:cs="Times New Roman CYR"/>
-          <w:sz w:val="28"/>
-          <w:szCs w:val="28"/>
-        </w:rPr>
-        <w:t>цифра</w:t>
-      </w:r>
-      <w:r>
-        <w:rPr>
-          <w:rFonts w:ascii="Times New Roman CYR" w:hAnsi="Times New Roman CYR" w:cs="Times New Roman CYR"/>
-          <w:sz w:val="28"/>
-          <w:szCs w:val="28"/>
-          <w:lang w:val="en-US"/>
+      <w:r>
+        <w:rPr>
+          <w:rFonts w:ascii="Times New Roman CYR" w:hAnsi="Times New Roman CYR" w:cs="Times New Roman CYR"/>
+          <w:sz w:val="28"/>
+          <w:szCs w:val="28"/>
         </w:rPr>
         <w:t>&gt;</w:t>
       </w:r>
@@ -3366,53 +3158,31 @@
           <w:rFonts w:ascii="Times New Roman CYR" w:hAnsi="Times New Roman CYR" w:cs="Times New Roman CYR"/>
           <w:sz w:val="28"/>
           <w:szCs w:val="28"/>
+        </w:rPr>
+      </w:pPr>
+      <w:r>
+        <w:rPr>
+          <w:rFonts w:ascii="Times New Roman CYR" w:hAnsi="Times New Roman CYR" w:cs="Times New Roman CYR"/>
+          <w:sz w:val="28"/>
+          <w:szCs w:val="28"/>
+        </w:rPr>
+        <w:t>&lt;цифра&gt;</w:t>
+      </w:r>
+      <w:r>
+        <w:rPr>
+          <w:rFonts w:ascii="Times New Roman CYR" w:hAnsi="Times New Roman CYR" w:cs="Times New Roman CYR"/>
+          <w:sz w:val="28"/>
+          <w:szCs w:val="28"/>
+        </w:rPr>
+        <w:t xml:space="preserve"> </w:t>
+      </w:r>
+      <w:r>
+        <w:rPr>
+          <w:rFonts w:ascii="Times New Roman CYR" w:hAnsi="Times New Roman CYR" w:cs="Times New Roman CYR"/>
+          <w:sz w:val="28"/>
+          <w:szCs w:val="28"/>
           <w:lang w:val="en-US"/>
         </w:rPr>
-      </w:pPr>
-      <w:r>
-        <w:rPr>
-          <w:rFonts w:ascii="Times New Roman CYR" w:hAnsi="Times New Roman CYR" w:cs="Times New Roman CYR"/>
-          <w:sz w:val="28"/>
-          <w:szCs w:val="28"/>
-          <w:lang w:val="en-US"/>
-        </w:rPr>
-        <w:t>&lt;</w:t>
-      </w:r>
-      <w:proofErr w:type="spellStart"/>
-      <w:r>
-        <w:rPr>
-          <w:rFonts w:ascii="Times New Roman CYR" w:hAnsi="Times New Roman CYR" w:cs="Times New Roman CYR"/>
-          <w:sz w:val="28"/>
-          <w:szCs w:val="28"/>
-          <w:lang w:val="en-US"/>
-        </w:rPr>
-        <w:t>цифра</w:t>
-      </w:r>
-      <w:proofErr w:type="spellEnd"/>
-      <w:r>
-        <w:rPr>
-          <w:rFonts w:ascii="Times New Roman CYR" w:hAnsi="Times New Roman CYR" w:cs="Times New Roman CYR"/>
-          <w:sz w:val="28"/>
-          <w:szCs w:val="28"/>
-          <w:lang w:val="en-US"/>
-        </w:rPr>
-        <w:t>&gt;</w:t>
-      </w:r>
-      <w:r>
-        <w:rPr>
-          <w:rFonts w:ascii="Times New Roman CYR" w:hAnsi="Times New Roman CYR" w:cs="Times New Roman CYR"/>
-          <w:sz w:val="28"/>
-          <w:szCs w:val="28"/>
-        </w:rPr>
-        <w:t xml:space="preserve"> </w:t>
-      </w:r>
-      <w:r>
-        <w:rPr>
-          <w:rFonts w:ascii="Times New Roman CYR" w:hAnsi="Times New Roman CYR" w:cs="Times New Roman CYR"/>
-          <w:sz w:val="28"/>
-          <w:szCs w:val="28"/>
-          <w:lang w:val="en-US"/>
-        </w:rPr>
         <w:sym w:font="Wingdings" w:char="F0E0"/>
       </w:r>
       <w:r>
@@ -3420,18 +3190,8 @@
           <w:rFonts w:ascii="Times New Roman CYR" w:hAnsi="Times New Roman CYR" w:cs="Times New Roman CYR"/>
           <w:sz w:val="28"/>
           <w:szCs w:val="28"/>
-          <w:lang w:val="en-US"/>
-        </w:rPr>
-        <w:t xml:space="preserve"> </w:t>
-      </w:r>
-      <w:r>
-        <w:rPr>
-          <w:rFonts w:ascii="Times New Roman CYR" w:hAnsi="Times New Roman CYR" w:cs="Times New Roman CYR"/>
-          <w:sz w:val="28"/>
-          <w:szCs w:val="28"/>
-          <w:lang w:val="en-US"/>
-        </w:rPr>
-        <w:t>0 | … | 9</w:t>
+        </w:rPr>
+        <w:t xml:space="preserve"> 0 | … | 9</w:t>
       </w:r>
     </w:p>
     <w:p>
@@ -3440,7 +3200,6 @@
           <w:rFonts w:ascii="Times New Roman CYR" w:hAnsi="Times New Roman CYR" w:cs="Times New Roman CYR"/>
           <w:sz w:val="28"/>
           <w:szCs w:val="28"/>
-          <w:lang w:val="en-US"/>
         </w:rPr>
       </w:pPr>
     </w:p>
@@ -3525,6 +3284,7 @@
         </w:rPr>
         <w:t>идентификатор</w:t>
       </w:r>
+      <w:proofErr w:type="gramStart"/>
       <w:r>
         <w:rPr>
           <w:rFonts w:ascii="Times New Roman CYR" w:hAnsi="Times New Roman CYR" w:cs="Times New Roman CYR"/>
@@ -3541,6 +3301,7 @@
         </w:rPr>
         <w:t>(</w:t>
       </w:r>
+      <w:proofErr w:type="gramEnd"/>
       <w:r>
         <w:rPr>
           <w:rFonts w:ascii="Times New Roman CYR" w:hAnsi="Times New Roman CYR" w:cs="Times New Roman CYR"/>
@@ -3652,15 +3413,7 @@
           <w:sz w:val="28"/>
           <w:szCs w:val="28"/>
         </w:rPr>
-        <w:t>&gt;</w:t>
-      </w:r>
-      <w:r>
-        <w:rPr>
-          <w:rFonts w:ascii="Times New Roman CYR" w:hAnsi="Times New Roman CYR" w:cs="Times New Roman CYR"/>
-          <w:sz w:val="28"/>
-          <w:szCs w:val="28"/>
-        </w:rPr>
-        <w:t>}</w:t>
+        <w:t>&gt;}</w:t>
       </w:r>
       <w:r>
         <w:rPr>
@@ -3777,6 +3530,161 @@
           <w:szCs w:val="28"/>
         </w:rPr>
       </w:pPr>
+      <w:r>
+        <w:rPr>
+          <w:rFonts w:ascii="Times New Roman CYR" w:hAnsi="Times New Roman CYR" w:cs="Times New Roman CYR"/>
+          <w:sz w:val="28"/>
+          <w:szCs w:val="28"/>
+        </w:rPr>
+        <w:t>&lt;</w:t>
+      </w:r>
+      <w:r>
+        <w:rPr>
+          <w:rFonts w:ascii="Times New Roman CYR" w:hAnsi="Times New Roman CYR" w:cs="Times New Roman CYR"/>
+          <w:sz w:val="28"/>
+          <w:szCs w:val="28"/>
+        </w:rPr>
+        <w:t xml:space="preserve">операторы и </w:t>
+      </w:r>
+      <w:r>
+        <w:rPr>
+          <w:rFonts w:ascii="Times New Roman CYR" w:hAnsi="Times New Roman CYR" w:cs="Times New Roman CYR"/>
+          <w:sz w:val="28"/>
+          <w:szCs w:val="28"/>
+        </w:rPr>
+        <w:t>данные</w:t>
+      </w:r>
+      <w:r>
+        <w:rPr>
+          <w:rFonts w:ascii="Times New Roman CYR" w:hAnsi="Times New Roman CYR" w:cs="Times New Roman CYR"/>
+          <w:sz w:val="28"/>
+          <w:szCs w:val="28"/>
+        </w:rPr>
+        <w:t>&gt;</w:t>
+      </w:r>
+      <w:r>
+        <w:rPr>
+          <w:rFonts w:ascii="Times New Roman CYR" w:hAnsi="Times New Roman CYR" w:cs="Times New Roman CYR"/>
+          <w:sz w:val="28"/>
+          <w:szCs w:val="28"/>
+        </w:rPr>
+        <w:t xml:space="preserve"> </w:t>
+      </w:r>
+      <w:r>
+        <w:rPr>
+          <w:rFonts w:ascii="Times New Roman CYR" w:hAnsi="Times New Roman CYR" w:cs="Times New Roman CYR"/>
+          <w:sz w:val="28"/>
+          <w:szCs w:val="28"/>
+          <w:lang w:val="en-US"/>
+        </w:rPr>
+        <w:sym w:font="Wingdings" w:char="F0E0"/>
+      </w:r>
+      <w:r>
+        <w:rPr>
+          <w:rFonts w:ascii="Times New Roman CYR" w:hAnsi="Times New Roman CYR" w:cs="Times New Roman CYR"/>
+          <w:sz w:val="28"/>
+          <w:szCs w:val="28"/>
+        </w:rPr>
+        <w:t xml:space="preserve"> &lt;</w:t>
+      </w:r>
+      <w:r>
+        <w:rPr>
+          <w:rFonts w:ascii="Times New Roman CYR" w:hAnsi="Times New Roman CYR" w:cs="Times New Roman CYR"/>
+          <w:sz w:val="28"/>
+          <w:szCs w:val="28"/>
+        </w:rPr>
+        <w:t>оператор</w:t>
+      </w:r>
+      <w:proofErr w:type="gramStart"/>
+      <w:r>
+        <w:rPr>
+          <w:rFonts w:ascii="Times New Roman CYR" w:hAnsi="Times New Roman CYR" w:cs="Times New Roman CYR"/>
+          <w:sz w:val="28"/>
+          <w:szCs w:val="28"/>
+        </w:rPr>
+        <w:t>&gt;&lt;</w:t>
+      </w:r>
+      <w:proofErr w:type="gramEnd"/>
+      <w:r>
+        <w:rPr>
+          <w:rFonts w:ascii="Times New Roman CYR" w:hAnsi="Times New Roman CYR" w:cs="Times New Roman CYR"/>
+          <w:sz w:val="28"/>
+          <w:szCs w:val="28"/>
+        </w:rPr>
+        <w:t>операторы и описание</w:t>
+      </w:r>
+      <w:r>
+        <w:rPr>
+          <w:rFonts w:ascii="Times New Roman CYR" w:hAnsi="Times New Roman CYR" w:cs="Times New Roman CYR"/>
+          <w:sz w:val="28"/>
+          <w:szCs w:val="28"/>
+        </w:rPr>
+        <w:t>&gt;</w:t>
+      </w:r>
+      <w:r>
+        <w:rPr>
+          <w:rFonts w:ascii="Times New Roman CYR" w:hAnsi="Times New Roman CYR" w:cs="Times New Roman CYR"/>
+          <w:sz w:val="28"/>
+          <w:szCs w:val="28"/>
+        </w:rPr>
+        <w:t xml:space="preserve"> </w:t>
+      </w:r>
+      <w:r>
+        <w:rPr>
+          <w:rFonts w:ascii="Times New Roman CYR" w:hAnsi="Times New Roman CYR" w:cs="Times New Roman CYR"/>
+          <w:sz w:val="28"/>
+          <w:szCs w:val="28"/>
+        </w:rPr>
+        <w:t>|</w:t>
+      </w:r>
+      <w:r>
+        <w:rPr>
+          <w:rFonts w:ascii="Times New Roman CYR" w:hAnsi="Times New Roman CYR" w:cs="Times New Roman CYR"/>
+          <w:sz w:val="28"/>
+          <w:szCs w:val="28"/>
+        </w:rPr>
+        <w:t xml:space="preserve"> </w:t>
+      </w:r>
+      <w:r>
+        <w:rPr>
+          <w:rFonts w:ascii="Times New Roman CYR" w:hAnsi="Times New Roman CYR" w:cs="Times New Roman CYR"/>
+          <w:sz w:val="28"/>
+          <w:szCs w:val="28"/>
+        </w:rPr>
+        <w:t>&lt;</w:t>
+      </w:r>
+      <w:r>
+        <w:rPr>
+          <w:rFonts w:ascii="Times New Roman CYR" w:hAnsi="Times New Roman CYR" w:cs="Times New Roman CYR"/>
+          <w:sz w:val="28"/>
+          <w:szCs w:val="28"/>
+        </w:rPr>
+        <w:t>данные</w:t>
+      </w:r>
+      <w:r>
+        <w:rPr>
+          <w:rFonts w:ascii="Times New Roman CYR" w:hAnsi="Times New Roman CYR" w:cs="Times New Roman CYR"/>
+          <w:sz w:val="28"/>
+          <w:szCs w:val="28"/>
+        </w:rPr>
+        <w:t>&gt;&lt;</w:t>
+      </w:r>
+      <w:r>
+        <w:rPr>
+          <w:rFonts w:ascii="Times New Roman CYR" w:hAnsi="Times New Roman CYR" w:cs="Times New Roman CYR"/>
+          <w:sz w:val="28"/>
+          <w:szCs w:val="28"/>
+        </w:rPr>
+        <w:t>операторы и описание</w:t>
+      </w:r>
+      <w:r>
+        <w:rPr>
+          <w:rFonts w:ascii="Times New Roman CYR" w:hAnsi="Times New Roman CYR" w:cs="Times New Roman CYR"/>
+          <w:sz w:val="28"/>
+          <w:szCs w:val="28"/>
+        </w:rPr>
+        <w:t>&gt;</w:t>
+      </w:r>
     </w:p>
     <w:p>
       <w:pPr>
@@ -3786,6 +3694,186 @@
           <w:szCs w:val="28"/>
         </w:rPr>
       </w:pPr>
+      <w:r>
+        <w:rPr>
+          <w:rFonts w:ascii="Times New Roman CYR" w:hAnsi="Times New Roman CYR" w:cs="Times New Roman CYR"/>
+          <w:sz w:val="28"/>
+          <w:szCs w:val="28"/>
+        </w:rPr>
+        <w:t>&lt;</w:t>
+      </w:r>
+      <w:r>
+        <w:rPr>
+          <w:rFonts w:ascii="Times New Roman CYR" w:hAnsi="Times New Roman CYR" w:cs="Times New Roman CYR"/>
+          <w:sz w:val="28"/>
+          <w:szCs w:val="28"/>
+        </w:rPr>
+        <w:t>оператор</w:t>
+      </w:r>
+      <w:r>
+        <w:rPr>
+          <w:rFonts w:ascii="Times New Roman CYR" w:hAnsi="Times New Roman CYR" w:cs="Times New Roman CYR"/>
+          <w:sz w:val="28"/>
+          <w:szCs w:val="28"/>
+        </w:rPr>
+        <w:t>&gt;</w:t>
+      </w:r>
+      <w:r>
+        <w:rPr>
+          <w:rFonts w:ascii="Times New Roman CYR" w:hAnsi="Times New Roman CYR" w:cs="Times New Roman CYR"/>
+          <w:sz w:val="28"/>
+          <w:szCs w:val="28"/>
+        </w:rPr>
+        <w:t xml:space="preserve"> </w:t>
+      </w:r>
+      <w:r>
+        <w:rPr>
+          <w:rFonts w:ascii="Times New Roman CYR" w:hAnsi="Times New Roman CYR" w:cs="Times New Roman CYR"/>
+          <w:sz w:val="28"/>
+          <w:szCs w:val="28"/>
+          <w:lang w:val="en-US"/>
+        </w:rPr>
+        <w:sym w:font="Wingdings" w:char="F0E0"/>
+      </w:r>
+      <w:r>
+        <w:rPr>
+          <w:rFonts w:ascii="Times New Roman CYR" w:hAnsi="Times New Roman CYR" w:cs="Times New Roman CYR"/>
+          <w:sz w:val="28"/>
+          <w:szCs w:val="28"/>
+        </w:rPr>
+        <w:t xml:space="preserve"> &lt;</w:t>
+      </w:r>
+      <w:r>
+        <w:rPr>
+          <w:rFonts w:ascii="Times New Roman CYR" w:hAnsi="Times New Roman CYR" w:cs="Times New Roman CYR"/>
+          <w:sz w:val="28"/>
+          <w:szCs w:val="28"/>
+        </w:rPr>
+        <w:t>присваивание</w:t>
+      </w:r>
+      <w:r>
+        <w:rPr>
+          <w:rFonts w:ascii="Times New Roman CYR" w:hAnsi="Times New Roman CYR" w:cs="Times New Roman CYR"/>
+          <w:sz w:val="28"/>
+          <w:szCs w:val="28"/>
+        </w:rPr>
+        <w:t>&gt; |</w:t>
+      </w:r>
+      <w:r>
+        <w:rPr>
+          <w:rFonts w:ascii="Times New Roman CYR" w:hAnsi="Times New Roman CYR" w:cs="Times New Roman CYR"/>
+          <w:sz w:val="28"/>
+          <w:szCs w:val="28"/>
+        </w:rPr>
+        <w:t xml:space="preserve"> </w:t>
+      </w:r>
+      <w:r>
+        <w:rPr>
+          <w:rFonts w:ascii="Times New Roman CYR" w:hAnsi="Times New Roman CYR" w:cs="Times New Roman CYR"/>
+          <w:sz w:val="28"/>
+          <w:szCs w:val="28"/>
+        </w:rPr>
+        <w:t>&lt;</w:t>
+      </w:r>
+      <w:r>
+        <w:rPr>
+          <w:rFonts w:ascii="Times New Roman CYR" w:hAnsi="Times New Roman CYR" w:cs="Times New Roman CYR"/>
+          <w:sz w:val="28"/>
+          <w:szCs w:val="28"/>
+          <w:lang w:val="en-US"/>
+        </w:rPr>
+        <w:t>while</w:t>
+      </w:r>
+      <w:r>
+        <w:rPr>
+          <w:rFonts w:ascii="Times New Roman CYR" w:hAnsi="Times New Roman CYR" w:cs="Times New Roman CYR"/>
+          <w:sz w:val="28"/>
+          <w:szCs w:val="28"/>
+        </w:rPr>
+        <w:t>&gt; |</w:t>
+      </w:r>
+      <w:r>
+        <w:rPr>
+          <w:rFonts w:ascii="Times New Roman CYR" w:hAnsi="Times New Roman CYR" w:cs="Times New Roman CYR"/>
+          <w:sz w:val="28"/>
+          <w:szCs w:val="28"/>
+        </w:rPr>
+        <w:t xml:space="preserve"> </w:t>
+      </w:r>
+      <w:r>
+        <w:rPr>
+          <w:rFonts w:ascii="Times New Roman CYR" w:hAnsi="Times New Roman CYR" w:cs="Times New Roman CYR"/>
+          <w:sz w:val="28"/>
+          <w:szCs w:val="28"/>
+        </w:rPr>
+        <w:t>{</w:t>
+      </w:r>
+      <w:r>
+        <w:rPr>
+          <w:rFonts w:ascii="Times New Roman CYR" w:hAnsi="Times New Roman CYR" w:cs="Times New Roman CYR"/>
+          <w:sz w:val="28"/>
+          <w:szCs w:val="28"/>
+        </w:rPr>
+        <w:t>&lt;</w:t>
+      </w:r>
+      <w:r>
+        <w:rPr>
+          <w:rFonts w:ascii="Times New Roman CYR" w:hAnsi="Times New Roman CYR" w:cs="Times New Roman CYR"/>
+          <w:sz w:val="28"/>
+          <w:szCs w:val="28"/>
+        </w:rPr>
+        <w:t>составной оператор</w:t>
+      </w:r>
+      <w:r>
+        <w:rPr>
+          <w:rFonts w:ascii="Times New Roman CYR" w:hAnsi="Times New Roman CYR" w:cs="Times New Roman CYR"/>
+          <w:sz w:val="28"/>
+          <w:szCs w:val="28"/>
+        </w:rPr>
+        <w:t>&gt;</w:t>
+      </w:r>
+      <w:r>
+        <w:rPr>
+          <w:rFonts w:ascii="Times New Roman CYR" w:hAnsi="Times New Roman CYR" w:cs="Times New Roman CYR"/>
+          <w:sz w:val="28"/>
+          <w:szCs w:val="28"/>
+        </w:rPr>
+        <w:t>}</w:t>
+      </w:r>
+      <w:r>
+        <w:rPr>
+          <w:rFonts w:ascii="Times New Roman CYR" w:hAnsi="Times New Roman CYR" w:cs="Times New Roman CYR"/>
+          <w:sz w:val="28"/>
+          <w:szCs w:val="28"/>
+        </w:rPr>
+        <w:t xml:space="preserve"> </w:t>
+      </w:r>
+      <w:proofErr w:type="gramStart"/>
+      <w:r>
+        <w:rPr>
+          <w:rFonts w:ascii="Times New Roman CYR" w:hAnsi="Times New Roman CYR" w:cs="Times New Roman CYR"/>
+          <w:sz w:val="28"/>
+          <w:szCs w:val="28"/>
+        </w:rPr>
+        <w:t>|</w:t>
+      </w:r>
+      <w:r>
+        <w:rPr>
+          <w:rFonts w:ascii="Times New Roman CYR" w:hAnsi="Times New Roman CYR" w:cs="Times New Roman CYR"/>
+          <w:sz w:val="28"/>
+          <w:szCs w:val="28"/>
+        </w:rPr>
+        <w:t xml:space="preserve"> </w:t>
+      </w:r>
+      <w:r>
+        <w:rPr>
+          <w:rFonts w:ascii="Times New Roman CYR" w:hAnsi="Times New Roman CYR" w:cs="Times New Roman CYR"/>
+          <w:sz w:val="28"/>
+          <w:szCs w:val="28"/>
+        </w:rPr>
+        <w:t>;</w:t>
+      </w:r>
+      <w:proofErr w:type="gramEnd"/>
     </w:p>
     <w:p>
       <w:pPr>
@@ -3795,6 +3883,87 @@
           <w:szCs w:val="28"/>
         </w:rPr>
       </w:pPr>
+      <w:r>
+        <w:rPr>
+          <w:rFonts w:ascii="Times New Roman CYR" w:hAnsi="Times New Roman CYR" w:cs="Times New Roman CYR"/>
+          <w:sz w:val="28"/>
+          <w:szCs w:val="28"/>
+        </w:rPr>
+        <w:t>&lt;</w:t>
+      </w:r>
+      <w:r>
+        <w:rPr>
+          <w:rFonts w:ascii="Times New Roman CYR" w:hAnsi="Times New Roman CYR" w:cs="Times New Roman CYR"/>
+          <w:sz w:val="28"/>
+          <w:szCs w:val="28"/>
+        </w:rPr>
+        <w:t>присваивание</w:t>
+      </w:r>
+      <w:r>
+        <w:rPr>
+          <w:rFonts w:ascii="Times New Roman CYR" w:hAnsi="Times New Roman CYR" w:cs="Times New Roman CYR"/>
+          <w:sz w:val="28"/>
+          <w:szCs w:val="28"/>
+        </w:rPr>
+        <w:t>&gt;</w:t>
+      </w:r>
+      <w:r>
+        <w:rPr>
+          <w:rFonts w:ascii="Times New Roman CYR" w:hAnsi="Times New Roman CYR" w:cs="Times New Roman CYR"/>
+          <w:sz w:val="28"/>
+          <w:szCs w:val="28"/>
+        </w:rPr>
+        <w:t xml:space="preserve"> </w:t>
+      </w:r>
+      <w:r>
+        <w:rPr>
+          <w:rFonts w:ascii="Times New Roman CYR" w:hAnsi="Times New Roman CYR" w:cs="Times New Roman CYR"/>
+          <w:sz w:val="28"/>
+          <w:szCs w:val="28"/>
+          <w:lang w:val="en-US"/>
+        </w:rPr>
+        <w:sym w:font="Wingdings" w:char="F0E0"/>
+      </w:r>
+      <w:r>
+        <w:rPr>
+          <w:rFonts w:ascii="Times New Roman CYR" w:hAnsi="Times New Roman CYR" w:cs="Times New Roman CYR"/>
+          <w:sz w:val="28"/>
+          <w:szCs w:val="28"/>
+        </w:rPr>
+        <w:t xml:space="preserve"> &lt;</w:t>
+      </w:r>
+      <w:r>
+        <w:rPr>
+          <w:rFonts w:ascii="Times New Roman CYR" w:hAnsi="Times New Roman CYR" w:cs="Times New Roman CYR"/>
+          <w:sz w:val="28"/>
+          <w:szCs w:val="28"/>
+        </w:rPr>
+        <w:t>идентификатор</w:t>
+      </w:r>
+      <w:r>
+        <w:rPr>
+          <w:rFonts w:ascii="Times New Roman CYR" w:hAnsi="Times New Roman CYR" w:cs="Times New Roman CYR"/>
+          <w:sz w:val="28"/>
+          <w:szCs w:val="28"/>
+        </w:rPr>
+        <w:t>&gt;=&lt;</w:t>
+      </w:r>
+      <w:r>
+        <w:rPr>
+          <w:rFonts w:ascii="Times New Roman CYR" w:hAnsi="Times New Roman CYR" w:cs="Times New Roman CYR"/>
+          <w:sz w:val="28"/>
+          <w:szCs w:val="28"/>
+        </w:rPr>
+        <w:t>выражение</w:t>
+      </w:r>
+      <w:r>
+        <w:rPr>
+          <w:rFonts w:ascii="Times New Roman CYR" w:hAnsi="Times New Roman CYR" w:cs="Times New Roman CYR"/>
+          <w:sz w:val="28"/>
+          <w:szCs w:val="28"/>
+        </w:rPr>
+        <w:t>&gt;;</w:t>
+      </w:r>
     </w:p>
     <w:p>
       <w:pPr>
@@ -3804,6 +3973,153 @@
           <w:szCs w:val="28"/>
         </w:rPr>
       </w:pPr>
+      <w:r>
+        <w:rPr>
+          <w:rFonts w:ascii="Times New Roman CYR" w:hAnsi="Times New Roman CYR" w:cs="Times New Roman CYR"/>
+          <w:sz w:val="28"/>
+          <w:szCs w:val="28"/>
+        </w:rPr>
+        <w:t>&lt;</w:t>
+      </w:r>
+      <w:r>
+        <w:rPr>
+          <w:rFonts w:ascii="Times New Roman CYR" w:hAnsi="Times New Roman CYR" w:cs="Times New Roman CYR"/>
+          <w:sz w:val="28"/>
+          <w:szCs w:val="28"/>
+          <w:lang w:val="en-US"/>
+        </w:rPr>
+        <w:t>while</w:t>
+      </w:r>
+      <w:r>
+        <w:rPr>
+          <w:rFonts w:ascii="Times New Roman CYR" w:hAnsi="Times New Roman CYR" w:cs="Times New Roman CYR"/>
+          <w:sz w:val="28"/>
+          <w:szCs w:val="28"/>
+        </w:rPr>
+        <w:t>&gt;</w:t>
+      </w:r>
+      <w:r>
+        <w:rPr>
+          <w:rFonts w:ascii="Times New Roman CYR" w:hAnsi="Times New Roman CYR" w:cs="Times New Roman CYR"/>
+          <w:sz w:val="28"/>
+          <w:szCs w:val="28"/>
+        </w:rPr>
+        <w:t xml:space="preserve"> </w:t>
+      </w:r>
+      <w:r>
+        <w:rPr>
+          <w:rFonts w:ascii="Times New Roman CYR" w:hAnsi="Times New Roman CYR" w:cs="Times New Roman CYR"/>
+          <w:sz w:val="28"/>
+          <w:szCs w:val="28"/>
+          <w:lang w:val="en-US"/>
+        </w:rPr>
+        <w:sym w:font="Wingdings" w:char="F0E0"/>
+      </w:r>
+      <w:r>
+        <w:rPr>
+          <w:rFonts w:ascii="Times New Roman CYR" w:hAnsi="Times New Roman CYR" w:cs="Times New Roman CYR"/>
+          <w:sz w:val="28"/>
+          <w:szCs w:val="28"/>
+        </w:rPr>
+        <w:t xml:space="preserve"> </w:t>
+      </w:r>
+      <w:r>
+        <w:rPr>
+          <w:rFonts w:ascii="Times New Roman CYR" w:hAnsi="Times New Roman CYR" w:cs="Times New Roman CYR"/>
+          <w:sz w:val="28"/>
+          <w:szCs w:val="28"/>
+          <w:lang w:val="en-US"/>
+        </w:rPr>
+        <w:t>while</w:t>
+      </w:r>
+      <w:r>
+        <w:rPr>
+          <w:rFonts w:ascii="Times New Roman CYR" w:hAnsi="Times New Roman CYR" w:cs="Times New Roman CYR"/>
+          <w:sz w:val="28"/>
+          <w:szCs w:val="28"/>
+        </w:rPr>
+        <w:t xml:space="preserve"> </w:t>
+      </w:r>
+      <w:r>
+        <w:rPr>
+          <w:rFonts w:ascii="Times New Roman CYR" w:hAnsi="Times New Roman CYR" w:cs="Times New Roman CYR"/>
+          <w:sz w:val="28"/>
+          <w:szCs w:val="28"/>
+        </w:rPr>
+        <w:t>(</w:t>
+      </w:r>
+      <w:r>
+        <w:rPr>
+          <w:rFonts w:ascii="Times New Roman CYR" w:hAnsi="Times New Roman CYR" w:cs="Times New Roman CYR"/>
+          <w:sz w:val="28"/>
+          <w:szCs w:val="28"/>
+        </w:rPr>
+        <w:t>&lt;</w:t>
+      </w:r>
+      <w:r>
+        <w:rPr>
+          <w:rFonts w:ascii="Times New Roman CYR" w:hAnsi="Times New Roman CYR" w:cs="Times New Roman CYR"/>
+          <w:sz w:val="28"/>
+          <w:szCs w:val="28"/>
+        </w:rPr>
+        <w:t>выражение</w:t>
+      </w:r>
+      <w:r>
+        <w:rPr>
+          <w:rFonts w:ascii="Times New Roman CYR" w:hAnsi="Times New Roman CYR" w:cs="Times New Roman CYR"/>
+          <w:sz w:val="28"/>
+          <w:szCs w:val="28"/>
+        </w:rPr>
+        <w:t>&gt;</w:t>
+      </w:r>
+      <w:r>
+        <w:rPr>
+          <w:rFonts w:ascii="Times New Roman CYR" w:hAnsi="Times New Roman CYR" w:cs="Times New Roman CYR"/>
+          <w:sz w:val="28"/>
+          <w:szCs w:val="28"/>
+        </w:rPr>
+        <w:t xml:space="preserve">) </w:t>
+      </w:r>
+      <w:r>
+        <w:rPr>
+          <w:rFonts w:ascii="Times New Roman CYR" w:hAnsi="Times New Roman CYR" w:cs="Times New Roman CYR"/>
+          <w:sz w:val="28"/>
+          <w:szCs w:val="28"/>
+        </w:rPr>
+        <w:t>{</w:t>
+      </w:r>
+      <w:r>
+        <w:rPr>
+          <w:rFonts w:ascii="Times New Roman CYR" w:hAnsi="Times New Roman CYR" w:cs="Times New Roman CYR"/>
+          <w:sz w:val="28"/>
+          <w:szCs w:val="28"/>
+        </w:rPr>
+        <w:t>&lt;</w:t>
+      </w:r>
+      <w:r>
+        <w:rPr>
+          <w:rFonts w:ascii="Times New Roman CYR" w:hAnsi="Times New Roman CYR" w:cs="Times New Roman CYR"/>
+          <w:sz w:val="28"/>
+          <w:szCs w:val="28"/>
+        </w:rPr>
+        <w:t>составной оператор</w:t>
+      </w:r>
+      <w:r>
+        <w:rPr>
+          <w:rFonts w:ascii="Times New Roman CYR" w:hAnsi="Times New Roman CYR" w:cs="Times New Roman CYR"/>
+          <w:sz w:val="28"/>
+          <w:szCs w:val="28"/>
+        </w:rPr>
+        <w:t>&gt;</w:t>
+      </w:r>
+      <w:r>
+        <w:rPr>
+          <w:rFonts w:ascii="Times New Roman CYR" w:hAnsi="Times New Roman CYR" w:cs="Times New Roman CYR"/>
+          <w:sz w:val="28"/>
+          <w:szCs w:val="28"/>
+        </w:rPr>
+        <w:t>}</w:t>
+      </w:r>
     </w:p>
     <w:p>
       <w:pPr>
@@ -3813,755 +4129,82 @@
           <w:szCs w:val="28"/>
         </w:rPr>
       </w:pPr>
+      <w:r>
+        <w:rPr>
+          <w:rFonts w:ascii="Times New Roman CYR" w:hAnsi="Times New Roman CYR" w:cs="Times New Roman CYR"/>
+          <w:sz w:val="28"/>
+          <w:szCs w:val="28"/>
+        </w:rPr>
+        <w:t>&lt;</w:t>
+      </w:r>
+      <w:r>
+        <w:rPr>
+          <w:rFonts w:ascii="Times New Roman CYR" w:hAnsi="Times New Roman CYR" w:cs="Times New Roman CYR"/>
+          <w:sz w:val="28"/>
+          <w:szCs w:val="28"/>
+        </w:rPr>
+        <w:t>вызов функции</w:t>
+      </w:r>
+      <w:r>
+        <w:rPr>
+          <w:rFonts w:ascii="Times New Roman CYR" w:hAnsi="Times New Roman CYR" w:cs="Times New Roman CYR"/>
+          <w:sz w:val="28"/>
+          <w:szCs w:val="28"/>
+        </w:rPr>
+        <w:t xml:space="preserve">&gt; </w:t>
+      </w:r>
+      <w:r>
+        <w:rPr>
+          <w:rFonts w:ascii="Times New Roman CYR" w:hAnsi="Times New Roman CYR" w:cs="Times New Roman CYR"/>
+          <w:sz w:val="28"/>
+          <w:szCs w:val="28"/>
+          <w:lang w:val="en-US"/>
+        </w:rPr>
+        <w:sym w:font="Wingdings" w:char="F0E0"/>
+      </w:r>
+      <w:r>
+        <w:rPr>
+          <w:rFonts w:ascii="Times New Roman CYR" w:hAnsi="Times New Roman CYR" w:cs="Times New Roman CYR"/>
+          <w:sz w:val="28"/>
+          <w:szCs w:val="28"/>
+        </w:rPr>
+        <w:t xml:space="preserve"> &lt;</w:t>
+      </w:r>
+      <w:r>
+        <w:rPr>
+          <w:rFonts w:ascii="Times New Roman CYR" w:hAnsi="Times New Roman CYR" w:cs="Times New Roman CYR"/>
+          <w:sz w:val="28"/>
+          <w:szCs w:val="28"/>
+        </w:rPr>
+        <w:t>идентификатор</w:t>
+      </w:r>
+      <w:proofErr w:type="gramStart"/>
+      <w:r>
+        <w:rPr>
+          <w:rFonts w:ascii="Times New Roman CYR" w:hAnsi="Times New Roman CYR" w:cs="Times New Roman CYR"/>
+          <w:sz w:val="28"/>
+          <w:szCs w:val="28"/>
+        </w:rPr>
+        <w:t>&gt;(</w:t>
+      </w:r>
+      <w:proofErr w:type="gramEnd"/>
+      <w:r>
+        <w:rPr>
+          <w:rFonts w:ascii="Times New Roman CYR" w:hAnsi="Times New Roman CYR" w:cs="Times New Roman CYR"/>
+          <w:sz w:val="28"/>
+          <w:szCs w:val="28"/>
+        </w:rPr>
+        <w:t>список переменных</w:t>
+      </w:r>
+      <w:r>
+        <w:rPr>
+          <w:rFonts w:ascii="Times New Roman CYR" w:hAnsi="Times New Roman CYR" w:cs="Times New Roman CYR"/>
+          <w:sz w:val="28"/>
+          <w:szCs w:val="28"/>
+        </w:rPr>
+        <w:t>)</w:t>
+      </w:r>
     </w:p>
-    <w:p>
-      <w:pPr>
-        <w:rPr>
-          <w:rFonts w:ascii="Times New Roman CYR" w:hAnsi="Times New Roman CYR" w:cs="Times New Roman CYR"/>
-          <w:sz w:val="28"/>
-          <w:szCs w:val="28"/>
-        </w:rPr>
-      </w:pPr>
-    </w:p>
-    <w:p>
-      <w:pPr>
-        <w:rPr>
-          <w:rFonts w:ascii="Times New Roman CYR" w:hAnsi="Times New Roman CYR" w:cs="Times New Roman CYR"/>
-          <w:sz w:val="28"/>
-          <w:szCs w:val="28"/>
-        </w:rPr>
-      </w:pPr>
-      <w:r>
-        <w:rPr>
-          <w:rFonts w:ascii="Times New Roman CYR" w:hAnsi="Times New Roman CYR" w:cs="Times New Roman CYR"/>
-          <w:sz w:val="28"/>
-          <w:szCs w:val="28"/>
-        </w:rPr>
-        <w:t>//////////////////////////////</w:t>
-      </w:r>
-    </w:p>
-    <w:p>
-      <w:pPr>
-        <w:widowControl w:val="0"/>
-        <w:autoSpaceDE w:val="0"/>
-        <w:autoSpaceDN w:val="0"/>
-        <w:adjustRightInd w:val="0"/>
-        <w:spacing w:after="0" w:line="240" w:lineRule="auto"/>
-        <w:rPr>
-          <w:rFonts w:ascii="Times New Roman CYR" w:hAnsi="Times New Roman CYR" w:cs="Times New Roman CYR"/>
-          <w:sz w:val="28"/>
-          <w:szCs w:val="28"/>
-        </w:rPr>
-      </w:pPr>
-      <w:r>
-        <w:rPr>
-          <w:rFonts w:ascii="Times New Roman CYR" w:hAnsi="Times New Roman CYR" w:cs="Times New Roman CYR"/>
-          <w:sz w:val="28"/>
-          <w:szCs w:val="28"/>
-        </w:rPr>
-        <w:t>&lt;</w:t>
-      </w:r>
-      <w:r>
-        <w:rPr>
-          <w:rFonts w:ascii="Times New Roman CYR" w:hAnsi="Times New Roman CYR" w:cs="Times New Roman CYR"/>
-          <w:sz w:val="28"/>
-          <w:szCs w:val="28"/>
-        </w:rPr>
-        <w:t>Выражение</w:t>
-      </w:r>
-      <w:r>
-        <w:rPr>
-          <w:rFonts w:ascii="Times New Roman CYR" w:hAnsi="Times New Roman CYR" w:cs="Times New Roman CYR"/>
-          <w:sz w:val="28"/>
-          <w:szCs w:val="28"/>
-        </w:rPr>
-        <w:t>&gt;</w:t>
-      </w:r>
-      <w:r>
-        <w:rPr>
-          <w:rFonts w:ascii="Times New Roman CYR" w:hAnsi="Times New Roman CYR" w:cs="Times New Roman CYR"/>
-          <w:sz w:val="28"/>
-          <w:szCs w:val="28"/>
-        </w:rPr>
-        <w:t xml:space="preserve"> </w:t>
-      </w:r>
-      <w:r>
-        <w:rPr>
-          <w:rFonts w:ascii="Times New Roman CYR" w:hAnsi="Times New Roman CYR" w:cs="Times New Roman CYR"/>
-          <w:sz w:val="28"/>
-          <w:szCs w:val="28"/>
-        </w:rPr>
-        <w:sym w:font="Wingdings" w:char="F0E0"/>
-      </w:r>
-      <w:r>
-        <w:rPr>
-          <w:rFonts w:ascii="Times New Roman CYR" w:hAnsi="Times New Roman CYR" w:cs="Times New Roman CYR"/>
-          <w:sz w:val="28"/>
-          <w:szCs w:val="28"/>
-        </w:rPr>
-        <w:t xml:space="preserve"> </w:t>
-      </w:r>
-      <w:r>
-        <w:rPr>
-          <w:rFonts w:ascii="Times New Roman CYR" w:hAnsi="Times New Roman CYR" w:cs="Times New Roman CYR"/>
-          <w:sz w:val="28"/>
-          <w:szCs w:val="28"/>
-        </w:rPr>
-        <w:t>&lt;</w:t>
-      </w:r>
-      <w:r>
-        <w:rPr>
-          <w:rFonts w:ascii="Times New Roman CYR" w:hAnsi="Times New Roman CYR" w:cs="Times New Roman CYR"/>
-          <w:sz w:val="28"/>
-          <w:szCs w:val="28"/>
-        </w:rPr>
-        <w:t>Операнд</w:t>
-      </w:r>
-      <w:r>
-        <w:rPr>
-          <w:rFonts w:ascii="Times New Roman CYR" w:hAnsi="Times New Roman CYR" w:cs="Times New Roman CYR"/>
-          <w:sz w:val="28"/>
-          <w:szCs w:val="28"/>
-        </w:rPr>
-        <w:t>&gt;&lt;</w:t>
-      </w:r>
-      <w:r>
-        <w:rPr>
-          <w:rFonts w:ascii="Times New Roman CYR" w:hAnsi="Times New Roman CYR" w:cs="Times New Roman CYR"/>
-          <w:sz w:val="28"/>
-          <w:szCs w:val="28"/>
-        </w:rPr>
-        <w:t>О</w:t>
-      </w:r>
-      <w:r>
-        <w:rPr>
-          <w:rFonts w:ascii="Times New Roman CYR" w:hAnsi="Times New Roman CYR" w:cs="Times New Roman CYR"/>
-          <w:sz w:val="28"/>
-          <w:szCs w:val="28"/>
-        </w:rPr>
-        <w:t>ператор</w:t>
-      </w:r>
-      <w:r>
-        <w:rPr>
-          <w:rFonts w:ascii="Times New Roman CYR" w:hAnsi="Times New Roman CYR" w:cs="Times New Roman CYR"/>
-          <w:sz w:val="28"/>
-          <w:szCs w:val="28"/>
-        </w:rPr>
-        <w:t>&gt;&lt;</w:t>
-      </w:r>
-      <w:r>
-        <w:rPr>
-          <w:rFonts w:ascii="Times New Roman CYR" w:hAnsi="Times New Roman CYR" w:cs="Times New Roman CYR"/>
-          <w:sz w:val="28"/>
-          <w:szCs w:val="28"/>
-        </w:rPr>
-        <w:t>Операнд</w:t>
-      </w:r>
-      <w:r>
-        <w:rPr>
-          <w:rFonts w:ascii="Times New Roman CYR" w:hAnsi="Times New Roman CYR" w:cs="Times New Roman CYR"/>
-          <w:sz w:val="28"/>
-          <w:szCs w:val="28"/>
-        </w:rPr>
-        <w:t>&gt;</w:t>
-      </w:r>
-    </w:p>
-    <w:p>
-      <w:pPr>
-        <w:rPr>
-          <w:rFonts w:ascii="Times New Roman CYR" w:hAnsi="Times New Roman CYR" w:cs="Times New Roman CYR"/>
-          <w:sz w:val="28"/>
-          <w:szCs w:val="28"/>
-        </w:rPr>
-      </w:pPr>
-    </w:p>
-    <w:p>
-      <w:pPr>
-        <w:rPr>
-          <w:rFonts w:ascii="Times New Roman CYR" w:hAnsi="Times New Roman CYR" w:cs="Times New Roman CYR"/>
-          <w:sz w:val="28"/>
-          <w:szCs w:val="28"/>
-        </w:rPr>
-      </w:pPr>
-    </w:p>
-    <w:p>
-      <w:pPr>
-        <w:rPr>
-          <w:rFonts w:ascii="Times New Roman CYR" w:hAnsi="Times New Roman CYR" w:cs="Times New Roman CYR"/>
-          <w:sz w:val="28"/>
-          <w:szCs w:val="28"/>
-        </w:rPr>
-      </w:pPr>
-    </w:p>
-    <w:p>
-      <w:pPr>
-        <w:rPr>
-          <w:rFonts w:ascii="Times New Roman CYR" w:hAnsi="Times New Roman CYR" w:cs="Times New Roman CYR"/>
-          <w:sz w:val="28"/>
-          <w:szCs w:val="28"/>
-        </w:rPr>
-      </w:pPr>
-    </w:p>
-    <w:p>
-      <w:pPr>
-        <w:rPr>
-          <w:rFonts w:ascii="Times New Roman CYR" w:hAnsi="Times New Roman CYR" w:cs="Times New Roman CYR"/>
-          <w:sz w:val="28"/>
-          <w:szCs w:val="28"/>
-        </w:rPr>
-      </w:pPr>
-      <w:r>
-        <w:rPr>
-          <w:rFonts w:ascii="Times New Roman CYR" w:hAnsi="Times New Roman CYR" w:cs="Times New Roman CYR"/>
-          <w:sz w:val="28"/>
-          <w:szCs w:val="28"/>
-        </w:rPr>
-        <w:t>////////////////////////////</w:t>
-      </w:r>
-    </w:p>
-    <w:p>
-      <w:pPr>
-        <w:rPr>
-          <w:rFonts w:ascii="Times New Roman CYR" w:hAnsi="Times New Roman CYR" w:cs="Times New Roman CYR"/>
-          <w:sz w:val="28"/>
-          <w:szCs w:val="28"/>
-        </w:rPr>
-      </w:pPr>
-      <w:r>
-        <w:rPr>
-          <w:rFonts w:ascii="Times New Roman CYR" w:hAnsi="Times New Roman CYR" w:cs="Times New Roman CYR"/>
-          <w:sz w:val="28"/>
-          <w:szCs w:val="28"/>
-        </w:rPr>
-        <w:lastRenderedPageBreak/>
-        <w:t>тип</w:t>
-      </w:r>
-      <w:r>
-        <w:rPr>
-          <w:rFonts w:ascii="Times New Roman CYR" w:hAnsi="Times New Roman CYR" w:cs="Times New Roman CYR"/>
-          <w:sz w:val="28"/>
-          <w:szCs w:val="28"/>
-        </w:rPr>
-        <w:t xml:space="preserve"> </w:t>
-      </w:r>
-      <w:r>
-        <w:rPr>
-          <w:rFonts w:ascii="Times New Roman CYR" w:hAnsi="Times New Roman CYR" w:cs="Times New Roman CYR"/>
-          <w:sz w:val="28"/>
-          <w:szCs w:val="28"/>
-        </w:rPr>
-        <w:sym w:font="Wingdings" w:char="F0E0"/>
-      </w:r>
-      <w:r>
-        <w:rPr>
-          <w:rFonts w:ascii="Times New Roman CYR" w:hAnsi="Times New Roman CYR" w:cs="Times New Roman CYR"/>
-          <w:sz w:val="28"/>
-          <w:szCs w:val="28"/>
-        </w:rPr>
-        <w:t xml:space="preserve"> </w:t>
-      </w:r>
-      <w:proofErr w:type="spellStart"/>
-      <w:r>
-        <w:rPr>
-          <w:rFonts w:ascii="Times New Roman CYR" w:hAnsi="Times New Roman CYR" w:cs="Times New Roman CYR"/>
-          <w:sz w:val="28"/>
-          <w:szCs w:val="28"/>
-        </w:rPr>
-        <w:t>int</w:t>
-      </w:r>
-      <w:proofErr w:type="spellEnd"/>
-      <w:r>
-        <w:rPr>
-          <w:rFonts w:ascii="Times New Roman CYR" w:hAnsi="Times New Roman CYR" w:cs="Times New Roman CYR"/>
-          <w:sz w:val="28"/>
-          <w:szCs w:val="28"/>
-        </w:rPr>
-        <w:t xml:space="preserve">, </w:t>
-      </w:r>
-      <w:proofErr w:type="spellStart"/>
-      <w:r>
-        <w:rPr>
-          <w:rFonts w:ascii="Times New Roman CYR" w:hAnsi="Times New Roman CYR" w:cs="Times New Roman CYR"/>
-          <w:sz w:val="28"/>
-          <w:szCs w:val="28"/>
-        </w:rPr>
-        <w:t>bool</w:t>
-      </w:r>
-      <w:proofErr w:type="spellEnd"/>
-    </w:p>
-    <w:p>
-      <w:pPr>
-        <w:rPr>
-          <w:rFonts w:ascii="Times New Roman CYR" w:hAnsi="Times New Roman CYR" w:cs="Times New Roman CYR"/>
-          <w:sz w:val="28"/>
-          <w:szCs w:val="28"/>
-        </w:rPr>
-      </w:pPr>
-    </w:p>
-    <w:p>
-      <w:pPr>
-        <w:rPr>
-          <w:rFonts w:ascii="Times New Roman CYR" w:hAnsi="Times New Roman CYR" w:cs="Times New Roman CYR"/>
-          <w:sz w:val="28"/>
-          <w:szCs w:val="28"/>
-        </w:rPr>
-      </w:pPr>
-      <w:r>
-        <w:rPr>
-          <w:rFonts w:ascii="Times New Roman CYR" w:hAnsi="Times New Roman CYR" w:cs="Times New Roman CYR"/>
-          <w:sz w:val="28"/>
-          <w:szCs w:val="28"/>
-        </w:rPr>
-        <w:t>Операции</w:t>
-      </w:r>
-      <w:r>
-        <w:rPr>
-          <w:rFonts w:ascii="Times New Roman CYR" w:hAnsi="Times New Roman CYR" w:cs="Times New Roman CYR"/>
-          <w:sz w:val="28"/>
-          <w:szCs w:val="28"/>
-        </w:rPr>
-        <w:t xml:space="preserve"> </w:t>
-      </w:r>
-      <w:r>
-        <w:rPr>
-          <w:rFonts w:ascii="Times New Roman CYR" w:hAnsi="Times New Roman CYR" w:cs="Times New Roman CYR"/>
-          <w:sz w:val="28"/>
-          <w:szCs w:val="28"/>
-        </w:rPr>
-        <w:sym w:font="Wingdings" w:char="F0E0"/>
-      </w:r>
-      <w:r>
-        <w:rPr>
-          <w:rFonts w:ascii="Times New Roman CYR" w:hAnsi="Times New Roman CYR" w:cs="Times New Roman CYR"/>
-          <w:sz w:val="28"/>
-          <w:szCs w:val="28"/>
-        </w:rPr>
-        <w:t xml:space="preserve"> &lt;&gt;</w:t>
-      </w:r>
-    </w:p>
-    <w:p>
-      <w:pPr>
-        <w:rPr>
-          <w:rFonts w:ascii="Times New Roman CYR" w:hAnsi="Times New Roman CYR" w:cs="Times New Roman CYR"/>
-          <w:sz w:val="28"/>
-          <w:szCs w:val="28"/>
-        </w:rPr>
-      </w:pPr>
-    </w:p>
-    <w:p>
-      <w:pPr>
-        <w:rPr>
-          <w:rFonts w:ascii="Times New Roman CYR" w:hAnsi="Times New Roman CYR" w:cs="Times New Roman CYR"/>
-          <w:sz w:val="28"/>
-          <w:szCs w:val="28"/>
-        </w:rPr>
-      </w:pPr>
-    </w:p>
-    <w:p>
-      <w:pPr>
-        <w:rPr>
-          <w:rFonts w:ascii="Times New Roman CYR" w:hAnsi="Times New Roman CYR" w:cs="Times New Roman CYR"/>
-          <w:sz w:val="28"/>
-          <w:szCs w:val="28"/>
-        </w:rPr>
-      </w:pPr>
-      <w:r>
-        <w:rPr>
-          <w:rFonts w:ascii="Times New Roman CYR" w:hAnsi="Times New Roman CYR" w:cs="Times New Roman CYR"/>
-          <w:sz w:val="28"/>
-          <w:szCs w:val="28"/>
-        </w:rPr>
-        <w:t>&lt;</w:t>
-      </w:r>
-      <w:r>
-        <w:rPr>
-          <w:rFonts w:ascii="Times New Roman CYR" w:hAnsi="Times New Roman CYR" w:cs="Times New Roman CYR"/>
-          <w:sz w:val="28"/>
-          <w:szCs w:val="28"/>
-        </w:rPr>
-        <w:t>Оператор</w:t>
-      </w:r>
-      <w:r>
-        <w:rPr>
-          <w:rFonts w:ascii="Times New Roman CYR" w:hAnsi="Times New Roman CYR" w:cs="Times New Roman CYR"/>
-          <w:sz w:val="28"/>
-          <w:szCs w:val="28"/>
-        </w:rPr>
-        <w:t xml:space="preserve">&gt; </w:t>
-      </w:r>
-      <w:r>
-        <w:rPr>
-          <w:rFonts w:ascii="Times New Roman CYR" w:hAnsi="Times New Roman CYR" w:cs="Times New Roman CYR"/>
-          <w:sz w:val="28"/>
-          <w:szCs w:val="28"/>
-        </w:rPr>
-        <w:sym w:font="Wingdings" w:char="F0E0"/>
-      </w:r>
-      <w:r>
-        <w:rPr>
-          <w:rFonts w:ascii="Times New Roman CYR" w:hAnsi="Times New Roman CYR" w:cs="Times New Roman CYR"/>
-          <w:sz w:val="28"/>
-          <w:szCs w:val="28"/>
-        </w:rPr>
-        <w:t xml:space="preserve"> &lt;</w:t>
-      </w:r>
-      <w:r>
-        <w:rPr>
-          <w:rFonts w:ascii="Times New Roman CYR" w:hAnsi="Times New Roman CYR" w:cs="Times New Roman CYR"/>
-          <w:sz w:val="28"/>
-          <w:szCs w:val="28"/>
-        </w:rPr>
-        <w:t>присваивания</w:t>
-      </w:r>
-      <w:r>
-        <w:rPr>
-          <w:rFonts w:ascii="Times New Roman CYR" w:hAnsi="Times New Roman CYR" w:cs="Times New Roman CYR"/>
-          <w:sz w:val="28"/>
-          <w:szCs w:val="28"/>
-        </w:rPr>
-        <w:t>&gt;</w:t>
-      </w:r>
-      <w:r>
-        <w:rPr>
-          <w:rFonts w:ascii="Times New Roman CYR" w:hAnsi="Times New Roman CYR" w:cs="Times New Roman CYR"/>
-          <w:sz w:val="28"/>
-          <w:szCs w:val="28"/>
-        </w:rPr>
-        <w:t xml:space="preserve"> </w:t>
-      </w:r>
-      <w:r>
-        <w:rPr>
-          <w:rFonts w:ascii="Times New Roman CYR" w:hAnsi="Times New Roman CYR" w:cs="Times New Roman CYR"/>
-          <w:sz w:val="28"/>
-          <w:szCs w:val="28"/>
-        </w:rPr>
-        <w:t>|</w:t>
-      </w:r>
-      <w:r>
-        <w:rPr>
-          <w:rFonts w:ascii="Times New Roman CYR" w:hAnsi="Times New Roman CYR" w:cs="Times New Roman CYR"/>
-          <w:sz w:val="28"/>
-          <w:szCs w:val="28"/>
-        </w:rPr>
-        <w:t xml:space="preserve"> </w:t>
-      </w:r>
-      <w:r>
-        <w:rPr>
-          <w:rFonts w:ascii="Times New Roman CYR" w:hAnsi="Times New Roman CYR" w:cs="Times New Roman CYR"/>
-          <w:sz w:val="28"/>
-          <w:szCs w:val="28"/>
-        </w:rPr>
-        <w:t>&lt;</w:t>
-      </w:r>
-      <w:proofErr w:type="spellStart"/>
-      <w:r>
-        <w:rPr>
-          <w:rFonts w:ascii="Times New Roman CYR" w:hAnsi="Times New Roman CYR" w:cs="Times New Roman CYR"/>
-          <w:sz w:val="28"/>
-          <w:szCs w:val="28"/>
-        </w:rPr>
-        <w:t>while</w:t>
-      </w:r>
-      <w:proofErr w:type="spellEnd"/>
-      <w:r>
-        <w:rPr>
-          <w:rFonts w:ascii="Times New Roman CYR" w:hAnsi="Times New Roman CYR" w:cs="Times New Roman CYR"/>
-          <w:sz w:val="28"/>
-          <w:szCs w:val="28"/>
-        </w:rPr>
-        <w:t>&gt;</w:t>
-      </w:r>
-      <w:r>
-        <w:rPr>
-          <w:rFonts w:ascii="Times New Roman CYR" w:hAnsi="Times New Roman CYR" w:cs="Times New Roman CYR"/>
-          <w:sz w:val="28"/>
-          <w:szCs w:val="28"/>
-        </w:rPr>
-        <w:t xml:space="preserve"> </w:t>
-      </w:r>
-      <w:r>
-        <w:rPr>
-          <w:rFonts w:ascii="Times New Roman CYR" w:hAnsi="Times New Roman CYR" w:cs="Times New Roman CYR"/>
-          <w:sz w:val="28"/>
-          <w:szCs w:val="28"/>
-        </w:rPr>
-        <w:t>| &lt;</w:t>
-      </w:r>
-      <w:r>
-        <w:rPr>
-          <w:rFonts w:ascii="Times New Roman CYR" w:hAnsi="Times New Roman CYR" w:cs="Times New Roman CYR"/>
-          <w:sz w:val="28"/>
-          <w:szCs w:val="28"/>
-        </w:rPr>
-        <w:t>пустой</w:t>
-      </w:r>
-      <w:r>
-        <w:rPr>
-          <w:rFonts w:ascii="Times New Roman CYR" w:hAnsi="Times New Roman CYR" w:cs="Times New Roman CYR"/>
-          <w:sz w:val="28"/>
-          <w:szCs w:val="28"/>
-        </w:rPr>
-        <w:t>&gt; |</w:t>
-      </w:r>
-      <w:r>
-        <w:rPr>
-          <w:rFonts w:ascii="Times New Roman CYR" w:hAnsi="Times New Roman CYR" w:cs="Times New Roman CYR"/>
-          <w:sz w:val="28"/>
-          <w:szCs w:val="28"/>
-        </w:rPr>
-        <w:t xml:space="preserve"> </w:t>
-      </w:r>
-      <w:r>
-        <w:rPr>
-          <w:rFonts w:ascii="Times New Roman CYR" w:hAnsi="Times New Roman CYR" w:cs="Times New Roman CYR"/>
-          <w:sz w:val="28"/>
-          <w:szCs w:val="28"/>
-        </w:rPr>
-        <w:t>{</w:t>
-      </w:r>
-      <w:r>
-        <w:rPr>
-          <w:rFonts w:ascii="Times New Roman CYR" w:hAnsi="Times New Roman CYR" w:cs="Times New Roman CYR"/>
-          <w:sz w:val="28"/>
-          <w:szCs w:val="28"/>
-        </w:rPr>
-        <w:t>&lt;</w:t>
-      </w:r>
-      <w:r>
-        <w:rPr>
-          <w:rFonts w:ascii="Times New Roman CYR" w:hAnsi="Times New Roman CYR" w:cs="Times New Roman CYR"/>
-          <w:sz w:val="28"/>
-          <w:szCs w:val="28"/>
-        </w:rPr>
-        <w:t>составной оператор</w:t>
-      </w:r>
-      <w:r>
-        <w:rPr>
-          <w:rFonts w:ascii="Times New Roman CYR" w:hAnsi="Times New Roman CYR" w:cs="Times New Roman CYR"/>
-          <w:sz w:val="28"/>
-          <w:szCs w:val="28"/>
-        </w:rPr>
-        <w:t>&gt;</w:t>
-      </w:r>
-      <w:r>
-        <w:rPr>
-          <w:rFonts w:ascii="Times New Roman CYR" w:hAnsi="Times New Roman CYR" w:cs="Times New Roman CYR"/>
-          <w:sz w:val="28"/>
-          <w:szCs w:val="28"/>
-        </w:rPr>
-        <w:t>}</w:t>
-      </w:r>
-    </w:p>
-    <w:p>
-      <w:pPr>
-        <w:rPr>
-          <w:rFonts w:ascii="Times New Roman CYR" w:hAnsi="Times New Roman CYR" w:cs="Times New Roman CYR"/>
-          <w:sz w:val="28"/>
-          <w:szCs w:val="28"/>
-        </w:rPr>
-      </w:pPr>
-    </w:p>
-    <w:p>
-      <w:pPr>
-        <w:rPr>
-          <w:rFonts w:ascii="Times New Roman CYR" w:hAnsi="Times New Roman CYR" w:cs="Times New Roman CYR"/>
-          <w:sz w:val="28"/>
-          <w:szCs w:val="28"/>
-        </w:rPr>
-      </w:pPr>
-    </w:p>
-    <w:p>
-      <w:pPr>
-        <w:rPr>
-          <w:rFonts w:ascii="Times New Roman CYR" w:hAnsi="Times New Roman CYR" w:cs="Times New Roman CYR"/>
-          <w:sz w:val="28"/>
-          <w:szCs w:val="28"/>
-        </w:rPr>
-      </w:pPr>
-      <w:r>
-        <w:rPr>
-          <w:rFonts w:ascii="Times New Roman CYR" w:hAnsi="Times New Roman CYR" w:cs="Times New Roman CYR"/>
-          <w:sz w:val="28"/>
-          <w:szCs w:val="28"/>
-        </w:rPr>
-        <w:t>&lt;</w:t>
-      </w:r>
-      <w:r>
-        <w:rPr>
-          <w:rFonts w:ascii="Times New Roman CYR" w:hAnsi="Times New Roman CYR" w:cs="Times New Roman CYR"/>
-          <w:sz w:val="28"/>
-          <w:szCs w:val="28"/>
-        </w:rPr>
-        <w:t>Операнды</w:t>
-      </w:r>
-      <w:r>
-        <w:rPr>
-          <w:rFonts w:ascii="Times New Roman CYR" w:hAnsi="Times New Roman CYR" w:cs="Times New Roman CYR"/>
-          <w:sz w:val="28"/>
-          <w:szCs w:val="28"/>
-        </w:rPr>
-        <w:t xml:space="preserve">&gt; </w:t>
-      </w:r>
-      <w:r>
-        <w:rPr>
-          <w:rFonts w:ascii="Times New Roman CYR" w:hAnsi="Times New Roman CYR" w:cs="Times New Roman CYR"/>
-          <w:sz w:val="28"/>
-          <w:szCs w:val="28"/>
-          <w:lang w:val="en-US"/>
-        </w:rPr>
-        <w:sym w:font="Wingdings" w:char="F0E0"/>
-      </w:r>
-      <w:r>
-        <w:rPr>
-          <w:rFonts w:ascii="Times New Roman CYR" w:hAnsi="Times New Roman CYR" w:cs="Times New Roman CYR"/>
-          <w:sz w:val="28"/>
-          <w:szCs w:val="28"/>
-        </w:rPr>
-        <w:t xml:space="preserve"> &lt;</w:t>
-      </w:r>
-      <w:r>
-        <w:rPr>
-          <w:rFonts w:ascii="Times New Roman CYR" w:hAnsi="Times New Roman CYR" w:cs="Times New Roman CYR"/>
-          <w:sz w:val="28"/>
-          <w:szCs w:val="28"/>
-        </w:rPr>
-        <w:t>простые переменные</w:t>
-      </w:r>
-      <w:r>
-        <w:rPr>
-          <w:rFonts w:ascii="Times New Roman CYR" w:hAnsi="Times New Roman CYR" w:cs="Times New Roman CYR"/>
-          <w:sz w:val="28"/>
-          <w:szCs w:val="28"/>
-        </w:rPr>
-        <w:t>&gt; |</w:t>
-      </w:r>
-      <w:r>
-        <w:rPr>
-          <w:rFonts w:ascii="Times New Roman CYR" w:hAnsi="Times New Roman CYR" w:cs="Times New Roman CYR"/>
-          <w:sz w:val="28"/>
-          <w:szCs w:val="28"/>
-        </w:rPr>
-        <w:t xml:space="preserve"> </w:t>
-      </w:r>
-      <w:r>
-        <w:rPr>
-          <w:rFonts w:ascii="Times New Roman CYR" w:hAnsi="Times New Roman CYR" w:cs="Times New Roman CYR"/>
-          <w:sz w:val="28"/>
-          <w:szCs w:val="28"/>
-        </w:rPr>
-        <w:t>&lt;</w:t>
-      </w:r>
-      <w:r>
-        <w:rPr>
-          <w:rFonts w:ascii="Times New Roman CYR" w:hAnsi="Times New Roman CYR" w:cs="Times New Roman CYR"/>
-          <w:sz w:val="28"/>
-          <w:szCs w:val="28"/>
-        </w:rPr>
-        <w:t>константы</w:t>
-      </w:r>
-      <w:r>
-        <w:rPr>
-          <w:rFonts w:ascii="Times New Roman CYR" w:hAnsi="Times New Roman CYR" w:cs="Times New Roman CYR"/>
-          <w:sz w:val="28"/>
-          <w:szCs w:val="28"/>
-        </w:rPr>
-        <w:t>&gt;</w:t>
-      </w:r>
-      <w:r>
-        <w:rPr>
-          <w:rFonts w:ascii="Times New Roman CYR" w:hAnsi="Times New Roman CYR" w:cs="Times New Roman CYR"/>
-          <w:sz w:val="28"/>
-          <w:szCs w:val="28"/>
-        </w:rPr>
-        <w:t xml:space="preserve"> </w:t>
-      </w:r>
-      <w:r>
-        <w:rPr>
-          <w:rFonts w:ascii="Times New Roman CYR" w:hAnsi="Times New Roman CYR" w:cs="Times New Roman CYR"/>
-          <w:sz w:val="28"/>
-          <w:szCs w:val="28"/>
-        </w:rPr>
-        <w:t>|</w:t>
-      </w:r>
-      <w:r>
-        <w:rPr>
-          <w:rFonts w:ascii="Times New Roman CYR" w:hAnsi="Times New Roman CYR" w:cs="Times New Roman CYR"/>
-          <w:sz w:val="28"/>
-          <w:szCs w:val="28"/>
-        </w:rPr>
-        <w:t xml:space="preserve"> </w:t>
-      </w:r>
-      <w:r>
-        <w:rPr>
-          <w:rFonts w:ascii="Times New Roman CYR" w:hAnsi="Times New Roman CYR" w:cs="Times New Roman CYR"/>
-          <w:sz w:val="28"/>
-          <w:szCs w:val="28"/>
-        </w:rPr>
-        <w:t>&lt;</w:t>
-      </w:r>
-      <w:r>
-        <w:rPr>
-          <w:rFonts w:ascii="Times New Roman CYR" w:hAnsi="Times New Roman CYR" w:cs="Times New Roman CYR"/>
-          <w:sz w:val="28"/>
-          <w:szCs w:val="28"/>
-        </w:rPr>
-        <w:t>вызовы функций</w:t>
-      </w:r>
-      <w:r>
-        <w:rPr>
-          <w:rFonts w:ascii="Times New Roman CYR" w:hAnsi="Times New Roman CYR" w:cs="Times New Roman CYR"/>
-          <w:sz w:val="28"/>
-          <w:szCs w:val="28"/>
-        </w:rPr>
-        <w:t>&gt;</w:t>
-      </w:r>
-    </w:p>
-    <w:p>
-      <w:pPr>
-        <w:rPr>
-          <w:rFonts w:ascii="Times New Roman CYR" w:hAnsi="Times New Roman CYR" w:cs="Times New Roman CYR"/>
-          <w:sz w:val="28"/>
-          <w:szCs w:val="28"/>
-        </w:rPr>
-      </w:pPr>
-    </w:p>
-    <w:p>
-      <w:pPr>
-        <w:rPr>
-          <w:rFonts w:ascii="Times New Roman CYR" w:hAnsi="Times New Roman CYR" w:cs="Times New Roman CYR"/>
-          <w:sz w:val="28"/>
-          <w:szCs w:val="28"/>
-        </w:rPr>
-      </w:pPr>
-    </w:p>
-    <w:p>
-      <w:r>
-        <w:rPr>
-          <w:rFonts w:ascii="Times New Roman CYR" w:hAnsi="Times New Roman CYR" w:cs="Times New Roman CYR"/>
-          <w:sz w:val="28"/>
-          <w:szCs w:val="28"/>
-        </w:rPr>
-        <w:t>Константы</w:t>
-      </w:r>
-      <w:r>
-        <w:rPr>
-          <w:rFonts w:ascii="Times New Roman CYR" w:hAnsi="Times New Roman CYR" w:cs="Times New Roman CYR"/>
-          <w:sz w:val="28"/>
-          <w:szCs w:val="28"/>
-        </w:rPr>
-        <w:t xml:space="preserve"> </w:t>
-      </w:r>
-      <w:r>
-        <w:rPr>
-          <w:rFonts w:ascii="Times New Roman CYR" w:hAnsi="Times New Roman CYR" w:cs="Times New Roman CYR"/>
-          <w:sz w:val="28"/>
-          <w:szCs w:val="28"/>
-          <w:lang w:val="en-US"/>
-        </w:rPr>
-        <w:sym w:font="Wingdings" w:char="F0E0"/>
-      </w:r>
-    </w:p>
-    <w:p/>
     <w:sectPr>
       <w:pgSz w:w="11906" w:h="16838"/>
       <w:pgMar w:top="1134" w:right="850" w:bottom="1134" w:left="1701" w:header="708" w:footer="708" w:gutter="0"/>
@@ -4573,7 +4216,7 @@
 </file>
 
 <file path=word/styles.xml><?xml version="1.0" encoding="utf-8"?>
-<w:styles xmlns:mc="http://schemas.openxmlformats.org/markup-compatibility/2006" xmlns:r="http://schemas.openxmlformats.org/officeDocument/2006/relationships" xmlns:w="http://schemas.openxmlformats.org/wordprocessingml/2006/main" xmlns:w14="http://schemas.microsoft.com/office/word/2010/wordml" xmlns:w15="http://schemas.microsoft.com/office/word/2012/wordml" xmlns:w16se="http://schemas.microsoft.com/office/word/2015/wordml/symex" mc:Ignorable="w14 w15 w16se">
+<w:styles xmlns:mc="http://schemas.openxmlformats.org/markup-compatibility/2006" xmlns:r="http://schemas.openxmlformats.org/officeDocument/2006/relationships" xmlns:w="http://schemas.openxmlformats.org/wordprocessingml/2006/main" xmlns:w14="http://schemas.microsoft.com/office/word/2010/wordml" xmlns:w15="http://schemas.microsoft.com/office/word/2012/wordml" xmlns:w16cex="http://schemas.microsoft.com/office/word/2018/wordml/cex" xmlns:w16cid="http://schemas.microsoft.com/office/word/2016/wordml/cid" xmlns:w16="http://schemas.microsoft.com/office/word/2018/wordml" xmlns:w16sdtdh="http://schemas.microsoft.com/office/word/2020/wordml/sdtdatahash" xmlns:w16se="http://schemas.microsoft.com/office/word/2015/wordml/symex" mc:Ignorable="w14 w15 w16se w16cid w16 w16cex w16sdtdh">
   <w:docDefaults>
     <w:rPrDefault>
       <w:rPr>
@@ -4589,7 +4232,7 @@
       </w:pPr>
     </w:pPrDefault>
   </w:docDefaults>
-  <w:latentStyles w:defLockedState="0" w:defUIPriority="99" w:defSemiHidden="0" w:defUnhideWhenUsed="0" w:defQFormat="0" w:count="371">
+  <w:latentStyles w:defLockedState="0" w:defUIPriority="99" w:defSemiHidden="0" w:defUnhideWhenUsed="0" w:defQFormat="0" w:count="376">
     <w:lsdException w:name="Normal" w:uiPriority="0" w:qFormat="1"/>
     <w:lsdException w:name="heading 1" w:uiPriority="9" w:qFormat="1"/>
     <w:lsdException w:name="heading 2" w:semiHidden="1" w:uiPriority="9" w:unhideWhenUsed="1" w:qFormat="1"/>
@@ -4695,7 +4338,6 @@
     <w:lsdException w:name="HTML Sample" w:semiHidden="1" w:unhideWhenUsed="1"/>
     <w:lsdException w:name="HTML Typewriter" w:semiHidden="1" w:unhideWhenUsed="1"/>
     <w:lsdException w:name="HTML Variable" w:semiHidden="1" w:unhideWhenUsed="1"/>
-    <w:lsdException w:name="Normal Table" w:semiHidden="1" w:unhideWhenUsed="1"/>
     <w:lsdException w:name="annotation subject" w:semiHidden="1" w:unhideWhenUsed="1"/>
     <w:lsdException w:name="No List" w:semiHidden="1" w:unhideWhenUsed="1"/>
     <w:lsdException w:name="Outline List 1" w:semiHidden="1" w:unhideWhenUsed="1"/>
@@ -4738,11 +4380,8 @@
     <w:lsdException w:name="Table Contemporary" w:semiHidden="1" w:unhideWhenUsed="1"/>
     <w:lsdException w:name="Table Elegant" w:semiHidden="1" w:unhideWhenUsed="1"/>
     <w:lsdException w:name="Table Professional" w:semiHidden="1" w:unhideWhenUsed="1"/>
-    <w:lsdException w:name="Table Subtle 1" w:semiHidden="1" w:unhideWhenUsed="1"/>
     <w:lsdException w:name="Table Subtle 2" w:semiHidden="1" w:unhideWhenUsed="1"/>
     <w:lsdException w:name="Table Web 1" w:semiHidden="1" w:unhideWhenUsed="1"/>
-    <w:lsdException w:name="Table Web 2" w:semiHidden="1" w:unhideWhenUsed="1"/>
-    <w:lsdException w:name="Table Web 3" w:semiHidden="1" w:unhideWhenUsed="1"/>
     <w:lsdException w:name="Balloon Text" w:semiHidden="1" w:unhideWhenUsed="1"/>
     <w:lsdException w:name="Table Grid" w:uiPriority="39"/>
     <w:lsdException w:name="Table Theme" w:semiHidden="1" w:unhideWhenUsed="1"/>
@@ -4961,6 +4600,11 @@
     <w:lsdException w:name="List Table 5 Dark Accent 6" w:uiPriority="50"/>
     <w:lsdException w:name="List Table 6 Colorful Accent 6" w:uiPriority="51"/>
     <w:lsdException w:name="List Table 7 Colorful Accent 6" w:uiPriority="52"/>
+    <w:lsdException w:name="Mention" w:semiHidden="1" w:unhideWhenUsed="1"/>
+    <w:lsdException w:name="Smart Hyperlink" w:semiHidden="1" w:unhideWhenUsed="1"/>
+    <w:lsdException w:name="Hashtag" w:semiHidden="1" w:unhideWhenUsed="1"/>
+    <w:lsdException w:name="Unresolved Mention" w:semiHidden="1" w:unhideWhenUsed="1"/>
+    <w:lsdException w:name="Smart Link" w:semiHidden="1" w:unhideWhenUsed="1"/>
   </w:latentStyles>
   <w:style w:type="paragraph" w:default="1" w:styleId="a">
     <w:name w:val="Normal"/>
@@ -4977,6 +4621,7 @@
   <w:style w:type="character" w:default="1" w:styleId="a0">
     <w:name w:val="Default Paragraph Font"/>
     <w:uiPriority w:val="1"/>
+    <w:semiHidden/>
     <w:unhideWhenUsed/>
   </w:style>
   <w:style w:type="table" w:default="1" w:styleId="a1">

--- a/Gc.docx
+++ b/Gc.docx
@@ -939,33 +939,15 @@
           <w:sz w:val="28"/>
           <w:szCs w:val="28"/>
         </w:rPr>
-        <w:t xml:space="preserve">логическое </w:t>
-      </w:r>
-      <w:proofErr w:type="gramStart"/>
-      <w:r>
-        <w:rPr>
-          <w:rFonts w:ascii="Times New Roman CYR" w:hAnsi="Times New Roman CYR" w:cs="Times New Roman CYR"/>
-          <w:sz w:val="28"/>
-          <w:szCs w:val="28"/>
-        </w:rPr>
-        <w:t>и</w:t>
-      </w:r>
-      <w:r>
-        <w:rPr>
-          <w:rFonts w:ascii="Times New Roman CYR" w:hAnsi="Times New Roman CYR" w:cs="Times New Roman CYR"/>
-          <w:sz w:val="28"/>
-          <w:szCs w:val="28"/>
-        </w:rPr>
-        <w:t>&gt;|</w:t>
-      </w:r>
-      <w:proofErr w:type="gramEnd"/>
-      <w:r>
-        <w:rPr>
-          <w:rFonts w:ascii="Times New Roman CYR" w:hAnsi="Times New Roman CYR" w:cs="Times New Roman CYR"/>
-          <w:sz w:val="28"/>
-          <w:szCs w:val="28"/>
-        </w:rPr>
-        <w:t>|&lt;</w:t>
+        <w:t>логическое и</w:t>
+      </w:r>
+      <w:r>
+        <w:rPr>
+          <w:rFonts w:ascii="Times New Roman CYR" w:hAnsi="Times New Roman CYR" w:cs="Times New Roman CYR"/>
+          <w:sz w:val="28"/>
+          <w:szCs w:val="28"/>
+        </w:rPr>
+        <w:t>&gt;||&lt;</w:t>
       </w:r>
       <w:r>
         <w:rPr>
@@ -2808,32 +2790,48 @@
           <w:rFonts w:ascii="Times New Roman CYR" w:hAnsi="Times New Roman CYR" w:cs="Times New Roman CYR"/>
           <w:sz w:val="28"/>
           <w:szCs w:val="28"/>
+        </w:rPr>
+      </w:pPr>
+      <w:r>
+        <w:rPr>
+          <w:rFonts w:ascii="Times New Roman CYR" w:hAnsi="Times New Roman CYR" w:cs="Times New Roman CYR"/>
+          <w:sz w:val="28"/>
+          <w:szCs w:val="28"/>
+        </w:rPr>
+        <w:t>&lt;</w:t>
+      </w:r>
+      <w:r>
+        <w:rPr>
+          <w:rFonts w:ascii="Times New Roman CYR" w:hAnsi="Times New Roman CYR" w:cs="Times New Roman CYR"/>
+          <w:sz w:val="28"/>
+          <w:szCs w:val="28"/>
+        </w:rPr>
+        <w:t>буква</w:t>
+      </w:r>
+      <w:r>
+        <w:rPr>
+          <w:rFonts w:ascii="Times New Roman CYR" w:hAnsi="Times New Roman CYR" w:cs="Times New Roman CYR"/>
+          <w:sz w:val="28"/>
+          <w:szCs w:val="28"/>
+        </w:rPr>
+        <w:t>&gt;</w:t>
+      </w:r>
+      <w:r>
+        <w:rPr>
+          <w:rFonts w:ascii="Times New Roman CYR" w:hAnsi="Times New Roman CYR" w:cs="Times New Roman CYR"/>
+          <w:sz w:val="28"/>
+          <w:szCs w:val="28"/>
+        </w:rPr>
+        <w:t xml:space="preserve"> </w:t>
+      </w:r>
+      <w:r>
+        <w:rPr>
+          <w:rFonts w:ascii="Times New Roman CYR" w:hAnsi="Times New Roman CYR" w:cs="Times New Roman CYR"/>
+          <w:sz w:val="28"/>
+          <w:szCs w:val="28"/>
           <w:lang w:val="en-US"/>
         </w:rPr>
-      </w:pPr>
-      <w:r>
-        <w:rPr>
-          <w:rFonts w:ascii="Times New Roman CYR" w:hAnsi="Times New Roman CYR" w:cs="Times New Roman CYR"/>
-          <w:sz w:val="28"/>
-          <w:szCs w:val="28"/>
-        </w:rPr>
-        <w:t>&lt;</w:t>
-      </w:r>
-      <w:r>
-        <w:rPr>
-          <w:rFonts w:ascii="Times New Roman CYR" w:hAnsi="Times New Roman CYR" w:cs="Times New Roman CYR"/>
-          <w:sz w:val="28"/>
-          <w:szCs w:val="28"/>
-        </w:rPr>
-        <w:t>буква</w:t>
-      </w:r>
-      <w:r>
-        <w:rPr>
-          <w:rFonts w:ascii="Times New Roman CYR" w:hAnsi="Times New Roman CYR" w:cs="Times New Roman CYR"/>
-          <w:sz w:val="28"/>
-          <w:szCs w:val="28"/>
-        </w:rPr>
-        <w:t>&gt;</w:t>
+        <w:sym w:font="Wingdings" w:char="F0E0"/>
       </w:r>
       <w:r>
         <w:rPr>
@@ -2850,15 +2848,15 @@
           <w:szCs w:val="28"/>
           <w:lang w:val="en-US"/>
         </w:rPr>
-        <w:sym w:font="Wingdings" w:char="F0E0"/>
-      </w:r>
-      <w:r>
-        <w:rPr>
-          <w:rFonts w:ascii="Times New Roman CYR" w:hAnsi="Times New Roman CYR" w:cs="Times New Roman CYR"/>
-          <w:sz w:val="28"/>
-          <w:szCs w:val="28"/>
-        </w:rPr>
-        <w:t xml:space="preserve"> </w:t>
+        <w:t>A</w:t>
+      </w:r>
+      <w:r>
+        <w:rPr>
+          <w:rFonts w:ascii="Times New Roman CYR" w:hAnsi="Times New Roman CYR" w:cs="Times New Roman CYR"/>
+          <w:sz w:val="28"/>
+          <w:szCs w:val="28"/>
+        </w:rPr>
+        <w:t>|…|</w:t>
       </w:r>
       <w:r>
         <w:rPr>
@@ -2867,15 +2865,15 @@
           <w:szCs w:val="28"/>
           <w:lang w:val="en-US"/>
         </w:rPr>
-        <w:t>A</w:t>
-      </w:r>
-      <w:r>
-        <w:rPr>
-          <w:rFonts w:ascii="Times New Roman CYR" w:hAnsi="Times New Roman CYR" w:cs="Times New Roman CYR"/>
-          <w:sz w:val="28"/>
-          <w:szCs w:val="28"/>
-        </w:rPr>
-        <w:t>|…|</w:t>
+        <w:t>Z</w:t>
+      </w:r>
+      <w:r>
+        <w:rPr>
+          <w:rFonts w:ascii="Times New Roman CYR" w:hAnsi="Times New Roman CYR" w:cs="Times New Roman CYR"/>
+          <w:sz w:val="28"/>
+          <w:szCs w:val="28"/>
+        </w:rPr>
+        <w:t>|</w:t>
       </w:r>
       <w:r>
         <w:rPr>
@@ -2884,7 +2882,7 @@
           <w:szCs w:val="28"/>
           <w:lang w:val="en-US"/>
         </w:rPr>
-        <w:t>Z</w:t>
+        <w:t>a</w:t>
       </w:r>
       <w:r>
         <w:rPr>
@@ -2899,26 +2897,17 @@
           <w:rFonts w:ascii="Times New Roman CYR" w:hAnsi="Times New Roman CYR" w:cs="Times New Roman CYR"/>
           <w:sz w:val="28"/>
           <w:szCs w:val="28"/>
+        </w:rPr>
+        <w:t>…|</w:t>
+      </w:r>
+      <w:r>
+        <w:rPr>
+          <w:rFonts w:ascii="Times New Roman CYR" w:hAnsi="Times New Roman CYR" w:cs="Times New Roman CYR"/>
+          <w:sz w:val="28"/>
+          <w:szCs w:val="28"/>
           <w:lang w:val="en-US"/>
         </w:rPr>
-        <w:t>a</w:t>
-      </w:r>
-      <w:r>
-        <w:rPr>
-          <w:rFonts w:ascii="Times New Roman CYR" w:hAnsi="Times New Roman CYR" w:cs="Times New Roman CYR"/>
-          <w:sz w:val="28"/>
-          <w:szCs w:val="28"/>
-        </w:rPr>
-        <w:t>|</w:t>
-      </w:r>
-      <w:r>
-        <w:rPr>
-          <w:rFonts w:ascii="Times New Roman CYR" w:hAnsi="Times New Roman CYR" w:cs="Times New Roman CYR"/>
-          <w:sz w:val="28"/>
-          <w:szCs w:val="28"/>
-          <w:lang w:val="en-US"/>
-        </w:rPr>
-        <w:t>…|z</w:t>
+        <w:t>z</w:t>
       </w:r>
     </w:p>
     <w:p>
@@ -3284,7 +3273,6 @@
         </w:rPr>
         <w:t>идентификатор</w:t>
       </w:r>
-      <w:proofErr w:type="gramStart"/>
       <w:r>
         <w:rPr>
           <w:rFonts w:ascii="Times New Roman CYR" w:hAnsi="Times New Roman CYR" w:cs="Times New Roman CYR"/>
@@ -3301,7 +3289,6 @@
         </w:rPr>
         <w:t>(</w:t>
       </w:r>
-      <w:proofErr w:type="gramEnd"/>
       <w:r>
         <w:rPr>
           <w:rFonts w:ascii="Times New Roman CYR" w:hAnsi="Times New Roman CYR" w:cs="Times New Roman CYR"/>
@@ -3544,15 +3531,7 @@
           <w:sz w:val="28"/>
           <w:szCs w:val="28"/>
         </w:rPr>
-        <w:t xml:space="preserve">операторы и </w:t>
-      </w:r>
-      <w:r>
-        <w:rPr>
-          <w:rFonts w:ascii="Times New Roman CYR" w:hAnsi="Times New Roman CYR" w:cs="Times New Roman CYR"/>
-          <w:sz w:val="28"/>
-          <w:szCs w:val="28"/>
-        </w:rPr>
-        <w:t>данные</w:t>
+        <w:t>операторы и данные</w:t>
       </w:r>
       <w:r>
         <w:rPr>
@@ -3595,7 +3574,6 @@
         </w:rPr>
         <w:t>оператор</w:t>
       </w:r>
-      <w:proofErr w:type="gramStart"/>
       <w:r>
         <w:rPr>
           <w:rFonts w:ascii="Times New Roman CYR" w:hAnsi="Times New Roman CYR" w:cs="Times New Roman CYR"/>
@@ -3604,7 +3582,6 @@
         </w:rPr>
         <w:t>&gt;&lt;</w:t>
       </w:r>
-      <w:proofErr w:type="gramEnd"/>
       <w:r>
         <w:rPr>
           <w:rFonts w:ascii="Times New Roman CYR" w:hAnsi="Times New Roman CYR" w:cs="Times New Roman CYR"/>
@@ -3848,7 +3825,6 @@
         </w:rPr>
         <w:t xml:space="preserve"> </w:t>
       </w:r>
-      <w:proofErr w:type="gramStart"/>
       <w:r>
         <w:rPr>
           <w:rFonts w:ascii="Times New Roman CYR" w:hAnsi="Times New Roman CYR" w:cs="Times New Roman CYR"/>
@@ -3873,7 +3849,6 @@
         </w:rPr>
         <w:t>;</w:t>
       </w:r>
-      <w:proofErr w:type="gramEnd"/>
     </w:p>
     <w:p>
       <w:pPr>
@@ -4143,15 +4118,7 @@
           <w:sz w:val="28"/>
           <w:szCs w:val="28"/>
         </w:rPr>
-        <w:t>вызов функции</w:t>
-      </w:r>
-      <w:r>
-        <w:rPr>
-          <w:rFonts w:ascii="Times New Roman CYR" w:hAnsi="Times New Roman CYR" w:cs="Times New Roman CYR"/>
-          <w:sz w:val="28"/>
-          <w:szCs w:val="28"/>
-        </w:rPr>
-        <w:t xml:space="preserve">&gt; </w:t>
+        <w:t xml:space="preserve">вызов функции&gt; </w:t>
       </w:r>
       <w:r>
         <w:rPr>
@@ -4168,42 +4135,282 @@
           <w:sz w:val="28"/>
           <w:szCs w:val="28"/>
         </w:rPr>
-        <w:t xml:space="preserve"> &lt;</w:t>
-      </w:r>
-      <w:r>
-        <w:rPr>
-          <w:rFonts w:ascii="Times New Roman CYR" w:hAnsi="Times New Roman CYR" w:cs="Times New Roman CYR"/>
-          <w:sz w:val="28"/>
-          <w:szCs w:val="28"/>
-        </w:rPr>
-        <w:t>идентификатор</w:t>
-      </w:r>
-      <w:proofErr w:type="gramStart"/>
-      <w:r>
-        <w:rPr>
-          <w:rFonts w:ascii="Times New Roman CYR" w:hAnsi="Times New Roman CYR" w:cs="Times New Roman CYR"/>
-          <w:sz w:val="28"/>
-          <w:szCs w:val="28"/>
-        </w:rPr>
-        <w:t>&gt;(</w:t>
-      </w:r>
-      <w:proofErr w:type="gramEnd"/>
-      <w:r>
-        <w:rPr>
-          <w:rFonts w:ascii="Times New Roman CYR" w:hAnsi="Times New Roman CYR" w:cs="Times New Roman CYR"/>
-          <w:sz w:val="28"/>
-          <w:szCs w:val="28"/>
-        </w:rPr>
-        <w:t>список переменных</w:t>
-      </w:r>
-      <w:r>
-        <w:rPr>
-          <w:rFonts w:ascii="Times New Roman CYR" w:hAnsi="Times New Roman CYR" w:cs="Times New Roman CYR"/>
-          <w:sz w:val="28"/>
-          <w:szCs w:val="28"/>
-        </w:rPr>
-        <w:t>)</w:t>
-      </w:r>
+        <w:t xml:space="preserve"> &lt;идентификатор&gt;(список переменных)</w:t>
+      </w:r>
+    </w:p>
+    <w:p>
+      <w:pPr>
+        <w:rPr>
+          <w:rFonts w:ascii="Times New Roman CYR" w:hAnsi="Times New Roman CYR" w:cs="Times New Roman CYR"/>
+          <w:sz w:val="28"/>
+          <w:szCs w:val="28"/>
+        </w:rPr>
+      </w:pPr>
+    </w:p>
+    <w:p>
+      <w:pPr>
+        <w:jc w:val="center"/>
+        <w:rPr>
+          <w:rFonts w:ascii="Times New Roman CYR" w:hAnsi="Times New Roman CYR" w:cs="Times New Roman CYR"/>
+          <w:b/>
+          <w:bCs/>
+          <w:i/>
+          <w:iCs/>
+          <w:sz w:val="28"/>
+          <w:szCs w:val="28"/>
+          <w:lang w:val="en-US"/>
+        </w:rPr>
+      </w:pPr>
+      <w:r>
+        <w:rPr>
+          <w:rFonts w:ascii="Times New Roman CYR" w:hAnsi="Times New Roman CYR" w:cs="Times New Roman CYR"/>
+          <w:b/>
+          <w:bCs/>
+          <w:i/>
+          <w:iCs/>
+          <w:sz w:val="28"/>
+          <w:szCs w:val="28"/>
+        </w:rPr>
+        <w:t>Лексемы</w:t>
+      </w:r>
+      <w:r>
+        <w:rPr>
+          <w:rFonts w:ascii="Times New Roman CYR" w:hAnsi="Times New Roman CYR" w:cs="Times New Roman CYR"/>
+          <w:b/>
+          <w:bCs/>
+          <w:i/>
+          <w:iCs/>
+          <w:sz w:val="28"/>
+          <w:szCs w:val="28"/>
+          <w:lang w:val="en-US"/>
+        </w:rPr>
+        <w:t>:</w:t>
+      </w:r>
+    </w:p>
+    <w:p>
+      <w:pPr>
+        <w:rPr>
+          <w:rFonts w:ascii="Times New Roman CYR" w:hAnsi="Times New Roman CYR" w:cs="Times New Roman CYR"/>
+          <w:sz w:val="28"/>
+          <w:szCs w:val="28"/>
+        </w:rPr>
+      </w:pPr>
+      <w:r>
+        <w:rPr>
+          <w:rFonts w:ascii="Times New Roman CYR" w:hAnsi="Times New Roman CYR" w:cs="Times New Roman CYR"/>
+          <w:sz w:val="28"/>
+          <w:szCs w:val="28"/>
+        </w:rPr>
+        <w:t>Идентификатор</w:t>
+      </w:r>
+    </w:p>
+    <w:p>
+      <w:pPr>
+        <w:widowControl w:val="0"/>
+        <w:autoSpaceDE w:val="0"/>
+        <w:autoSpaceDN w:val="0"/>
+        <w:adjustRightInd w:val="0"/>
+        <w:spacing w:after="0" w:line="240" w:lineRule="auto"/>
+        <w:rPr>
+          <w:rFonts w:ascii="Times New Roman CYR" w:hAnsi="Times New Roman CYR" w:cs="Times New Roman CYR"/>
+          <w:sz w:val="28"/>
+          <w:szCs w:val="28"/>
+        </w:rPr>
+      </w:pPr>
+      <w:r>
+        <w:rPr>
+          <w:rFonts w:ascii="Times New Roman CYR" w:hAnsi="Times New Roman CYR" w:cs="Times New Roman CYR"/>
+          <w:sz w:val="28"/>
+          <w:szCs w:val="28"/>
+        </w:rPr>
+        <w:t>Ключевые слова</w:t>
+      </w:r>
+      <w:r>
+        <w:rPr>
+          <w:rFonts w:ascii="Times New Roman CYR" w:hAnsi="Times New Roman CYR" w:cs="Times New Roman CYR"/>
+          <w:sz w:val="28"/>
+          <w:szCs w:val="28"/>
+        </w:rPr>
+        <w:t xml:space="preserve">: </w:t>
+      </w:r>
+      <w:proofErr w:type="spellStart"/>
+      <w:r>
+        <w:rPr>
+          <w:rFonts w:ascii="Times New Roman CYR" w:hAnsi="Times New Roman CYR" w:cs="Times New Roman CYR"/>
+          <w:sz w:val="28"/>
+          <w:szCs w:val="28"/>
+        </w:rPr>
+        <w:t>int</w:t>
+      </w:r>
+      <w:proofErr w:type="spellEnd"/>
+      <w:r>
+        <w:rPr>
+          <w:rFonts w:ascii="Times New Roman CYR" w:hAnsi="Times New Roman CYR" w:cs="Times New Roman CYR"/>
+          <w:sz w:val="28"/>
+          <w:szCs w:val="28"/>
+        </w:rPr>
+        <w:t xml:space="preserve">, </w:t>
+      </w:r>
+      <w:proofErr w:type="spellStart"/>
+      <w:r>
+        <w:rPr>
+          <w:rFonts w:ascii="Times New Roman CYR" w:hAnsi="Times New Roman CYR" w:cs="Times New Roman CYR"/>
+          <w:sz w:val="28"/>
+          <w:szCs w:val="28"/>
+        </w:rPr>
+        <w:t>bool</w:t>
+      </w:r>
+      <w:proofErr w:type="spellEnd"/>
+      <w:r>
+        <w:rPr>
+          <w:rFonts w:ascii="Times New Roman CYR" w:hAnsi="Times New Roman CYR" w:cs="Times New Roman CYR"/>
+          <w:sz w:val="28"/>
+          <w:szCs w:val="28"/>
+        </w:rPr>
+        <w:t>.</w:t>
+      </w:r>
+    </w:p>
+    <w:p>
+      <w:pPr>
+        <w:widowControl w:val="0"/>
+        <w:autoSpaceDE w:val="0"/>
+        <w:autoSpaceDN w:val="0"/>
+        <w:adjustRightInd w:val="0"/>
+        <w:spacing w:after="0" w:line="240" w:lineRule="auto"/>
+        <w:rPr>
+          <w:rFonts w:ascii="Times New Roman CYR" w:hAnsi="Times New Roman CYR" w:cs="Times New Roman CYR"/>
+          <w:sz w:val="28"/>
+          <w:szCs w:val="28"/>
+        </w:rPr>
+      </w:pPr>
+      <w:r>
+        <w:rPr>
+          <w:rFonts w:ascii="Times New Roman CYR" w:hAnsi="Times New Roman CYR" w:cs="Times New Roman CYR"/>
+          <w:sz w:val="28"/>
+          <w:szCs w:val="28"/>
+        </w:rPr>
+        <w:t>Операции: простейшие арифметические, сравнения и логические.</w:t>
+      </w:r>
+    </w:p>
+    <w:p>
+      <w:pPr>
+        <w:widowControl w:val="0"/>
+        <w:autoSpaceDE w:val="0"/>
+        <w:autoSpaceDN w:val="0"/>
+        <w:adjustRightInd w:val="0"/>
+        <w:spacing w:after="0" w:line="240" w:lineRule="auto"/>
+        <w:rPr>
+          <w:rFonts w:ascii="Times New Roman CYR" w:hAnsi="Times New Roman CYR" w:cs="Times New Roman CYR"/>
+          <w:sz w:val="28"/>
+          <w:szCs w:val="28"/>
+        </w:rPr>
+      </w:pPr>
+      <w:r>
+        <w:rPr>
+          <w:rFonts w:ascii="Times New Roman CYR" w:hAnsi="Times New Roman CYR" w:cs="Times New Roman CYR"/>
+          <w:sz w:val="28"/>
+          <w:szCs w:val="28"/>
+        </w:rPr>
+        <w:t xml:space="preserve">Операторы: присваивания и </w:t>
+      </w:r>
+      <w:proofErr w:type="spellStart"/>
+      <w:r>
+        <w:rPr>
+          <w:rFonts w:ascii="Times New Roman CYR" w:hAnsi="Times New Roman CYR" w:cs="Times New Roman CYR"/>
+          <w:sz w:val="28"/>
+          <w:szCs w:val="28"/>
+        </w:rPr>
+        <w:t>while</w:t>
+      </w:r>
+      <w:proofErr w:type="spellEnd"/>
+      <w:r>
+        <w:rPr>
+          <w:rFonts w:ascii="Times New Roman CYR" w:hAnsi="Times New Roman CYR" w:cs="Times New Roman CYR"/>
+          <w:sz w:val="28"/>
+          <w:szCs w:val="28"/>
+        </w:rPr>
+        <w:t>, пустой и составной оператор.</w:t>
+      </w:r>
+    </w:p>
+    <w:p>
+      <w:pPr>
+        <w:widowControl w:val="0"/>
+        <w:autoSpaceDE w:val="0"/>
+        <w:autoSpaceDN w:val="0"/>
+        <w:adjustRightInd w:val="0"/>
+        <w:spacing w:after="0" w:line="240" w:lineRule="auto"/>
+        <w:rPr>
+          <w:rFonts w:ascii="Times New Roman CYR" w:hAnsi="Times New Roman CYR" w:cs="Times New Roman CYR"/>
+          <w:sz w:val="28"/>
+          <w:szCs w:val="28"/>
+        </w:rPr>
+      </w:pPr>
+      <w:r>
+        <w:rPr>
+          <w:rFonts w:ascii="Times New Roman CYR" w:hAnsi="Times New Roman CYR" w:cs="Times New Roman CYR"/>
+          <w:sz w:val="28"/>
+          <w:szCs w:val="28"/>
+        </w:rPr>
+        <w:t>Операнды: простые переменные,</w:t>
+      </w:r>
+      <w:r>
+        <w:rPr>
+          <w:rFonts w:ascii="Times New Roman CYR" w:hAnsi="Times New Roman CYR" w:cs="Times New Roman CYR"/>
+          <w:sz w:val="28"/>
+          <w:szCs w:val="28"/>
+        </w:rPr>
+        <w:t xml:space="preserve"> </w:t>
+      </w:r>
+      <w:r>
+        <w:rPr>
+          <w:rFonts w:ascii="Times New Roman CYR" w:hAnsi="Times New Roman CYR" w:cs="Times New Roman CYR"/>
+          <w:sz w:val="28"/>
+          <w:szCs w:val="28"/>
+        </w:rPr>
+        <w:t>константы, вызовы функций.</w:t>
+      </w:r>
+    </w:p>
+    <w:p>
+      <w:pPr>
+        <w:rPr>
+          <w:rFonts w:ascii="Times New Roman CYR" w:hAnsi="Times New Roman CYR" w:cs="Times New Roman CYR"/>
+          <w:sz w:val="28"/>
+          <w:szCs w:val="28"/>
+        </w:rPr>
+      </w:pPr>
+      <w:r>
+        <w:rPr>
+          <w:rFonts w:ascii="Times New Roman CYR" w:hAnsi="Times New Roman CYR" w:cs="Times New Roman CYR"/>
+          <w:sz w:val="28"/>
+          <w:szCs w:val="28"/>
+        </w:rPr>
+        <w:t>Константы:</w:t>
+      </w:r>
+      <w:r>
+        <w:rPr>
+          <w:rFonts w:ascii="Times New Roman CYR" w:hAnsi="Times New Roman CYR" w:cs="Times New Roman CYR"/>
+          <w:sz w:val="28"/>
+          <w:szCs w:val="28"/>
+        </w:rPr>
+        <w:t xml:space="preserve"> </w:t>
+      </w:r>
+      <w:r>
+        <w:rPr>
+          <w:rFonts w:ascii="Times New Roman CYR" w:hAnsi="Times New Roman CYR" w:cs="Times New Roman CYR"/>
+          <w:sz w:val="28"/>
+          <w:szCs w:val="28"/>
+        </w:rPr>
+        <w:t>целые в 10 c/c, целые в 16 c/c, логические.</w:t>
+      </w:r>
+    </w:p>
+    <w:p>
+      <w:pPr>
+        <w:rPr>
+          <w:rFonts w:ascii="Times New Roman CYR" w:hAnsi="Times New Roman CYR" w:cs="Times New Roman CYR"/>
+          <w:sz w:val="28"/>
+          <w:szCs w:val="28"/>
+        </w:rPr>
+      </w:pPr>
     </w:p>
     <w:sectPr>
       <w:pgSz w:w="11906" w:h="16838"/>
@@ -4338,6 +4545,7 @@
     <w:lsdException w:name="HTML Sample" w:semiHidden="1" w:unhideWhenUsed="1"/>
     <w:lsdException w:name="HTML Typewriter" w:semiHidden="1" w:unhideWhenUsed="1"/>
     <w:lsdException w:name="HTML Variable" w:semiHidden="1" w:unhideWhenUsed="1"/>
+    <w:lsdException w:name="Normal Table" w:semiHidden="1" w:unhideWhenUsed="1"/>
     <w:lsdException w:name="annotation subject" w:semiHidden="1" w:unhideWhenUsed="1"/>
     <w:lsdException w:name="No List" w:semiHidden="1" w:unhideWhenUsed="1"/>
     <w:lsdException w:name="Outline List 1" w:semiHidden="1" w:unhideWhenUsed="1"/>
@@ -4380,8 +4588,11 @@
     <w:lsdException w:name="Table Contemporary" w:semiHidden="1" w:unhideWhenUsed="1"/>
     <w:lsdException w:name="Table Elegant" w:semiHidden="1" w:unhideWhenUsed="1"/>
     <w:lsdException w:name="Table Professional" w:semiHidden="1" w:unhideWhenUsed="1"/>
+    <w:lsdException w:name="Table Subtle 1" w:semiHidden="1" w:unhideWhenUsed="1"/>
     <w:lsdException w:name="Table Subtle 2" w:semiHidden="1" w:unhideWhenUsed="1"/>
     <w:lsdException w:name="Table Web 1" w:semiHidden="1" w:unhideWhenUsed="1"/>
+    <w:lsdException w:name="Table Web 2" w:semiHidden="1" w:unhideWhenUsed="1"/>
+    <w:lsdException w:name="Table Web 3" w:semiHidden="1" w:unhideWhenUsed="1"/>
     <w:lsdException w:name="Balloon Text" w:semiHidden="1" w:unhideWhenUsed="1"/>
     <w:lsdException w:name="Table Grid" w:uiPriority="39"/>
     <w:lsdException w:name="Table Theme" w:semiHidden="1" w:unhideWhenUsed="1"/>
@@ -4609,7 +4820,7 @@
   <w:style w:type="paragraph" w:default="1" w:styleId="a">
     <w:name w:val="Normal"/>
     <w:qFormat/>
-    <w:rsid w:val="009C4A5C"/>
+    <w:rsid w:val="008D752B"/>
     <w:pPr>
       <w:spacing w:after="200" w:line="276" w:lineRule="auto"/>
     </w:pPr>

--- a/Gc.docx
+++ b/Gc.docx
@@ -1,6 +1,6 @@
 
 <file path=word/document.xml><?xml version="1.0" encoding="utf-8"?>
-<w:document xmlns:wpc="http://schemas.microsoft.com/office/word/2010/wordprocessingCanvas" xmlns:cx="http://schemas.microsoft.com/office/drawing/2014/chartex" xmlns:cx1="http://schemas.microsoft.com/office/drawing/2015/9/8/chartex" xmlns:cx2="http://schemas.microsoft.com/office/drawing/2015/10/21/chartex" xmlns:cx3="http://schemas.microsoft.com/office/drawing/2016/5/9/chartex" xmlns:cx4="http://schemas.microsoft.com/office/drawing/2016/5/10/chartex" xmlns:cx5="http://schemas.microsoft.com/office/drawing/2016/5/11/chartex" xmlns:cx6="http://schemas.microsoft.com/office/drawing/2016/5/12/chartex" xmlns:cx7="http://schemas.microsoft.com/office/drawing/2016/5/13/chartex" xmlns:cx8="http://schemas.microsoft.com/office/drawing/2016/5/14/chartex" xmlns:mc="http://schemas.openxmlformats.org/markup-compatibility/2006" xmlns:aink="http://schemas.microsoft.com/office/drawing/2016/ink" xmlns:am3d="http://schemas.microsoft.com/office/drawing/2017/model3d" xmlns:o="urn:schemas-microsoft-com:office:office" xmlns:r="http://schemas.openxmlformats.org/officeDocument/2006/relationships" xmlns:m="http://schemas.openxmlformats.org/officeDocument/2006/math" xmlns:v="urn:schemas-microsoft-com:vml" xmlns:wp14="http://schemas.microsoft.com/office/word/2010/wordprocessingDrawing" xmlns:wp="http://schemas.openxmlformats.org/drawingml/2006/wordprocessingDrawing" xmlns:w10="urn:schemas-microsoft-com:office:word" xmlns:w="http://schemas.openxmlformats.org/wordprocessingml/2006/main" xmlns:w14="http://schemas.microsoft.com/office/word/2010/wordml" xmlns:w15="http://schemas.microsoft.com/office/word/2012/wordml" xmlns:w16cex="http://schemas.microsoft.com/office/word/2018/wordml/cex" xmlns:w16cid="http://schemas.microsoft.com/office/word/2016/wordml/cid" xmlns:w16="http://schemas.microsoft.com/office/word/2018/wordml" xmlns:w16sdtdh="http://schemas.microsoft.com/office/word/2020/wordml/sdtdatahash" xmlns:w16se="http://schemas.microsoft.com/office/word/2015/wordml/symex" xmlns:wpg="http://schemas.microsoft.com/office/word/2010/wordprocessingGroup" xmlns:wpi="http://schemas.microsoft.com/office/word/2010/wordprocessingInk" xmlns:wne="http://schemas.microsoft.com/office/word/2006/wordml" xmlns:wps="http://schemas.microsoft.com/office/word/2010/wordprocessingShape" mc:Ignorable="w14 w15 w16se w16cid w16 w16cex w16sdtdh wp14">
+<w:document xmlns:wpc="http://schemas.microsoft.com/office/word/2010/wordprocessingCanvas" xmlns:cx="http://schemas.microsoft.com/office/drawing/2014/chartex" xmlns:mc="http://schemas.openxmlformats.org/markup-compatibility/2006" xmlns:o="urn:schemas-microsoft-com:office:office" xmlns:r="http://schemas.openxmlformats.org/officeDocument/2006/relationships" xmlns:m="http://schemas.openxmlformats.org/officeDocument/2006/math" xmlns:v="urn:schemas-microsoft-com:vml" xmlns:wp14="http://schemas.microsoft.com/office/word/2010/wordprocessingDrawing" xmlns:wp="http://schemas.openxmlformats.org/drawingml/2006/wordprocessingDrawing" xmlns:w10="urn:schemas-microsoft-com:office:word" xmlns:w="http://schemas.openxmlformats.org/wordprocessingml/2006/main" xmlns:w14="http://schemas.microsoft.com/office/word/2010/wordml" xmlns:w15="http://schemas.microsoft.com/office/word/2012/wordml" xmlns:w16se="http://schemas.microsoft.com/office/word/2015/wordml/symex" xmlns:wpg="http://schemas.microsoft.com/office/word/2010/wordprocessingGroup" xmlns:wpi="http://schemas.microsoft.com/office/word/2010/wordprocessingInk" xmlns:wne="http://schemas.microsoft.com/office/word/2006/wordml" xmlns:wps="http://schemas.microsoft.com/office/word/2010/wordprocessingShape" mc:Ignorable="w14 w15 w16se wp14">
   <w:body>
     <w:p>
       <w:pPr>
@@ -759,7 +759,23 @@
           <w:sz w:val="28"/>
           <w:szCs w:val="28"/>
         </w:rPr>
-        <w:t>ε</w:t>
+        <w:t>&lt;</w:t>
+      </w:r>
+      <w:r>
+        <w:rPr>
+          <w:rFonts w:ascii="Times New Roman CYR" w:hAnsi="Times New Roman CYR" w:cs="Times New Roman CYR"/>
+          <w:sz w:val="28"/>
+          <w:szCs w:val="28"/>
+        </w:rPr>
+        <w:t>переменная</w:t>
+      </w:r>
+      <w:r>
+        <w:rPr>
+          <w:rFonts w:ascii="Times New Roman CYR" w:hAnsi="Times New Roman CYR" w:cs="Times New Roman CYR"/>
+          <w:sz w:val="28"/>
+          <w:szCs w:val="28"/>
+        </w:rPr>
+        <w:t>&gt;</w:t>
       </w:r>
     </w:p>
     <w:p>
@@ -1901,7 +1917,16 @@
           <w:sz w:val="28"/>
           <w:szCs w:val="28"/>
         </w:rPr>
-        <w:t xml:space="preserve"> и отрицание</w:t>
+        <w:t xml:space="preserve"> и </w:t>
+      </w:r>
+      <w:r>
+        <w:rPr>
+          <w:rFonts w:ascii="Times New Roman CYR" w:hAnsi="Times New Roman CYR" w:cs="Times New Roman CYR"/>
+          <w:sz w:val="28"/>
+          <w:szCs w:val="28"/>
+        </w:rPr>
+        <w:lastRenderedPageBreak/>
+        <w:t>отрицание</w:t>
       </w:r>
       <w:r>
         <w:rPr>
@@ -2086,7 +2111,6 @@
           <w:sz w:val="28"/>
           <w:szCs w:val="28"/>
         </w:rPr>
-        <w:lastRenderedPageBreak/>
         <w:t>&lt;</w:t>
       </w:r>
       <w:r>
@@ -2441,6 +2465,14 @@
           <w:sz w:val="28"/>
           <w:szCs w:val="28"/>
         </w:rPr>
+        <w:t>(</w:t>
+      </w:r>
+      <w:r>
+        <w:rPr>
+          <w:rFonts w:ascii="Times New Roman CYR" w:hAnsi="Times New Roman CYR" w:cs="Times New Roman CYR"/>
+          <w:sz w:val="28"/>
+          <w:szCs w:val="28"/>
+        </w:rPr>
         <w:t>&lt;</w:t>
       </w:r>
       <w:r>
@@ -2458,6 +2490,14 @@
           <w:szCs w:val="28"/>
         </w:rPr>
         <w:t>&gt;</w:t>
+      </w:r>
+      <w:r>
+        <w:rPr>
+          <w:rFonts w:ascii="Times New Roman CYR" w:hAnsi="Times New Roman CYR" w:cs="Times New Roman CYR"/>
+          <w:sz w:val="28"/>
+          <w:szCs w:val="28"/>
+        </w:rPr>
+        <w:t>)</w:t>
       </w:r>
     </w:p>
     <w:p>
@@ -2563,7 +2603,23 @@
           <w:sz w:val="28"/>
           <w:szCs w:val="28"/>
         </w:rPr>
-        <w:t>| &lt;</w:t>
+        <w:t xml:space="preserve">| </w:t>
+      </w:r>
+      <w:r>
+        <w:rPr>
+          <w:rFonts w:ascii="Times New Roman CYR" w:hAnsi="Times New Roman CYR" w:cs="Times New Roman CYR"/>
+          <w:sz w:val="28"/>
+          <w:szCs w:val="28"/>
+        </w:rPr>
+        <w:t>_</w:t>
+      </w:r>
+      <w:r>
+        <w:rPr>
+          <w:rFonts w:ascii="Times New Roman CYR" w:hAnsi="Times New Roman CYR" w:cs="Times New Roman CYR"/>
+          <w:sz w:val="28"/>
+          <w:szCs w:val="28"/>
+        </w:rPr>
+        <w:t>&lt;</w:t>
       </w:r>
       <w:r>
         <w:rPr>
@@ -2749,6 +2805,14 @@
           <w:sz w:val="28"/>
           <w:szCs w:val="28"/>
         </w:rPr>
+        <w:t>_</w:t>
+      </w:r>
+      <w:r>
+        <w:rPr>
+          <w:rFonts w:ascii="Times New Roman CYR" w:hAnsi="Times New Roman CYR" w:cs="Times New Roman CYR"/>
+          <w:sz w:val="28"/>
+          <w:szCs w:val="28"/>
+        </w:rPr>
         <w:t>&lt;</w:t>
       </w:r>
       <w:r>
@@ -3022,6 +3086,14 @@
           <w:sz w:val="28"/>
           <w:szCs w:val="28"/>
         </w:rPr>
+        <w:t xml:space="preserve">16-е </w:t>
+      </w:r>
+      <w:r>
+        <w:rPr>
+          <w:rFonts w:ascii="Times New Roman CYR" w:hAnsi="Times New Roman CYR" w:cs="Times New Roman CYR"/>
+          <w:sz w:val="28"/>
+          <w:szCs w:val="28"/>
+        </w:rPr>
         <w:t>число</w:t>
       </w:r>
       <w:r>
@@ -3130,7 +3202,7 @@
           <w:sz w:val="28"/>
           <w:szCs w:val="28"/>
         </w:rPr>
-        <w:t>цифра</w:t>
+        <w:t>число</w:t>
       </w:r>
       <w:r>
         <w:rPr>
@@ -3139,6 +3211,276 @@
           <w:szCs w:val="28"/>
         </w:rPr>
         <w:t>&gt;</w:t>
+      </w:r>
+      <w:r>
+        <w:rPr>
+          <w:rFonts w:ascii="Times New Roman CYR" w:hAnsi="Times New Roman CYR" w:cs="Times New Roman CYR"/>
+          <w:sz w:val="28"/>
+          <w:szCs w:val="28"/>
+        </w:rPr>
+        <w:t xml:space="preserve"> </w:t>
+      </w:r>
+      <w:r>
+        <w:rPr>
+          <w:rFonts w:ascii="Times New Roman CYR" w:hAnsi="Times New Roman CYR" w:cs="Times New Roman CYR"/>
+          <w:sz w:val="28"/>
+          <w:szCs w:val="28"/>
+        </w:rPr>
+        <w:t xml:space="preserve">| </w:t>
+      </w:r>
+      <w:r>
+        <w:rPr>
+          <w:rFonts w:ascii="Times New Roman CYR" w:hAnsi="Times New Roman CYR" w:cs="Times New Roman CYR"/>
+          <w:sz w:val="28"/>
+          <w:szCs w:val="28"/>
+        </w:rPr>
+        <w:t>&lt;цифра&gt;</w:t>
+      </w:r>
+    </w:p>
+    <w:p>
+      <w:pPr>
+        <w:rPr>
+          <w:rFonts w:ascii="Times New Roman CYR" w:hAnsi="Times New Roman CYR" w:cs="Times New Roman CYR"/>
+          <w:sz w:val="28"/>
+          <w:szCs w:val="28"/>
+        </w:rPr>
+      </w:pPr>
+      <w:r>
+        <w:rPr>
+          <w:rFonts w:ascii="Times New Roman CYR" w:hAnsi="Times New Roman CYR" w:cs="Times New Roman CYR"/>
+          <w:sz w:val="28"/>
+          <w:szCs w:val="28"/>
+        </w:rPr>
+        <w:t>&lt;</w:t>
+      </w:r>
+      <w:r>
+        <w:rPr>
+          <w:rFonts w:ascii="Times New Roman CYR" w:hAnsi="Times New Roman CYR" w:cs="Times New Roman CYR"/>
+          <w:sz w:val="28"/>
+          <w:szCs w:val="28"/>
+        </w:rPr>
+        <w:t>16-е число</w:t>
+      </w:r>
+      <w:r>
+        <w:rPr>
+          <w:rFonts w:ascii="Times New Roman CYR" w:hAnsi="Times New Roman CYR" w:cs="Times New Roman CYR"/>
+          <w:sz w:val="28"/>
+          <w:szCs w:val="28"/>
+        </w:rPr>
+        <w:t>&gt;</w:t>
+      </w:r>
+      <w:r>
+        <w:rPr>
+          <w:rFonts w:ascii="Times New Roman CYR" w:hAnsi="Times New Roman CYR" w:cs="Times New Roman CYR"/>
+          <w:sz w:val="28"/>
+          <w:szCs w:val="28"/>
+        </w:rPr>
+        <w:t xml:space="preserve"> </w:t>
+      </w:r>
+      <w:r>
+        <w:rPr>
+          <w:rFonts w:ascii="Times New Roman CYR" w:hAnsi="Times New Roman CYR" w:cs="Times New Roman CYR"/>
+          <w:sz w:val="28"/>
+          <w:szCs w:val="28"/>
+          <w:lang w:val="en-US"/>
+        </w:rPr>
+        <w:sym w:font="Wingdings" w:char="F0E0"/>
+      </w:r>
+      <w:r>
+        <w:rPr>
+          <w:rFonts w:ascii="Times New Roman CYR" w:hAnsi="Times New Roman CYR" w:cs="Times New Roman CYR"/>
+          <w:sz w:val="28"/>
+          <w:szCs w:val="28"/>
+        </w:rPr>
+        <w:t xml:space="preserve"> </w:t>
+      </w:r>
+      <w:r>
+        <w:rPr>
+          <w:rFonts w:ascii="Times New Roman CYR" w:hAnsi="Times New Roman CYR" w:cs="Times New Roman CYR"/>
+          <w:sz w:val="28"/>
+          <w:szCs w:val="28"/>
+        </w:rPr>
+        <w:t>&lt;</w:t>
+      </w:r>
+      <w:r>
+        <w:rPr>
+          <w:rFonts w:ascii="Times New Roman CYR" w:hAnsi="Times New Roman CYR" w:cs="Times New Roman CYR"/>
+          <w:sz w:val="28"/>
+          <w:szCs w:val="28"/>
+        </w:rPr>
+        <w:t>16-</w:t>
+      </w:r>
+      <w:r>
+        <w:rPr>
+          <w:rFonts w:ascii="Times New Roman CYR" w:hAnsi="Times New Roman CYR" w:cs="Times New Roman CYR"/>
+          <w:sz w:val="28"/>
+          <w:szCs w:val="28"/>
+        </w:rPr>
+        <w:t xml:space="preserve">я </w:t>
+      </w:r>
+      <w:r>
+        <w:rPr>
+          <w:rFonts w:ascii="Times New Roman CYR" w:hAnsi="Times New Roman CYR" w:cs="Times New Roman CYR"/>
+          <w:sz w:val="28"/>
+          <w:szCs w:val="28"/>
+        </w:rPr>
+        <w:t>цифра&gt;</w:t>
+      </w:r>
+      <w:r>
+        <w:rPr>
+          <w:rFonts w:ascii="Times New Roman CYR" w:hAnsi="Times New Roman CYR" w:cs="Times New Roman CYR"/>
+          <w:sz w:val="28"/>
+          <w:szCs w:val="28"/>
+        </w:rPr>
+        <w:t>&lt;</w:t>
+      </w:r>
+      <w:r>
+        <w:rPr>
+          <w:rFonts w:ascii="Times New Roman CYR" w:hAnsi="Times New Roman CYR" w:cs="Times New Roman CYR"/>
+          <w:sz w:val="28"/>
+          <w:szCs w:val="28"/>
+        </w:rPr>
+        <w:t>16-е число</w:t>
+      </w:r>
+      <w:r>
+        <w:rPr>
+          <w:rFonts w:ascii="Times New Roman CYR" w:hAnsi="Times New Roman CYR" w:cs="Times New Roman CYR"/>
+          <w:sz w:val="28"/>
+          <w:szCs w:val="28"/>
+        </w:rPr>
+        <w:t>&gt;</w:t>
+      </w:r>
+      <w:r>
+        <w:rPr>
+          <w:rFonts w:ascii="Times New Roman CYR" w:hAnsi="Times New Roman CYR" w:cs="Times New Roman CYR"/>
+          <w:sz w:val="28"/>
+          <w:szCs w:val="28"/>
+        </w:rPr>
+        <w:t xml:space="preserve"> | </w:t>
+      </w:r>
+      <w:r>
+        <w:rPr>
+          <w:rFonts w:ascii="Times New Roman CYR" w:hAnsi="Times New Roman CYR" w:cs="Times New Roman CYR"/>
+          <w:sz w:val="28"/>
+          <w:szCs w:val="28"/>
+        </w:rPr>
+        <w:t>&lt;</w:t>
+      </w:r>
+      <w:r>
+        <w:rPr>
+          <w:rFonts w:ascii="Times New Roman CYR" w:hAnsi="Times New Roman CYR" w:cs="Times New Roman CYR"/>
+          <w:sz w:val="28"/>
+          <w:szCs w:val="28"/>
+        </w:rPr>
+        <w:t>16-</w:t>
+      </w:r>
+      <w:r>
+        <w:rPr>
+          <w:rFonts w:ascii="Times New Roman CYR" w:hAnsi="Times New Roman CYR" w:cs="Times New Roman CYR"/>
+          <w:sz w:val="28"/>
+          <w:szCs w:val="28"/>
+        </w:rPr>
+        <w:t xml:space="preserve">я </w:t>
+      </w:r>
+      <w:r>
+        <w:rPr>
+          <w:rFonts w:ascii="Times New Roman CYR" w:hAnsi="Times New Roman CYR" w:cs="Times New Roman CYR"/>
+          <w:sz w:val="28"/>
+          <w:szCs w:val="28"/>
+        </w:rPr>
+        <w:t>цифра&gt;</w:t>
+      </w:r>
+    </w:p>
+    <w:p>
+      <w:pPr>
+        <w:rPr>
+          <w:rFonts w:ascii="Times New Roman CYR" w:hAnsi="Times New Roman CYR" w:cs="Times New Roman CYR"/>
+          <w:sz w:val="28"/>
+          <w:szCs w:val="28"/>
+        </w:rPr>
+      </w:pPr>
+      <w:r>
+        <w:rPr>
+          <w:rFonts w:ascii="Times New Roman CYR" w:hAnsi="Times New Roman CYR" w:cs="Times New Roman CYR"/>
+          <w:sz w:val="28"/>
+          <w:szCs w:val="28"/>
+        </w:rPr>
+        <w:t>&lt;</w:t>
+      </w:r>
+      <w:r>
+        <w:rPr>
+          <w:rFonts w:ascii="Times New Roman CYR" w:hAnsi="Times New Roman CYR" w:cs="Times New Roman CYR"/>
+          <w:sz w:val="28"/>
+          <w:szCs w:val="28"/>
+        </w:rPr>
+        <w:t>16-</w:t>
+      </w:r>
+      <w:r>
+        <w:rPr>
+          <w:rFonts w:ascii="Times New Roman CYR" w:hAnsi="Times New Roman CYR" w:cs="Times New Roman CYR"/>
+          <w:sz w:val="28"/>
+          <w:szCs w:val="28"/>
+        </w:rPr>
+        <w:t xml:space="preserve">я </w:t>
+      </w:r>
+      <w:r>
+        <w:rPr>
+          <w:rFonts w:ascii="Times New Roman CYR" w:hAnsi="Times New Roman CYR" w:cs="Times New Roman CYR"/>
+          <w:sz w:val="28"/>
+          <w:szCs w:val="28"/>
+        </w:rPr>
+        <w:t>цифра&gt;</w:t>
+      </w:r>
+      <w:r>
+        <w:rPr>
+          <w:rFonts w:ascii="Times New Roman CYR" w:hAnsi="Times New Roman CYR" w:cs="Times New Roman CYR"/>
+          <w:sz w:val="28"/>
+          <w:szCs w:val="28"/>
+        </w:rPr>
+        <w:t xml:space="preserve"> </w:t>
+      </w:r>
+      <w:r>
+        <w:rPr>
+          <w:rFonts w:ascii="Times New Roman CYR" w:hAnsi="Times New Roman CYR" w:cs="Times New Roman CYR"/>
+          <w:sz w:val="28"/>
+          <w:szCs w:val="28"/>
+          <w:lang w:val="en-US"/>
+        </w:rPr>
+        <w:sym w:font="Wingdings" w:char="F0E0"/>
+      </w:r>
+      <w:r>
+        <w:rPr>
+          <w:rFonts w:ascii="Times New Roman CYR" w:hAnsi="Times New Roman CYR" w:cs="Times New Roman CYR"/>
+          <w:sz w:val="28"/>
+          <w:szCs w:val="28"/>
+        </w:rPr>
+        <w:t xml:space="preserve"> 1|…|9|</w:t>
+      </w:r>
+      <w:r>
+        <w:rPr>
+          <w:rFonts w:ascii="Times New Roman CYR" w:hAnsi="Times New Roman CYR" w:cs="Times New Roman CYR"/>
+          <w:sz w:val="28"/>
+          <w:szCs w:val="28"/>
+          <w:lang w:val="en-US"/>
+        </w:rPr>
+        <w:t>A</w:t>
+      </w:r>
+      <w:r>
+        <w:rPr>
+          <w:rFonts w:ascii="Times New Roman CYR" w:hAnsi="Times New Roman CYR" w:cs="Times New Roman CYR"/>
+          <w:sz w:val="28"/>
+          <w:szCs w:val="28"/>
+        </w:rPr>
+        <w:t>|…|</w:t>
+      </w:r>
+      <w:r>
+        <w:rPr>
+          <w:rFonts w:ascii="Times New Roman CYR" w:hAnsi="Times New Roman CYR" w:cs="Times New Roman CYR"/>
+          <w:sz w:val="28"/>
+          <w:szCs w:val="28"/>
+          <w:lang w:val="en-US"/>
+        </w:rPr>
+        <w:t>F</w:t>
       </w:r>
     </w:p>
     <w:p>
@@ -3319,6 +3661,22 @@
           <w:sz w:val="28"/>
           <w:szCs w:val="28"/>
         </w:rPr>
+        <w:t>объявления</w:t>
+      </w:r>
+      <w:r>
+        <w:rPr>
+          <w:rFonts w:ascii="Times New Roman CYR" w:hAnsi="Times New Roman CYR" w:cs="Times New Roman CYR"/>
+          <w:sz w:val="28"/>
+          <w:szCs w:val="28"/>
+        </w:rPr>
+        <w:t xml:space="preserve"> </w:t>
+      </w:r>
+      <w:r>
+        <w:rPr>
+          <w:rFonts w:ascii="Times New Roman CYR" w:hAnsi="Times New Roman CYR" w:cs="Times New Roman CYR"/>
+          <w:sz w:val="28"/>
+          <w:szCs w:val="28"/>
+        </w:rPr>
         <w:t>переменных</w:t>
       </w:r>
       <w:r>
@@ -3359,7 +3717,7 @@
           <w:sz w:val="28"/>
           <w:szCs w:val="28"/>
         </w:rPr>
-        <w:t>составной оператор</w:t>
+        <w:t>операторы и данные</w:t>
       </w:r>
       <w:r>
         <w:rPr>
@@ -3401,14 +3759,6 @@
           <w:szCs w:val="28"/>
         </w:rPr>
         <w:t>&gt;}</w:t>
-      </w:r>
-      <w:r>
-        <w:rPr>
-          <w:rFonts w:ascii="Times New Roman CYR" w:hAnsi="Times New Roman CYR" w:cs="Times New Roman CYR"/>
-          <w:sz w:val="28"/>
-          <w:szCs w:val="28"/>
-        </w:rPr>
-        <w:t>;</w:t>
       </w:r>
     </w:p>
     <w:p>
@@ -3433,7 +3783,39 @@
           <w:sz w:val="28"/>
           <w:szCs w:val="28"/>
         </w:rPr>
-        <w:t>составной оператор</w:t>
+        <w:t>список</w:t>
+      </w:r>
+      <w:r>
+        <w:rPr>
+          <w:rFonts w:ascii="Times New Roman CYR" w:hAnsi="Times New Roman CYR" w:cs="Times New Roman CYR"/>
+          <w:sz w:val="28"/>
+          <w:szCs w:val="28"/>
+        </w:rPr>
+        <w:t xml:space="preserve"> </w:t>
+      </w:r>
+      <w:r>
+        <w:rPr>
+          <w:rFonts w:ascii="Times New Roman CYR" w:hAnsi="Times New Roman CYR" w:cs="Times New Roman CYR"/>
+          <w:sz w:val="28"/>
+          <w:szCs w:val="28"/>
+        </w:rPr>
+        <w:t>объявления</w:t>
+      </w:r>
+      <w:r>
+        <w:rPr>
+          <w:rFonts w:ascii="Times New Roman CYR" w:hAnsi="Times New Roman CYR" w:cs="Times New Roman CYR"/>
+          <w:sz w:val="28"/>
+          <w:szCs w:val="28"/>
+        </w:rPr>
+        <w:t xml:space="preserve"> </w:t>
+      </w:r>
+      <w:r>
+        <w:rPr>
+          <w:rFonts w:ascii="Times New Roman CYR" w:hAnsi="Times New Roman CYR" w:cs="Times New Roman CYR"/>
+          <w:sz w:val="28"/>
+          <w:szCs w:val="28"/>
+        </w:rPr>
+        <w:t>переменных</w:t>
       </w:r>
       <w:r>
         <w:rPr>
@@ -3466,6 +3848,78 @@
           <w:sz w:val="28"/>
           <w:szCs w:val="28"/>
         </w:rPr>
+        <w:t xml:space="preserve"> &lt;</w:t>
+      </w:r>
+      <w:r>
+        <w:rPr>
+          <w:rFonts w:ascii="Times New Roman CYR" w:hAnsi="Times New Roman CYR" w:cs="Times New Roman CYR"/>
+          <w:sz w:val="28"/>
+          <w:szCs w:val="28"/>
+        </w:rPr>
+        <w:t>тип</w:t>
+      </w:r>
+      <w:r>
+        <w:rPr>
+          <w:rFonts w:ascii="Times New Roman CYR" w:hAnsi="Times New Roman CYR" w:cs="Times New Roman CYR"/>
+          <w:sz w:val="28"/>
+          <w:szCs w:val="28"/>
+        </w:rPr>
+        <w:t>&gt;</w:t>
+      </w:r>
+      <w:r>
+        <w:rPr>
+          <w:rFonts w:ascii="Times New Roman CYR" w:hAnsi="Times New Roman CYR" w:cs="Times New Roman CYR"/>
+          <w:sz w:val="28"/>
+          <w:szCs w:val="28"/>
+        </w:rPr>
+        <w:t>&lt;</w:t>
+      </w:r>
+      <w:r>
+        <w:rPr>
+          <w:rFonts w:ascii="Times New Roman CYR" w:hAnsi="Times New Roman CYR" w:cs="Times New Roman CYR"/>
+          <w:sz w:val="28"/>
+          <w:szCs w:val="28"/>
+        </w:rPr>
+        <w:t>переменная</w:t>
+      </w:r>
+      <w:r>
+        <w:rPr>
+          <w:rFonts w:ascii="Times New Roman CYR" w:hAnsi="Times New Roman CYR" w:cs="Times New Roman CYR"/>
+          <w:sz w:val="28"/>
+          <w:szCs w:val="28"/>
+        </w:rPr>
+        <w:t>&gt;</w:t>
+      </w:r>
+      <w:r>
+        <w:rPr>
+          <w:rFonts w:ascii="Times New Roman CYR" w:hAnsi="Times New Roman CYR" w:cs="Times New Roman CYR"/>
+          <w:sz w:val="28"/>
+          <w:szCs w:val="28"/>
+        </w:rPr>
+        <w:t xml:space="preserve">, </w:t>
+      </w:r>
+      <w:r>
+        <w:rPr>
+          <w:rFonts w:ascii="Times New Roman CYR" w:hAnsi="Times New Roman CYR" w:cs="Times New Roman CYR"/>
+          <w:sz w:val="28"/>
+          <w:szCs w:val="28"/>
+        </w:rPr>
+        <w:t>&lt;</w:t>
+      </w:r>
+      <w:r>
+        <w:rPr>
+          <w:rFonts w:ascii="Times New Roman CYR" w:hAnsi="Times New Roman CYR" w:cs="Times New Roman CYR"/>
+          <w:sz w:val="28"/>
+          <w:szCs w:val="28"/>
+        </w:rPr>
+        <w:t>список</w:t>
+      </w:r>
+      <w:r>
+        <w:rPr>
+          <w:rFonts w:ascii="Times New Roman CYR" w:hAnsi="Times New Roman CYR" w:cs="Times New Roman CYR"/>
+          <w:sz w:val="28"/>
+          <w:szCs w:val="28"/>
+        </w:rPr>
         <w:t xml:space="preserve"> </w:t>
       </w:r>
       <w:r>
@@ -3474,6 +3928,46 @@
           <w:sz w:val="28"/>
           <w:szCs w:val="28"/>
         </w:rPr>
+        <w:t>объявления</w:t>
+      </w:r>
+      <w:r>
+        <w:rPr>
+          <w:rFonts w:ascii="Times New Roman CYR" w:hAnsi="Times New Roman CYR" w:cs="Times New Roman CYR"/>
+          <w:sz w:val="28"/>
+          <w:szCs w:val="28"/>
+        </w:rPr>
+        <w:t xml:space="preserve"> </w:t>
+      </w:r>
+      <w:r>
+        <w:rPr>
+          <w:rFonts w:ascii="Times New Roman CYR" w:hAnsi="Times New Roman CYR" w:cs="Times New Roman CYR"/>
+          <w:sz w:val="28"/>
+          <w:szCs w:val="28"/>
+        </w:rPr>
+        <w:t>переменных</w:t>
+      </w:r>
+      <w:r>
+        <w:rPr>
+          <w:rFonts w:ascii="Times New Roman CYR" w:hAnsi="Times New Roman CYR" w:cs="Times New Roman CYR"/>
+          <w:sz w:val="28"/>
+          <w:szCs w:val="28"/>
+        </w:rPr>
+        <w:t>&gt;</w:t>
+      </w:r>
+      <w:r>
+        <w:rPr>
+          <w:rFonts w:ascii="Times New Roman CYR" w:hAnsi="Times New Roman CYR" w:cs="Times New Roman CYR"/>
+          <w:sz w:val="28"/>
+          <w:szCs w:val="28"/>
+        </w:rPr>
+        <w:t xml:space="preserve"> | </w:t>
+      </w:r>
+      <w:r>
+        <w:rPr>
+          <w:rFonts w:ascii="Times New Roman CYR" w:hAnsi="Times New Roman CYR" w:cs="Times New Roman CYR"/>
+          <w:sz w:val="28"/>
+          <w:szCs w:val="28"/>
+        </w:rPr>
         <w:t>&lt;</w:t>
       </w:r>
       <w:r>
@@ -3482,31 +3976,39 @@
           <w:sz w:val="28"/>
           <w:szCs w:val="28"/>
         </w:rPr>
-        <w:t>операторы и описание</w:t>
-      </w:r>
-      <w:r>
-        <w:rPr>
-          <w:rFonts w:ascii="Times New Roman CYR" w:hAnsi="Times New Roman CYR" w:cs="Times New Roman CYR"/>
-          <w:sz w:val="28"/>
-          <w:szCs w:val="28"/>
-        </w:rPr>
-        <w:t xml:space="preserve">&gt; </w:t>
-      </w:r>
-      <w:r>
-        <w:rPr>
-          <w:rFonts w:ascii="Times New Roman CYR" w:hAnsi="Times New Roman CYR" w:cs="Times New Roman CYR"/>
-          <w:sz w:val="28"/>
-          <w:szCs w:val="28"/>
-        </w:rPr>
-        <w:t xml:space="preserve">| </w:t>
-      </w:r>
-      <w:r>
-        <w:rPr>
-          <w:rFonts w:ascii="Times New Roman CYR" w:hAnsi="Times New Roman CYR" w:cs="Times New Roman CYR"/>
-          <w:sz w:val="28"/>
-          <w:szCs w:val="28"/>
-        </w:rPr>
-        <w:t>ε</w:t>
+        <w:t>тип</w:t>
+      </w:r>
+      <w:r>
+        <w:rPr>
+          <w:rFonts w:ascii="Times New Roman CYR" w:hAnsi="Times New Roman CYR" w:cs="Times New Roman CYR"/>
+          <w:sz w:val="28"/>
+          <w:szCs w:val="28"/>
+        </w:rPr>
+        <w:t>&gt;</w:t>
+      </w:r>
+      <w:r>
+        <w:rPr>
+          <w:rFonts w:ascii="Times New Roman CYR" w:hAnsi="Times New Roman CYR" w:cs="Times New Roman CYR"/>
+          <w:sz w:val="28"/>
+          <w:szCs w:val="28"/>
+        </w:rPr>
+        <w:t>&lt;</w:t>
+      </w:r>
+      <w:r>
+        <w:rPr>
+          <w:rFonts w:ascii="Times New Roman CYR" w:hAnsi="Times New Roman CYR" w:cs="Times New Roman CYR"/>
+          <w:sz w:val="28"/>
+          <w:szCs w:val="28"/>
+        </w:rPr>
+        <w:t>переменная</w:t>
+      </w:r>
+      <w:r>
+        <w:rPr>
+          <w:rFonts w:ascii="Times New Roman CYR" w:hAnsi="Times New Roman CYR" w:cs="Times New Roman CYR"/>
+          <w:sz w:val="28"/>
+          <w:szCs w:val="28"/>
+        </w:rPr>
+        <w:t>&gt;</w:t>
       </w:r>
     </w:p>
     <w:p>
@@ -3531,7 +4033,7 @@
           <w:sz w:val="28"/>
           <w:szCs w:val="28"/>
         </w:rPr>
-        <w:t>операторы и данные</w:t>
+        <w:t>составной оператор</w:t>
       </w:r>
       <w:r>
         <w:rPr>
@@ -3564,31 +4066,39 @@
           <w:sz w:val="28"/>
           <w:szCs w:val="28"/>
         </w:rPr>
-        <w:t xml:space="preserve"> &lt;</w:t>
-      </w:r>
-      <w:r>
-        <w:rPr>
-          <w:rFonts w:ascii="Times New Roman CYR" w:hAnsi="Times New Roman CYR" w:cs="Times New Roman CYR"/>
-          <w:sz w:val="28"/>
-          <w:szCs w:val="28"/>
-        </w:rPr>
-        <w:t>оператор</w:t>
-      </w:r>
-      <w:r>
-        <w:rPr>
-          <w:rFonts w:ascii="Times New Roman CYR" w:hAnsi="Times New Roman CYR" w:cs="Times New Roman CYR"/>
-          <w:sz w:val="28"/>
-          <w:szCs w:val="28"/>
-        </w:rPr>
-        <w:t>&gt;&lt;</w:t>
-      </w:r>
-      <w:r>
-        <w:rPr>
-          <w:rFonts w:ascii="Times New Roman CYR" w:hAnsi="Times New Roman CYR" w:cs="Times New Roman CYR"/>
-          <w:sz w:val="28"/>
-          <w:szCs w:val="28"/>
-        </w:rPr>
-        <w:t>операторы и описание</w:t>
+        <w:t xml:space="preserve"> </w:t>
+      </w:r>
+      <w:r>
+        <w:rPr>
+          <w:rFonts w:ascii="Times New Roman CYR" w:hAnsi="Times New Roman CYR" w:cs="Times New Roman CYR"/>
+          <w:sz w:val="28"/>
+          <w:szCs w:val="28"/>
+        </w:rPr>
+        <w:t>{</w:t>
+      </w:r>
+      <w:r>
+        <w:rPr>
+          <w:rFonts w:ascii="Times New Roman CYR" w:hAnsi="Times New Roman CYR" w:cs="Times New Roman CYR"/>
+          <w:sz w:val="28"/>
+          <w:szCs w:val="28"/>
+        </w:rPr>
+        <w:t>&lt;</w:t>
+      </w:r>
+      <w:r>
+        <w:rPr>
+          <w:rFonts w:ascii="Times New Roman CYR" w:hAnsi="Times New Roman CYR" w:cs="Times New Roman CYR"/>
+          <w:sz w:val="28"/>
+          <w:szCs w:val="28"/>
+        </w:rPr>
+        <w:t xml:space="preserve">операторы и </w:t>
+      </w:r>
+      <w:r>
+        <w:rPr>
+          <w:rFonts w:ascii="Times New Roman CYR" w:hAnsi="Times New Roman CYR" w:cs="Times New Roman CYR"/>
+          <w:sz w:val="28"/>
+          <w:szCs w:val="28"/>
+        </w:rPr>
+        <w:t>данные</w:t>
       </w:r>
       <w:r>
         <w:rPr>
@@ -3604,63 +4114,7 @@
           <w:sz w:val="28"/>
           <w:szCs w:val="28"/>
         </w:rPr>
-        <w:t xml:space="preserve"> </w:t>
-      </w:r>
-      <w:r>
-        <w:rPr>
-          <w:rFonts w:ascii="Times New Roman CYR" w:hAnsi="Times New Roman CYR" w:cs="Times New Roman CYR"/>
-          <w:sz w:val="28"/>
-          <w:szCs w:val="28"/>
-        </w:rPr>
-        <w:t>|</w:t>
-      </w:r>
-      <w:r>
-        <w:rPr>
-          <w:rFonts w:ascii="Times New Roman CYR" w:hAnsi="Times New Roman CYR" w:cs="Times New Roman CYR"/>
-          <w:sz w:val="28"/>
-          <w:szCs w:val="28"/>
-        </w:rPr>
-        <w:t xml:space="preserve"> </w:t>
-      </w:r>
-      <w:r>
-        <w:rPr>
-          <w:rFonts w:ascii="Times New Roman CYR" w:hAnsi="Times New Roman CYR" w:cs="Times New Roman CYR"/>
-          <w:sz w:val="28"/>
-          <w:szCs w:val="28"/>
-        </w:rPr>
-        <w:t>&lt;</w:t>
-      </w:r>
-      <w:r>
-        <w:rPr>
-          <w:rFonts w:ascii="Times New Roman CYR" w:hAnsi="Times New Roman CYR" w:cs="Times New Roman CYR"/>
-          <w:sz w:val="28"/>
-          <w:szCs w:val="28"/>
-        </w:rPr>
-        <w:t>данные</w:t>
-      </w:r>
-      <w:r>
-        <w:rPr>
-          <w:rFonts w:ascii="Times New Roman CYR" w:hAnsi="Times New Roman CYR" w:cs="Times New Roman CYR"/>
-          <w:sz w:val="28"/>
-          <w:szCs w:val="28"/>
-        </w:rPr>
-        <w:t>&gt;&lt;</w:t>
-      </w:r>
-      <w:r>
-        <w:rPr>
-          <w:rFonts w:ascii="Times New Roman CYR" w:hAnsi="Times New Roman CYR" w:cs="Times New Roman CYR"/>
-          <w:sz w:val="28"/>
-          <w:szCs w:val="28"/>
-        </w:rPr>
-        <w:t>операторы и описание</w:t>
-      </w:r>
-      <w:r>
-        <w:rPr>
-          <w:rFonts w:ascii="Times New Roman CYR" w:hAnsi="Times New Roman CYR" w:cs="Times New Roman CYR"/>
-          <w:sz w:val="28"/>
-          <w:szCs w:val="28"/>
-        </w:rPr>
-        <w:t>&gt;</w:t>
+        <w:t>}</w:t>
       </w:r>
     </w:p>
     <w:p>
@@ -3685,6 +4139,47 @@
           <w:sz w:val="28"/>
           <w:szCs w:val="28"/>
         </w:rPr>
+        <w:t>операторы и данные</w:t>
+      </w:r>
+      <w:r>
+        <w:rPr>
+          <w:rFonts w:ascii="Times New Roman CYR" w:hAnsi="Times New Roman CYR" w:cs="Times New Roman CYR"/>
+          <w:sz w:val="28"/>
+          <w:szCs w:val="28"/>
+        </w:rPr>
+        <w:t>&gt;</w:t>
+      </w:r>
+      <w:r>
+        <w:rPr>
+          <w:rFonts w:ascii="Times New Roman CYR" w:hAnsi="Times New Roman CYR" w:cs="Times New Roman CYR"/>
+          <w:sz w:val="28"/>
+          <w:szCs w:val="28"/>
+        </w:rPr>
+        <w:t xml:space="preserve"> </w:t>
+      </w:r>
+      <w:r>
+        <w:rPr>
+          <w:rFonts w:ascii="Times New Roman CYR" w:hAnsi="Times New Roman CYR" w:cs="Times New Roman CYR"/>
+          <w:sz w:val="28"/>
+          <w:szCs w:val="28"/>
+          <w:lang w:val="en-US"/>
+        </w:rPr>
+        <w:sym w:font="Wingdings" w:char="F0E0"/>
+      </w:r>
+      <w:r>
+        <w:rPr>
+          <w:rFonts w:ascii="Times New Roman CYR" w:hAnsi="Times New Roman CYR" w:cs="Times New Roman CYR"/>
+          <w:sz w:val="28"/>
+          <w:szCs w:val="28"/>
+        </w:rPr>
+        <w:t xml:space="preserve"> &lt;</w:t>
+      </w:r>
+      <w:r>
+        <w:rPr>
+          <w:rFonts w:ascii="Times New Roman CYR" w:hAnsi="Times New Roman CYR" w:cs="Times New Roman CYR"/>
+          <w:sz w:val="28"/>
+          <w:szCs w:val="28"/>
+        </w:rPr>
         <w:t>оператор</w:t>
       </w:r>
       <w:r>
@@ -3693,6 +4188,30 @@
           <w:sz w:val="28"/>
           <w:szCs w:val="28"/>
         </w:rPr>
+        <w:t>&gt;&lt;</w:t>
+      </w:r>
+      <w:r>
+        <w:rPr>
+          <w:rFonts w:ascii="Times New Roman CYR" w:hAnsi="Times New Roman CYR" w:cs="Times New Roman CYR"/>
+          <w:sz w:val="28"/>
+          <w:szCs w:val="28"/>
+        </w:rPr>
+        <w:t xml:space="preserve">операторы и </w:t>
+      </w:r>
+      <w:r>
+        <w:rPr>
+          <w:rFonts w:ascii="Times New Roman CYR" w:hAnsi="Times New Roman CYR" w:cs="Times New Roman CYR"/>
+          <w:sz w:val="28"/>
+          <w:szCs w:val="28"/>
+        </w:rPr>
+        <w:t>данные</w:t>
+      </w:r>
+      <w:r>
+        <w:rPr>
+          <w:rFonts w:ascii="Times New Roman CYR" w:hAnsi="Times New Roman CYR" w:cs="Times New Roman CYR"/>
+          <w:sz w:val="28"/>
+          <w:szCs w:val="28"/>
+        </w:rPr>
         <w:t>&gt;</w:t>
       </w:r>
       <w:r>
@@ -3708,33 +4227,8 @@
           <w:rFonts w:ascii="Times New Roman CYR" w:hAnsi="Times New Roman CYR" w:cs="Times New Roman CYR"/>
           <w:sz w:val="28"/>
           <w:szCs w:val="28"/>
-          <w:lang w:val="en-US"/>
-        </w:rPr>
-        <w:sym w:font="Wingdings" w:char="F0E0"/>
-      </w:r>
-      <w:r>
-        <w:rPr>
-          <w:rFonts w:ascii="Times New Roman CYR" w:hAnsi="Times New Roman CYR" w:cs="Times New Roman CYR"/>
-          <w:sz w:val="28"/>
-          <w:szCs w:val="28"/>
-        </w:rPr>
-        <w:t xml:space="preserve"> &lt;</w:t>
-      </w:r>
-      <w:r>
-        <w:rPr>
-          <w:rFonts w:ascii="Times New Roman CYR" w:hAnsi="Times New Roman CYR" w:cs="Times New Roman CYR"/>
-          <w:sz w:val="28"/>
-          <w:szCs w:val="28"/>
-        </w:rPr>
-        <w:t>присваивание</w:t>
-      </w:r>
-      <w:r>
-        <w:rPr>
-          <w:rFonts w:ascii="Times New Roman CYR" w:hAnsi="Times New Roman CYR" w:cs="Times New Roman CYR"/>
-          <w:sz w:val="28"/>
-          <w:szCs w:val="28"/>
-        </w:rPr>
-        <w:t>&gt; |</w:t>
+        </w:rPr>
+        <w:t>|</w:t>
       </w:r>
       <w:r>
         <w:rPr>
@@ -3757,17 +4251,40 @@
           <w:rFonts w:ascii="Times New Roman CYR" w:hAnsi="Times New Roman CYR" w:cs="Times New Roman CYR"/>
           <w:sz w:val="28"/>
           <w:szCs w:val="28"/>
-          <w:lang w:val="en-US"/>
-        </w:rPr>
-        <w:t>while</w:t>
-      </w:r>
-      <w:r>
-        <w:rPr>
-          <w:rFonts w:ascii="Times New Roman CYR" w:hAnsi="Times New Roman CYR" w:cs="Times New Roman CYR"/>
-          <w:sz w:val="28"/>
-          <w:szCs w:val="28"/>
-        </w:rPr>
-        <w:t>&gt; |</w:t>
+        </w:rPr>
+        <w:t>данные</w:t>
+      </w:r>
+      <w:r>
+        <w:rPr>
+          <w:rFonts w:ascii="Times New Roman CYR" w:hAnsi="Times New Roman CYR" w:cs="Times New Roman CYR"/>
+          <w:sz w:val="28"/>
+          <w:szCs w:val="28"/>
+        </w:rPr>
+        <w:t>&gt;&lt;</w:t>
+      </w:r>
+      <w:r>
+        <w:rPr>
+          <w:rFonts w:ascii="Times New Roman CYR" w:hAnsi="Times New Roman CYR" w:cs="Times New Roman CYR"/>
+          <w:sz w:val="28"/>
+          <w:szCs w:val="28"/>
+        </w:rPr>
+        <w:t xml:space="preserve">операторы и </w:t>
+      </w:r>
+      <w:r>
+        <w:rPr>
+          <w:rFonts w:ascii="Times New Roman CYR" w:hAnsi="Times New Roman CYR" w:cs="Times New Roman CYR"/>
+          <w:sz w:val="28"/>
+          <w:szCs w:val="28"/>
+        </w:rPr>
+        <w:t>данные</w:t>
+      </w:r>
+      <w:r>
+        <w:rPr>
+          <w:rFonts w:ascii="Times New Roman CYR" w:hAnsi="Times New Roman CYR" w:cs="Times New Roman CYR"/>
+          <w:sz w:val="28"/>
+          <w:szCs w:val="28"/>
+        </w:rPr>
+        <w:t>&gt;</w:t>
       </w:r>
       <w:r>
         <w:rPr>
@@ -3783,71 +4300,15 @@
           <w:sz w:val="28"/>
           <w:szCs w:val="28"/>
         </w:rPr>
-        <w:t>{</w:t>
-      </w:r>
-      <w:r>
-        <w:rPr>
-          <w:rFonts w:ascii="Times New Roman CYR" w:hAnsi="Times New Roman CYR" w:cs="Times New Roman CYR"/>
-          <w:sz w:val="28"/>
-          <w:szCs w:val="28"/>
-        </w:rPr>
-        <w:t>&lt;</w:t>
-      </w:r>
-      <w:r>
-        <w:rPr>
-          <w:rFonts w:ascii="Times New Roman CYR" w:hAnsi="Times New Roman CYR" w:cs="Times New Roman CYR"/>
-          <w:sz w:val="28"/>
-          <w:szCs w:val="28"/>
-        </w:rPr>
-        <w:t>составной оператор</w:t>
-      </w:r>
-      <w:r>
-        <w:rPr>
-          <w:rFonts w:ascii="Times New Roman CYR" w:hAnsi="Times New Roman CYR" w:cs="Times New Roman CYR"/>
-          <w:sz w:val="28"/>
-          <w:szCs w:val="28"/>
-        </w:rPr>
-        <w:t>&gt;</w:t>
-      </w:r>
-      <w:r>
-        <w:rPr>
-          <w:rFonts w:ascii="Times New Roman CYR" w:hAnsi="Times New Roman CYR" w:cs="Times New Roman CYR"/>
-          <w:sz w:val="28"/>
-          <w:szCs w:val="28"/>
-        </w:rPr>
-        <w:t>}</w:t>
-      </w:r>
-      <w:r>
-        <w:rPr>
-          <w:rFonts w:ascii="Times New Roman CYR" w:hAnsi="Times New Roman CYR" w:cs="Times New Roman CYR"/>
-          <w:sz w:val="28"/>
-          <w:szCs w:val="28"/>
-        </w:rPr>
-        <w:t xml:space="preserve"> </w:t>
-      </w:r>
-      <w:r>
-        <w:rPr>
-          <w:rFonts w:ascii="Times New Roman CYR" w:hAnsi="Times New Roman CYR" w:cs="Times New Roman CYR"/>
-          <w:sz w:val="28"/>
-          <w:szCs w:val="28"/>
-        </w:rPr>
-        <w:t>|</w:t>
-      </w:r>
-      <w:r>
-        <w:rPr>
-          <w:rFonts w:ascii="Times New Roman CYR" w:hAnsi="Times New Roman CYR" w:cs="Times New Roman CYR"/>
-          <w:sz w:val="28"/>
-          <w:szCs w:val="28"/>
-        </w:rPr>
-        <w:t xml:space="preserve"> </w:t>
-      </w:r>
-      <w:r>
-        <w:rPr>
-          <w:rFonts w:ascii="Times New Roman CYR" w:hAnsi="Times New Roman CYR" w:cs="Times New Roman CYR"/>
-          <w:sz w:val="28"/>
-          <w:szCs w:val="28"/>
-        </w:rPr>
-        <w:t>;</w:t>
+        <w:t xml:space="preserve">| </w:t>
+      </w:r>
+      <w:r>
+        <w:rPr>
+          <w:rFonts w:ascii="Times New Roman CYR" w:hAnsi="Times New Roman CYR" w:cs="Times New Roman CYR"/>
+          <w:sz w:val="28"/>
+          <w:szCs w:val="28"/>
+        </w:rPr>
+        <w:t>ε</w:t>
       </w:r>
     </w:p>
     <w:p>
@@ -3872,6 +4333,47 @@
           <w:sz w:val="28"/>
           <w:szCs w:val="28"/>
         </w:rPr>
+        <w:t>оператор</w:t>
+      </w:r>
+      <w:r>
+        <w:rPr>
+          <w:rFonts w:ascii="Times New Roman CYR" w:hAnsi="Times New Roman CYR" w:cs="Times New Roman CYR"/>
+          <w:sz w:val="28"/>
+          <w:szCs w:val="28"/>
+        </w:rPr>
+        <w:t>&gt;</w:t>
+      </w:r>
+      <w:r>
+        <w:rPr>
+          <w:rFonts w:ascii="Times New Roman CYR" w:hAnsi="Times New Roman CYR" w:cs="Times New Roman CYR"/>
+          <w:sz w:val="28"/>
+          <w:szCs w:val="28"/>
+        </w:rPr>
+        <w:t xml:space="preserve"> </w:t>
+      </w:r>
+      <w:r>
+        <w:rPr>
+          <w:rFonts w:ascii="Times New Roman CYR" w:hAnsi="Times New Roman CYR" w:cs="Times New Roman CYR"/>
+          <w:sz w:val="28"/>
+          <w:szCs w:val="28"/>
+          <w:lang w:val="en-US"/>
+        </w:rPr>
+        <w:sym w:font="Wingdings" w:char="F0E0"/>
+      </w:r>
+      <w:r>
+        <w:rPr>
+          <w:rFonts w:ascii="Times New Roman CYR" w:hAnsi="Times New Roman CYR" w:cs="Times New Roman CYR"/>
+          <w:sz w:val="28"/>
+          <w:szCs w:val="28"/>
+        </w:rPr>
+        <w:t xml:space="preserve"> &lt;</w:t>
+      </w:r>
+      <w:r>
+        <w:rPr>
+          <w:rFonts w:ascii="Times New Roman CYR" w:hAnsi="Times New Roman CYR" w:cs="Times New Roman CYR"/>
+          <w:sz w:val="28"/>
+          <w:szCs w:val="28"/>
+        </w:rPr>
         <w:t>присваивание</w:t>
       </w:r>
       <w:r>
@@ -3880,6 +4382,71 @@
           <w:sz w:val="28"/>
           <w:szCs w:val="28"/>
         </w:rPr>
+        <w:t>&gt; |</w:t>
+      </w:r>
+      <w:r>
+        <w:rPr>
+          <w:rFonts w:ascii="Times New Roman CYR" w:hAnsi="Times New Roman CYR" w:cs="Times New Roman CYR"/>
+          <w:sz w:val="28"/>
+          <w:szCs w:val="28"/>
+        </w:rPr>
+        <w:t xml:space="preserve"> </w:t>
+      </w:r>
+      <w:r>
+        <w:rPr>
+          <w:rFonts w:ascii="Times New Roman CYR" w:hAnsi="Times New Roman CYR" w:cs="Times New Roman CYR"/>
+          <w:sz w:val="28"/>
+          <w:szCs w:val="28"/>
+        </w:rPr>
+        <w:t>&lt;</w:t>
+      </w:r>
+      <w:r>
+        <w:rPr>
+          <w:rFonts w:ascii="Times New Roman CYR" w:hAnsi="Times New Roman CYR" w:cs="Times New Roman CYR"/>
+          <w:sz w:val="28"/>
+          <w:szCs w:val="28"/>
+          <w:lang w:val="en-US"/>
+        </w:rPr>
+        <w:t>while</w:t>
+      </w:r>
+      <w:r>
+        <w:rPr>
+          <w:rFonts w:ascii="Times New Roman CYR" w:hAnsi="Times New Roman CYR" w:cs="Times New Roman CYR"/>
+          <w:sz w:val="28"/>
+          <w:szCs w:val="28"/>
+        </w:rPr>
+        <w:t>&gt; |</w:t>
+      </w:r>
+      <w:r>
+        <w:rPr>
+          <w:rFonts w:ascii="Times New Roman CYR" w:hAnsi="Times New Roman CYR" w:cs="Times New Roman CYR"/>
+          <w:sz w:val="28"/>
+          <w:szCs w:val="28"/>
+        </w:rPr>
+        <w:t xml:space="preserve"> </w:t>
+      </w:r>
+      <w:r>
+        <w:rPr>
+          <w:rFonts w:ascii="Times New Roman CYR" w:hAnsi="Times New Roman CYR" w:cs="Times New Roman CYR"/>
+          <w:sz w:val="28"/>
+          <w:szCs w:val="28"/>
+        </w:rPr>
+        <w:t>&lt;</w:t>
+      </w:r>
+      <w:r>
+        <w:rPr>
+          <w:rFonts w:ascii="Times New Roman CYR" w:hAnsi="Times New Roman CYR" w:cs="Times New Roman CYR"/>
+          <w:sz w:val="28"/>
+          <w:szCs w:val="28"/>
+        </w:rPr>
+        <w:t>составной оператор</w:t>
+      </w:r>
+      <w:r>
+        <w:rPr>
+          <w:rFonts w:ascii="Times New Roman CYR" w:hAnsi="Times New Roman CYR" w:cs="Times New Roman CYR"/>
+          <w:sz w:val="28"/>
+          <w:szCs w:val="28"/>
+        </w:rPr>
         <w:t>&gt;</w:t>
       </w:r>
       <w:r>
@@ -3895,49 +4462,24 @@
           <w:rFonts w:ascii="Times New Roman CYR" w:hAnsi="Times New Roman CYR" w:cs="Times New Roman CYR"/>
           <w:sz w:val="28"/>
           <w:szCs w:val="28"/>
-          <w:lang w:val="en-US"/>
-        </w:rPr>
-        <w:sym w:font="Wingdings" w:char="F0E0"/>
-      </w:r>
-      <w:r>
-        <w:rPr>
-          <w:rFonts w:ascii="Times New Roman CYR" w:hAnsi="Times New Roman CYR" w:cs="Times New Roman CYR"/>
-          <w:sz w:val="28"/>
-          <w:szCs w:val="28"/>
-        </w:rPr>
-        <w:t xml:space="preserve"> &lt;</w:t>
-      </w:r>
-      <w:r>
-        <w:rPr>
-          <w:rFonts w:ascii="Times New Roman CYR" w:hAnsi="Times New Roman CYR" w:cs="Times New Roman CYR"/>
-          <w:sz w:val="28"/>
-          <w:szCs w:val="28"/>
-        </w:rPr>
-        <w:t>идентификатор</w:t>
-      </w:r>
-      <w:r>
-        <w:rPr>
-          <w:rFonts w:ascii="Times New Roman CYR" w:hAnsi="Times New Roman CYR" w:cs="Times New Roman CYR"/>
-          <w:sz w:val="28"/>
-          <w:szCs w:val="28"/>
-        </w:rPr>
-        <w:t>&gt;=&lt;</w:t>
-      </w:r>
-      <w:r>
-        <w:rPr>
-          <w:rFonts w:ascii="Times New Roman CYR" w:hAnsi="Times New Roman CYR" w:cs="Times New Roman CYR"/>
-          <w:sz w:val="28"/>
-          <w:szCs w:val="28"/>
-        </w:rPr>
-        <w:t>выражение</w:t>
-      </w:r>
-      <w:r>
-        <w:rPr>
-          <w:rFonts w:ascii="Times New Roman CYR" w:hAnsi="Times New Roman CYR" w:cs="Times New Roman CYR"/>
-          <w:sz w:val="28"/>
-          <w:szCs w:val="28"/>
-        </w:rPr>
-        <w:t>&gt;;</w:t>
+        </w:rPr>
+        <w:t>|</w:t>
+      </w:r>
+      <w:r>
+        <w:rPr>
+          <w:rFonts w:ascii="Times New Roman CYR" w:hAnsi="Times New Roman CYR" w:cs="Times New Roman CYR"/>
+          <w:sz w:val="28"/>
+          <w:szCs w:val="28"/>
+        </w:rPr>
+        <w:t xml:space="preserve"> </w:t>
+      </w:r>
+      <w:r>
+        <w:rPr>
+          <w:rFonts w:ascii="Times New Roman CYR" w:hAnsi="Times New Roman CYR" w:cs="Times New Roman CYR"/>
+          <w:sz w:val="28"/>
+          <w:szCs w:val="28"/>
+        </w:rPr>
+        <w:t>;</w:t>
       </w:r>
     </w:p>
     <w:p>
@@ -3961,33 +4503,32 @@
           <w:rFonts w:ascii="Times New Roman CYR" w:hAnsi="Times New Roman CYR" w:cs="Times New Roman CYR"/>
           <w:sz w:val="28"/>
           <w:szCs w:val="28"/>
+        </w:rPr>
+        <w:t>присваивание</w:t>
+      </w:r>
+      <w:r>
+        <w:rPr>
+          <w:rFonts w:ascii="Times New Roman CYR" w:hAnsi="Times New Roman CYR" w:cs="Times New Roman CYR"/>
+          <w:sz w:val="28"/>
+          <w:szCs w:val="28"/>
+        </w:rPr>
+        <w:t>&gt;</w:t>
+      </w:r>
+      <w:r>
+        <w:rPr>
+          <w:rFonts w:ascii="Times New Roman CYR" w:hAnsi="Times New Roman CYR" w:cs="Times New Roman CYR"/>
+          <w:sz w:val="28"/>
+          <w:szCs w:val="28"/>
+        </w:rPr>
+        <w:t xml:space="preserve"> </w:t>
+      </w:r>
+      <w:r>
+        <w:rPr>
+          <w:rFonts w:ascii="Times New Roman CYR" w:hAnsi="Times New Roman CYR" w:cs="Times New Roman CYR"/>
+          <w:sz w:val="28"/>
+          <w:szCs w:val="28"/>
           <w:lang w:val="en-US"/>
         </w:rPr>
-        <w:t>while</w:t>
-      </w:r>
-      <w:r>
-        <w:rPr>
-          <w:rFonts w:ascii="Times New Roman CYR" w:hAnsi="Times New Roman CYR" w:cs="Times New Roman CYR"/>
-          <w:sz w:val="28"/>
-          <w:szCs w:val="28"/>
-        </w:rPr>
-        <w:t>&gt;</w:t>
-      </w:r>
-      <w:r>
-        <w:rPr>
-          <w:rFonts w:ascii="Times New Roman CYR" w:hAnsi="Times New Roman CYR" w:cs="Times New Roman CYR"/>
-          <w:sz w:val="28"/>
-          <w:szCs w:val="28"/>
-        </w:rPr>
-        <w:t xml:space="preserve"> </w:t>
-      </w:r>
-      <w:r>
-        <w:rPr>
-          <w:rFonts w:ascii="Times New Roman CYR" w:hAnsi="Times New Roman CYR" w:cs="Times New Roman CYR"/>
-          <w:sz w:val="28"/>
-          <w:szCs w:val="28"/>
-          <w:lang w:val="en-US"/>
-        </w:rPr>
         <w:sym w:font="Wingdings" w:char="F0E0"/>
       </w:r>
       <w:r>
@@ -3996,40 +4537,23 @@
           <w:sz w:val="28"/>
           <w:szCs w:val="28"/>
         </w:rPr>
-        <w:t xml:space="preserve"> </w:t>
-      </w:r>
-      <w:r>
-        <w:rPr>
-          <w:rFonts w:ascii="Times New Roman CYR" w:hAnsi="Times New Roman CYR" w:cs="Times New Roman CYR"/>
-          <w:sz w:val="28"/>
-          <w:szCs w:val="28"/>
-          <w:lang w:val="en-US"/>
-        </w:rPr>
-        <w:t>while</w:t>
-      </w:r>
-      <w:r>
-        <w:rPr>
-          <w:rFonts w:ascii="Times New Roman CYR" w:hAnsi="Times New Roman CYR" w:cs="Times New Roman CYR"/>
-          <w:sz w:val="28"/>
-          <w:szCs w:val="28"/>
-        </w:rPr>
-        <w:t xml:space="preserve"> </w:t>
-      </w:r>
-      <w:r>
-        <w:rPr>
-          <w:rFonts w:ascii="Times New Roman CYR" w:hAnsi="Times New Roman CYR" w:cs="Times New Roman CYR"/>
-          <w:sz w:val="28"/>
-          <w:szCs w:val="28"/>
-        </w:rPr>
-        <w:t>(</w:t>
-      </w:r>
-      <w:r>
-        <w:rPr>
-          <w:rFonts w:ascii="Times New Roman CYR" w:hAnsi="Times New Roman CYR" w:cs="Times New Roman CYR"/>
-          <w:sz w:val="28"/>
-          <w:szCs w:val="28"/>
-        </w:rPr>
-        <w:t>&lt;</w:t>
+        <w:t xml:space="preserve"> &lt;</w:t>
+      </w:r>
+      <w:r>
+        <w:rPr>
+          <w:rFonts w:ascii="Times New Roman CYR" w:hAnsi="Times New Roman CYR" w:cs="Times New Roman CYR"/>
+          <w:sz w:val="28"/>
+          <w:szCs w:val="28"/>
+        </w:rPr>
+        <w:t>идентификатор</w:t>
+      </w:r>
+      <w:r>
+        <w:rPr>
+          <w:rFonts w:ascii="Times New Roman CYR" w:hAnsi="Times New Roman CYR" w:cs="Times New Roman CYR"/>
+          <w:sz w:val="28"/>
+          <w:szCs w:val="28"/>
+        </w:rPr>
+        <w:t>&gt;=&lt;</w:t>
       </w:r>
       <w:r>
         <w:rPr>
@@ -4045,55 +4569,7 @@
           <w:sz w:val="28"/>
           <w:szCs w:val="28"/>
         </w:rPr>
-        <w:t>&gt;</w:t>
-      </w:r>
-      <w:r>
-        <w:rPr>
-          <w:rFonts w:ascii="Times New Roman CYR" w:hAnsi="Times New Roman CYR" w:cs="Times New Roman CYR"/>
-          <w:sz w:val="28"/>
-          <w:szCs w:val="28"/>
-        </w:rPr>
-        <w:t xml:space="preserve">) </w:t>
-      </w:r>
-      <w:r>
-        <w:rPr>
-          <w:rFonts w:ascii="Times New Roman CYR" w:hAnsi="Times New Roman CYR" w:cs="Times New Roman CYR"/>
-          <w:sz w:val="28"/>
-          <w:szCs w:val="28"/>
-        </w:rPr>
-        <w:t>{</w:t>
-      </w:r>
-      <w:r>
-        <w:rPr>
-          <w:rFonts w:ascii="Times New Roman CYR" w:hAnsi="Times New Roman CYR" w:cs="Times New Roman CYR"/>
-          <w:sz w:val="28"/>
-          <w:szCs w:val="28"/>
-        </w:rPr>
-        <w:t>&lt;</w:t>
-      </w:r>
-      <w:r>
-        <w:rPr>
-          <w:rFonts w:ascii="Times New Roman CYR" w:hAnsi="Times New Roman CYR" w:cs="Times New Roman CYR"/>
-          <w:sz w:val="28"/>
-          <w:szCs w:val="28"/>
-        </w:rPr>
-        <w:t>составной оператор</w:t>
-      </w:r>
-      <w:r>
-        <w:rPr>
-          <w:rFonts w:ascii="Times New Roman CYR" w:hAnsi="Times New Roman CYR" w:cs="Times New Roman CYR"/>
-          <w:sz w:val="28"/>
-          <w:szCs w:val="28"/>
-        </w:rPr>
-        <w:t>&gt;</w:t>
-      </w:r>
-      <w:r>
-        <w:rPr>
-          <w:rFonts w:ascii="Times New Roman CYR" w:hAnsi="Times New Roman CYR" w:cs="Times New Roman CYR"/>
-          <w:sz w:val="28"/>
-          <w:szCs w:val="28"/>
-        </w:rPr>
-        <w:t>}</w:t>
+        <w:t>&gt;;</w:t>
       </w:r>
     </w:p>
     <w:p>
@@ -4117,6 +4593,146 @@
           <w:rFonts w:ascii="Times New Roman CYR" w:hAnsi="Times New Roman CYR" w:cs="Times New Roman CYR"/>
           <w:sz w:val="28"/>
           <w:szCs w:val="28"/>
+          <w:lang w:val="en-US"/>
+        </w:rPr>
+        <w:t>while</w:t>
+      </w:r>
+      <w:r>
+        <w:rPr>
+          <w:rFonts w:ascii="Times New Roman CYR" w:hAnsi="Times New Roman CYR" w:cs="Times New Roman CYR"/>
+          <w:sz w:val="28"/>
+          <w:szCs w:val="28"/>
+        </w:rPr>
+        <w:t>&gt;</w:t>
+      </w:r>
+      <w:r>
+        <w:rPr>
+          <w:rFonts w:ascii="Times New Roman CYR" w:hAnsi="Times New Roman CYR" w:cs="Times New Roman CYR"/>
+          <w:sz w:val="28"/>
+          <w:szCs w:val="28"/>
+        </w:rPr>
+        <w:t xml:space="preserve"> </w:t>
+      </w:r>
+      <w:r>
+        <w:rPr>
+          <w:rFonts w:ascii="Times New Roman CYR" w:hAnsi="Times New Roman CYR" w:cs="Times New Roman CYR"/>
+          <w:sz w:val="28"/>
+          <w:szCs w:val="28"/>
+          <w:lang w:val="en-US"/>
+        </w:rPr>
+        <w:sym w:font="Wingdings" w:char="F0E0"/>
+      </w:r>
+      <w:r>
+        <w:rPr>
+          <w:rFonts w:ascii="Times New Roman CYR" w:hAnsi="Times New Roman CYR" w:cs="Times New Roman CYR"/>
+          <w:sz w:val="28"/>
+          <w:szCs w:val="28"/>
+        </w:rPr>
+        <w:t xml:space="preserve"> </w:t>
+      </w:r>
+      <w:r>
+        <w:rPr>
+          <w:rFonts w:ascii="Times New Roman CYR" w:hAnsi="Times New Roman CYR" w:cs="Times New Roman CYR"/>
+          <w:sz w:val="28"/>
+          <w:szCs w:val="28"/>
+          <w:lang w:val="en-US"/>
+        </w:rPr>
+        <w:t>while</w:t>
+      </w:r>
+      <w:r>
+        <w:rPr>
+          <w:rFonts w:ascii="Times New Roman CYR" w:hAnsi="Times New Roman CYR" w:cs="Times New Roman CYR"/>
+          <w:sz w:val="28"/>
+          <w:szCs w:val="28"/>
+        </w:rPr>
+        <w:t xml:space="preserve"> </w:t>
+      </w:r>
+      <w:r>
+        <w:rPr>
+          <w:rFonts w:ascii="Times New Roman CYR" w:hAnsi="Times New Roman CYR" w:cs="Times New Roman CYR"/>
+          <w:sz w:val="28"/>
+          <w:szCs w:val="28"/>
+        </w:rPr>
+        <w:t>(</w:t>
+      </w:r>
+      <w:r>
+        <w:rPr>
+          <w:rFonts w:ascii="Times New Roman CYR" w:hAnsi="Times New Roman CYR" w:cs="Times New Roman CYR"/>
+          <w:sz w:val="28"/>
+          <w:szCs w:val="28"/>
+        </w:rPr>
+        <w:t>&lt;</w:t>
+      </w:r>
+      <w:r>
+        <w:rPr>
+          <w:rFonts w:ascii="Times New Roman CYR" w:hAnsi="Times New Roman CYR" w:cs="Times New Roman CYR"/>
+          <w:sz w:val="28"/>
+          <w:szCs w:val="28"/>
+        </w:rPr>
+        <w:t>выражение</w:t>
+      </w:r>
+      <w:r>
+        <w:rPr>
+          <w:rFonts w:ascii="Times New Roman CYR" w:hAnsi="Times New Roman CYR" w:cs="Times New Roman CYR"/>
+          <w:sz w:val="28"/>
+          <w:szCs w:val="28"/>
+        </w:rPr>
+        <w:t>&gt;</w:t>
+      </w:r>
+      <w:r>
+        <w:rPr>
+          <w:rFonts w:ascii="Times New Roman CYR" w:hAnsi="Times New Roman CYR" w:cs="Times New Roman CYR"/>
+          <w:sz w:val="28"/>
+          <w:szCs w:val="28"/>
+        </w:rPr>
+        <w:t xml:space="preserve">) </w:t>
+      </w:r>
+      <w:r>
+        <w:rPr>
+          <w:rFonts w:ascii="Times New Roman CYR" w:hAnsi="Times New Roman CYR" w:cs="Times New Roman CYR"/>
+          <w:sz w:val="28"/>
+          <w:szCs w:val="28"/>
+        </w:rPr>
+        <w:t>&lt;</w:t>
+      </w:r>
+      <w:r>
+        <w:rPr>
+          <w:rFonts w:ascii="Times New Roman CYR" w:hAnsi="Times New Roman CYR" w:cs="Times New Roman CYR"/>
+          <w:sz w:val="28"/>
+          <w:szCs w:val="28"/>
+        </w:rPr>
+        <w:t>оператор</w:t>
+      </w:r>
+      <w:r>
+        <w:rPr>
+          <w:rFonts w:ascii="Times New Roman CYR" w:hAnsi="Times New Roman CYR" w:cs="Times New Roman CYR"/>
+          <w:sz w:val="28"/>
+          <w:szCs w:val="28"/>
+        </w:rPr>
+        <w:t>&gt;</w:t>
+      </w:r>
+    </w:p>
+    <w:p>
+      <w:pPr>
+        <w:rPr>
+          <w:rFonts w:ascii="Times New Roman CYR" w:hAnsi="Times New Roman CYR" w:cs="Times New Roman CYR"/>
+          <w:sz w:val="28"/>
+          <w:szCs w:val="28"/>
+        </w:rPr>
+      </w:pPr>
+      <w:r>
+        <w:rPr>
+          <w:rFonts w:ascii="Times New Roman CYR" w:hAnsi="Times New Roman CYR" w:cs="Times New Roman CYR"/>
+          <w:sz w:val="28"/>
+          <w:szCs w:val="28"/>
+        </w:rPr>
+        <w:t>&lt;</w:t>
+      </w:r>
+      <w:r>
+        <w:rPr>
+          <w:rFonts w:ascii="Times New Roman CYR" w:hAnsi="Times New Roman CYR" w:cs="Times New Roman CYR"/>
+          <w:sz w:val="28"/>
+          <w:szCs w:val="28"/>
         </w:rPr>
         <w:t xml:space="preserve">вызов функции&gt; </w:t>
       </w:r>
@@ -4135,7 +4751,39 @@
           <w:sz w:val="28"/>
           <w:szCs w:val="28"/>
         </w:rPr>
-        <w:t xml:space="preserve"> &lt;идентификатор&gt;(список переменных)</w:t>
+        <w:t xml:space="preserve"> &lt;идентификатор&gt;(</w:t>
+      </w:r>
+      <w:r>
+        <w:rPr>
+          <w:rFonts w:ascii="Times New Roman CYR" w:hAnsi="Times New Roman CYR" w:cs="Times New Roman CYR"/>
+          <w:sz w:val="28"/>
+          <w:szCs w:val="28"/>
+        </w:rPr>
+        <w:t>&lt;</w:t>
+      </w:r>
+      <w:r>
+        <w:rPr>
+          <w:rFonts w:ascii="Times New Roman CYR" w:hAnsi="Times New Roman CYR" w:cs="Times New Roman CYR"/>
+          <w:sz w:val="28"/>
+          <w:szCs w:val="28"/>
+        </w:rPr>
+        <w:t>список переменных</w:t>
+      </w:r>
+      <w:r>
+        <w:rPr>
+          <w:rFonts w:ascii="Times New Roman CYR" w:hAnsi="Times New Roman CYR" w:cs="Times New Roman CYR"/>
+          <w:sz w:val="28"/>
+          <w:szCs w:val="28"/>
+        </w:rPr>
+        <w:t>&gt;</w:t>
+      </w:r>
+      <w:r>
+        <w:rPr>
+          <w:rFonts w:ascii="Times New Roman CYR" w:hAnsi="Times New Roman CYR" w:cs="Times New Roman CYR"/>
+          <w:sz w:val="28"/>
+          <w:szCs w:val="28"/>
+        </w:rPr>
+        <w:t>)</w:t>
       </w:r>
     </w:p>
     <w:p>
@@ -4158,7 +4806,6 @@
           <w:iCs/>
           <w:sz w:val="28"/>
           <w:szCs w:val="28"/>
-          <w:lang w:val="en-US"/>
         </w:rPr>
       </w:pPr>
       <w:r>
@@ -4171,6 +4818,7 @@
           <w:sz w:val="28"/>
           <w:szCs w:val="28"/>
         </w:rPr>
+        <w:lastRenderedPageBreak/>
         <w:t>Лексемы</w:t>
       </w:r>
       <w:r>
@@ -4182,13 +4830,17 @@
           <w:iCs/>
           <w:sz w:val="28"/>
           <w:szCs w:val="28"/>
-          <w:lang w:val="en-US"/>
         </w:rPr>
         <w:t>:</w:t>
       </w:r>
     </w:p>
     <w:p>
       <w:pPr>
+        <w:pStyle w:val="a3"/>
+        <w:numPr>
+          <w:ilvl w:val="0"/>
+          <w:numId w:val="1"/>
+        </w:numPr>
         <w:rPr>
           <w:rFonts w:ascii="Times New Roman CYR" w:hAnsi="Times New Roman CYR" w:cs="Times New Roman CYR"/>
           <w:sz w:val="28"/>
@@ -4206,15 +4858,16 @@
     </w:p>
     <w:p>
       <w:pPr>
-        <w:widowControl w:val="0"/>
-        <w:autoSpaceDE w:val="0"/>
-        <w:autoSpaceDN w:val="0"/>
-        <w:adjustRightInd w:val="0"/>
-        <w:spacing w:after="0" w:line="240" w:lineRule="auto"/>
-        <w:rPr>
-          <w:rFonts w:ascii="Times New Roman CYR" w:hAnsi="Times New Roman CYR" w:cs="Times New Roman CYR"/>
-          <w:sz w:val="28"/>
-          <w:szCs w:val="28"/>
+        <w:pStyle w:val="a3"/>
+        <w:numPr>
+          <w:ilvl w:val="0"/>
+          <w:numId w:val="1"/>
+        </w:numPr>
+        <w:rPr>
+          <w:rFonts w:ascii="Times New Roman CYR" w:hAnsi="Times New Roman CYR" w:cs="Times New Roman CYR"/>
+          <w:sz w:val="28"/>
+          <w:szCs w:val="28"/>
+          <w:lang w:val="en-US"/>
         </w:rPr>
       </w:pPr>
       <w:r>
@@ -4223,22 +4876,50 @@
           <w:sz w:val="28"/>
           <w:szCs w:val="28"/>
         </w:rPr>
-        <w:t>Ключевые слова</w:t>
-      </w:r>
-      <w:r>
-        <w:rPr>
-          <w:rFonts w:ascii="Times New Roman CYR" w:hAnsi="Times New Roman CYR" w:cs="Times New Roman CYR"/>
-          <w:sz w:val="28"/>
-          <w:szCs w:val="28"/>
+        <w:t>Ключевые</w:t>
+      </w:r>
+      <w:r>
+        <w:rPr>
+          <w:rFonts w:ascii="Times New Roman CYR" w:hAnsi="Times New Roman CYR" w:cs="Times New Roman CYR"/>
+          <w:sz w:val="28"/>
+          <w:szCs w:val="28"/>
+          <w:lang w:val="en-US"/>
+        </w:rPr>
+        <w:t xml:space="preserve"> </w:t>
+      </w:r>
+      <w:r>
+        <w:rPr>
+          <w:rFonts w:ascii="Times New Roman CYR" w:hAnsi="Times New Roman CYR" w:cs="Times New Roman CYR"/>
+          <w:sz w:val="28"/>
+          <w:szCs w:val="28"/>
+        </w:rPr>
+        <w:t>слова</w:t>
+      </w:r>
+      <w:r>
+        <w:rPr>
+          <w:rFonts w:ascii="Times New Roman CYR" w:hAnsi="Times New Roman CYR" w:cs="Times New Roman CYR"/>
+          <w:sz w:val="28"/>
+          <w:szCs w:val="28"/>
+          <w:lang w:val="en-US"/>
         </w:rPr>
         <w:t xml:space="preserve">: </w:t>
       </w:r>
+      <w:r>
+        <w:rPr>
+          <w:rFonts w:ascii="Times New Roman CYR" w:hAnsi="Times New Roman CYR" w:cs="Times New Roman CYR"/>
+          <w:sz w:val="28"/>
+          <w:szCs w:val="28"/>
+          <w:lang w:val="en-US"/>
+        </w:rPr>
+        <w:t xml:space="preserve">while, </w:t>
+      </w:r>
       <w:proofErr w:type="spellStart"/>
       <w:r>
         <w:rPr>
           <w:rFonts w:ascii="Times New Roman CYR" w:hAnsi="Times New Roman CYR" w:cs="Times New Roman CYR"/>
           <w:sz w:val="28"/>
           <w:szCs w:val="28"/>
+          <w:lang w:val="en-US"/>
         </w:rPr>
         <w:t>int</w:t>
       </w:r>
@@ -4248,35 +4929,36 @@
           <w:rFonts w:ascii="Times New Roman CYR" w:hAnsi="Times New Roman CYR" w:cs="Times New Roman CYR"/>
           <w:sz w:val="28"/>
           <w:szCs w:val="28"/>
-        </w:rPr>
-        <w:t xml:space="preserve">, </w:t>
-      </w:r>
-      <w:proofErr w:type="spellStart"/>
-      <w:r>
-        <w:rPr>
-          <w:rFonts w:ascii="Times New Roman CYR" w:hAnsi="Times New Roman CYR" w:cs="Times New Roman CYR"/>
-          <w:sz w:val="28"/>
-          <w:szCs w:val="28"/>
-        </w:rPr>
-        <w:t>bool</w:t>
-      </w:r>
-      <w:proofErr w:type="spellEnd"/>
-      <w:r>
-        <w:rPr>
-          <w:rFonts w:ascii="Times New Roman CYR" w:hAnsi="Times New Roman CYR" w:cs="Times New Roman CYR"/>
-          <w:sz w:val="28"/>
-          <w:szCs w:val="28"/>
+          <w:lang w:val="en-US"/>
+        </w:rPr>
+        <w:t>, bool</w:t>
+      </w:r>
+      <w:r>
+        <w:rPr>
+          <w:rFonts w:ascii="Times New Roman CYR" w:hAnsi="Times New Roman CYR" w:cs="Times New Roman CYR"/>
+          <w:sz w:val="28"/>
+          <w:szCs w:val="28"/>
+          <w:lang w:val="en-US"/>
+        </w:rPr>
+        <w:t>, true, false</w:t>
+      </w:r>
+      <w:r>
+        <w:rPr>
+          <w:rFonts w:ascii="Times New Roman CYR" w:hAnsi="Times New Roman CYR" w:cs="Times New Roman CYR"/>
+          <w:sz w:val="28"/>
+          <w:szCs w:val="28"/>
+          <w:lang w:val="en-US"/>
         </w:rPr>
         <w:t>.</w:t>
       </w:r>
     </w:p>
     <w:p>
       <w:pPr>
-        <w:widowControl w:val="0"/>
-        <w:autoSpaceDE w:val="0"/>
-        <w:autoSpaceDN w:val="0"/>
-        <w:adjustRightInd w:val="0"/>
-        <w:spacing w:after="0" w:line="240" w:lineRule="auto"/>
+        <w:pStyle w:val="a3"/>
+        <w:numPr>
+          <w:ilvl w:val="0"/>
+          <w:numId w:val="1"/>
+        </w:numPr>
         <w:rPr>
           <w:rFonts w:ascii="Times New Roman CYR" w:hAnsi="Times New Roman CYR" w:cs="Times New Roman CYR"/>
           <w:sz w:val="28"/>
@@ -4289,16 +4971,32 @@
           <w:sz w:val="28"/>
           <w:szCs w:val="28"/>
         </w:rPr>
-        <w:t>Операции: простейшие арифметические, сравнения и логические.</w:t>
+        <w:t xml:space="preserve">Константы: </w:t>
+      </w:r>
+      <w:r>
+        <w:rPr>
+          <w:rFonts w:ascii="Times New Roman CYR" w:hAnsi="Times New Roman CYR" w:cs="Times New Roman CYR"/>
+          <w:sz w:val="28"/>
+          <w:szCs w:val="28"/>
+        </w:rPr>
+        <w:t>целые в 10 c/c, целые в 16 c/c</w:t>
+      </w:r>
+      <w:r>
+        <w:rPr>
+          <w:rFonts w:ascii="Times New Roman CYR" w:hAnsi="Times New Roman CYR" w:cs="Times New Roman CYR"/>
+          <w:sz w:val="28"/>
+          <w:szCs w:val="28"/>
+        </w:rPr>
+        <w:t>.</w:t>
       </w:r>
     </w:p>
     <w:p>
       <w:pPr>
-        <w:widowControl w:val="0"/>
-        <w:autoSpaceDE w:val="0"/>
-        <w:autoSpaceDN w:val="0"/>
-        <w:adjustRightInd w:val="0"/>
-        <w:spacing w:after="0" w:line="240" w:lineRule="auto"/>
+        <w:pStyle w:val="a3"/>
+        <w:numPr>
+          <w:ilvl w:val="0"/>
+          <w:numId w:val="1"/>
+        </w:numPr>
         <w:rPr>
           <w:rFonts w:ascii="Times New Roman CYR" w:hAnsi="Times New Roman CYR" w:cs="Times New Roman CYR"/>
           <w:sz w:val="28"/>
@@ -4311,34 +5009,51 @@
           <w:sz w:val="28"/>
           <w:szCs w:val="28"/>
         </w:rPr>
-        <w:t xml:space="preserve">Операторы: присваивания и </w:t>
-      </w:r>
-      <w:proofErr w:type="spellStart"/>
-      <w:r>
-        <w:rPr>
-          <w:rFonts w:ascii="Times New Roman CYR" w:hAnsi="Times New Roman CYR" w:cs="Times New Roman CYR"/>
-          <w:sz w:val="28"/>
-          <w:szCs w:val="28"/>
-        </w:rPr>
-        <w:t>while</w:t>
-      </w:r>
-      <w:proofErr w:type="spellEnd"/>
-      <w:r>
-        <w:rPr>
-          <w:rFonts w:ascii="Times New Roman CYR" w:hAnsi="Times New Roman CYR" w:cs="Times New Roman CYR"/>
-          <w:sz w:val="28"/>
-          <w:szCs w:val="28"/>
-        </w:rPr>
-        <w:t>, пустой и составной оператор.</w:t>
+        <w:t>Специальные знаки</w:t>
+      </w:r>
+      <w:r>
+        <w:rPr>
+          <w:rFonts w:ascii="Times New Roman CYR" w:hAnsi="Times New Roman CYR" w:cs="Times New Roman CYR"/>
+          <w:sz w:val="28"/>
+          <w:szCs w:val="28"/>
+        </w:rPr>
+        <w:t xml:space="preserve">: </w:t>
+      </w:r>
+      <w:proofErr w:type="gramStart"/>
+      <w:r>
+        <w:rPr>
+          <w:rFonts w:ascii="Times New Roman CYR" w:hAnsi="Times New Roman CYR" w:cs="Times New Roman CYR"/>
+          <w:sz w:val="28"/>
+          <w:szCs w:val="28"/>
+        </w:rPr>
+        <w:t>( )</w:t>
+      </w:r>
+      <w:proofErr w:type="gramEnd"/>
+      <w:r>
+        <w:rPr>
+          <w:rFonts w:ascii="Times New Roman CYR" w:hAnsi="Times New Roman CYR" w:cs="Times New Roman CYR"/>
+          <w:sz w:val="28"/>
+          <w:szCs w:val="28"/>
+        </w:rPr>
+        <w:t xml:space="preserve"> </w:t>
+      </w:r>
+      <w:r>
+        <w:rPr>
+          <w:rFonts w:ascii="Times New Roman CYR" w:hAnsi="Times New Roman CYR" w:cs="Times New Roman CYR"/>
+          <w:sz w:val="28"/>
+          <w:szCs w:val="28"/>
+          <w:lang w:val="en-US"/>
+        </w:rPr>
+        <w:t>{ } ; ,</w:t>
       </w:r>
     </w:p>
     <w:p>
       <w:pPr>
-        <w:widowControl w:val="0"/>
-        <w:autoSpaceDE w:val="0"/>
-        <w:autoSpaceDN w:val="0"/>
-        <w:adjustRightInd w:val="0"/>
-        <w:spacing w:after="0" w:line="240" w:lineRule="auto"/>
+        <w:pStyle w:val="a3"/>
+        <w:numPr>
+          <w:ilvl w:val="0"/>
+          <w:numId w:val="1"/>
+        </w:numPr>
         <w:rPr>
           <w:rFonts w:ascii="Times New Roman CYR" w:hAnsi="Times New Roman CYR" w:cs="Times New Roman CYR"/>
           <w:sz w:val="28"/>
@@ -4351,7 +5066,58 @@
           <w:sz w:val="28"/>
           <w:szCs w:val="28"/>
         </w:rPr>
-        <w:t>Операнды: простые переменные,</w:t>
+        <w:t>Знаки операций +</w:t>
+      </w:r>
+      <w:r>
+        <w:rPr>
+          <w:rFonts w:ascii="Times New Roman CYR" w:hAnsi="Times New Roman CYR" w:cs="Times New Roman CYR"/>
+          <w:sz w:val="28"/>
+          <w:szCs w:val="28"/>
+        </w:rPr>
+        <w:t>, -, *, /, %, =,</w:t>
+      </w:r>
+      <w:r>
+        <w:rPr>
+          <w:rFonts w:ascii="Times New Roman CYR" w:hAnsi="Times New Roman CYR" w:cs="Times New Roman CYR"/>
+          <w:sz w:val="28"/>
+          <w:szCs w:val="28"/>
+          <w:lang w:val="en-US"/>
+        </w:rPr>
+        <w:t xml:space="preserve"> ==</w:t>
+      </w:r>
+      <w:r>
+        <w:rPr>
+          <w:rFonts w:ascii="Times New Roman CYR" w:hAnsi="Times New Roman CYR" w:cs="Times New Roman CYR"/>
+          <w:sz w:val="28"/>
+          <w:szCs w:val="28"/>
+        </w:rPr>
+        <w:t>,</w:t>
+      </w:r>
+      <w:r>
+        <w:rPr>
+          <w:rFonts w:ascii="Times New Roman CYR" w:hAnsi="Times New Roman CYR" w:cs="Times New Roman CYR"/>
+          <w:sz w:val="28"/>
+          <w:szCs w:val="28"/>
+        </w:rPr>
+        <w:t xml:space="preserve"> &lt;, &lt;=</w:t>
+      </w:r>
+      <w:proofErr w:type="gramStart"/>
+      <w:r>
+        <w:rPr>
+          <w:rFonts w:ascii="Times New Roman CYR" w:hAnsi="Times New Roman CYR" w:cs="Times New Roman CYR"/>
+          <w:sz w:val="28"/>
+          <w:szCs w:val="28"/>
+        </w:rPr>
+        <w:t>, &gt;</w:t>
+      </w:r>
+      <w:proofErr w:type="gramEnd"/>
+      <w:r>
+        <w:rPr>
+          <w:rFonts w:ascii="Times New Roman CYR" w:hAnsi="Times New Roman CYR" w:cs="Times New Roman CYR"/>
+          <w:sz w:val="28"/>
+          <w:szCs w:val="28"/>
+        </w:rPr>
+        <w:t>, &gt;=, !=, &amp;&amp;, ||, !</w:t>
       </w:r>
       <w:r>
         <w:rPr>
@@ -4361,15 +5127,2998 @@
         </w:rPr>
         <w:t xml:space="preserve"> </w:t>
       </w:r>
-      <w:r>
-        <w:rPr>
-          <w:rFonts w:ascii="Times New Roman CYR" w:hAnsi="Times New Roman CYR" w:cs="Times New Roman CYR"/>
-          <w:sz w:val="28"/>
-          <w:szCs w:val="28"/>
-        </w:rPr>
-        <w:t>константы, вызовы функций.</w:t>
-      </w:r>
     </w:p>
+    <w:tbl>
+      <w:tblPr>
+        <w:tblStyle w:val="a4"/>
+        <w:tblW w:w="0" w:type="auto"/>
+        <w:tblLook w:val="04A0" w:firstRow="1" w:lastRow="0" w:firstColumn="1" w:lastColumn="0" w:noHBand="0" w:noVBand="1"/>
+      </w:tblPr>
+      <w:tblGrid>
+        <w:gridCol w:w="3115"/>
+        <w:gridCol w:w="3115"/>
+        <w:gridCol w:w="3115"/>
+      </w:tblGrid>
+      <w:tr>
+        <w:trPr>
+          <w:trHeight w:val="570"/>
+        </w:trPr>
+        <w:tc>
+          <w:tcPr>
+            <w:tcW w:w="3115" w:type="dxa"/>
+            <w:vAlign w:val="bottom"/>
+          </w:tcPr>
+          <w:p>
+            <w:pPr>
+              <w:spacing w:after="100"/>
+              <w:jc w:val="center"/>
+              <w:rPr>
+                <w:rFonts w:ascii="Times New Roman CYR" w:hAnsi="Times New Roman CYR" w:cs="Times New Roman CYR"/>
+                <w:sz w:val="28"/>
+                <w:szCs w:val="28"/>
+              </w:rPr>
+            </w:pPr>
+            <w:r>
+              <w:rPr>
+                <w:rFonts w:ascii="Times New Roman CYR" w:hAnsi="Times New Roman CYR" w:cs="Times New Roman CYR"/>
+                <w:sz w:val="28"/>
+                <w:szCs w:val="28"/>
+              </w:rPr>
+              <w:t>Лексическая единица</w:t>
+            </w:r>
+          </w:p>
+        </w:tc>
+        <w:tc>
+          <w:tcPr>
+            <w:tcW w:w="3115" w:type="dxa"/>
+            <w:vAlign w:val="bottom"/>
+          </w:tcPr>
+          <w:p>
+            <w:pPr>
+              <w:spacing w:after="100"/>
+              <w:jc w:val="center"/>
+              <w:rPr>
+                <w:rFonts w:ascii="Times New Roman CYR" w:hAnsi="Times New Roman CYR" w:cs="Times New Roman CYR"/>
+                <w:sz w:val="28"/>
+                <w:szCs w:val="28"/>
+              </w:rPr>
+            </w:pPr>
+            <w:r>
+              <w:rPr>
+                <w:rFonts w:ascii="Times New Roman CYR" w:hAnsi="Times New Roman CYR" w:cs="Times New Roman CYR"/>
+                <w:sz w:val="28"/>
+                <w:szCs w:val="28"/>
+              </w:rPr>
+              <w:t>Тип лексемы</w:t>
+            </w:r>
+          </w:p>
+        </w:tc>
+        <w:tc>
+          <w:tcPr>
+            <w:tcW w:w="3115" w:type="dxa"/>
+            <w:vAlign w:val="bottom"/>
+          </w:tcPr>
+          <w:p>
+            <w:pPr>
+              <w:spacing w:after="100"/>
+              <w:jc w:val="center"/>
+              <w:rPr>
+                <w:rFonts w:ascii="Times New Roman CYR" w:hAnsi="Times New Roman CYR" w:cs="Times New Roman CYR"/>
+                <w:sz w:val="28"/>
+                <w:szCs w:val="28"/>
+              </w:rPr>
+            </w:pPr>
+            <w:r>
+              <w:rPr>
+                <w:rFonts w:ascii="Times New Roman CYR" w:hAnsi="Times New Roman CYR" w:cs="Times New Roman CYR"/>
+                <w:sz w:val="28"/>
+                <w:szCs w:val="28"/>
+              </w:rPr>
+              <w:t>Символ ограничитель</w:t>
+            </w:r>
+          </w:p>
+        </w:tc>
+      </w:tr>
+      <w:tr>
+        <w:trPr>
+          <w:trHeight w:val="570"/>
+        </w:trPr>
+        <w:tc>
+          <w:tcPr>
+            <w:tcW w:w="9345" w:type="dxa"/>
+            <w:gridSpan w:val="3"/>
+            <w:vAlign w:val="bottom"/>
+          </w:tcPr>
+          <w:p>
+            <w:pPr>
+              <w:spacing w:after="100"/>
+              <w:jc w:val="center"/>
+              <w:rPr>
+                <w:rFonts w:ascii="Times New Roman CYR" w:hAnsi="Times New Roman CYR" w:cs="Times New Roman CYR"/>
+                <w:sz w:val="28"/>
+                <w:szCs w:val="28"/>
+              </w:rPr>
+            </w:pPr>
+            <w:r>
+              <w:rPr>
+                <w:rFonts w:ascii="Times New Roman CYR" w:hAnsi="Times New Roman CYR" w:cs="Times New Roman CYR"/>
+                <w:sz w:val="28"/>
+                <w:szCs w:val="28"/>
+              </w:rPr>
+              <w:t>Ключевые слова</w:t>
+            </w:r>
+          </w:p>
+        </w:tc>
+      </w:tr>
+      <w:tr>
+        <w:trPr>
+          <w:trHeight w:val="570"/>
+        </w:trPr>
+        <w:tc>
+          <w:tcPr>
+            <w:tcW w:w="3115" w:type="dxa"/>
+            <w:vAlign w:val="bottom"/>
+          </w:tcPr>
+          <w:p>
+            <w:pPr>
+              <w:spacing w:after="100"/>
+              <w:jc w:val="center"/>
+              <w:rPr>
+                <w:rFonts w:ascii="Times New Roman CYR" w:hAnsi="Times New Roman CYR" w:cs="Times New Roman CYR"/>
+                <w:sz w:val="28"/>
+                <w:szCs w:val="28"/>
+              </w:rPr>
+            </w:pPr>
+            <w:r>
+              <w:rPr>
+                <w:rFonts w:ascii="Times New Roman CYR" w:hAnsi="Times New Roman CYR" w:cs="Times New Roman CYR"/>
+                <w:sz w:val="28"/>
+                <w:szCs w:val="28"/>
+                <w:lang w:val="en-US"/>
+              </w:rPr>
+              <w:t>while</w:t>
+            </w:r>
+          </w:p>
+        </w:tc>
+        <w:tc>
+          <w:tcPr>
+            <w:tcW w:w="3115" w:type="dxa"/>
+            <w:vAlign w:val="bottom"/>
+          </w:tcPr>
+          <w:p>
+            <w:pPr>
+              <w:spacing w:after="100"/>
+              <w:jc w:val="center"/>
+              <w:rPr>
+                <w:rFonts w:ascii="Times New Roman CYR" w:hAnsi="Times New Roman CYR" w:cs="Times New Roman CYR"/>
+                <w:sz w:val="28"/>
+                <w:szCs w:val="28"/>
+              </w:rPr>
+            </w:pPr>
+            <w:proofErr w:type="spellStart"/>
+            <w:r>
+              <w:rPr>
+                <w:rFonts w:ascii="Times New Roman CYR" w:hAnsi="Times New Roman CYR" w:cs="Times New Roman CYR"/>
+                <w:sz w:val="28"/>
+                <w:szCs w:val="28"/>
+                <w:lang w:val="en-US"/>
+              </w:rPr>
+              <w:t>Twhile</w:t>
+            </w:r>
+            <w:proofErr w:type="spellEnd"/>
+            <w:r>
+              <w:rPr>
+                <w:rFonts w:ascii="Times New Roman CYR" w:hAnsi="Times New Roman CYR" w:cs="Times New Roman CYR"/>
+                <w:sz w:val="28"/>
+                <w:szCs w:val="28"/>
+              </w:rPr>
+              <w:t xml:space="preserve"> = 1</w:t>
+            </w:r>
+          </w:p>
+        </w:tc>
+        <w:tc>
+          <w:tcPr>
+            <w:tcW w:w="3115" w:type="dxa"/>
+            <w:vAlign w:val="bottom"/>
+          </w:tcPr>
+          <w:p>
+            <w:pPr>
+              <w:spacing w:after="100"/>
+              <w:jc w:val="center"/>
+              <w:rPr>
+                <w:rFonts w:ascii="Times New Roman CYR" w:hAnsi="Times New Roman CYR" w:cs="Times New Roman CYR"/>
+                <w:sz w:val="28"/>
+                <w:szCs w:val="28"/>
+              </w:rPr>
+            </w:pPr>
+            <w:r>
+              <w:rPr>
+                <w:rFonts w:ascii="Times New Roman CYR" w:hAnsi="Times New Roman CYR" w:cs="Times New Roman CYR"/>
+                <w:sz w:val="28"/>
+                <w:szCs w:val="28"/>
+              </w:rPr>
+              <w:t>Не буква, не цифра</w:t>
+            </w:r>
+          </w:p>
+        </w:tc>
+      </w:tr>
+      <w:tr>
+        <w:trPr>
+          <w:trHeight w:val="571"/>
+        </w:trPr>
+        <w:tc>
+          <w:tcPr>
+            <w:tcW w:w="3115" w:type="dxa"/>
+            <w:vAlign w:val="bottom"/>
+          </w:tcPr>
+          <w:p>
+            <w:pPr>
+              <w:spacing w:after="100"/>
+              <w:jc w:val="center"/>
+              <w:rPr>
+                <w:rFonts w:ascii="Times New Roman CYR" w:hAnsi="Times New Roman CYR" w:cs="Times New Roman CYR"/>
+                <w:sz w:val="28"/>
+                <w:szCs w:val="28"/>
+              </w:rPr>
+            </w:pPr>
+            <w:proofErr w:type="spellStart"/>
+            <w:r>
+              <w:rPr>
+                <w:rFonts w:ascii="Times New Roman CYR" w:hAnsi="Times New Roman CYR" w:cs="Times New Roman CYR"/>
+                <w:sz w:val="28"/>
+                <w:szCs w:val="28"/>
+                <w:lang w:val="en-US"/>
+              </w:rPr>
+              <w:t>int</w:t>
+            </w:r>
+            <w:proofErr w:type="spellEnd"/>
+          </w:p>
+        </w:tc>
+        <w:tc>
+          <w:tcPr>
+            <w:tcW w:w="3115" w:type="dxa"/>
+            <w:vAlign w:val="bottom"/>
+          </w:tcPr>
+          <w:p>
+            <w:pPr>
+              <w:spacing w:after="100"/>
+              <w:jc w:val="center"/>
+              <w:rPr>
+                <w:rFonts w:ascii="Times New Roman CYR" w:hAnsi="Times New Roman CYR" w:cs="Times New Roman CYR"/>
+                <w:sz w:val="28"/>
+                <w:szCs w:val="28"/>
+              </w:rPr>
+            </w:pPr>
+            <w:r>
+              <w:rPr>
+                <w:rFonts w:ascii="Times New Roman CYR" w:hAnsi="Times New Roman CYR" w:cs="Times New Roman CYR"/>
+                <w:sz w:val="28"/>
+                <w:szCs w:val="28"/>
+                <w:lang w:val="en-US"/>
+              </w:rPr>
+              <w:t>Tint</w:t>
+            </w:r>
+            <w:r>
+              <w:rPr>
+                <w:rFonts w:ascii="Times New Roman CYR" w:hAnsi="Times New Roman CYR" w:cs="Times New Roman CYR"/>
+                <w:sz w:val="28"/>
+                <w:szCs w:val="28"/>
+              </w:rPr>
+              <w:t xml:space="preserve"> = 2</w:t>
+            </w:r>
+          </w:p>
+        </w:tc>
+        <w:tc>
+          <w:tcPr>
+            <w:tcW w:w="3115" w:type="dxa"/>
+            <w:vAlign w:val="bottom"/>
+          </w:tcPr>
+          <w:p>
+            <w:pPr>
+              <w:spacing w:after="100"/>
+              <w:jc w:val="center"/>
+              <w:rPr>
+                <w:rFonts w:ascii="Times New Roman CYR" w:hAnsi="Times New Roman CYR" w:cs="Times New Roman CYR"/>
+                <w:sz w:val="28"/>
+                <w:szCs w:val="28"/>
+              </w:rPr>
+            </w:pPr>
+            <w:r>
+              <w:rPr>
+                <w:rFonts w:ascii="Times New Roman CYR" w:hAnsi="Times New Roman CYR" w:cs="Times New Roman CYR"/>
+                <w:sz w:val="28"/>
+                <w:szCs w:val="28"/>
+              </w:rPr>
+              <w:t>Не буква, не цифра</w:t>
+            </w:r>
+          </w:p>
+        </w:tc>
+      </w:tr>
+      <w:tr>
+        <w:trPr>
+          <w:trHeight w:val="570"/>
+        </w:trPr>
+        <w:tc>
+          <w:tcPr>
+            <w:tcW w:w="3115" w:type="dxa"/>
+            <w:vAlign w:val="bottom"/>
+          </w:tcPr>
+          <w:p>
+            <w:pPr>
+              <w:spacing w:after="100"/>
+              <w:jc w:val="center"/>
+              <w:rPr>
+                <w:rFonts w:ascii="Times New Roman CYR" w:hAnsi="Times New Roman CYR" w:cs="Times New Roman CYR"/>
+                <w:sz w:val="28"/>
+                <w:szCs w:val="28"/>
+              </w:rPr>
+            </w:pPr>
+            <w:r>
+              <w:rPr>
+                <w:rFonts w:ascii="Times New Roman CYR" w:hAnsi="Times New Roman CYR" w:cs="Times New Roman CYR"/>
+                <w:sz w:val="28"/>
+                <w:szCs w:val="28"/>
+                <w:lang w:val="en-US"/>
+              </w:rPr>
+              <w:t>bool</w:t>
+            </w:r>
+          </w:p>
+        </w:tc>
+        <w:tc>
+          <w:tcPr>
+            <w:tcW w:w="3115" w:type="dxa"/>
+            <w:vAlign w:val="bottom"/>
+          </w:tcPr>
+          <w:p>
+            <w:pPr>
+              <w:spacing w:after="100"/>
+              <w:jc w:val="center"/>
+              <w:rPr>
+                <w:rFonts w:ascii="Times New Roman CYR" w:hAnsi="Times New Roman CYR" w:cs="Times New Roman CYR"/>
+                <w:sz w:val="28"/>
+                <w:szCs w:val="28"/>
+                <w:lang w:val="en-US"/>
+              </w:rPr>
+            </w:pPr>
+            <w:proofErr w:type="spellStart"/>
+            <w:r>
+              <w:rPr>
+                <w:rFonts w:ascii="Times New Roman CYR" w:hAnsi="Times New Roman CYR" w:cs="Times New Roman CYR"/>
+                <w:sz w:val="28"/>
+                <w:szCs w:val="28"/>
+                <w:lang w:val="en-US"/>
+              </w:rPr>
+              <w:t>Tbool</w:t>
+            </w:r>
+            <w:proofErr w:type="spellEnd"/>
+            <w:r>
+              <w:rPr>
+                <w:rFonts w:ascii="Times New Roman CYR" w:hAnsi="Times New Roman CYR" w:cs="Times New Roman CYR"/>
+                <w:sz w:val="28"/>
+                <w:szCs w:val="28"/>
+                <w:lang w:val="en-US"/>
+              </w:rPr>
+              <w:t xml:space="preserve"> = 3</w:t>
+            </w:r>
+          </w:p>
+        </w:tc>
+        <w:tc>
+          <w:tcPr>
+            <w:tcW w:w="3115" w:type="dxa"/>
+            <w:vAlign w:val="bottom"/>
+          </w:tcPr>
+          <w:p>
+            <w:pPr>
+              <w:spacing w:after="100"/>
+              <w:jc w:val="center"/>
+              <w:rPr>
+                <w:rFonts w:ascii="Times New Roman CYR" w:hAnsi="Times New Roman CYR" w:cs="Times New Roman CYR"/>
+                <w:sz w:val="28"/>
+                <w:szCs w:val="28"/>
+              </w:rPr>
+            </w:pPr>
+            <w:r>
+              <w:rPr>
+                <w:rFonts w:ascii="Times New Roman CYR" w:hAnsi="Times New Roman CYR" w:cs="Times New Roman CYR"/>
+                <w:sz w:val="28"/>
+                <w:szCs w:val="28"/>
+              </w:rPr>
+              <w:t>Не буква, не цифра</w:t>
+            </w:r>
+          </w:p>
+        </w:tc>
+      </w:tr>
+      <w:tr>
+        <w:trPr>
+          <w:trHeight w:val="570"/>
+        </w:trPr>
+        <w:tc>
+          <w:tcPr>
+            <w:tcW w:w="3115" w:type="dxa"/>
+            <w:vAlign w:val="bottom"/>
+          </w:tcPr>
+          <w:p>
+            <w:pPr>
+              <w:spacing w:after="100"/>
+              <w:jc w:val="center"/>
+              <w:rPr>
+                <w:rFonts w:ascii="Times New Roman CYR" w:hAnsi="Times New Roman CYR" w:cs="Times New Roman CYR"/>
+                <w:sz w:val="28"/>
+                <w:szCs w:val="28"/>
+              </w:rPr>
+            </w:pPr>
+            <w:r>
+              <w:rPr>
+                <w:rFonts w:ascii="Times New Roman CYR" w:hAnsi="Times New Roman CYR" w:cs="Times New Roman CYR"/>
+                <w:sz w:val="28"/>
+                <w:szCs w:val="28"/>
+                <w:lang w:val="en-US"/>
+              </w:rPr>
+              <w:t>true</w:t>
+            </w:r>
+          </w:p>
+        </w:tc>
+        <w:tc>
+          <w:tcPr>
+            <w:tcW w:w="3115" w:type="dxa"/>
+            <w:vAlign w:val="bottom"/>
+          </w:tcPr>
+          <w:p>
+            <w:pPr>
+              <w:spacing w:after="100"/>
+              <w:jc w:val="center"/>
+              <w:rPr>
+                <w:rFonts w:ascii="Times New Roman CYR" w:hAnsi="Times New Roman CYR" w:cs="Times New Roman CYR"/>
+                <w:sz w:val="28"/>
+                <w:szCs w:val="28"/>
+                <w:lang w:val="en-US"/>
+              </w:rPr>
+            </w:pPr>
+            <w:proofErr w:type="spellStart"/>
+            <w:r>
+              <w:rPr>
+                <w:rFonts w:ascii="Times New Roman CYR" w:hAnsi="Times New Roman CYR" w:cs="Times New Roman CYR"/>
+                <w:sz w:val="28"/>
+                <w:szCs w:val="28"/>
+                <w:lang w:val="en-US"/>
+              </w:rPr>
+              <w:t>Ttrue</w:t>
+            </w:r>
+            <w:proofErr w:type="spellEnd"/>
+            <w:r>
+              <w:rPr>
+                <w:rFonts w:ascii="Times New Roman CYR" w:hAnsi="Times New Roman CYR" w:cs="Times New Roman CYR"/>
+                <w:sz w:val="28"/>
+                <w:szCs w:val="28"/>
+                <w:lang w:val="en-US"/>
+              </w:rPr>
+              <w:t xml:space="preserve"> = 4</w:t>
+            </w:r>
+          </w:p>
+        </w:tc>
+        <w:tc>
+          <w:tcPr>
+            <w:tcW w:w="3115" w:type="dxa"/>
+            <w:vAlign w:val="bottom"/>
+          </w:tcPr>
+          <w:p>
+            <w:pPr>
+              <w:spacing w:after="100"/>
+              <w:jc w:val="center"/>
+              <w:rPr>
+                <w:rFonts w:ascii="Times New Roman CYR" w:hAnsi="Times New Roman CYR" w:cs="Times New Roman CYR"/>
+                <w:sz w:val="28"/>
+                <w:szCs w:val="28"/>
+              </w:rPr>
+            </w:pPr>
+            <w:r>
+              <w:rPr>
+                <w:rFonts w:ascii="Times New Roman CYR" w:hAnsi="Times New Roman CYR" w:cs="Times New Roman CYR"/>
+                <w:sz w:val="28"/>
+                <w:szCs w:val="28"/>
+              </w:rPr>
+              <w:t>Не буква, не цифра</w:t>
+            </w:r>
+          </w:p>
+        </w:tc>
+      </w:tr>
+      <w:tr>
+        <w:trPr>
+          <w:trHeight w:val="570"/>
+        </w:trPr>
+        <w:tc>
+          <w:tcPr>
+            <w:tcW w:w="3115" w:type="dxa"/>
+            <w:vAlign w:val="bottom"/>
+          </w:tcPr>
+          <w:p>
+            <w:pPr>
+              <w:spacing w:after="100"/>
+              <w:jc w:val="center"/>
+              <w:rPr>
+                <w:rFonts w:ascii="Times New Roman CYR" w:hAnsi="Times New Roman CYR" w:cs="Times New Roman CYR"/>
+                <w:sz w:val="28"/>
+                <w:szCs w:val="28"/>
+              </w:rPr>
+            </w:pPr>
+            <w:r>
+              <w:rPr>
+                <w:rFonts w:ascii="Times New Roman CYR" w:hAnsi="Times New Roman CYR" w:cs="Times New Roman CYR"/>
+                <w:sz w:val="28"/>
+                <w:szCs w:val="28"/>
+                <w:lang w:val="en-US"/>
+              </w:rPr>
+              <w:t>false</w:t>
+            </w:r>
+          </w:p>
+        </w:tc>
+        <w:tc>
+          <w:tcPr>
+            <w:tcW w:w="3115" w:type="dxa"/>
+            <w:vAlign w:val="bottom"/>
+          </w:tcPr>
+          <w:p>
+            <w:pPr>
+              <w:spacing w:after="100"/>
+              <w:jc w:val="center"/>
+              <w:rPr>
+                <w:rFonts w:ascii="Times New Roman CYR" w:hAnsi="Times New Roman CYR" w:cs="Times New Roman CYR"/>
+                <w:sz w:val="28"/>
+                <w:szCs w:val="28"/>
+                <w:lang w:val="en-US"/>
+              </w:rPr>
+            </w:pPr>
+            <w:proofErr w:type="spellStart"/>
+            <w:r>
+              <w:rPr>
+                <w:rFonts w:ascii="Times New Roman CYR" w:hAnsi="Times New Roman CYR" w:cs="Times New Roman CYR"/>
+                <w:sz w:val="28"/>
+                <w:szCs w:val="28"/>
+                <w:lang w:val="en-US"/>
+              </w:rPr>
+              <w:t>Tfalse</w:t>
+            </w:r>
+            <w:proofErr w:type="spellEnd"/>
+            <w:r>
+              <w:rPr>
+                <w:rFonts w:ascii="Times New Roman CYR" w:hAnsi="Times New Roman CYR" w:cs="Times New Roman CYR"/>
+                <w:sz w:val="28"/>
+                <w:szCs w:val="28"/>
+                <w:lang w:val="en-US"/>
+              </w:rPr>
+              <w:t xml:space="preserve"> = 5</w:t>
+            </w:r>
+          </w:p>
+        </w:tc>
+        <w:tc>
+          <w:tcPr>
+            <w:tcW w:w="3115" w:type="dxa"/>
+            <w:vAlign w:val="bottom"/>
+          </w:tcPr>
+          <w:p>
+            <w:pPr>
+              <w:spacing w:after="100"/>
+              <w:jc w:val="center"/>
+              <w:rPr>
+                <w:rFonts w:ascii="Times New Roman CYR" w:hAnsi="Times New Roman CYR" w:cs="Times New Roman CYR"/>
+                <w:sz w:val="28"/>
+                <w:szCs w:val="28"/>
+              </w:rPr>
+            </w:pPr>
+            <w:r>
+              <w:rPr>
+                <w:rFonts w:ascii="Times New Roman CYR" w:hAnsi="Times New Roman CYR" w:cs="Times New Roman CYR"/>
+                <w:sz w:val="28"/>
+                <w:szCs w:val="28"/>
+              </w:rPr>
+              <w:t>Не буква, не цифра</w:t>
+            </w:r>
+          </w:p>
+        </w:tc>
+      </w:tr>
+      <w:tr>
+        <w:trPr>
+          <w:trHeight w:val="571"/>
+        </w:trPr>
+        <w:tc>
+          <w:tcPr>
+            <w:tcW w:w="9345" w:type="dxa"/>
+            <w:gridSpan w:val="3"/>
+            <w:vAlign w:val="bottom"/>
+          </w:tcPr>
+          <w:p>
+            <w:pPr>
+              <w:spacing w:after="100"/>
+              <w:jc w:val="center"/>
+              <w:rPr>
+                <w:rFonts w:ascii="Times New Roman CYR" w:hAnsi="Times New Roman CYR" w:cs="Times New Roman CYR"/>
+                <w:sz w:val="28"/>
+                <w:szCs w:val="28"/>
+              </w:rPr>
+            </w:pPr>
+            <w:r>
+              <w:rPr>
+                <w:rFonts w:ascii="Times New Roman CYR" w:hAnsi="Times New Roman CYR" w:cs="Times New Roman CYR"/>
+                <w:sz w:val="28"/>
+                <w:szCs w:val="28"/>
+              </w:rPr>
+              <w:t>Идентификатор</w:t>
+            </w:r>
+          </w:p>
+        </w:tc>
+      </w:tr>
+      <w:tr>
+        <w:trPr>
+          <w:trHeight w:val="571"/>
+        </w:trPr>
+        <w:tc>
+          <w:tcPr>
+            <w:tcW w:w="3115" w:type="dxa"/>
+            <w:vAlign w:val="bottom"/>
+          </w:tcPr>
+          <w:p>
+            <w:pPr>
+              <w:spacing w:after="100"/>
+              <w:jc w:val="center"/>
+              <w:rPr>
+                <w:rFonts w:ascii="Times New Roman CYR" w:hAnsi="Times New Roman CYR" w:cs="Times New Roman CYR"/>
+                <w:sz w:val="28"/>
+                <w:szCs w:val="28"/>
+              </w:rPr>
+            </w:pPr>
+            <w:r>
+              <w:rPr>
+                <w:rFonts w:ascii="Times New Roman CYR" w:hAnsi="Times New Roman CYR" w:cs="Times New Roman CYR"/>
+                <w:sz w:val="28"/>
+                <w:szCs w:val="28"/>
+              </w:rPr>
+              <w:t>идентификатор</w:t>
+            </w:r>
+          </w:p>
+        </w:tc>
+        <w:tc>
+          <w:tcPr>
+            <w:tcW w:w="3115" w:type="dxa"/>
+            <w:vAlign w:val="bottom"/>
+          </w:tcPr>
+          <w:p>
+            <w:pPr>
+              <w:spacing w:after="100"/>
+              <w:jc w:val="center"/>
+              <w:rPr>
+                <w:rFonts w:ascii="Times New Roman CYR" w:hAnsi="Times New Roman CYR" w:cs="Times New Roman CYR"/>
+                <w:sz w:val="28"/>
+                <w:szCs w:val="28"/>
+                <w:lang w:val="en-US"/>
+              </w:rPr>
+            </w:pPr>
+            <w:proofErr w:type="spellStart"/>
+            <w:r>
+              <w:rPr>
+                <w:rFonts w:ascii="Times New Roman CYR" w:hAnsi="Times New Roman CYR" w:cs="Times New Roman CYR"/>
+                <w:sz w:val="28"/>
+                <w:szCs w:val="28"/>
+                <w:lang w:val="en-US"/>
+              </w:rPr>
+              <w:t>Tiden</w:t>
+            </w:r>
+            <w:proofErr w:type="spellEnd"/>
+            <w:r>
+              <w:rPr>
+                <w:rFonts w:ascii="Times New Roman CYR" w:hAnsi="Times New Roman CYR" w:cs="Times New Roman CYR"/>
+                <w:sz w:val="28"/>
+                <w:szCs w:val="28"/>
+                <w:lang w:val="en-US"/>
+              </w:rPr>
+              <w:t xml:space="preserve"> = 20</w:t>
+            </w:r>
+          </w:p>
+        </w:tc>
+        <w:tc>
+          <w:tcPr>
+            <w:tcW w:w="3115" w:type="dxa"/>
+            <w:vAlign w:val="bottom"/>
+          </w:tcPr>
+          <w:p>
+            <w:pPr>
+              <w:spacing w:after="100"/>
+              <w:jc w:val="center"/>
+              <w:rPr>
+                <w:rFonts w:ascii="Times New Roman CYR" w:hAnsi="Times New Roman CYR" w:cs="Times New Roman CYR"/>
+                <w:sz w:val="28"/>
+                <w:szCs w:val="28"/>
+              </w:rPr>
+            </w:pPr>
+            <w:r>
+              <w:rPr>
+                <w:rFonts w:ascii="Times New Roman CYR" w:hAnsi="Times New Roman CYR" w:cs="Times New Roman CYR"/>
+                <w:sz w:val="28"/>
+                <w:szCs w:val="28"/>
+              </w:rPr>
+              <w:t>Не буква, не цифра</w:t>
+            </w:r>
+          </w:p>
+        </w:tc>
+      </w:tr>
+      <w:tr>
+        <w:trPr>
+          <w:trHeight w:val="571"/>
+        </w:trPr>
+        <w:tc>
+          <w:tcPr>
+            <w:tcW w:w="9345" w:type="dxa"/>
+            <w:gridSpan w:val="3"/>
+            <w:vAlign w:val="bottom"/>
+          </w:tcPr>
+          <w:p>
+            <w:pPr>
+              <w:spacing w:after="100"/>
+              <w:jc w:val="center"/>
+              <w:rPr>
+                <w:rFonts w:ascii="Times New Roman CYR" w:hAnsi="Times New Roman CYR" w:cs="Times New Roman CYR"/>
+                <w:sz w:val="28"/>
+                <w:szCs w:val="28"/>
+              </w:rPr>
+            </w:pPr>
+            <w:r>
+              <w:rPr>
+                <w:rFonts w:ascii="Times New Roman CYR" w:hAnsi="Times New Roman CYR" w:cs="Times New Roman CYR"/>
+                <w:sz w:val="28"/>
+                <w:szCs w:val="28"/>
+              </w:rPr>
+              <w:t>Константы</w:t>
+            </w:r>
+          </w:p>
+        </w:tc>
+      </w:tr>
+      <w:tr>
+        <w:trPr>
+          <w:trHeight w:val="571"/>
+        </w:trPr>
+        <w:tc>
+          <w:tcPr>
+            <w:tcW w:w="3115" w:type="dxa"/>
+            <w:vAlign w:val="bottom"/>
+          </w:tcPr>
+          <w:p>
+            <w:pPr>
+              <w:spacing w:after="100"/>
+              <w:jc w:val="center"/>
+              <w:rPr>
+                <w:rFonts w:ascii="Times New Roman CYR" w:hAnsi="Times New Roman CYR" w:cs="Times New Roman CYR"/>
+                <w:sz w:val="28"/>
+                <w:szCs w:val="28"/>
+              </w:rPr>
+            </w:pPr>
+            <w:r>
+              <w:rPr>
+                <w:rFonts w:ascii="Times New Roman CYR" w:hAnsi="Times New Roman CYR" w:cs="Times New Roman CYR"/>
+                <w:sz w:val="28"/>
+                <w:szCs w:val="28"/>
+              </w:rPr>
+              <w:t>целые в 10 c/c</w:t>
+            </w:r>
+          </w:p>
+        </w:tc>
+        <w:tc>
+          <w:tcPr>
+            <w:tcW w:w="3115" w:type="dxa"/>
+            <w:vAlign w:val="bottom"/>
+          </w:tcPr>
+          <w:p>
+            <w:pPr>
+              <w:spacing w:after="100"/>
+              <w:jc w:val="center"/>
+              <w:rPr>
+                <w:rFonts w:ascii="Times New Roman CYR" w:hAnsi="Times New Roman CYR" w:cs="Times New Roman CYR"/>
+                <w:sz w:val="28"/>
+                <w:szCs w:val="28"/>
+                <w:lang w:val="en-US"/>
+              </w:rPr>
+            </w:pPr>
+            <w:proofErr w:type="spellStart"/>
+            <w:r>
+              <w:rPr>
+                <w:rFonts w:ascii="Times New Roman CYR" w:hAnsi="Times New Roman CYR" w:cs="Times New Roman CYR"/>
+                <w:sz w:val="28"/>
+                <w:szCs w:val="28"/>
+                <w:lang w:val="en-US"/>
+              </w:rPr>
+              <w:t>TconstInt</w:t>
+            </w:r>
+            <w:proofErr w:type="spellEnd"/>
+            <w:r>
+              <w:rPr>
+                <w:rFonts w:ascii="Times New Roman CYR" w:hAnsi="Times New Roman CYR" w:cs="Times New Roman CYR"/>
+                <w:sz w:val="28"/>
+                <w:szCs w:val="28"/>
+                <w:lang w:val="en-US"/>
+              </w:rPr>
+              <w:t xml:space="preserve"> = 30</w:t>
+            </w:r>
+          </w:p>
+        </w:tc>
+        <w:tc>
+          <w:tcPr>
+            <w:tcW w:w="3115" w:type="dxa"/>
+            <w:vAlign w:val="bottom"/>
+          </w:tcPr>
+          <w:p>
+            <w:pPr>
+              <w:spacing w:after="100"/>
+              <w:jc w:val="center"/>
+              <w:rPr>
+                <w:rFonts w:ascii="Times New Roman CYR" w:hAnsi="Times New Roman CYR" w:cs="Times New Roman CYR"/>
+                <w:sz w:val="28"/>
+                <w:szCs w:val="28"/>
+              </w:rPr>
+            </w:pPr>
+            <w:proofErr w:type="spellStart"/>
+            <w:r>
+              <w:rPr>
+                <w:rFonts w:ascii="Times New Roman CYR" w:hAnsi="Times New Roman CYR" w:cs="Times New Roman CYR"/>
+                <w:sz w:val="28"/>
+                <w:szCs w:val="28"/>
+              </w:rPr>
+              <w:t>Нецифра</w:t>
+            </w:r>
+            <w:proofErr w:type="spellEnd"/>
+          </w:p>
+        </w:tc>
+      </w:tr>
+      <w:tr>
+        <w:trPr>
+          <w:trHeight w:val="571"/>
+        </w:trPr>
+        <w:tc>
+          <w:tcPr>
+            <w:tcW w:w="3115" w:type="dxa"/>
+            <w:vAlign w:val="bottom"/>
+          </w:tcPr>
+          <w:p>
+            <w:pPr>
+              <w:spacing w:after="100"/>
+              <w:jc w:val="center"/>
+              <w:rPr>
+                <w:rFonts w:ascii="Times New Roman CYR" w:hAnsi="Times New Roman CYR" w:cs="Times New Roman CYR"/>
+                <w:sz w:val="28"/>
+                <w:szCs w:val="28"/>
+              </w:rPr>
+            </w:pPr>
+            <w:r>
+              <w:rPr>
+                <w:rFonts w:ascii="Times New Roman CYR" w:hAnsi="Times New Roman CYR" w:cs="Times New Roman CYR"/>
+                <w:sz w:val="28"/>
+                <w:szCs w:val="28"/>
+              </w:rPr>
+              <w:t>целые в 16 c/c</w:t>
+            </w:r>
+          </w:p>
+        </w:tc>
+        <w:tc>
+          <w:tcPr>
+            <w:tcW w:w="3115" w:type="dxa"/>
+            <w:vAlign w:val="bottom"/>
+          </w:tcPr>
+          <w:p>
+            <w:pPr>
+              <w:spacing w:after="100"/>
+              <w:jc w:val="center"/>
+              <w:rPr>
+                <w:rFonts w:ascii="Times New Roman CYR" w:hAnsi="Times New Roman CYR" w:cs="Times New Roman CYR"/>
+                <w:sz w:val="28"/>
+                <w:szCs w:val="28"/>
+                <w:lang w:val="en-US"/>
+              </w:rPr>
+            </w:pPr>
+            <w:proofErr w:type="spellStart"/>
+            <w:r>
+              <w:rPr>
+                <w:rFonts w:ascii="Times New Roman CYR" w:hAnsi="Times New Roman CYR" w:cs="Times New Roman CYR"/>
+                <w:sz w:val="28"/>
+                <w:szCs w:val="28"/>
+                <w:lang w:val="en-US"/>
+              </w:rPr>
+              <w:t>TconstIntHex</w:t>
+            </w:r>
+            <w:proofErr w:type="spellEnd"/>
+            <w:r>
+              <w:rPr>
+                <w:rFonts w:ascii="Times New Roman CYR" w:hAnsi="Times New Roman CYR" w:cs="Times New Roman CYR"/>
+                <w:sz w:val="28"/>
+                <w:szCs w:val="28"/>
+                <w:lang w:val="en-US"/>
+              </w:rPr>
+              <w:t xml:space="preserve"> = 31</w:t>
+            </w:r>
+          </w:p>
+        </w:tc>
+        <w:tc>
+          <w:tcPr>
+            <w:tcW w:w="3115" w:type="dxa"/>
+            <w:vAlign w:val="bottom"/>
+          </w:tcPr>
+          <w:p>
+            <w:pPr>
+              <w:spacing w:after="100"/>
+              <w:jc w:val="center"/>
+              <w:rPr>
+                <w:rFonts w:ascii="Times New Roman CYR" w:hAnsi="Times New Roman CYR" w:cs="Times New Roman CYR"/>
+                <w:sz w:val="28"/>
+                <w:szCs w:val="28"/>
+              </w:rPr>
+            </w:pPr>
+            <w:r>
+              <w:rPr>
+                <w:rFonts w:ascii="Times New Roman CYR" w:hAnsi="Times New Roman CYR" w:cs="Times New Roman CYR"/>
+                <w:sz w:val="28"/>
+                <w:szCs w:val="28"/>
+              </w:rPr>
+              <w:t xml:space="preserve">Не цифра, не </w:t>
+            </w:r>
+            <w:r>
+              <w:rPr>
+                <w:rFonts w:ascii="Times New Roman CYR" w:hAnsi="Times New Roman CYR" w:cs="Times New Roman CYR"/>
+                <w:sz w:val="28"/>
+                <w:szCs w:val="28"/>
+                <w:lang w:val="en-US"/>
+              </w:rPr>
+              <w:t>x</w:t>
+            </w:r>
+          </w:p>
+        </w:tc>
+      </w:tr>
+      <w:tr>
+        <w:trPr>
+          <w:trHeight w:val="571"/>
+        </w:trPr>
+        <w:tc>
+          <w:tcPr>
+            <w:tcW w:w="9345" w:type="dxa"/>
+            <w:gridSpan w:val="3"/>
+            <w:vAlign w:val="bottom"/>
+          </w:tcPr>
+          <w:p>
+            <w:pPr>
+              <w:spacing w:after="100"/>
+              <w:jc w:val="center"/>
+              <w:rPr>
+                <w:rFonts w:ascii="Times New Roman CYR" w:hAnsi="Times New Roman CYR" w:cs="Times New Roman CYR"/>
+                <w:sz w:val="28"/>
+                <w:szCs w:val="28"/>
+              </w:rPr>
+            </w:pPr>
+            <w:r>
+              <w:rPr>
+                <w:rFonts w:ascii="Times New Roman CYR" w:hAnsi="Times New Roman CYR" w:cs="Times New Roman CYR"/>
+                <w:sz w:val="28"/>
+                <w:szCs w:val="28"/>
+              </w:rPr>
+              <w:t>Спец знаки</w:t>
+            </w:r>
+          </w:p>
+        </w:tc>
+      </w:tr>
+      <w:tr>
+        <w:trPr>
+          <w:trHeight w:val="571"/>
+        </w:trPr>
+        <w:tc>
+          <w:tcPr>
+            <w:tcW w:w="3115" w:type="dxa"/>
+            <w:vAlign w:val="bottom"/>
+          </w:tcPr>
+          <w:p>
+            <w:pPr>
+              <w:spacing w:after="100"/>
+              <w:jc w:val="center"/>
+              <w:rPr>
+                <w:rFonts w:ascii="Times New Roman CYR" w:hAnsi="Times New Roman CYR" w:cs="Times New Roman CYR"/>
+                <w:sz w:val="28"/>
+                <w:szCs w:val="28"/>
+              </w:rPr>
+            </w:pPr>
+            <w:r>
+              <w:rPr>
+                <w:rFonts w:ascii="Times New Roman CYR" w:hAnsi="Times New Roman CYR" w:cs="Times New Roman CYR"/>
+                <w:sz w:val="28"/>
+                <w:szCs w:val="28"/>
+              </w:rPr>
+              <w:t>,</w:t>
+            </w:r>
+          </w:p>
+        </w:tc>
+        <w:tc>
+          <w:tcPr>
+            <w:tcW w:w="3115" w:type="dxa"/>
+            <w:vAlign w:val="bottom"/>
+          </w:tcPr>
+          <w:p>
+            <w:pPr>
+              <w:spacing w:after="100"/>
+              <w:jc w:val="center"/>
+              <w:rPr>
+                <w:rFonts w:ascii="Times New Roman CYR" w:hAnsi="Times New Roman CYR" w:cs="Times New Roman CYR"/>
+                <w:sz w:val="28"/>
+                <w:szCs w:val="28"/>
+                <w:lang w:val="en-US"/>
+              </w:rPr>
+            </w:pPr>
+            <w:proofErr w:type="spellStart"/>
+            <w:r>
+              <w:rPr>
+                <w:rFonts w:ascii="Times New Roman CYR" w:hAnsi="Times New Roman CYR" w:cs="Times New Roman CYR"/>
+                <w:sz w:val="28"/>
+                <w:szCs w:val="28"/>
+                <w:lang w:val="en-US"/>
+              </w:rPr>
+              <w:t>Tcom</w:t>
+            </w:r>
+            <w:proofErr w:type="spellEnd"/>
+          </w:p>
+        </w:tc>
+        <w:tc>
+          <w:tcPr>
+            <w:tcW w:w="3115" w:type="dxa"/>
+            <w:vAlign w:val="bottom"/>
+          </w:tcPr>
+          <w:p>
+            <w:pPr>
+              <w:spacing w:after="100"/>
+              <w:jc w:val="center"/>
+              <w:rPr>
+                <w:rFonts w:ascii="Times New Roman CYR" w:hAnsi="Times New Roman CYR" w:cs="Times New Roman CYR"/>
+                <w:sz w:val="28"/>
+                <w:szCs w:val="28"/>
+              </w:rPr>
+            </w:pPr>
+            <w:r>
+              <w:rPr>
+                <w:rFonts w:ascii="Times New Roman CYR" w:hAnsi="Times New Roman CYR" w:cs="Times New Roman CYR"/>
+                <w:sz w:val="28"/>
+                <w:szCs w:val="28"/>
+              </w:rPr>
+              <w:t>Любой символ</w:t>
+            </w:r>
+          </w:p>
+        </w:tc>
+      </w:tr>
+      <w:tr>
+        <w:trPr>
+          <w:trHeight w:val="571"/>
+        </w:trPr>
+        <w:tc>
+          <w:tcPr>
+            <w:tcW w:w="3115" w:type="dxa"/>
+            <w:vAlign w:val="bottom"/>
+          </w:tcPr>
+          <w:p>
+            <w:pPr>
+              <w:spacing w:after="100"/>
+              <w:jc w:val="center"/>
+              <w:rPr>
+                <w:rFonts w:ascii="Times New Roman CYR" w:hAnsi="Times New Roman CYR" w:cs="Times New Roman CYR"/>
+                <w:sz w:val="28"/>
+                <w:szCs w:val="28"/>
+                <w:lang w:val="en-US"/>
+              </w:rPr>
+            </w:pPr>
+            <w:r>
+              <w:rPr>
+                <w:rFonts w:ascii="Times New Roman CYR" w:hAnsi="Times New Roman CYR" w:cs="Times New Roman CYR"/>
+                <w:sz w:val="28"/>
+                <w:szCs w:val="28"/>
+                <w:lang w:val="en-US"/>
+              </w:rPr>
+              <w:t>;</w:t>
+            </w:r>
+          </w:p>
+        </w:tc>
+        <w:tc>
+          <w:tcPr>
+            <w:tcW w:w="3115" w:type="dxa"/>
+            <w:vAlign w:val="bottom"/>
+          </w:tcPr>
+          <w:p>
+            <w:pPr>
+              <w:spacing w:after="100"/>
+              <w:jc w:val="center"/>
+              <w:rPr>
+                <w:rFonts w:ascii="Times New Roman CYR" w:hAnsi="Times New Roman CYR" w:cs="Times New Roman CYR"/>
+                <w:sz w:val="28"/>
+                <w:szCs w:val="28"/>
+                <w:lang w:val="en-US"/>
+              </w:rPr>
+            </w:pPr>
+            <w:proofErr w:type="spellStart"/>
+            <w:r>
+              <w:rPr>
+                <w:rFonts w:ascii="Times New Roman CYR" w:hAnsi="Times New Roman CYR" w:cs="Times New Roman CYR"/>
+                <w:sz w:val="28"/>
+                <w:szCs w:val="28"/>
+                <w:lang w:val="en-US"/>
+              </w:rPr>
+              <w:t>Tsem</w:t>
+            </w:r>
+            <w:proofErr w:type="spellEnd"/>
+          </w:p>
+        </w:tc>
+        <w:tc>
+          <w:tcPr>
+            <w:tcW w:w="3115" w:type="dxa"/>
+            <w:vAlign w:val="bottom"/>
+          </w:tcPr>
+          <w:p>
+            <w:pPr>
+              <w:spacing w:after="100"/>
+              <w:jc w:val="center"/>
+              <w:rPr>
+                <w:rFonts w:ascii="Times New Roman CYR" w:hAnsi="Times New Roman CYR" w:cs="Times New Roman CYR"/>
+                <w:sz w:val="28"/>
+                <w:szCs w:val="28"/>
+              </w:rPr>
+            </w:pPr>
+            <w:r>
+              <w:rPr>
+                <w:rFonts w:ascii="Times New Roman CYR" w:hAnsi="Times New Roman CYR" w:cs="Times New Roman CYR"/>
+                <w:sz w:val="28"/>
+                <w:szCs w:val="28"/>
+              </w:rPr>
+              <w:t>Любой символ</w:t>
+            </w:r>
+          </w:p>
+        </w:tc>
+      </w:tr>
+      <w:tr>
+        <w:trPr>
+          <w:trHeight w:val="571"/>
+        </w:trPr>
+        <w:tc>
+          <w:tcPr>
+            <w:tcW w:w="3115" w:type="dxa"/>
+            <w:vAlign w:val="bottom"/>
+          </w:tcPr>
+          <w:p>
+            <w:pPr>
+              <w:spacing w:after="100"/>
+              <w:jc w:val="center"/>
+              <w:rPr>
+                <w:rFonts w:ascii="Times New Roman CYR" w:hAnsi="Times New Roman CYR" w:cs="Times New Roman CYR"/>
+                <w:sz w:val="28"/>
+                <w:szCs w:val="28"/>
+                <w:lang w:val="en-US"/>
+              </w:rPr>
+            </w:pPr>
+            <w:r>
+              <w:rPr>
+                <w:rFonts w:ascii="Times New Roman CYR" w:hAnsi="Times New Roman CYR" w:cs="Times New Roman CYR"/>
+                <w:sz w:val="28"/>
+                <w:szCs w:val="28"/>
+                <w:lang w:val="en-US"/>
+              </w:rPr>
+              <w:t>{</w:t>
+            </w:r>
+          </w:p>
+        </w:tc>
+        <w:tc>
+          <w:tcPr>
+            <w:tcW w:w="3115" w:type="dxa"/>
+            <w:vAlign w:val="bottom"/>
+          </w:tcPr>
+          <w:p>
+            <w:pPr>
+              <w:spacing w:after="100"/>
+              <w:jc w:val="center"/>
+              <w:rPr>
+                <w:rFonts w:ascii="Times New Roman CYR" w:hAnsi="Times New Roman CYR" w:cs="Times New Roman CYR"/>
+                <w:sz w:val="28"/>
+                <w:szCs w:val="28"/>
+                <w:lang w:val="en-US"/>
+              </w:rPr>
+            </w:pPr>
+            <w:proofErr w:type="spellStart"/>
+            <w:r>
+              <w:rPr>
+                <w:rFonts w:ascii="Times New Roman CYR" w:hAnsi="Times New Roman CYR" w:cs="Times New Roman CYR"/>
+                <w:sz w:val="28"/>
+                <w:szCs w:val="28"/>
+                <w:lang w:val="en-US"/>
+              </w:rPr>
+              <w:t>TbraceOpen</w:t>
+            </w:r>
+            <w:proofErr w:type="spellEnd"/>
+          </w:p>
+        </w:tc>
+        <w:tc>
+          <w:tcPr>
+            <w:tcW w:w="3115" w:type="dxa"/>
+            <w:vAlign w:val="bottom"/>
+          </w:tcPr>
+          <w:p>
+            <w:pPr>
+              <w:spacing w:after="100"/>
+              <w:jc w:val="center"/>
+              <w:rPr>
+                <w:rFonts w:ascii="Times New Roman CYR" w:hAnsi="Times New Roman CYR" w:cs="Times New Roman CYR"/>
+                <w:sz w:val="28"/>
+                <w:szCs w:val="28"/>
+              </w:rPr>
+            </w:pPr>
+            <w:r>
+              <w:rPr>
+                <w:rFonts w:ascii="Times New Roman CYR" w:hAnsi="Times New Roman CYR" w:cs="Times New Roman CYR"/>
+                <w:sz w:val="28"/>
+                <w:szCs w:val="28"/>
+              </w:rPr>
+              <w:t>Любой символ</w:t>
+            </w:r>
+          </w:p>
+        </w:tc>
+      </w:tr>
+      <w:tr>
+        <w:trPr>
+          <w:trHeight w:val="571"/>
+        </w:trPr>
+        <w:tc>
+          <w:tcPr>
+            <w:tcW w:w="3115" w:type="dxa"/>
+            <w:vAlign w:val="bottom"/>
+          </w:tcPr>
+          <w:p>
+            <w:pPr>
+              <w:spacing w:after="100"/>
+              <w:jc w:val="center"/>
+              <w:rPr>
+                <w:rFonts w:ascii="Times New Roman CYR" w:hAnsi="Times New Roman CYR" w:cs="Times New Roman CYR"/>
+                <w:sz w:val="28"/>
+                <w:szCs w:val="28"/>
+                <w:lang w:val="en-US"/>
+              </w:rPr>
+            </w:pPr>
+            <w:r>
+              <w:rPr>
+                <w:rFonts w:ascii="Times New Roman CYR" w:hAnsi="Times New Roman CYR" w:cs="Times New Roman CYR"/>
+                <w:sz w:val="28"/>
+                <w:szCs w:val="28"/>
+                <w:lang w:val="en-US"/>
+              </w:rPr>
+              <w:t>}</w:t>
+            </w:r>
+          </w:p>
+        </w:tc>
+        <w:tc>
+          <w:tcPr>
+            <w:tcW w:w="3115" w:type="dxa"/>
+            <w:vAlign w:val="bottom"/>
+          </w:tcPr>
+          <w:p>
+            <w:pPr>
+              <w:spacing w:after="100"/>
+              <w:jc w:val="center"/>
+              <w:rPr>
+                <w:rFonts w:ascii="Times New Roman CYR" w:hAnsi="Times New Roman CYR" w:cs="Times New Roman CYR"/>
+                <w:sz w:val="28"/>
+                <w:szCs w:val="28"/>
+              </w:rPr>
+            </w:pPr>
+            <w:proofErr w:type="spellStart"/>
+            <w:r>
+              <w:rPr>
+                <w:rFonts w:ascii="Times New Roman CYR" w:hAnsi="Times New Roman CYR" w:cs="Times New Roman CYR"/>
+                <w:sz w:val="28"/>
+                <w:szCs w:val="28"/>
+                <w:lang w:val="en-US"/>
+              </w:rPr>
+              <w:t>TbraceClose</w:t>
+            </w:r>
+            <w:proofErr w:type="spellEnd"/>
+          </w:p>
+        </w:tc>
+        <w:tc>
+          <w:tcPr>
+            <w:tcW w:w="3115" w:type="dxa"/>
+            <w:vAlign w:val="bottom"/>
+          </w:tcPr>
+          <w:p>
+            <w:pPr>
+              <w:spacing w:after="100"/>
+              <w:jc w:val="center"/>
+              <w:rPr>
+                <w:rFonts w:ascii="Times New Roman CYR" w:hAnsi="Times New Roman CYR" w:cs="Times New Roman CYR"/>
+                <w:sz w:val="28"/>
+                <w:szCs w:val="28"/>
+              </w:rPr>
+            </w:pPr>
+            <w:r>
+              <w:rPr>
+                <w:rFonts w:ascii="Times New Roman CYR" w:hAnsi="Times New Roman CYR" w:cs="Times New Roman CYR"/>
+                <w:sz w:val="28"/>
+                <w:szCs w:val="28"/>
+              </w:rPr>
+              <w:t>Любой символ</w:t>
+            </w:r>
+          </w:p>
+        </w:tc>
+      </w:tr>
+      <w:tr>
+        <w:trPr>
+          <w:trHeight w:val="571"/>
+        </w:trPr>
+        <w:tc>
+          <w:tcPr>
+            <w:tcW w:w="3115" w:type="dxa"/>
+            <w:vAlign w:val="bottom"/>
+          </w:tcPr>
+          <w:p>
+            <w:pPr>
+              <w:spacing w:after="100"/>
+              <w:jc w:val="center"/>
+              <w:rPr>
+                <w:rFonts w:ascii="Times New Roman CYR" w:hAnsi="Times New Roman CYR" w:cs="Times New Roman CYR"/>
+                <w:sz w:val="28"/>
+                <w:szCs w:val="28"/>
+                <w:lang w:val="en-US"/>
+              </w:rPr>
+            </w:pPr>
+            <w:r>
+              <w:rPr>
+                <w:rFonts w:ascii="Times New Roman CYR" w:hAnsi="Times New Roman CYR" w:cs="Times New Roman CYR"/>
+                <w:sz w:val="28"/>
+                <w:szCs w:val="28"/>
+                <w:lang w:val="en-US"/>
+              </w:rPr>
+              <w:t>(</w:t>
+            </w:r>
+          </w:p>
+        </w:tc>
+        <w:tc>
+          <w:tcPr>
+            <w:tcW w:w="3115" w:type="dxa"/>
+            <w:vAlign w:val="bottom"/>
+          </w:tcPr>
+          <w:p>
+            <w:pPr>
+              <w:spacing w:after="100"/>
+              <w:jc w:val="center"/>
+              <w:rPr>
+                <w:rFonts w:ascii="Times New Roman CYR" w:hAnsi="Times New Roman CYR" w:cs="Times New Roman CYR"/>
+                <w:sz w:val="28"/>
+                <w:szCs w:val="28"/>
+                <w:lang w:val="en-US"/>
+              </w:rPr>
+            </w:pPr>
+            <w:proofErr w:type="spellStart"/>
+            <w:r>
+              <w:rPr>
+                <w:rFonts w:ascii="Times New Roman CYR" w:hAnsi="Times New Roman CYR" w:cs="Times New Roman CYR"/>
+                <w:sz w:val="28"/>
+                <w:szCs w:val="28"/>
+                <w:lang w:val="en-US"/>
+              </w:rPr>
+              <w:t>TbrackOpen</w:t>
+            </w:r>
+            <w:proofErr w:type="spellEnd"/>
+          </w:p>
+        </w:tc>
+        <w:tc>
+          <w:tcPr>
+            <w:tcW w:w="3115" w:type="dxa"/>
+            <w:vAlign w:val="bottom"/>
+          </w:tcPr>
+          <w:p>
+            <w:pPr>
+              <w:spacing w:after="100"/>
+              <w:jc w:val="center"/>
+              <w:rPr>
+                <w:rFonts w:ascii="Times New Roman CYR" w:hAnsi="Times New Roman CYR" w:cs="Times New Roman CYR"/>
+                <w:sz w:val="28"/>
+                <w:szCs w:val="28"/>
+              </w:rPr>
+            </w:pPr>
+            <w:r>
+              <w:rPr>
+                <w:rFonts w:ascii="Times New Roman CYR" w:hAnsi="Times New Roman CYR" w:cs="Times New Roman CYR"/>
+                <w:sz w:val="28"/>
+                <w:szCs w:val="28"/>
+              </w:rPr>
+              <w:t>Любой символ</w:t>
+            </w:r>
+          </w:p>
+        </w:tc>
+      </w:tr>
+      <w:tr>
+        <w:trPr>
+          <w:trHeight w:val="571"/>
+        </w:trPr>
+        <w:tc>
+          <w:tcPr>
+            <w:tcW w:w="3115" w:type="dxa"/>
+            <w:vAlign w:val="bottom"/>
+          </w:tcPr>
+          <w:p>
+            <w:pPr>
+              <w:spacing w:after="100"/>
+              <w:jc w:val="center"/>
+              <w:rPr>
+                <w:rFonts w:ascii="Times New Roman CYR" w:hAnsi="Times New Roman CYR" w:cs="Times New Roman CYR"/>
+                <w:sz w:val="28"/>
+                <w:szCs w:val="28"/>
+                <w:lang w:val="en-US"/>
+              </w:rPr>
+            </w:pPr>
+            <w:r>
+              <w:rPr>
+                <w:rFonts w:ascii="Times New Roman CYR" w:hAnsi="Times New Roman CYR" w:cs="Times New Roman CYR"/>
+                <w:sz w:val="28"/>
+                <w:szCs w:val="28"/>
+                <w:lang w:val="en-US"/>
+              </w:rPr>
+              <w:t>)</w:t>
+            </w:r>
+          </w:p>
+        </w:tc>
+        <w:tc>
+          <w:tcPr>
+            <w:tcW w:w="3115" w:type="dxa"/>
+            <w:vAlign w:val="bottom"/>
+          </w:tcPr>
+          <w:p>
+            <w:pPr>
+              <w:spacing w:after="100"/>
+              <w:jc w:val="center"/>
+              <w:rPr>
+                <w:rFonts w:ascii="Times New Roman CYR" w:hAnsi="Times New Roman CYR" w:cs="Times New Roman CYR"/>
+                <w:sz w:val="28"/>
+                <w:szCs w:val="28"/>
+              </w:rPr>
+            </w:pPr>
+            <w:proofErr w:type="spellStart"/>
+            <w:r>
+              <w:rPr>
+                <w:rFonts w:ascii="Times New Roman CYR" w:hAnsi="Times New Roman CYR" w:cs="Times New Roman CYR"/>
+                <w:sz w:val="28"/>
+                <w:szCs w:val="28"/>
+                <w:lang w:val="en-US"/>
+              </w:rPr>
+              <w:t>TbrackClose</w:t>
+            </w:r>
+            <w:proofErr w:type="spellEnd"/>
+          </w:p>
+        </w:tc>
+        <w:tc>
+          <w:tcPr>
+            <w:tcW w:w="3115" w:type="dxa"/>
+            <w:vAlign w:val="bottom"/>
+          </w:tcPr>
+          <w:p>
+            <w:pPr>
+              <w:spacing w:after="100"/>
+              <w:jc w:val="center"/>
+              <w:rPr>
+                <w:rFonts w:ascii="Times New Roman CYR" w:hAnsi="Times New Roman CYR" w:cs="Times New Roman CYR"/>
+                <w:sz w:val="28"/>
+                <w:szCs w:val="28"/>
+              </w:rPr>
+            </w:pPr>
+            <w:r>
+              <w:rPr>
+                <w:rFonts w:ascii="Times New Roman CYR" w:hAnsi="Times New Roman CYR" w:cs="Times New Roman CYR"/>
+                <w:sz w:val="28"/>
+                <w:szCs w:val="28"/>
+              </w:rPr>
+              <w:t>Любой символ</w:t>
+            </w:r>
+          </w:p>
+        </w:tc>
+      </w:tr>
+      <w:tr>
+        <w:trPr>
+          <w:trHeight w:val="571"/>
+        </w:trPr>
+        <w:tc>
+          <w:tcPr>
+            <w:tcW w:w="9345" w:type="dxa"/>
+            <w:gridSpan w:val="3"/>
+            <w:vAlign w:val="bottom"/>
+          </w:tcPr>
+          <w:p>
+            <w:pPr>
+              <w:spacing w:after="100"/>
+              <w:jc w:val="center"/>
+              <w:rPr>
+                <w:rFonts w:ascii="Times New Roman CYR" w:hAnsi="Times New Roman CYR" w:cs="Times New Roman CYR"/>
+                <w:sz w:val="28"/>
+                <w:szCs w:val="28"/>
+              </w:rPr>
+            </w:pPr>
+            <w:r>
+              <w:rPr>
+                <w:rFonts w:ascii="Times New Roman CYR" w:hAnsi="Times New Roman CYR" w:cs="Times New Roman CYR"/>
+                <w:sz w:val="28"/>
+                <w:szCs w:val="28"/>
+              </w:rPr>
+              <w:t>Знаки операций</w:t>
+            </w:r>
+          </w:p>
+        </w:tc>
+      </w:tr>
+      <w:tr>
+        <w:trPr>
+          <w:trHeight w:val="571"/>
+        </w:trPr>
+        <w:tc>
+          <w:tcPr>
+            <w:tcW w:w="3115" w:type="dxa"/>
+            <w:vAlign w:val="bottom"/>
+          </w:tcPr>
+          <w:p>
+            <w:pPr>
+              <w:spacing w:after="100"/>
+              <w:jc w:val="center"/>
+              <w:rPr>
+                <w:rFonts w:ascii="Times New Roman CYR" w:hAnsi="Times New Roman CYR" w:cs="Times New Roman CYR"/>
+                <w:sz w:val="28"/>
+                <w:szCs w:val="28"/>
+              </w:rPr>
+            </w:pPr>
+            <w:r>
+              <w:rPr>
+                <w:rFonts w:ascii="Times New Roman CYR" w:hAnsi="Times New Roman CYR" w:cs="Times New Roman CYR"/>
+                <w:sz w:val="28"/>
+                <w:szCs w:val="28"/>
+              </w:rPr>
+              <w:lastRenderedPageBreak/>
+              <w:t>+</w:t>
+            </w:r>
+          </w:p>
+        </w:tc>
+        <w:tc>
+          <w:tcPr>
+            <w:tcW w:w="3115" w:type="dxa"/>
+            <w:vAlign w:val="bottom"/>
+          </w:tcPr>
+          <w:p>
+            <w:pPr>
+              <w:spacing w:after="100"/>
+              <w:jc w:val="center"/>
+              <w:rPr>
+                <w:rFonts w:ascii="Times New Roman CYR" w:hAnsi="Times New Roman CYR" w:cs="Times New Roman CYR"/>
+                <w:sz w:val="28"/>
+                <w:szCs w:val="28"/>
+                <w:lang w:val="en-US"/>
+              </w:rPr>
+            </w:pPr>
+            <w:proofErr w:type="spellStart"/>
+            <w:r>
+              <w:rPr>
+                <w:rFonts w:ascii="Times New Roman CYR" w:hAnsi="Times New Roman CYR" w:cs="Times New Roman CYR"/>
+                <w:sz w:val="28"/>
+                <w:szCs w:val="28"/>
+                <w:lang w:val="en-US"/>
+              </w:rPr>
+              <w:t>Tplus</w:t>
+            </w:r>
+            <w:proofErr w:type="spellEnd"/>
+          </w:p>
+        </w:tc>
+        <w:tc>
+          <w:tcPr>
+            <w:tcW w:w="3115" w:type="dxa"/>
+            <w:vAlign w:val="bottom"/>
+          </w:tcPr>
+          <w:p>
+            <w:pPr>
+              <w:spacing w:after="100"/>
+              <w:jc w:val="center"/>
+              <w:rPr>
+                <w:rFonts w:ascii="Times New Roman CYR" w:hAnsi="Times New Roman CYR" w:cs="Times New Roman CYR"/>
+                <w:sz w:val="28"/>
+                <w:szCs w:val="28"/>
+              </w:rPr>
+            </w:pPr>
+            <w:r>
+              <w:rPr>
+                <w:rFonts w:ascii="Times New Roman CYR" w:hAnsi="Times New Roman CYR" w:cs="Times New Roman CYR"/>
+                <w:sz w:val="28"/>
+                <w:szCs w:val="28"/>
+              </w:rPr>
+              <w:t>Любой символ</w:t>
+            </w:r>
+          </w:p>
+        </w:tc>
+      </w:tr>
+      <w:tr>
+        <w:trPr>
+          <w:trHeight w:val="571"/>
+        </w:trPr>
+        <w:tc>
+          <w:tcPr>
+            <w:tcW w:w="3115" w:type="dxa"/>
+            <w:vAlign w:val="bottom"/>
+          </w:tcPr>
+          <w:p>
+            <w:pPr>
+              <w:spacing w:after="100"/>
+              <w:jc w:val="center"/>
+              <w:rPr>
+                <w:rFonts w:ascii="Times New Roman CYR" w:hAnsi="Times New Roman CYR" w:cs="Times New Roman CYR"/>
+                <w:sz w:val="28"/>
+                <w:szCs w:val="28"/>
+              </w:rPr>
+            </w:pPr>
+            <w:r>
+              <w:rPr>
+                <w:rFonts w:ascii="Times New Roman CYR" w:hAnsi="Times New Roman CYR" w:cs="Times New Roman CYR"/>
+                <w:sz w:val="28"/>
+                <w:szCs w:val="28"/>
+              </w:rPr>
+              <w:t>-</w:t>
+            </w:r>
+          </w:p>
+        </w:tc>
+        <w:tc>
+          <w:tcPr>
+            <w:tcW w:w="3115" w:type="dxa"/>
+            <w:vAlign w:val="bottom"/>
+          </w:tcPr>
+          <w:p>
+            <w:pPr>
+              <w:spacing w:after="100"/>
+              <w:jc w:val="center"/>
+              <w:rPr>
+                <w:rFonts w:ascii="Times New Roman CYR" w:hAnsi="Times New Roman CYR" w:cs="Times New Roman CYR"/>
+                <w:sz w:val="28"/>
+                <w:szCs w:val="28"/>
+              </w:rPr>
+            </w:pPr>
+            <w:proofErr w:type="spellStart"/>
+            <w:r>
+              <w:rPr>
+                <w:rFonts w:ascii="Times New Roman CYR" w:hAnsi="Times New Roman CYR" w:cs="Times New Roman CYR"/>
+                <w:sz w:val="28"/>
+                <w:szCs w:val="28"/>
+                <w:lang w:val="en-US"/>
+              </w:rPr>
+              <w:t>Tminus</w:t>
+            </w:r>
+            <w:proofErr w:type="spellEnd"/>
+          </w:p>
+        </w:tc>
+        <w:tc>
+          <w:tcPr>
+            <w:tcW w:w="3115" w:type="dxa"/>
+            <w:vAlign w:val="bottom"/>
+          </w:tcPr>
+          <w:p>
+            <w:pPr>
+              <w:spacing w:after="100"/>
+              <w:jc w:val="center"/>
+              <w:rPr>
+                <w:rFonts w:ascii="Times New Roman CYR" w:hAnsi="Times New Roman CYR" w:cs="Times New Roman CYR"/>
+                <w:sz w:val="28"/>
+                <w:szCs w:val="28"/>
+              </w:rPr>
+            </w:pPr>
+            <w:r>
+              <w:rPr>
+                <w:rFonts w:ascii="Times New Roman CYR" w:hAnsi="Times New Roman CYR" w:cs="Times New Roman CYR"/>
+                <w:sz w:val="28"/>
+                <w:szCs w:val="28"/>
+              </w:rPr>
+              <w:t>Любой символ</w:t>
+            </w:r>
+          </w:p>
+        </w:tc>
+      </w:tr>
+      <w:tr>
+        <w:trPr>
+          <w:trHeight w:val="571"/>
+        </w:trPr>
+        <w:tc>
+          <w:tcPr>
+            <w:tcW w:w="3115" w:type="dxa"/>
+            <w:vAlign w:val="bottom"/>
+          </w:tcPr>
+          <w:p>
+            <w:pPr>
+              <w:spacing w:after="100"/>
+              <w:jc w:val="center"/>
+              <w:rPr>
+                <w:rFonts w:ascii="Times New Roman CYR" w:hAnsi="Times New Roman CYR" w:cs="Times New Roman CYR"/>
+                <w:sz w:val="28"/>
+                <w:szCs w:val="28"/>
+              </w:rPr>
+            </w:pPr>
+            <w:r>
+              <w:rPr>
+                <w:rFonts w:ascii="Times New Roman CYR" w:hAnsi="Times New Roman CYR" w:cs="Times New Roman CYR"/>
+                <w:sz w:val="28"/>
+                <w:szCs w:val="28"/>
+              </w:rPr>
+              <w:t>*</w:t>
+            </w:r>
+          </w:p>
+        </w:tc>
+        <w:tc>
+          <w:tcPr>
+            <w:tcW w:w="3115" w:type="dxa"/>
+            <w:vAlign w:val="bottom"/>
+          </w:tcPr>
+          <w:p>
+            <w:pPr>
+              <w:spacing w:after="100"/>
+              <w:jc w:val="center"/>
+              <w:rPr>
+                <w:rFonts w:ascii="Times New Roman CYR" w:hAnsi="Times New Roman CYR" w:cs="Times New Roman CYR"/>
+                <w:sz w:val="28"/>
+                <w:szCs w:val="28"/>
+                <w:lang w:val="en-US"/>
+              </w:rPr>
+            </w:pPr>
+            <w:proofErr w:type="spellStart"/>
+            <w:r>
+              <w:rPr>
+                <w:rFonts w:ascii="Times New Roman CYR" w:hAnsi="Times New Roman CYR" w:cs="Times New Roman CYR"/>
+                <w:sz w:val="28"/>
+                <w:szCs w:val="28"/>
+                <w:lang w:val="en-US"/>
+              </w:rPr>
+              <w:t>Tmult</w:t>
+            </w:r>
+            <w:proofErr w:type="spellEnd"/>
+          </w:p>
+        </w:tc>
+        <w:tc>
+          <w:tcPr>
+            <w:tcW w:w="3115" w:type="dxa"/>
+            <w:vAlign w:val="bottom"/>
+          </w:tcPr>
+          <w:p>
+            <w:pPr>
+              <w:spacing w:after="100"/>
+              <w:jc w:val="center"/>
+              <w:rPr>
+                <w:rFonts w:ascii="Times New Roman CYR" w:hAnsi="Times New Roman CYR" w:cs="Times New Roman CYR"/>
+                <w:sz w:val="28"/>
+                <w:szCs w:val="28"/>
+              </w:rPr>
+            </w:pPr>
+            <w:r>
+              <w:rPr>
+                <w:rFonts w:ascii="Times New Roman CYR" w:hAnsi="Times New Roman CYR" w:cs="Times New Roman CYR"/>
+                <w:sz w:val="28"/>
+                <w:szCs w:val="28"/>
+              </w:rPr>
+              <w:t>Любой символ</w:t>
+            </w:r>
+          </w:p>
+        </w:tc>
+      </w:tr>
+      <w:tr>
+        <w:trPr>
+          <w:trHeight w:val="571"/>
+        </w:trPr>
+        <w:tc>
+          <w:tcPr>
+            <w:tcW w:w="3115" w:type="dxa"/>
+            <w:vAlign w:val="bottom"/>
+          </w:tcPr>
+          <w:p>
+            <w:pPr>
+              <w:spacing w:after="100"/>
+              <w:jc w:val="center"/>
+              <w:rPr>
+                <w:rFonts w:ascii="Times New Roman CYR" w:hAnsi="Times New Roman CYR" w:cs="Times New Roman CYR"/>
+                <w:sz w:val="28"/>
+                <w:szCs w:val="28"/>
+              </w:rPr>
+            </w:pPr>
+            <w:r>
+              <w:rPr>
+                <w:rFonts w:ascii="Times New Roman CYR" w:hAnsi="Times New Roman CYR" w:cs="Times New Roman CYR"/>
+                <w:sz w:val="28"/>
+                <w:szCs w:val="28"/>
+              </w:rPr>
+              <w:t>/</w:t>
+            </w:r>
+          </w:p>
+        </w:tc>
+        <w:tc>
+          <w:tcPr>
+            <w:tcW w:w="3115" w:type="dxa"/>
+            <w:vAlign w:val="bottom"/>
+          </w:tcPr>
+          <w:p>
+            <w:pPr>
+              <w:spacing w:after="100"/>
+              <w:jc w:val="center"/>
+              <w:rPr>
+                <w:rFonts w:ascii="Times New Roman CYR" w:hAnsi="Times New Roman CYR" w:cs="Times New Roman CYR"/>
+                <w:sz w:val="28"/>
+                <w:szCs w:val="28"/>
+                <w:lang w:val="en-US"/>
+              </w:rPr>
+            </w:pPr>
+            <w:proofErr w:type="spellStart"/>
+            <w:r>
+              <w:rPr>
+                <w:rFonts w:ascii="Times New Roman CYR" w:hAnsi="Times New Roman CYR" w:cs="Times New Roman CYR"/>
+                <w:sz w:val="28"/>
+                <w:szCs w:val="28"/>
+                <w:lang w:val="en-US"/>
+              </w:rPr>
+              <w:t>Tdiv</w:t>
+            </w:r>
+            <w:proofErr w:type="spellEnd"/>
+          </w:p>
+        </w:tc>
+        <w:tc>
+          <w:tcPr>
+            <w:tcW w:w="3115" w:type="dxa"/>
+            <w:vAlign w:val="bottom"/>
+          </w:tcPr>
+          <w:p>
+            <w:pPr>
+              <w:spacing w:after="100"/>
+              <w:jc w:val="center"/>
+              <w:rPr>
+                <w:rFonts w:ascii="Times New Roman CYR" w:hAnsi="Times New Roman CYR" w:cs="Times New Roman CYR"/>
+                <w:sz w:val="28"/>
+                <w:szCs w:val="28"/>
+              </w:rPr>
+            </w:pPr>
+            <w:r>
+              <w:rPr>
+                <w:rFonts w:ascii="Times New Roman CYR" w:hAnsi="Times New Roman CYR" w:cs="Times New Roman CYR"/>
+                <w:sz w:val="28"/>
+                <w:szCs w:val="28"/>
+              </w:rPr>
+              <w:t>Любой символ</w:t>
+            </w:r>
+          </w:p>
+        </w:tc>
+      </w:tr>
+      <w:tr>
+        <w:trPr>
+          <w:trHeight w:val="571"/>
+        </w:trPr>
+        <w:tc>
+          <w:tcPr>
+            <w:tcW w:w="3115" w:type="dxa"/>
+            <w:vAlign w:val="bottom"/>
+          </w:tcPr>
+          <w:p>
+            <w:pPr>
+              <w:spacing w:after="100"/>
+              <w:jc w:val="center"/>
+              <w:rPr>
+                <w:rFonts w:ascii="Times New Roman CYR" w:hAnsi="Times New Roman CYR" w:cs="Times New Roman CYR"/>
+                <w:sz w:val="28"/>
+                <w:szCs w:val="28"/>
+              </w:rPr>
+            </w:pPr>
+            <w:r>
+              <w:rPr>
+                <w:rFonts w:ascii="Times New Roman CYR" w:hAnsi="Times New Roman CYR" w:cs="Times New Roman CYR"/>
+                <w:sz w:val="28"/>
+                <w:szCs w:val="28"/>
+              </w:rPr>
+              <w:t>%</w:t>
+            </w:r>
+          </w:p>
+        </w:tc>
+        <w:tc>
+          <w:tcPr>
+            <w:tcW w:w="3115" w:type="dxa"/>
+            <w:vAlign w:val="bottom"/>
+          </w:tcPr>
+          <w:p>
+            <w:pPr>
+              <w:spacing w:after="100"/>
+              <w:jc w:val="center"/>
+              <w:rPr>
+                <w:rFonts w:ascii="Times New Roman CYR" w:hAnsi="Times New Roman CYR" w:cs="Times New Roman CYR"/>
+                <w:sz w:val="28"/>
+                <w:szCs w:val="28"/>
+                <w:lang w:val="en-US"/>
+              </w:rPr>
+            </w:pPr>
+            <w:proofErr w:type="spellStart"/>
+            <w:r>
+              <w:rPr>
+                <w:rFonts w:ascii="Times New Roman CYR" w:hAnsi="Times New Roman CYR" w:cs="Times New Roman CYR"/>
+                <w:sz w:val="28"/>
+                <w:szCs w:val="28"/>
+                <w:lang w:val="en-US"/>
+              </w:rPr>
+              <w:t>Tmod</w:t>
+            </w:r>
+            <w:proofErr w:type="spellEnd"/>
+          </w:p>
+        </w:tc>
+        <w:tc>
+          <w:tcPr>
+            <w:tcW w:w="3115" w:type="dxa"/>
+            <w:vAlign w:val="bottom"/>
+          </w:tcPr>
+          <w:p>
+            <w:pPr>
+              <w:spacing w:after="100"/>
+              <w:jc w:val="center"/>
+              <w:rPr>
+                <w:rFonts w:ascii="Times New Roman CYR" w:hAnsi="Times New Roman CYR" w:cs="Times New Roman CYR"/>
+                <w:sz w:val="28"/>
+                <w:szCs w:val="28"/>
+              </w:rPr>
+            </w:pPr>
+            <w:r>
+              <w:rPr>
+                <w:rFonts w:ascii="Times New Roman CYR" w:hAnsi="Times New Roman CYR" w:cs="Times New Roman CYR"/>
+                <w:sz w:val="28"/>
+                <w:szCs w:val="28"/>
+              </w:rPr>
+              <w:t>Любой символ</w:t>
+            </w:r>
+          </w:p>
+        </w:tc>
+      </w:tr>
+      <w:tr>
+        <w:trPr>
+          <w:trHeight w:val="571"/>
+        </w:trPr>
+        <w:tc>
+          <w:tcPr>
+            <w:tcW w:w="3115" w:type="dxa"/>
+            <w:vAlign w:val="bottom"/>
+          </w:tcPr>
+          <w:p>
+            <w:pPr>
+              <w:spacing w:after="100"/>
+              <w:jc w:val="center"/>
+              <w:rPr>
+                <w:rFonts w:ascii="Times New Roman CYR" w:hAnsi="Times New Roman CYR" w:cs="Times New Roman CYR"/>
+                <w:sz w:val="28"/>
+                <w:szCs w:val="28"/>
+              </w:rPr>
+            </w:pPr>
+            <w:r>
+              <w:rPr>
+                <w:rFonts w:ascii="Times New Roman CYR" w:hAnsi="Times New Roman CYR" w:cs="Times New Roman CYR"/>
+                <w:sz w:val="28"/>
+                <w:szCs w:val="28"/>
+              </w:rPr>
+              <w:t>=</w:t>
+            </w:r>
+          </w:p>
+        </w:tc>
+        <w:tc>
+          <w:tcPr>
+            <w:tcW w:w="3115" w:type="dxa"/>
+            <w:vAlign w:val="bottom"/>
+          </w:tcPr>
+          <w:p>
+            <w:pPr>
+              <w:spacing w:after="100"/>
+              <w:jc w:val="center"/>
+              <w:rPr>
+                <w:rFonts w:ascii="Times New Roman CYR" w:hAnsi="Times New Roman CYR" w:cs="Times New Roman CYR"/>
+                <w:sz w:val="28"/>
+                <w:szCs w:val="28"/>
+                <w:lang w:val="en-US"/>
+              </w:rPr>
+            </w:pPr>
+            <w:proofErr w:type="spellStart"/>
+            <w:r>
+              <w:rPr>
+                <w:rFonts w:ascii="Times New Roman CYR" w:hAnsi="Times New Roman CYR" w:cs="Times New Roman CYR"/>
+                <w:sz w:val="28"/>
+                <w:szCs w:val="28"/>
+                <w:lang w:val="en-US"/>
+              </w:rPr>
+              <w:t>Tassign</w:t>
+            </w:r>
+            <w:proofErr w:type="spellEnd"/>
+          </w:p>
+        </w:tc>
+        <w:tc>
+          <w:tcPr>
+            <w:tcW w:w="3115" w:type="dxa"/>
+            <w:vAlign w:val="bottom"/>
+          </w:tcPr>
+          <w:p>
+            <w:pPr>
+              <w:spacing w:after="100"/>
+              <w:jc w:val="center"/>
+              <w:rPr>
+                <w:rFonts w:ascii="Times New Roman CYR" w:hAnsi="Times New Roman CYR" w:cs="Times New Roman CYR"/>
+                <w:sz w:val="28"/>
+                <w:szCs w:val="28"/>
+              </w:rPr>
+            </w:pPr>
+            <w:r>
+              <w:rPr>
+                <w:rFonts w:ascii="Times New Roman CYR" w:hAnsi="Times New Roman CYR" w:cs="Times New Roman CYR"/>
+                <w:sz w:val="28"/>
+                <w:szCs w:val="28"/>
+              </w:rPr>
+              <w:t>Не =</w:t>
+            </w:r>
+          </w:p>
+        </w:tc>
+      </w:tr>
+      <w:tr>
+        <w:trPr>
+          <w:trHeight w:val="571"/>
+        </w:trPr>
+        <w:tc>
+          <w:tcPr>
+            <w:tcW w:w="3115" w:type="dxa"/>
+            <w:vAlign w:val="bottom"/>
+          </w:tcPr>
+          <w:p>
+            <w:pPr>
+              <w:spacing w:after="100"/>
+              <w:jc w:val="center"/>
+              <w:rPr>
+                <w:rFonts w:ascii="Times New Roman CYR" w:hAnsi="Times New Roman CYR" w:cs="Times New Roman CYR"/>
+                <w:sz w:val="28"/>
+                <w:szCs w:val="28"/>
+                <w:lang w:val="en-US"/>
+              </w:rPr>
+            </w:pPr>
+            <w:r>
+              <w:rPr>
+                <w:rFonts w:ascii="Times New Roman CYR" w:hAnsi="Times New Roman CYR" w:cs="Times New Roman CYR"/>
+                <w:sz w:val="28"/>
+                <w:szCs w:val="28"/>
+                <w:lang w:val="en-US"/>
+              </w:rPr>
+              <w:t>==</w:t>
+            </w:r>
+          </w:p>
+        </w:tc>
+        <w:tc>
+          <w:tcPr>
+            <w:tcW w:w="3115" w:type="dxa"/>
+            <w:vAlign w:val="bottom"/>
+          </w:tcPr>
+          <w:p>
+            <w:pPr>
+              <w:spacing w:after="100"/>
+              <w:jc w:val="center"/>
+              <w:rPr>
+                <w:rFonts w:ascii="Times New Roman CYR" w:hAnsi="Times New Roman CYR" w:cs="Times New Roman CYR"/>
+                <w:sz w:val="28"/>
+                <w:szCs w:val="28"/>
+                <w:lang w:val="en-US"/>
+              </w:rPr>
+            </w:pPr>
+            <w:proofErr w:type="spellStart"/>
+            <w:r>
+              <w:rPr>
+                <w:rFonts w:ascii="Times New Roman CYR" w:hAnsi="Times New Roman CYR" w:cs="Times New Roman CYR"/>
+                <w:sz w:val="28"/>
+                <w:szCs w:val="28"/>
+                <w:lang w:val="en-US"/>
+              </w:rPr>
+              <w:t>Teq</w:t>
+            </w:r>
+            <w:proofErr w:type="spellEnd"/>
+          </w:p>
+        </w:tc>
+        <w:tc>
+          <w:tcPr>
+            <w:tcW w:w="3115" w:type="dxa"/>
+            <w:vAlign w:val="bottom"/>
+          </w:tcPr>
+          <w:p>
+            <w:pPr>
+              <w:spacing w:after="100"/>
+              <w:jc w:val="center"/>
+              <w:rPr>
+                <w:rFonts w:ascii="Times New Roman CYR" w:hAnsi="Times New Roman CYR" w:cs="Times New Roman CYR"/>
+                <w:sz w:val="28"/>
+                <w:szCs w:val="28"/>
+              </w:rPr>
+            </w:pPr>
+            <w:r>
+              <w:rPr>
+                <w:rFonts w:ascii="Times New Roman CYR" w:hAnsi="Times New Roman CYR" w:cs="Times New Roman CYR"/>
+                <w:sz w:val="28"/>
+                <w:szCs w:val="28"/>
+              </w:rPr>
+              <w:t>Любой символ</w:t>
+            </w:r>
+          </w:p>
+        </w:tc>
+      </w:tr>
+      <w:tr>
+        <w:trPr>
+          <w:trHeight w:val="571"/>
+        </w:trPr>
+        <w:tc>
+          <w:tcPr>
+            <w:tcW w:w="3115" w:type="dxa"/>
+            <w:vAlign w:val="bottom"/>
+          </w:tcPr>
+          <w:p>
+            <w:pPr>
+              <w:spacing w:after="100"/>
+              <w:jc w:val="center"/>
+              <w:rPr>
+                <w:rFonts w:ascii="Times New Roman CYR" w:hAnsi="Times New Roman CYR" w:cs="Times New Roman CYR"/>
+                <w:sz w:val="28"/>
+                <w:szCs w:val="28"/>
+              </w:rPr>
+            </w:pPr>
+            <w:r>
+              <w:rPr>
+                <w:rFonts w:ascii="Times New Roman CYR" w:hAnsi="Times New Roman CYR" w:cs="Times New Roman CYR"/>
+                <w:sz w:val="28"/>
+                <w:szCs w:val="28"/>
+                <w:lang w:val="en-US"/>
+              </w:rPr>
+              <w:t>&lt;</w:t>
+            </w:r>
+          </w:p>
+        </w:tc>
+        <w:tc>
+          <w:tcPr>
+            <w:tcW w:w="3115" w:type="dxa"/>
+            <w:vAlign w:val="bottom"/>
+          </w:tcPr>
+          <w:p>
+            <w:pPr>
+              <w:spacing w:after="100"/>
+              <w:jc w:val="center"/>
+              <w:rPr>
+                <w:rFonts w:ascii="Times New Roman CYR" w:hAnsi="Times New Roman CYR" w:cs="Times New Roman CYR"/>
+                <w:sz w:val="28"/>
+                <w:szCs w:val="28"/>
+                <w:lang w:val="en-US"/>
+              </w:rPr>
+            </w:pPr>
+            <w:proofErr w:type="spellStart"/>
+            <w:r>
+              <w:rPr>
+                <w:rFonts w:ascii="Times New Roman CYR" w:hAnsi="Times New Roman CYR" w:cs="Times New Roman CYR"/>
+                <w:sz w:val="28"/>
+                <w:szCs w:val="28"/>
+                <w:lang w:val="en-US"/>
+              </w:rPr>
+              <w:t>Tlt</w:t>
+            </w:r>
+            <w:proofErr w:type="spellEnd"/>
+          </w:p>
+        </w:tc>
+        <w:tc>
+          <w:tcPr>
+            <w:tcW w:w="3115" w:type="dxa"/>
+            <w:vAlign w:val="bottom"/>
+          </w:tcPr>
+          <w:p>
+            <w:pPr>
+              <w:spacing w:after="100"/>
+              <w:jc w:val="center"/>
+              <w:rPr>
+                <w:rFonts w:ascii="Times New Roman CYR" w:hAnsi="Times New Roman CYR" w:cs="Times New Roman CYR"/>
+                <w:sz w:val="28"/>
+                <w:szCs w:val="28"/>
+              </w:rPr>
+            </w:pPr>
+            <w:r>
+              <w:rPr>
+                <w:rFonts w:ascii="Times New Roman CYR" w:hAnsi="Times New Roman CYR" w:cs="Times New Roman CYR"/>
+                <w:sz w:val="28"/>
+                <w:szCs w:val="28"/>
+              </w:rPr>
+              <w:t>Не =</w:t>
+            </w:r>
+          </w:p>
+        </w:tc>
+      </w:tr>
+      <w:tr>
+        <w:trPr>
+          <w:trHeight w:val="571"/>
+        </w:trPr>
+        <w:tc>
+          <w:tcPr>
+            <w:tcW w:w="3115" w:type="dxa"/>
+            <w:vAlign w:val="bottom"/>
+          </w:tcPr>
+          <w:p>
+            <w:pPr>
+              <w:spacing w:after="100"/>
+              <w:jc w:val="center"/>
+              <w:rPr>
+                <w:rFonts w:ascii="Times New Roman CYR" w:hAnsi="Times New Roman CYR" w:cs="Times New Roman CYR"/>
+                <w:sz w:val="28"/>
+                <w:szCs w:val="28"/>
+                <w:lang w:val="en-US"/>
+              </w:rPr>
+            </w:pPr>
+            <w:r>
+              <w:rPr>
+                <w:rFonts w:ascii="Times New Roman CYR" w:hAnsi="Times New Roman CYR" w:cs="Times New Roman CYR"/>
+                <w:sz w:val="28"/>
+                <w:szCs w:val="28"/>
+                <w:lang w:val="en-US"/>
+              </w:rPr>
+              <w:t>&lt;=</w:t>
+            </w:r>
+          </w:p>
+        </w:tc>
+        <w:tc>
+          <w:tcPr>
+            <w:tcW w:w="3115" w:type="dxa"/>
+            <w:vAlign w:val="bottom"/>
+          </w:tcPr>
+          <w:p>
+            <w:pPr>
+              <w:spacing w:after="100"/>
+              <w:jc w:val="center"/>
+              <w:rPr>
+                <w:rFonts w:ascii="Times New Roman CYR" w:hAnsi="Times New Roman CYR" w:cs="Times New Roman CYR"/>
+                <w:sz w:val="28"/>
+                <w:szCs w:val="28"/>
+                <w:lang w:val="en-US"/>
+              </w:rPr>
+            </w:pPr>
+            <w:proofErr w:type="spellStart"/>
+            <w:r>
+              <w:rPr>
+                <w:rFonts w:ascii="Times New Roman CYR" w:hAnsi="Times New Roman CYR" w:cs="Times New Roman CYR"/>
+                <w:sz w:val="28"/>
+                <w:szCs w:val="28"/>
+                <w:lang w:val="en-US"/>
+              </w:rPr>
+              <w:t>Tge</w:t>
+            </w:r>
+            <w:proofErr w:type="spellEnd"/>
+          </w:p>
+        </w:tc>
+        <w:tc>
+          <w:tcPr>
+            <w:tcW w:w="3115" w:type="dxa"/>
+            <w:vAlign w:val="bottom"/>
+          </w:tcPr>
+          <w:p>
+            <w:pPr>
+              <w:spacing w:after="100"/>
+              <w:jc w:val="center"/>
+              <w:rPr>
+                <w:rFonts w:ascii="Times New Roman CYR" w:hAnsi="Times New Roman CYR" w:cs="Times New Roman CYR"/>
+                <w:sz w:val="28"/>
+                <w:szCs w:val="28"/>
+              </w:rPr>
+            </w:pPr>
+            <w:r>
+              <w:rPr>
+                <w:rFonts w:ascii="Times New Roman CYR" w:hAnsi="Times New Roman CYR" w:cs="Times New Roman CYR"/>
+                <w:sz w:val="28"/>
+                <w:szCs w:val="28"/>
+              </w:rPr>
+              <w:t>Любой символ</w:t>
+            </w:r>
+          </w:p>
+        </w:tc>
+      </w:tr>
+      <w:tr>
+        <w:trPr>
+          <w:trHeight w:val="571"/>
+        </w:trPr>
+        <w:tc>
+          <w:tcPr>
+            <w:tcW w:w="3115" w:type="dxa"/>
+            <w:vAlign w:val="bottom"/>
+          </w:tcPr>
+          <w:p>
+            <w:pPr>
+              <w:spacing w:after="100"/>
+              <w:jc w:val="center"/>
+              <w:rPr>
+                <w:rFonts w:ascii="Times New Roman CYR" w:hAnsi="Times New Roman CYR" w:cs="Times New Roman CYR"/>
+                <w:sz w:val="28"/>
+                <w:szCs w:val="28"/>
+                <w:lang w:val="en-US"/>
+              </w:rPr>
+            </w:pPr>
+            <w:r>
+              <w:rPr>
+                <w:rFonts w:ascii="Times New Roman CYR" w:hAnsi="Times New Roman CYR" w:cs="Times New Roman CYR"/>
+                <w:sz w:val="28"/>
+                <w:szCs w:val="28"/>
+                <w:lang w:val="en-US"/>
+              </w:rPr>
+              <w:t>&gt;</w:t>
+            </w:r>
+          </w:p>
+        </w:tc>
+        <w:tc>
+          <w:tcPr>
+            <w:tcW w:w="3115" w:type="dxa"/>
+            <w:vAlign w:val="bottom"/>
+          </w:tcPr>
+          <w:p>
+            <w:pPr>
+              <w:spacing w:after="100"/>
+              <w:jc w:val="center"/>
+              <w:rPr>
+                <w:rFonts w:ascii="Times New Roman CYR" w:hAnsi="Times New Roman CYR" w:cs="Times New Roman CYR"/>
+                <w:sz w:val="28"/>
+                <w:szCs w:val="28"/>
+                <w:lang w:val="en-US"/>
+              </w:rPr>
+            </w:pPr>
+            <w:proofErr w:type="spellStart"/>
+            <w:r>
+              <w:rPr>
+                <w:rFonts w:ascii="Times New Roman CYR" w:hAnsi="Times New Roman CYR" w:cs="Times New Roman CYR"/>
+                <w:sz w:val="28"/>
+                <w:szCs w:val="28"/>
+                <w:lang w:val="en-US"/>
+              </w:rPr>
+              <w:t>Tgt</w:t>
+            </w:r>
+            <w:proofErr w:type="spellEnd"/>
+          </w:p>
+        </w:tc>
+        <w:tc>
+          <w:tcPr>
+            <w:tcW w:w="3115" w:type="dxa"/>
+            <w:vAlign w:val="bottom"/>
+          </w:tcPr>
+          <w:p>
+            <w:pPr>
+              <w:spacing w:after="100"/>
+              <w:jc w:val="center"/>
+              <w:rPr>
+                <w:rFonts w:ascii="Times New Roman CYR" w:hAnsi="Times New Roman CYR" w:cs="Times New Roman CYR"/>
+                <w:sz w:val="28"/>
+                <w:szCs w:val="28"/>
+              </w:rPr>
+            </w:pPr>
+            <w:r>
+              <w:rPr>
+                <w:rFonts w:ascii="Times New Roman CYR" w:hAnsi="Times New Roman CYR" w:cs="Times New Roman CYR"/>
+                <w:sz w:val="28"/>
+                <w:szCs w:val="28"/>
+              </w:rPr>
+              <w:t>Не =</w:t>
+            </w:r>
+          </w:p>
+        </w:tc>
+      </w:tr>
+      <w:tr>
+        <w:trPr>
+          <w:trHeight w:val="571"/>
+        </w:trPr>
+        <w:tc>
+          <w:tcPr>
+            <w:tcW w:w="3115" w:type="dxa"/>
+            <w:vAlign w:val="bottom"/>
+          </w:tcPr>
+          <w:p>
+            <w:pPr>
+              <w:spacing w:after="100"/>
+              <w:jc w:val="center"/>
+              <w:rPr>
+                <w:rFonts w:ascii="Times New Roman CYR" w:hAnsi="Times New Roman CYR" w:cs="Times New Roman CYR"/>
+                <w:sz w:val="28"/>
+                <w:szCs w:val="28"/>
+                <w:lang w:val="en-US"/>
+              </w:rPr>
+            </w:pPr>
+            <w:r>
+              <w:rPr>
+                <w:rFonts w:ascii="Times New Roman CYR" w:hAnsi="Times New Roman CYR" w:cs="Times New Roman CYR"/>
+                <w:sz w:val="28"/>
+                <w:szCs w:val="28"/>
+                <w:lang w:val="en-US"/>
+              </w:rPr>
+              <w:t>&gt;=</w:t>
+            </w:r>
+          </w:p>
+        </w:tc>
+        <w:tc>
+          <w:tcPr>
+            <w:tcW w:w="3115" w:type="dxa"/>
+            <w:vAlign w:val="bottom"/>
+          </w:tcPr>
+          <w:p>
+            <w:pPr>
+              <w:spacing w:after="100"/>
+              <w:jc w:val="center"/>
+              <w:rPr>
+                <w:rFonts w:ascii="Times New Roman CYR" w:hAnsi="Times New Roman CYR" w:cs="Times New Roman CYR"/>
+                <w:sz w:val="28"/>
+                <w:szCs w:val="28"/>
+                <w:lang w:val="en-US"/>
+              </w:rPr>
+            </w:pPr>
+            <w:proofErr w:type="spellStart"/>
+            <w:r>
+              <w:rPr>
+                <w:rFonts w:ascii="Times New Roman CYR" w:hAnsi="Times New Roman CYR" w:cs="Times New Roman CYR"/>
+                <w:sz w:val="28"/>
+                <w:szCs w:val="28"/>
+                <w:lang w:val="en-US"/>
+              </w:rPr>
+              <w:t>Tge</w:t>
+            </w:r>
+            <w:proofErr w:type="spellEnd"/>
+          </w:p>
+        </w:tc>
+        <w:tc>
+          <w:tcPr>
+            <w:tcW w:w="3115" w:type="dxa"/>
+            <w:vAlign w:val="bottom"/>
+          </w:tcPr>
+          <w:p>
+            <w:pPr>
+              <w:spacing w:after="100"/>
+              <w:jc w:val="center"/>
+              <w:rPr>
+                <w:rFonts w:ascii="Times New Roman CYR" w:hAnsi="Times New Roman CYR" w:cs="Times New Roman CYR"/>
+                <w:sz w:val="28"/>
+                <w:szCs w:val="28"/>
+              </w:rPr>
+            </w:pPr>
+            <w:r>
+              <w:rPr>
+                <w:rFonts w:ascii="Times New Roman CYR" w:hAnsi="Times New Roman CYR" w:cs="Times New Roman CYR"/>
+                <w:sz w:val="28"/>
+                <w:szCs w:val="28"/>
+              </w:rPr>
+              <w:t>Любой символ</w:t>
+            </w:r>
+          </w:p>
+        </w:tc>
+      </w:tr>
+      <w:tr>
+        <w:trPr>
+          <w:trHeight w:val="571"/>
+        </w:trPr>
+        <w:tc>
+          <w:tcPr>
+            <w:tcW w:w="3115" w:type="dxa"/>
+            <w:vAlign w:val="bottom"/>
+          </w:tcPr>
+          <w:p>
+            <w:pPr>
+              <w:spacing w:after="100"/>
+              <w:jc w:val="center"/>
+              <w:rPr>
+                <w:rFonts w:ascii="Times New Roman CYR" w:hAnsi="Times New Roman CYR" w:cs="Times New Roman CYR"/>
+                <w:sz w:val="28"/>
+                <w:szCs w:val="28"/>
+                <w:lang w:val="en-US"/>
+              </w:rPr>
+            </w:pPr>
+            <w:r>
+              <w:rPr>
+                <w:rFonts w:ascii="Times New Roman CYR" w:hAnsi="Times New Roman CYR" w:cs="Times New Roman CYR"/>
+                <w:sz w:val="28"/>
+                <w:szCs w:val="28"/>
+                <w:lang w:val="en-US"/>
+              </w:rPr>
+              <w:t>!=</w:t>
+            </w:r>
+          </w:p>
+        </w:tc>
+        <w:tc>
+          <w:tcPr>
+            <w:tcW w:w="3115" w:type="dxa"/>
+            <w:vAlign w:val="bottom"/>
+          </w:tcPr>
+          <w:p>
+            <w:pPr>
+              <w:spacing w:after="100"/>
+              <w:jc w:val="center"/>
+              <w:rPr>
+                <w:rFonts w:ascii="Times New Roman CYR" w:hAnsi="Times New Roman CYR" w:cs="Times New Roman CYR"/>
+                <w:sz w:val="28"/>
+                <w:szCs w:val="28"/>
+                <w:lang w:val="en-US"/>
+              </w:rPr>
+            </w:pPr>
+            <w:proofErr w:type="spellStart"/>
+            <w:r>
+              <w:rPr>
+                <w:rFonts w:ascii="Times New Roman CYR" w:hAnsi="Times New Roman CYR" w:cs="Times New Roman CYR"/>
+                <w:sz w:val="28"/>
+                <w:szCs w:val="28"/>
+                <w:lang w:val="en-US"/>
+              </w:rPr>
+              <w:t>Tne</w:t>
+            </w:r>
+            <w:proofErr w:type="spellEnd"/>
+          </w:p>
+        </w:tc>
+        <w:tc>
+          <w:tcPr>
+            <w:tcW w:w="3115" w:type="dxa"/>
+            <w:vAlign w:val="bottom"/>
+          </w:tcPr>
+          <w:p>
+            <w:pPr>
+              <w:spacing w:after="100"/>
+              <w:jc w:val="center"/>
+              <w:rPr>
+                <w:rFonts w:ascii="Times New Roman CYR" w:hAnsi="Times New Roman CYR" w:cs="Times New Roman CYR"/>
+                <w:sz w:val="28"/>
+                <w:szCs w:val="28"/>
+              </w:rPr>
+            </w:pPr>
+            <w:r>
+              <w:rPr>
+                <w:rFonts w:ascii="Times New Roman CYR" w:hAnsi="Times New Roman CYR" w:cs="Times New Roman CYR"/>
+                <w:sz w:val="28"/>
+                <w:szCs w:val="28"/>
+              </w:rPr>
+              <w:t>Любой символ</w:t>
+            </w:r>
+          </w:p>
+        </w:tc>
+      </w:tr>
+      <w:tr>
+        <w:trPr>
+          <w:trHeight w:val="571"/>
+        </w:trPr>
+        <w:tc>
+          <w:tcPr>
+            <w:tcW w:w="3115" w:type="dxa"/>
+            <w:vAlign w:val="bottom"/>
+          </w:tcPr>
+          <w:p>
+            <w:pPr>
+              <w:spacing w:after="100"/>
+              <w:jc w:val="center"/>
+              <w:rPr>
+                <w:rFonts w:ascii="Times New Roman CYR" w:hAnsi="Times New Roman CYR" w:cs="Times New Roman CYR"/>
+                <w:sz w:val="28"/>
+                <w:szCs w:val="28"/>
+                <w:lang w:val="en-US"/>
+              </w:rPr>
+            </w:pPr>
+            <w:r>
+              <w:rPr>
+                <w:rFonts w:ascii="Times New Roman CYR" w:hAnsi="Times New Roman CYR" w:cs="Times New Roman CYR"/>
+                <w:sz w:val="28"/>
+                <w:szCs w:val="28"/>
+                <w:lang w:val="en-US"/>
+              </w:rPr>
+              <w:t>&amp;&amp;</w:t>
+            </w:r>
+          </w:p>
+        </w:tc>
+        <w:tc>
+          <w:tcPr>
+            <w:tcW w:w="3115" w:type="dxa"/>
+            <w:vAlign w:val="bottom"/>
+          </w:tcPr>
+          <w:p>
+            <w:pPr>
+              <w:spacing w:after="100"/>
+              <w:jc w:val="center"/>
+              <w:rPr>
+                <w:rFonts w:ascii="Times New Roman CYR" w:hAnsi="Times New Roman CYR" w:cs="Times New Roman CYR"/>
+                <w:sz w:val="28"/>
+                <w:szCs w:val="28"/>
+                <w:lang w:val="en-US"/>
+              </w:rPr>
+            </w:pPr>
+            <w:proofErr w:type="spellStart"/>
+            <w:r>
+              <w:rPr>
+                <w:rFonts w:ascii="Times New Roman CYR" w:hAnsi="Times New Roman CYR" w:cs="Times New Roman CYR"/>
+                <w:sz w:val="28"/>
+                <w:szCs w:val="28"/>
+                <w:lang w:val="en-US"/>
+              </w:rPr>
+              <w:t>Tand</w:t>
+            </w:r>
+            <w:proofErr w:type="spellEnd"/>
+          </w:p>
+        </w:tc>
+        <w:tc>
+          <w:tcPr>
+            <w:tcW w:w="3115" w:type="dxa"/>
+            <w:vAlign w:val="bottom"/>
+          </w:tcPr>
+          <w:p>
+            <w:pPr>
+              <w:spacing w:after="100"/>
+              <w:jc w:val="center"/>
+              <w:rPr>
+                <w:rFonts w:ascii="Times New Roman CYR" w:hAnsi="Times New Roman CYR" w:cs="Times New Roman CYR"/>
+                <w:sz w:val="28"/>
+                <w:szCs w:val="28"/>
+              </w:rPr>
+            </w:pPr>
+            <w:r>
+              <w:rPr>
+                <w:rFonts w:ascii="Times New Roman CYR" w:hAnsi="Times New Roman CYR" w:cs="Times New Roman CYR"/>
+                <w:sz w:val="28"/>
+                <w:szCs w:val="28"/>
+              </w:rPr>
+              <w:t>Любой символ</w:t>
+            </w:r>
+          </w:p>
+        </w:tc>
+      </w:tr>
+      <w:tr>
+        <w:trPr>
+          <w:trHeight w:val="571"/>
+        </w:trPr>
+        <w:tc>
+          <w:tcPr>
+            <w:tcW w:w="3115" w:type="dxa"/>
+            <w:vAlign w:val="bottom"/>
+          </w:tcPr>
+          <w:p>
+            <w:pPr>
+              <w:spacing w:after="100"/>
+              <w:jc w:val="center"/>
+              <w:rPr>
+                <w:rFonts w:ascii="Times New Roman CYR" w:hAnsi="Times New Roman CYR" w:cs="Times New Roman CYR"/>
+                <w:sz w:val="28"/>
+                <w:szCs w:val="28"/>
+                <w:lang w:val="en-US"/>
+              </w:rPr>
+            </w:pPr>
+            <w:r>
+              <w:rPr>
+                <w:rFonts w:ascii="Times New Roman CYR" w:hAnsi="Times New Roman CYR" w:cs="Times New Roman CYR"/>
+                <w:sz w:val="28"/>
+                <w:szCs w:val="28"/>
+                <w:lang w:val="en-US"/>
+              </w:rPr>
+              <w:t>||</w:t>
+            </w:r>
+          </w:p>
+        </w:tc>
+        <w:tc>
+          <w:tcPr>
+            <w:tcW w:w="3115" w:type="dxa"/>
+            <w:vAlign w:val="bottom"/>
+          </w:tcPr>
+          <w:p>
+            <w:pPr>
+              <w:spacing w:after="100"/>
+              <w:jc w:val="center"/>
+              <w:rPr>
+                <w:rFonts w:ascii="Times New Roman CYR" w:hAnsi="Times New Roman CYR" w:cs="Times New Roman CYR"/>
+                <w:sz w:val="28"/>
+                <w:szCs w:val="28"/>
+                <w:lang w:val="en-US"/>
+              </w:rPr>
+            </w:pPr>
+            <w:r>
+              <w:rPr>
+                <w:rFonts w:ascii="Times New Roman CYR" w:hAnsi="Times New Roman CYR" w:cs="Times New Roman CYR"/>
+                <w:sz w:val="28"/>
+                <w:szCs w:val="28"/>
+                <w:lang w:val="en-US"/>
+              </w:rPr>
+              <w:t>Tor</w:t>
+            </w:r>
+          </w:p>
+        </w:tc>
+        <w:tc>
+          <w:tcPr>
+            <w:tcW w:w="3115" w:type="dxa"/>
+            <w:vAlign w:val="bottom"/>
+          </w:tcPr>
+          <w:p>
+            <w:pPr>
+              <w:spacing w:after="100"/>
+              <w:jc w:val="center"/>
+              <w:rPr>
+                <w:rFonts w:ascii="Times New Roman CYR" w:hAnsi="Times New Roman CYR" w:cs="Times New Roman CYR"/>
+                <w:sz w:val="28"/>
+                <w:szCs w:val="28"/>
+              </w:rPr>
+            </w:pPr>
+            <w:r>
+              <w:rPr>
+                <w:rFonts w:ascii="Times New Roman CYR" w:hAnsi="Times New Roman CYR" w:cs="Times New Roman CYR"/>
+                <w:sz w:val="28"/>
+                <w:szCs w:val="28"/>
+              </w:rPr>
+              <w:t>Любой символ</w:t>
+            </w:r>
+          </w:p>
+        </w:tc>
+      </w:tr>
+      <w:tr>
+        <w:trPr>
+          <w:trHeight w:val="571"/>
+        </w:trPr>
+        <w:tc>
+          <w:tcPr>
+            <w:tcW w:w="3115" w:type="dxa"/>
+            <w:vAlign w:val="bottom"/>
+          </w:tcPr>
+          <w:p>
+            <w:pPr>
+              <w:spacing w:after="100"/>
+              <w:jc w:val="center"/>
+              <w:rPr>
+                <w:rFonts w:ascii="Times New Roman CYR" w:hAnsi="Times New Roman CYR" w:cs="Times New Roman CYR"/>
+                <w:sz w:val="28"/>
+                <w:szCs w:val="28"/>
+                <w:lang w:val="en-US"/>
+              </w:rPr>
+            </w:pPr>
+            <w:r>
+              <w:rPr>
+                <w:rFonts w:ascii="Times New Roman CYR" w:hAnsi="Times New Roman CYR" w:cs="Times New Roman CYR"/>
+                <w:sz w:val="28"/>
+                <w:szCs w:val="28"/>
+                <w:lang w:val="en-US"/>
+              </w:rPr>
+              <w:t>!</w:t>
+            </w:r>
+          </w:p>
+        </w:tc>
+        <w:tc>
+          <w:tcPr>
+            <w:tcW w:w="3115" w:type="dxa"/>
+            <w:vAlign w:val="bottom"/>
+          </w:tcPr>
+          <w:p>
+            <w:pPr>
+              <w:spacing w:after="100"/>
+              <w:jc w:val="center"/>
+              <w:rPr>
+                <w:rFonts w:ascii="Times New Roman CYR" w:hAnsi="Times New Roman CYR" w:cs="Times New Roman CYR"/>
+                <w:sz w:val="28"/>
+                <w:szCs w:val="28"/>
+                <w:lang w:val="en-US"/>
+              </w:rPr>
+            </w:pPr>
+            <w:proofErr w:type="spellStart"/>
+            <w:r>
+              <w:rPr>
+                <w:rFonts w:ascii="Times New Roman CYR" w:hAnsi="Times New Roman CYR" w:cs="Times New Roman CYR"/>
+                <w:sz w:val="28"/>
+                <w:szCs w:val="28"/>
+                <w:lang w:val="en-US"/>
+              </w:rPr>
+              <w:t>Tnot</w:t>
+            </w:r>
+            <w:proofErr w:type="spellEnd"/>
+          </w:p>
+        </w:tc>
+        <w:tc>
+          <w:tcPr>
+            <w:tcW w:w="3115" w:type="dxa"/>
+            <w:vAlign w:val="bottom"/>
+          </w:tcPr>
+          <w:p>
+            <w:pPr>
+              <w:spacing w:after="100"/>
+              <w:jc w:val="center"/>
+              <w:rPr>
+                <w:rFonts w:ascii="Times New Roman CYR" w:hAnsi="Times New Roman CYR" w:cs="Times New Roman CYR"/>
+                <w:sz w:val="28"/>
+                <w:szCs w:val="28"/>
+              </w:rPr>
+            </w:pPr>
+            <w:r>
+              <w:rPr>
+                <w:rFonts w:ascii="Times New Roman CYR" w:hAnsi="Times New Roman CYR" w:cs="Times New Roman CYR"/>
+                <w:sz w:val="28"/>
+                <w:szCs w:val="28"/>
+              </w:rPr>
+              <w:t>Не =</w:t>
+            </w:r>
+          </w:p>
+        </w:tc>
+      </w:tr>
+      <w:tr>
+        <w:trPr>
+          <w:trHeight w:val="571"/>
+        </w:trPr>
+        <w:tc>
+          <w:tcPr>
+            <w:tcW w:w="9345" w:type="dxa"/>
+            <w:gridSpan w:val="3"/>
+            <w:vAlign w:val="bottom"/>
+          </w:tcPr>
+          <w:p>
+            <w:pPr>
+              <w:spacing w:after="100"/>
+              <w:jc w:val="center"/>
+              <w:rPr>
+                <w:rFonts w:ascii="Times New Roman CYR" w:hAnsi="Times New Roman CYR" w:cs="Times New Roman CYR"/>
+                <w:sz w:val="28"/>
+                <w:szCs w:val="28"/>
+              </w:rPr>
+            </w:pPr>
+            <w:r>
+              <w:rPr>
+                <w:rFonts w:ascii="Times New Roman CYR" w:hAnsi="Times New Roman CYR" w:cs="Times New Roman CYR"/>
+                <w:sz w:val="28"/>
+                <w:szCs w:val="28"/>
+              </w:rPr>
+              <w:t>Специальные знаки</w:t>
+            </w:r>
+          </w:p>
+        </w:tc>
+      </w:tr>
+      <w:tr>
+        <w:trPr>
+          <w:trHeight w:val="571"/>
+        </w:trPr>
+        <w:tc>
+          <w:tcPr>
+            <w:tcW w:w="3115" w:type="dxa"/>
+            <w:vAlign w:val="bottom"/>
+          </w:tcPr>
+          <w:p>
+            <w:pPr>
+              <w:spacing w:after="100"/>
+              <w:jc w:val="center"/>
+              <w:rPr>
+                <w:rFonts w:ascii="Times New Roman CYR" w:hAnsi="Times New Roman CYR" w:cs="Times New Roman CYR"/>
+                <w:sz w:val="28"/>
+                <w:szCs w:val="28"/>
+              </w:rPr>
+            </w:pPr>
+            <w:r>
+              <w:rPr>
+                <w:rFonts w:ascii="Times New Roman CYR" w:hAnsi="Times New Roman CYR" w:cs="Times New Roman CYR"/>
+                <w:sz w:val="28"/>
+                <w:szCs w:val="28"/>
+              </w:rPr>
+              <w:t>конец исходного модуля</w:t>
+            </w:r>
+          </w:p>
+        </w:tc>
+        <w:tc>
+          <w:tcPr>
+            <w:tcW w:w="3115" w:type="dxa"/>
+            <w:vAlign w:val="bottom"/>
+          </w:tcPr>
+          <w:p>
+            <w:pPr>
+              <w:spacing w:after="100"/>
+              <w:jc w:val="center"/>
+              <w:rPr>
+                <w:rFonts w:ascii="Times New Roman CYR" w:hAnsi="Times New Roman CYR" w:cs="Times New Roman CYR"/>
+                <w:sz w:val="28"/>
+                <w:szCs w:val="28"/>
+                <w:lang w:val="en-US"/>
+              </w:rPr>
+            </w:pPr>
+            <w:proofErr w:type="spellStart"/>
+            <w:r>
+              <w:rPr>
+                <w:rFonts w:ascii="Times New Roman CYR" w:hAnsi="Times New Roman CYR" w:cs="Times New Roman CYR"/>
+                <w:sz w:val="28"/>
+                <w:szCs w:val="28"/>
+                <w:lang w:val="en-US"/>
+              </w:rPr>
+              <w:t>Tend</w:t>
+            </w:r>
+            <w:proofErr w:type="spellEnd"/>
+            <w:r>
+              <w:rPr>
+                <w:rFonts w:ascii="Times New Roman CYR" w:hAnsi="Times New Roman CYR" w:cs="Times New Roman CYR"/>
+                <w:sz w:val="28"/>
+                <w:szCs w:val="28"/>
+                <w:lang w:val="en-US"/>
+              </w:rPr>
+              <w:t xml:space="preserve"> = 100</w:t>
+            </w:r>
+          </w:p>
+        </w:tc>
+        <w:tc>
+          <w:tcPr>
+            <w:tcW w:w="3115" w:type="dxa"/>
+            <w:vAlign w:val="bottom"/>
+          </w:tcPr>
+          <w:p>
+            <w:pPr>
+              <w:spacing w:after="100"/>
+              <w:jc w:val="center"/>
+              <w:rPr>
+                <w:rFonts w:ascii="Times New Roman CYR" w:hAnsi="Times New Roman CYR" w:cs="Times New Roman CYR"/>
+                <w:sz w:val="28"/>
+                <w:szCs w:val="28"/>
+              </w:rPr>
+            </w:pPr>
+          </w:p>
+        </w:tc>
+      </w:tr>
+      <w:tr>
+        <w:trPr>
+          <w:trHeight w:val="571"/>
+        </w:trPr>
+        <w:tc>
+          <w:tcPr>
+            <w:tcW w:w="3115" w:type="dxa"/>
+            <w:vAlign w:val="bottom"/>
+          </w:tcPr>
+          <w:p>
+            <w:pPr>
+              <w:spacing w:after="100"/>
+              <w:jc w:val="center"/>
+              <w:rPr>
+                <w:rFonts w:ascii="Times New Roman CYR" w:hAnsi="Times New Roman CYR" w:cs="Times New Roman CYR"/>
+                <w:sz w:val="28"/>
+                <w:szCs w:val="28"/>
+              </w:rPr>
+            </w:pPr>
+            <w:r>
+              <w:rPr>
+                <w:rFonts w:ascii="Times New Roman CYR" w:hAnsi="Times New Roman CYR" w:cs="Times New Roman CYR"/>
+                <w:sz w:val="28"/>
+                <w:szCs w:val="28"/>
+              </w:rPr>
+              <w:t>ошибочный символ</w:t>
+            </w:r>
+          </w:p>
+        </w:tc>
+        <w:tc>
+          <w:tcPr>
+            <w:tcW w:w="3115" w:type="dxa"/>
+            <w:vAlign w:val="bottom"/>
+          </w:tcPr>
+          <w:p>
+            <w:pPr>
+              <w:spacing w:after="100"/>
+              <w:jc w:val="center"/>
+              <w:rPr>
+                <w:rFonts w:ascii="Times New Roman CYR" w:hAnsi="Times New Roman CYR" w:cs="Times New Roman CYR"/>
+                <w:sz w:val="28"/>
+                <w:szCs w:val="28"/>
+                <w:lang w:val="en-US"/>
+              </w:rPr>
+            </w:pPr>
+            <w:proofErr w:type="spellStart"/>
+            <w:r>
+              <w:rPr>
+                <w:rFonts w:ascii="Times New Roman CYR" w:hAnsi="Times New Roman CYR" w:cs="Times New Roman CYR"/>
+                <w:sz w:val="28"/>
+                <w:szCs w:val="28"/>
+                <w:lang w:val="en-US"/>
+              </w:rPr>
+              <w:t>Terr</w:t>
+            </w:r>
+            <w:proofErr w:type="spellEnd"/>
+            <w:r>
+              <w:rPr>
+                <w:rFonts w:ascii="Times New Roman CYR" w:hAnsi="Times New Roman CYR" w:cs="Times New Roman CYR"/>
+                <w:sz w:val="28"/>
+                <w:szCs w:val="28"/>
+                <w:lang w:val="en-US"/>
+              </w:rPr>
+              <w:t xml:space="preserve"> = 200</w:t>
+            </w:r>
+          </w:p>
+        </w:tc>
+        <w:tc>
+          <w:tcPr>
+            <w:tcW w:w="3115" w:type="dxa"/>
+            <w:vAlign w:val="bottom"/>
+          </w:tcPr>
+          <w:p>
+            <w:pPr>
+              <w:spacing w:after="100"/>
+              <w:jc w:val="center"/>
+              <w:rPr>
+                <w:rFonts w:ascii="Times New Roman CYR" w:hAnsi="Times New Roman CYR" w:cs="Times New Roman CYR"/>
+                <w:sz w:val="28"/>
+                <w:szCs w:val="28"/>
+              </w:rPr>
+            </w:pPr>
+          </w:p>
+        </w:tc>
+      </w:tr>
+    </w:tbl>
     <w:p>
       <w:pPr>
         <w:rPr>
@@ -4378,39 +8127,8 @@
           <w:szCs w:val="28"/>
         </w:rPr>
       </w:pPr>
-      <w:r>
-        <w:rPr>
-          <w:rFonts w:ascii="Times New Roman CYR" w:hAnsi="Times New Roman CYR" w:cs="Times New Roman CYR"/>
-          <w:sz w:val="28"/>
-          <w:szCs w:val="28"/>
-        </w:rPr>
-        <w:t>Константы:</w:t>
-      </w:r>
-      <w:r>
-        <w:rPr>
-          <w:rFonts w:ascii="Times New Roman CYR" w:hAnsi="Times New Roman CYR" w:cs="Times New Roman CYR"/>
-          <w:sz w:val="28"/>
-          <w:szCs w:val="28"/>
-        </w:rPr>
-        <w:t xml:space="preserve"> </w:t>
-      </w:r>
-      <w:r>
-        <w:rPr>
-          <w:rFonts w:ascii="Times New Roman CYR" w:hAnsi="Times New Roman CYR" w:cs="Times New Roman CYR"/>
-          <w:sz w:val="28"/>
-          <w:szCs w:val="28"/>
-        </w:rPr>
-        <w:t>целые в 10 c/c, целые в 16 c/c, логические.</w:t>
-      </w:r>
-    </w:p>
-    <w:p>
-      <w:pPr>
-        <w:rPr>
-          <w:rFonts w:ascii="Times New Roman CYR" w:hAnsi="Times New Roman CYR" w:cs="Times New Roman CYR"/>
-          <w:sz w:val="28"/>
-          <w:szCs w:val="28"/>
-        </w:rPr>
-      </w:pPr>
+      <w:bookmarkStart w:id="0" w:name="_GoBack"/>
+      <w:bookmarkEnd w:id="0"/>
     </w:p>
     <w:sectPr>
       <w:pgSz w:w="11906" w:h="16838"/>
@@ -4422,8 +8140,102 @@
 </w:document>
 </file>
 
+<file path=word/numbering.xml><?xml version="1.0" encoding="utf-8"?>
+<w:numbering xmlns:wpc="http://schemas.microsoft.com/office/word/2010/wordprocessingCanvas" xmlns:cx="http://schemas.microsoft.com/office/drawing/2014/chartex" xmlns:mc="http://schemas.openxmlformats.org/markup-compatibility/2006" xmlns:o="urn:schemas-microsoft-com:office:office" xmlns:r="http://schemas.openxmlformats.org/officeDocument/2006/relationships" xmlns:m="http://schemas.openxmlformats.org/officeDocument/2006/math" xmlns:v="urn:schemas-microsoft-com:vml" xmlns:wp14="http://schemas.microsoft.com/office/word/2010/wordprocessingDrawing" xmlns:wp="http://schemas.openxmlformats.org/drawingml/2006/wordprocessingDrawing" xmlns:w10="urn:schemas-microsoft-com:office:word" xmlns:w="http://schemas.openxmlformats.org/wordprocessingml/2006/main" xmlns:w14="http://schemas.microsoft.com/office/word/2010/wordml" xmlns:w15="http://schemas.microsoft.com/office/word/2012/wordml" xmlns:w16se="http://schemas.microsoft.com/office/word/2015/wordml/symex" xmlns:wpg="http://schemas.microsoft.com/office/word/2010/wordprocessingGroup" xmlns:wpi="http://schemas.microsoft.com/office/word/2010/wordprocessingInk" xmlns:wne="http://schemas.microsoft.com/office/word/2006/wordml" xmlns:wps="http://schemas.microsoft.com/office/word/2010/wordprocessingShape" mc:Ignorable="w14 w15 w16se wp14">
+  <w:abstractNum w:abstractNumId="0" w15:restartNumberingAfterBreak="0">
+    <w:nsid w:val="311815F3"/>
+    <w:multiLevelType w:val="hybridMultilevel"/>
+    <w:tmpl w:val="5AA25B34"/>
+    <w:lvl w:ilvl="0" w:tplc="0419000F">
+      <w:start w:val="1"/>
+      <w:numFmt w:val="decimal"/>
+      <w:lvlText w:val="%1."/>
+      <w:lvlJc w:val="left"/>
+      <w:pPr>
+        <w:ind w:left="720" w:hanging="360"/>
+      </w:pPr>
+    </w:lvl>
+    <w:lvl w:ilvl="1" w:tplc="04190019" w:tentative="1">
+      <w:start w:val="1"/>
+      <w:numFmt w:val="lowerLetter"/>
+      <w:lvlText w:val="%2."/>
+      <w:lvlJc w:val="left"/>
+      <w:pPr>
+        <w:ind w:left="1440" w:hanging="360"/>
+      </w:pPr>
+    </w:lvl>
+    <w:lvl w:ilvl="2" w:tplc="0419001B" w:tentative="1">
+      <w:start w:val="1"/>
+      <w:numFmt w:val="lowerRoman"/>
+      <w:lvlText w:val="%3."/>
+      <w:lvlJc w:val="right"/>
+      <w:pPr>
+        <w:ind w:left="2160" w:hanging="180"/>
+      </w:pPr>
+    </w:lvl>
+    <w:lvl w:ilvl="3" w:tplc="0419000F" w:tentative="1">
+      <w:start w:val="1"/>
+      <w:numFmt w:val="decimal"/>
+      <w:lvlText w:val="%4."/>
+      <w:lvlJc w:val="left"/>
+      <w:pPr>
+        <w:ind w:left="2880" w:hanging="360"/>
+      </w:pPr>
+    </w:lvl>
+    <w:lvl w:ilvl="4" w:tplc="04190019" w:tentative="1">
+      <w:start w:val="1"/>
+      <w:numFmt w:val="lowerLetter"/>
+      <w:lvlText w:val="%5."/>
+      <w:lvlJc w:val="left"/>
+      <w:pPr>
+        <w:ind w:left="3600" w:hanging="360"/>
+      </w:pPr>
+    </w:lvl>
+    <w:lvl w:ilvl="5" w:tplc="0419001B" w:tentative="1">
+      <w:start w:val="1"/>
+      <w:numFmt w:val="lowerRoman"/>
+      <w:lvlText w:val="%6."/>
+      <w:lvlJc w:val="right"/>
+      <w:pPr>
+        <w:ind w:left="4320" w:hanging="180"/>
+      </w:pPr>
+    </w:lvl>
+    <w:lvl w:ilvl="6" w:tplc="0419000F" w:tentative="1">
+      <w:start w:val="1"/>
+      <w:numFmt w:val="decimal"/>
+      <w:lvlText w:val="%7."/>
+      <w:lvlJc w:val="left"/>
+      <w:pPr>
+        <w:ind w:left="5040" w:hanging="360"/>
+      </w:pPr>
+    </w:lvl>
+    <w:lvl w:ilvl="7" w:tplc="04190019" w:tentative="1">
+      <w:start w:val="1"/>
+      <w:numFmt w:val="lowerLetter"/>
+      <w:lvlText w:val="%8."/>
+      <w:lvlJc w:val="left"/>
+      <w:pPr>
+        <w:ind w:left="5760" w:hanging="360"/>
+      </w:pPr>
+    </w:lvl>
+    <w:lvl w:ilvl="8" w:tplc="0419001B" w:tentative="1">
+      <w:start w:val="1"/>
+      <w:numFmt w:val="lowerRoman"/>
+      <w:lvlText w:val="%9."/>
+      <w:lvlJc w:val="right"/>
+      <w:pPr>
+        <w:ind w:left="6480" w:hanging="180"/>
+      </w:pPr>
+    </w:lvl>
+  </w:abstractNum>
+  <w:num w:numId="1">
+    <w:abstractNumId w:val="0"/>
+  </w:num>
+</w:numbering>
+</file>
+
 <file path=word/styles.xml><?xml version="1.0" encoding="utf-8"?>
-<w:styles xmlns:mc="http://schemas.openxmlformats.org/markup-compatibility/2006" xmlns:r="http://schemas.openxmlformats.org/officeDocument/2006/relationships" xmlns:w="http://schemas.openxmlformats.org/wordprocessingml/2006/main" xmlns:w14="http://schemas.microsoft.com/office/word/2010/wordml" xmlns:w15="http://schemas.microsoft.com/office/word/2012/wordml" xmlns:w16cex="http://schemas.microsoft.com/office/word/2018/wordml/cex" xmlns:w16cid="http://schemas.microsoft.com/office/word/2016/wordml/cid" xmlns:w16="http://schemas.microsoft.com/office/word/2018/wordml" xmlns:w16sdtdh="http://schemas.microsoft.com/office/word/2020/wordml/sdtdatahash" xmlns:w16se="http://schemas.microsoft.com/office/word/2015/wordml/symex" mc:Ignorable="w14 w15 w16se w16cid w16 w16cex w16sdtdh">
+<w:styles xmlns:mc="http://schemas.openxmlformats.org/markup-compatibility/2006" xmlns:r="http://schemas.openxmlformats.org/officeDocument/2006/relationships" xmlns:w="http://schemas.openxmlformats.org/wordprocessingml/2006/main" xmlns:w14="http://schemas.microsoft.com/office/word/2010/wordml" xmlns:w15="http://schemas.microsoft.com/office/word/2012/wordml" xmlns:w16se="http://schemas.microsoft.com/office/word/2015/wordml/symex" mc:Ignorable="w14 w15 w16se">
   <w:docDefaults>
     <w:rPrDefault>
       <w:rPr>
@@ -4439,7 +8251,7 @@
       </w:pPr>
     </w:pPrDefault>
   </w:docDefaults>
-  <w:latentStyles w:defLockedState="0" w:defUIPriority="99" w:defSemiHidden="0" w:defUnhideWhenUsed="0" w:defQFormat="0" w:count="376">
+  <w:latentStyles w:defLockedState="0" w:defUIPriority="99" w:defSemiHidden="0" w:defUnhideWhenUsed="0" w:defQFormat="0" w:count="371">
     <w:lsdException w:name="Normal" w:uiPriority="0" w:qFormat="1"/>
     <w:lsdException w:name="heading 1" w:uiPriority="9" w:qFormat="1"/>
     <w:lsdException w:name="heading 2" w:semiHidden="1" w:uiPriority="9" w:unhideWhenUsed="1" w:qFormat="1"/>
@@ -4811,11 +8623,6 @@
     <w:lsdException w:name="List Table 5 Dark Accent 6" w:uiPriority="50"/>
     <w:lsdException w:name="List Table 6 Colorful Accent 6" w:uiPriority="51"/>
     <w:lsdException w:name="List Table 7 Colorful Accent 6" w:uiPriority="52"/>
-    <w:lsdException w:name="Mention" w:semiHidden="1" w:unhideWhenUsed="1"/>
-    <w:lsdException w:name="Smart Hyperlink" w:semiHidden="1" w:unhideWhenUsed="1"/>
-    <w:lsdException w:name="Hashtag" w:semiHidden="1" w:unhideWhenUsed="1"/>
-    <w:lsdException w:name="Unresolved Mention" w:semiHidden="1" w:unhideWhenUsed="1"/>
-    <w:lsdException w:name="Smart Link" w:semiHidden="1" w:unhideWhenUsed="1"/>
   </w:latentStyles>
   <w:style w:type="paragraph" w:default="1" w:styleId="a">
     <w:name w:val="Normal"/>
@@ -4855,6 +8662,36 @@
     <w:uiPriority w:val="99"/>
     <w:semiHidden/>
     <w:unhideWhenUsed/>
+  </w:style>
+  <w:style w:type="paragraph" w:styleId="a3">
+    <w:name w:val="List Paragraph"/>
+    <w:basedOn w:val="a"/>
+    <w:uiPriority w:val="34"/>
+    <w:qFormat/>
+    <w:rsid w:val="00477E79"/>
+    <w:pPr>
+      <w:ind w:left="720"/>
+      <w:contextualSpacing/>
+    </w:pPr>
+  </w:style>
+  <w:style w:type="table" w:styleId="a4">
+    <w:name w:val="Table Grid"/>
+    <w:basedOn w:val="a1"/>
+    <w:uiPriority w:val="39"/>
+    <w:rsid w:val="00477E79"/>
+    <w:pPr>
+      <w:spacing w:after="0" w:line="240" w:lineRule="auto"/>
+    </w:pPr>
+    <w:tblPr>
+      <w:tblBorders>
+        <w:top w:val="single" w:sz="4" w:space="0" w:color="auto"/>
+        <w:left w:val="single" w:sz="4" w:space="0" w:color="auto"/>
+        <w:bottom w:val="single" w:sz="4" w:space="0" w:color="auto"/>
+        <w:right w:val="single" w:sz="4" w:space="0" w:color="auto"/>
+        <w:insideH w:val="single" w:sz="4" w:space="0" w:color="auto"/>
+        <w:insideV w:val="single" w:sz="4" w:space="0" w:color="auto"/>
+      </w:tblBorders>
+    </w:tblPr>
   </w:style>
 </w:styles>
 </file>

--- a/Gc.docx
+++ b/Gc.docx
@@ -5154,13 +5154,15 @@
               <w:jc w:val="center"/>
               <w:rPr>
                 <w:rFonts w:ascii="Times New Roman CYR" w:hAnsi="Times New Roman CYR" w:cs="Times New Roman CYR"/>
-                <w:sz w:val="28"/>
-                <w:szCs w:val="28"/>
-              </w:rPr>
-            </w:pPr>
-            <w:r>
-              <w:rPr>
-                <w:rFonts w:ascii="Times New Roman CYR" w:hAnsi="Times New Roman CYR" w:cs="Times New Roman CYR"/>
+                <w:b/>
+                <w:sz w:val="28"/>
+                <w:szCs w:val="28"/>
+              </w:rPr>
+            </w:pPr>
+            <w:r>
+              <w:rPr>
+                <w:rFonts w:ascii="Times New Roman CYR" w:hAnsi="Times New Roman CYR" w:cs="Times New Roman CYR"/>
+                <w:b/>
                 <w:sz w:val="28"/>
                 <w:szCs w:val="28"/>
               </w:rPr>
@@ -5179,13 +5181,15 @@
               <w:jc w:val="center"/>
               <w:rPr>
                 <w:rFonts w:ascii="Times New Roman CYR" w:hAnsi="Times New Roman CYR" w:cs="Times New Roman CYR"/>
-                <w:sz w:val="28"/>
-                <w:szCs w:val="28"/>
-              </w:rPr>
-            </w:pPr>
-            <w:r>
-              <w:rPr>
-                <w:rFonts w:ascii="Times New Roman CYR" w:hAnsi="Times New Roman CYR" w:cs="Times New Roman CYR"/>
+                <w:b/>
+                <w:sz w:val="28"/>
+                <w:szCs w:val="28"/>
+              </w:rPr>
+            </w:pPr>
+            <w:r>
+              <w:rPr>
+                <w:rFonts w:ascii="Times New Roman CYR" w:hAnsi="Times New Roman CYR" w:cs="Times New Roman CYR"/>
+                <w:b/>
                 <w:sz w:val="28"/>
                 <w:szCs w:val="28"/>
               </w:rPr>
@@ -5204,13 +5208,15 @@
               <w:jc w:val="center"/>
               <w:rPr>
                 <w:rFonts w:ascii="Times New Roman CYR" w:hAnsi="Times New Roman CYR" w:cs="Times New Roman CYR"/>
-                <w:sz w:val="28"/>
-                <w:szCs w:val="28"/>
-              </w:rPr>
-            </w:pPr>
-            <w:r>
-              <w:rPr>
-                <w:rFonts w:ascii="Times New Roman CYR" w:hAnsi="Times New Roman CYR" w:cs="Times New Roman CYR"/>
+                <w:b/>
+                <w:sz w:val="28"/>
+                <w:szCs w:val="28"/>
+              </w:rPr>
+            </w:pPr>
+            <w:r>
+              <w:rPr>
+                <w:rFonts w:ascii="Times New Roman CYR" w:hAnsi="Times New Roman CYR" w:cs="Times New Roman CYR"/>
+                <w:b/>
                 <w:sz w:val="28"/>
                 <w:szCs w:val="28"/>
               </w:rPr>
@@ -5339,6 +5345,22 @@
               </w:rPr>
               <w:t>Не буква, не цифра</w:t>
             </w:r>
+            <w:r>
+              <w:rPr>
+                <w:rFonts w:ascii="Times New Roman CYR" w:hAnsi="Times New Roman CYR" w:cs="Times New Roman CYR"/>
+                <w:sz w:val="28"/>
+                <w:szCs w:val="28"/>
+              </w:rPr>
+              <w:t xml:space="preserve">, </w:t>
+            </w:r>
+            <w:r>
+              <w:rPr>
+                <w:rFonts w:ascii="Times New Roman CYR" w:hAnsi="Times New Roman CYR" w:cs="Times New Roman CYR"/>
+                <w:sz w:val="28"/>
+                <w:szCs w:val="28"/>
+              </w:rPr>
+              <w:t>не _</w:t>
+            </w:r>
           </w:p>
         </w:tc>
       </w:tr>
@@ -5431,6 +5453,22 @@
               </w:rPr>
               <w:t>Не буква, не цифра</w:t>
             </w:r>
+            <w:r>
+              <w:rPr>
+                <w:rFonts w:ascii="Times New Roman CYR" w:hAnsi="Times New Roman CYR" w:cs="Times New Roman CYR"/>
+                <w:sz w:val="28"/>
+                <w:szCs w:val="28"/>
+              </w:rPr>
+              <w:t xml:space="preserve">, </w:t>
+            </w:r>
+            <w:r>
+              <w:rPr>
+                <w:rFonts w:ascii="Times New Roman CYR" w:hAnsi="Times New Roman CYR" w:cs="Times New Roman CYR"/>
+                <w:sz w:val="28"/>
+                <w:szCs w:val="28"/>
+              </w:rPr>
+              <w:t>не _</w:t>
+            </w:r>
           </w:p>
         </w:tc>
       </w:tr>
@@ -5525,6 +5563,22 @@
               </w:rPr>
               <w:t>Не буква, не цифра</w:t>
             </w:r>
+            <w:r>
+              <w:rPr>
+                <w:rFonts w:ascii="Times New Roman CYR" w:hAnsi="Times New Roman CYR" w:cs="Times New Roman CYR"/>
+                <w:sz w:val="28"/>
+                <w:szCs w:val="28"/>
+              </w:rPr>
+              <w:t xml:space="preserve">, </w:t>
+            </w:r>
+            <w:r>
+              <w:rPr>
+                <w:rFonts w:ascii="Times New Roman CYR" w:hAnsi="Times New Roman CYR" w:cs="Times New Roman CYR"/>
+                <w:sz w:val="28"/>
+                <w:szCs w:val="28"/>
+              </w:rPr>
+              <w:t>не _</w:t>
+            </w:r>
           </w:p>
         </w:tc>
       </w:tr>
@@ -5619,6 +5673,22 @@
               </w:rPr>
               <w:t>Не буква, не цифра</w:t>
             </w:r>
+            <w:r>
+              <w:rPr>
+                <w:rFonts w:ascii="Times New Roman CYR" w:hAnsi="Times New Roman CYR" w:cs="Times New Roman CYR"/>
+                <w:sz w:val="28"/>
+                <w:szCs w:val="28"/>
+              </w:rPr>
+              <w:t xml:space="preserve">, </w:t>
+            </w:r>
+            <w:r>
+              <w:rPr>
+                <w:rFonts w:ascii="Times New Roman CYR" w:hAnsi="Times New Roman CYR" w:cs="Times New Roman CYR"/>
+                <w:sz w:val="28"/>
+                <w:szCs w:val="28"/>
+              </w:rPr>
+              <w:t>не _</w:t>
+            </w:r>
           </w:p>
         </w:tc>
       </w:tr>
@@ -5713,6 +5783,22 @@
               </w:rPr>
               <w:t>Не буква, не цифра</w:t>
             </w:r>
+            <w:r>
+              <w:rPr>
+                <w:rFonts w:ascii="Times New Roman CYR" w:hAnsi="Times New Roman CYR" w:cs="Times New Roman CYR"/>
+                <w:sz w:val="28"/>
+                <w:szCs w:val="28"/>
+              </w:rPr>
+              <w:t xml:space="preserve">, </w:t>
+            </w:r>
+            <w:r>
+              <w:rPr>
+                <w:rFonts w:ascii="Times New Roman CYR" w:hAnsi="Times New Roman CYR" w:cs="Times New Roman CYR"/>
+                <w:sz w:val="28"/>
+                <w:szCs w:val="28"/>
+              </w:rPr>
+              <w:t>не _</w:t>
+            </w:r>
           </w:p>
         </w:tc>
       </w:tr>
@@ -5837,6 +5923,22 @@
               </w:rPr>
               <w:t>Не буква, не цифра</w:t>
             </w:r>
+            <w:r>
+              <w:rPr>
+                <w:rFonts w:ascii="Times New Roman CYR" w:hAnsi="Times New Roman CYR" w:cs="Times New Roman CYR"/>
+                <w:sz w:val="28"/>
+                <w:szCs w:val="28"/>
+              </w:rPr>
+              <w:t xml:space="preserve">, </w:t>
+            </w:r>
+            <w:r>
+              <w:rPr>
+                <w:rFonts w:ascii="Times New Roman CYR" w:hAnsi="Times New Roman CYR" w:cs="Times New Roman CYR"/>
+                <w:sz w:val="28"/>
+                <w:szCs w:val="28"/>
+              </w:rPr>
+              <w:t>не _</w:t>
+            </w:r>
           </w:p>
         </w:tc>
       </w:tr>
@@ -5953,16 +6055,72 @@
                 <w:szCs w:val="28"/>
               </w:rPr>
             </w:pPr>
-            <w:proofErr w:type="spellStart"/>
-            <w:r>
-              <w:rPr>
-                <w:rFonts w:ascii="Times New Roman CYR" w:hAnsi="Times New Roman CYR" w:cs="Times New Roman CYR"/>
-                <w:sz w:val="28"/>
-                <w:szCs w:val="28"/>
-              </w:rPr>
-              <w:t>Нецифра</w:t>
-            </w:r>
-            <w:proofErr w:type="spellEnd"/>
+            <w:r>
+              <w:rPr>
+                <w:rFonts w:ascii="Times New Roman CYR" w:hAnsi="Times New Roman CYR" w:cs="Times New Roman CYR"/>
+                <w:sz w:val="28"/>
+                <w:szCs w:val="28"/>
+              </w:rPr>
+              <w:t>Не</w:t>
+            </w:r>
+            <w:r>
+              <w:rPr>
+                <w:rFonts w:ascii="Times New Roman CYR" w:hAnsi="Times New Roman CYR" w:cs="Times New Roman CYR"/>
+                <w:sz w:val="28"/>
+                <w:szCs w:val="28"/>
+              </w:rPr>
+              <w:t xml:space="preserve"> </w:t>
+            </w:r>
+            <w:r>
+              <w:rPr>
+                <w:rFonts w:ascii="Times New Roman CYR" w:hAnsi="Times New Roman CYR" w:cs="Times New Roman CYR"/>
+                <w:sz w:val="28"/>
+                <w:szCs w:val="28"/>
+              </w:rPr>
+              <w:t>цифра</w:t>
+            </w:r>
+            <w:r>
+              <w:rPr>
+                <w:rFonts w:ascii="Times New Roman CYR" w:hAnsi="Times New Roman CYR" w:cs="Times New Roman CYR"/>
+                <w:sz w:val="28"/>
+                <w:szCs w:val="28"/>
+              </w:rPr>
+              <w:t xml:space="preserve">, </w:t>
+            </w:r>
+            <w:r>
+              <w:rPr>
+                <w:rFonts w:ascii="Times New Roman CYR" w:hAnsi="Times New Roman CYR" w:cs="Times New Roman CYR"/>
+                <w:sz w:val="28"/>
+                <w:szCs w:val="28"/>
+              </w:rPr>
+              <w:t xml:space="preserve">не </w:t>
+            </w:r>
+            <w:r>
+              <w:rPr>
+                <w:rFonts w:ascii="Times New Roman CYR" w:hAnsi="Times New Roman CYR" w:cs="Times New Roman CYR"/>
+                <w:sz w:val="28"/>
+                <w:szCs w:val="28"/>
+                <w:lang w:val="en-US"/>
+              </w:rPr>
+              <w:t>A</w:t>
+            </w:r>
+            <w:r>
+              <w:rPr>
+                <w:rFonts w:ascii="Times New Roman CYR" w:hAnsi="Times New Roman CYR" w:cs="Times New Roman CYR"/>
+                <w:sz w:val="28"/>
+                <w:szCs w:val="28"/>
+              </w:rPr>
+              <w:t>|..|</w:t>
+            </w:r>
+            <w:r>
+              <w:rPr>
+                <w:rFonts w:ascii="Times New Roman CYR" w:hAnsi="Times New Roman CYR" w:cs="Times New Roman CYR"/>
+                <w:sz w:val="28"/>
+                <w:szCs w:val="28"/>
+                <w:lang w:val="en-US"/>
+              </w:rPr>
+              <w:t>F</w:t>
+            </w:r>
           </w:p>
         </w:tc>
       </w:tr>
@@ -6054,7 +6212,23 @@
                 <w:sz w:val="28"/>
                 <w:szCs w:val="28"/>
               </w:rPr>
-              <w:t xml:space="preserve">Не цифра, не </w:t>
+              <w:t>Не цифра</w:t>
+            </w:r>
+            <w:r>
+              <w:rPr>
+                <w:rFonts w:ascii="Times New Roman CYR" w:hAnsi="Times New Roman CYR" w:cs="Times New Roman CYR"/>
+                <w:sz w:val="28"/>
+                <w:szCs w:val="28"/>
+              </w:rPr>
+              <w:t xml:space="preserve">, </w:t>
+            </w:r>
+            <w:r>
+              <w:rPr>
+                <w:rFonts w:ascii="Times New Roman CYR" w:hAnsi="Times New Roman CYR" w:cs="Times New Roman CYR"/>
+                <w:sz w:val="28"/>
+                <w:szCs w:val="28"/>
+              </w:rPr>
+              <w:t xml:space="preserve">не </w:t>
             </w:r>
             <w:r>
               <w:rPr>
@@ -6063,7 +6237,24 @@
                 <w:szCs w:val="28"/>
                 <w:lang w:val="en-US"/>
               </w:rPr>
-              <w:t>x</w:t>
+              <w:t>A</w:t>
+            </w:r>
+            <w:r>
+              <w:rPr>
+                <w:rFonts w:ascii="Times New Roman CYR" w:hAnsi="Times New Roman CYR" w:cs="Times New Roman CYR"/>
+                <w:sz w:val="28"/>
+                <w:szCs w:val="28"/>
+              </w:rPr>
+              <w:t>|..|</w:t>
+            </w:r>
+            <w:r>
+              <w:rPr>
+                <w:rFonts w:ascii="Times New Roman CYR" w:hAnsi="Times New Roman CYR" w:cs="Times New Roman CYR"/>
+                <w:sz w:val="28"/>
+                <w:szCs w:val="28"/>
+                <w:lang w:val="en-US"/>
+              </w:rPr>
+              <w:t>F</w:t>
             </w:r>
           </w:p>
         </w:tc>
@@ -6141,20 +6332,27 @@
                 <w:rFonts w:ascii="Times New Roman CYR" w:hAnsi="Times New Roman CYR" w:cs="Times New Roman CYR"/>
                 <w:sz w:val="28"/>
                 <w:szCs w:val="28"/>
+              </w:rPr>
+            </w:pPr>
+            <w:proofErr w:type="spellStart"/>
+            <w:r>
+              <w:rPr>
+                <w:rFonts w:ascii="Times New Roman CYR" w:hAnsi="Times New Roman CYR" w:cs="Times New Roman CYR"/>
+                <w:sz w:val="28"/>
+                <w:szCs w:val="28"/>
                 <w:lang w:val="en-US"/>
               </w:rPr>
-            </w:pPr>
-            <w:proofErr w:type="spellStart"/>
-            <w:r>
-              <w:rPr>
-                <w:rFonts w:ascii="Times New Roman CYR" w:hAnsi="Times New Roman CYR" w:cs="Times New Roman CYR"/>
-                <w:sz w:val="28"/>
-                <w:szCs w:val="28"/>
-                <w:lang w:val="en-US"/>
-              </w:rPr>
               <w:t>Tcom</w:t>
             </w:r>
             <w:proofErr w:type="spellEnd"/>
+            <w:r>
+              <w:rPr>
+                <w:rFonts w:ascii="Times New Roman CYR" w:hAnsi="Times New Roman CYR" w:cs="Times New Roman CYR"/>
+                <w:sz w:val="28"/>
+                <w:szCs w:val="28"/>
+              </w:rPr>
+              <w:t xml:space="preserve"> = 40</w:t>
+            </w:r>
           </w:p>
         </w:tc>
         <w:tc>
@@ -6227,20 +6425,27 @@
                 <w:rFonts w:ascii="Times New Roman CYR" w:hAnsi="Times New Roman CYR" w:cs="Times New Roman CYR"/>
                 <w:sz w:val="28"/>
                 <w:szCs w:val="28"/>
+              </w:rPr>
+            </w:pPr>
+            <w:proofErr w:type="spellStart"/>
+            <w:r>
+              <w:rPr>
+                <w:rFonts w:ascii="Times New Roman CYR" w:hAnsi="Times New Roman CYR" w:cs="Times New Roman CYR"/>
+                <w:sz w:val="28"/>
+                <w:szCs w:val="28"/>
                 <w:lang w:val="en-US"/>
               </w:rPr>
-            </w:pPr>
-            <w:proofErr w:type="spellStart"/>
-            <w:r>
-              <w:rPr>
-                <w:rFonts w:ascii="Times New Roman CYR" w:hAnsi="Times New Roman CYR" w:cs="Times New Roman CYR"/>
-                <w:sz w:val="28"/>
-                <w:szCs w:val="28"/>
-                <w:lang w:val="en-US"/>
-              </w:rPr>
               <w:t>Tsem</w:t>
             </w:r>
             <w:proofErr w:type="spellEnd"/>
+            <w:r>
+              <w:rPr>
+                <w:rFonts w:ascii="Times New Roman CYR" w:hAnsi="Times New Roman CYR" w:cs="Times New Roman CYR"/>
+                <w:sz w:val="28"/>
+                <w:szCs w:val="28"/>
+              </w:rPr>
+              <w:t xml:space="preserve"> = 41</w:t>
+            </w:r>
           </w:p>
         </w:tc>
         <w:tc>
@@ -6313,20 +6518,27 @@
                 <w:rFonts w:ascii="Times New Roman CYR" w:hAnsi="Times New Roman CYR" w:cs="Times New Roman CYR"/>
                 <w:sz w:val="28"/>
                 <w:szCs w:val="28"/>
+              </w:rPr>
+            </w:pPr>
+            <w:proofErr w:type="spellStart"/>
+            <w:r>
+              <w:rPr>
+                <w:rFonts w:ascii="Times New Roman CYR" w:hAnsi="Times New Roman CYR" w:cs="Times New Roman CYR"/>
+                <w:sz w:val="28"/>
+                <w:szCs w:val="28"/>
                 <w:lang w:val="en-US"/>
               </w:rPr>
-            </w:pPr>
-            <w:proofErr w:type="spellStart"/>
-            <w:r>
-              <w:rPr>
-                <w:rFonts w:ascii="Times New Roman CYR" w:hAnsi="Times New Roman CYR" w:cs="Times New Roman CYR"/>
-                <w:sz w:val="28"/>
-                <w:szCs w:val="28"/>
-                <w:lang w:val="en-US"/>
-              </w:rPr>
               <w:t>TbraceOpen</w:t>
             </w:r>
             <w:proofErr w:type="spellEnd"/>
+            <w:r>
+              <w:rPr>
+                <w:rFonts w:ascii="Times New Roman CYR" w:hAnsi="Times New Roman CYR" w:cs="Times New Roman CYR"/>
+                <w:sz w:val="28"/>
+                <w:szCs w:val="28"/>
+              </w:rPr>
+              <w:t xml:space="preserve"> = 42</w:t>
+            </w:r>
           </w:p>
         </w:tc>
         <w:tc>
@@ -6412,6 +6624,14 @@
               <w:t>TbraceClose</w:t>
             </w:r>
             <w:proofErr w:type="spellEnd"/>
+            <w:r>
+              <w:rPr>
+                <w:rFonts w:ascii="Times New Roman CYR" w:hAnsi="Times New Roman CYR" w:cs="Times New Roman CYR"/>
+                <w:sz w:val="28"/>
+                <w:szCs w:val="28"/>
+              </w:rPr>
+              <w:t xml:space="preserve"> = 43</w:t>
+            </w:r>
           </w:p>
         </w:tc>
         <w:tc>
@@ -6467,6 +6687,7 @@
                 <w:szCs w:val="28"/>
                 <w:lang w:val="en-US"/>
               </w:rPr>
+              <w:lastRenderedPageBreak/>
               <w:t>(</w:t>
             </w:r>
           </w:p>
@@ -6484,20 +6705,27 @@
                 <w:rFonts w:ascii="Times New Roman CYR" w:hAnsi="Times New Roman CYR" w:cs="Times New Roman CYR"/>
                 <w:sz w:val="28"/>
                 <w:szCs w:val="28"/>
+              </w:rPr>
+            </w:pPr>
+            <w:proofErr w:type="spellStart"/>
+            <w:r>
+              <w:rPr>
+                <w:rFonts w:ascii="Times New Roman CYR" w:hAnsi="Times New Roman CYR" w:cs="Times New Roman CYR"/>
+                <w:sz w:val="28"/>
+                <w:szCs w:val="28"/>
                 <w:lang w:val="en-US"/>
               </w:rPr>
-            </w:pPr>
-            <w:proofErr w:type="spellStart"/>
-            <w:r>
-              <w:rPr>
-                <w:rFonts w:ascii="Times New Roman CYR" w:hAnsi="Times New Roman CYR" w:cs="Times New Roman CYR"/>
-                <w:sz w:val="28"/>
-                <w:szCs w:val="28"/>
-                <w:lang w:val="en-US"/>
-              </w:rPr>
               <w:t>TbrackOpen</w:t>
             </w:r>
             <w:proofErr w:type="spellEnd"/>
+            <w:r>
+              <w:rPr>
+                <w:rFonts w:ascii="Times New Roman CYR" w:hAnsi="Times New Roman CYR" w:cs="Times New Roman CYR"/>
+                <w:sz w:val="28"/>
+                <w:szCs w:val="28"/>
+              </w:rPr>
+              <w:t xml:space="preserve"> = 44</w:t>
+            </w:r>
           </w:p>
         </w:tc>
         <w:tc>
@@ -6583,6 +6811,14 @@
               <w:t>TbrackClose</w:t>
             </w:r>
             <w:proofErr w:type="spellEnd"/>
+            <w:r>
+              <w:rPr>
+                <w:rFonts w:ascii="Times New Roman CYR" w:hAnsi="Times New Roman CYR" w:cs="Times New Roman CYR"/>
+                <w:sz w:val="28"/>
+                <w:szCs w:val="28"/>
+              </w:rPr>
+              <w:t xml:space="preserve"> = 45</w:t>
+            </w:r>
           </w:p>
         </w:tc>
         <w:tc>
@@ -6667,7 +6903,6 @@
                 <w:sz w:val="28"/>
                 <w:szCs w:val="28"/>
               </w:rPr>
-              <w:lastRenderedPageBreak/>
               <w:t>+</w:t>
             </w:r>
           </w:p>
@@ -6685,20 +6920,27 @@
                 <w:rFonts w:ascii="Times New Roman CYR" w:hAnsi="Times New Roman CYR" w:cs="Times New Roman CYR"/>
                 <w:sz w:val="28"/>
                 <w:szCs w:val="28"/>
+              </w:rPr>
+            </w:pPr>
+            <w:proofErr w:type="spellStart"/>
+            <w:r>
+              <w:rPr>
+                <w:rFonts w:ascii="Times New Roman CYR" w:hAnsi="Times New Roman CYR" w:cs="Times New Roman CYR"/>
+                <w:sz w:val="28"/>
+                <w:szCs w:val="28"/>
                 <w:lang w:val="en-US"/>
               </w:rPr>
-            </w:pPr>
-            <w:proofErr w:type="spellStart"/>
-            <w:r>
-              <w:rPr>
-                <w:rFonts w:ascii="Times New Roman CYR" w:hAnsi="Times New Roman CYR" w:cs="Times New Roman CYR"/>
-                <w:sz w:val="28"/>
-                <w:szCs w:val="28"/>
-                <w:lang w:val="en-US"/>
-              </w:rPr>
               <w:t>Tplus</w:t>
             </w:r>
             <w:proofErr w:type="spellEnd"/>
+            <w:r>
+              <w:rPr>
+                <w:rFonts w:ascii="Times New Roman CYR" w:hAnsi="Times New Roman CYR" w:cs="Times New Roman CYR"/>
+                <w:sz w:val="28"/>
+                <w:szCs w:val="28"/>
+              </w:rPr>
+              <w:t xml:space="preserve"> = 50</w:t>
+            </w:r>
           </w:p>
         </w:tc>
         <w:tc>
@@ -6782,6 +7024,14 @@
               <w:t>Tminus</w:t>
             </w:r>
             <w:proofErr w:type="spellEnd"/>
+            <w:r>
+              <w:rPr>
+                <w:rFonts w:ascii="Times New Roman CYR" w:hAnsi="Times New Roman CYR" w:cs="Times New Roman CYR"/>
+                <w:sz w:val="28"/>
+                <w:szCs w:val="28"/>
+              </w:rPr>
+              <w:t xml:space="preserve"> = 51</w:t>
+            </w:r>
           </w:p>
         </w:tc>
         <w:tc>
@@ -6852,20 +7102,27 @@
                 <w:rFonts w:ascii="Times New Roman CYR" w:hAnsi="Times New Roman CYR" w:cs="Times New Roman CYR"/>
                 <w:sz w:val="28"/>
                 <w:szCs w:val="28"/>
+              </w:rPr>
+            </w:pPr>
+            <w:proofErr w:type="spellStart"/>
+            <w:r>
+              <w:rPr>
+                <w:rFonts w:ascii="Times New Roman CYR" w:hAnsi="Times New Roman CYR" w:cs="Times New Roman CYR"/>
+                <w:sz w:val="28"/>
+                <w:szCs w:val="28"/>
                 <w:lang w:val="en-US"/>
               </w:rPr>
-            </w:pPr>
-            <w:proofErr w:type="spellStart"/>
-            <w:r>
-              <w:rPr>
-                <w:rFonts w:ascii="Times New Roman CYR" w:hAnsi="Times New Roman CYR" w:cs="Times New Roman CYR"/>
-                <w:sz w:val="28"/>
-                <w:szCs w:val="28"/>
-                <w:lang w:val="en-US"/>
-              </w:rPr>
               <w:t>Tmult</w:t>
             </w:r>
             <w:proofErr w:type="spellEnd"/>
+            <w:r>
+              <w:rPr>
+                <w:rFonts w:ascii="Times New Roman CYR" w:hAnsi="Times New Roman CYR" w:cs="Times New Roman CYR"/>
+                <w:sz w:val="28"/>
+                <w:szCs w:val="28"/>
+              </w:rPr>
+              <w:t xml:space="preserve"> = 52</w:t>
+            </w:r>
           </w:p>
         </w:tc>
         <w:tc>
@@ -6936,20 +7193,27 @@
                 <w:rFonts w:ascii="Times New Roman CYR" w:hAnsi="Times New Roman CYR" w:cs="Times New Roman CYR"/>
                 <w:sz w:val="28"/>
                 <w:szCs w:val="28"/>
+              </w:rPr>
+            </w:pPr>
+            <w:proofErr w:type="spellStart"/>
+            <w:r>
+              <w:rPr>
+                <w:rFonts w:ascii="Times New Roman CYR" w:hAnsi="Times New Roman CYR" w:cs="Times New Roman CYR"/>
+                <w:sz w:val="28"/>
+                <w:szCs w:val="28"/>
                 <w:lang w:val="en-US"/>
               </w:rPr>
-            </w:pPr>
-            <w:proofErr w:type="spellStart"/>
-            <w:r>
-              <w:rPr>
-                <w:rFonts w:ascii="Times New Roman CYR" w:hAnsi="Times New Roman CYR" w:cs="Times New Roman CYR"/>
-                <w:sz w:val="28"/>
-                <w:szCs w:val="28"/>
-                <w:lang w:val="en-US"/>
-              </w:rPr>
               <w:t>Tdiv</w:t>
             </w:r>
             <w:proofErr w:type="spellEnd"/>
+            <w:r>
+              <w:rPr>
+                <w:rFonts w:ascii="Times New Roman CYR" w:hAnsi="Times New Roman CYR" w:cs="Times New Roman CYR"/>
+                <w:sz w:val="28"/>
+                <w:szCs w:val="28"/>
+              </w:rPr>
+              <w:t xml:space="preserve"> = 53</w:t>
+            </w:r>
           </w:p>
         </w:tc>
         <w:tc>
@@ -7020,20 +7284,27 @@
                 <w:rFonts w:ascii="Times New Roman CYR" w:hAnsi="Times New Roman CYR" w:cs="Times New Roman CYR"/>
                 <w:sz w:val="28"/>
                 <w:szCs w:val="28"/>
+              </w:rPr>
+            </w:pPr>
+            <w:proofErr w:type="spellStart"/>
+            <w:r>
+              <w:rPr>
+                <w:rFonts w:ascii="Times New Roman CYR" w:hAnsi="Times New Roman CYR" w:cs="Times New Roman CYR"/>
+                <w:sz w:val="28"/>
+                <w:szCs w:val="28"/>
                 <w:lang w:val="en-US"/>
               </w:rPr>
-            </w:pPr>
-            <w:proofErr w:type="spellStart"/>
-            <w:r>
-              <w:rPr>
-                <w:rFonts w:ascii="Times New Roman CYR" w:hAnsi="Times New Roman CYR" w:cs="Times New Roman CYR"/>
-                <w:sz w:val="28"/>
-                <w:szCs w:val="28"/>
-                <w:lang w:val="en-US"/>
-              </w:rPr>
               <w:t>Tmod</w:t>
             </w:r>
             <w:proofErr w:type="spellEnd"/>
+            <w:r>
+              <w:rPr>
+                <w:rFonts w:ascii="Times New Roman CYR" w:hAnsi="Times New Roman CYR" w:cs="Times New Roman CYR"/>
+                <w:sz w:val="28"/>
+                <w:szCs w:val="28"/>
+              </w:rPr>
+              <w:t xml:space="preserve"> = 54</w:t>
+            </w:r>
           </w:p>
         </w:tc>
         <w:tc>
@@ -7104,20 +7375,27 @@
                 <w:rFonts w:ascii="Times New Roman CYR" w:hAnsi="Times New Roman CYR" w:cs="Times New Roman CYR"/>
                 <w:sz w:val="28"/>
                 <w:szCs w:val="28"/>
+              </w:rPr>
+            </w:pPr>
+            <w:proofErr w:type="spellStart"/>
+            <w:r>
+              <w:rPr>
+                <w:rFonts w:ascii="Times New Roman CYR" w:hAnsi="Times New Roman CYR" w:cs="Times New Roman CYR"/>
+                <w:sz w:val="28"/>
+                <w:szCs w:val="28"/>
                 <w:lang w:val="en-US"/>
               </w:rPr>
-            </w:pPr>
-            <w:proofErr w:type="spellStart"/>
-            <w:r>
-              <w:rPr>
-                <w:rFonts w:ascii="Times New Roman CYR" w:hAnsi="Times New Roman CYR" w:cs="Times New Roman CYR"/>
-                <w:sz w:val="28"/>
-                <w:szCs w:val="28"/>
-                <w:lang w:val="en-US"/>
-              </w:rPr>
               <w:t>Tassign</w:t>
             </w:r>
             <w:proofErr w:type="spellEnd"/>
+            <w:r>
+              <w:rPr>
+                <w:rFonts w:ascii="Times New Roman CYR" w:hAnsi="Times New Roman CYR" w:cs="Times New Roman CYR"/>
+                <w:sz w:val="28"/>
+                <w:szCs w:val="28"/>
+              </w:rPr>
+              <w:t xml:space="preserve"> = 55</w:t>
+            </w:r>
           </w:p>
         </w:tc>
         <w:tc>
@@ -7190,20 +7468,27 @@
                 <w:rFonts w:ascii="Times New Roman CYR" w:hAnsi="Times New Roman CYR" w:cs="Times New Roman CYR"/>
                 <w:sz w:val="28"/>
                 <w:szCs w:val="28"/>
+              </w:rPr>
+            </w:pPr>
+            <w:proofErr w:type="spellStart"/>
+            <w:r>
+              <w:rPr>
+                <w:rFonts w:ascii="Times New Roman CYR" w:hAnsi="Times New Roman CYR" w:cs="Times New Roman CYR"/>
+                <w:sz w:val="28"/>
+                <w:szCs w:val="28"/>
                 <w:lang w:val="en-US"/>
               </w:rPr>
-            </w:pPr>
-            <w:proofErr w:type="spellStart"/>
-            <w:r>
-              <w:rPr>
-                <w:rFonts w:ascii="Times New Roman CYR" w:hAnsi="Times New Roman CYR" w:cs="Times New Roman CYR"/>
-                <w:sz w:val="28"/>
-                <w:szCs w:val="28"/>
-                <w:lang w:val="en-US"/>
-              </w:rPr>
               <w:t>Teq</w:t>
             </w:r>
             <w:proofErr w:type="spellEnd"/>
+            <w:r>
+              <w:rPr>
+                <w:rFonts w:ascii="Times New Roman CYR" w:hAnsi="Times New Roman CYR" w:cs="Times New Roman CYR"/>
+                <w:sz w:val="28"/>
+                <w:szCs w:val="28"/>
+              </w:rPr>
+              <w:t xml:space="preserve"> = 56</w:t>
+            </w:r>
           </w:p>
         </w:tc>
         <w:tc>
@@ -7275,20 +7560,27 @@
                 <w:rFonts w:ascii="Times New Roman CYR" w:hAnsi="Times New Roman CYR" w:cs="Times New Roman CYR"/>
                 <w:sz w:val="28"/>
                 <w:szCs w:val="28"/>
+              </w:rPr>
+            </w:pPr>
+            <w:proofErr w:type="spellStart"/>
+            <w:r>
+              <w:rPr>
+                <w:rFonts w:ascii="Times New Roman CYR" w:hAnsi="Times New Roman CYR" w:cs="Times New Roman CYR"/>
+                <w:sz w:val="28"/>
+                <w:szCs w:val="28"/>
                 <w:lang w:val="en-US"/>
               </w:rPr>
-            </w:pPr>
-            <w:proofErr w:type="spellStart"/>
-            <w:r>
-              <w:rPr>
-                <w:rFonts w:ascii="Times New Roman CYR" w:hAnsi="Times New Roman CYR" w:cs="Times New Roman CYR"/>
-                <w:sz w:val="28"/>
-                <w:szCs w:val="28"/>
-                <w:lang w:val="en-US"/>
-              </w:rPr>
               <w:t>Tlt</w:t>
             </w:r>
             <w:proofErr w:type="spellEnd"/>
+            <w:r>
+              <w:rPr>
+                <w:rFonts w:ascii="Times New Roman CYR" w:hAnsi="Times New Roman CYR" w:cs="Times New Roman CYR"/>
+                <w:sz w:val="28"/>
+                <w:szCs w:val="28"/>
+              </w:rPr>
+              <w:t xml:space="preserve"> = 57</w:t>
+            </w:r>
           </w:p>
         </w:tc>
         <w:tc>
@@ -7361,20 +7653,27 @@
                 <w:rFonts w:ascii="Times New Roman CYR" w:hAnsi="Times New Roman CYR" w:cs="Times New Roman CYR"/>
                 <w:sz w:val="28"/>
                 <w:szCs w:val="28"/>
+              </w:rPr>
+            </w:pPr>
+            <w:proofErr w:type="spellStart"/>
+            <w:r>
+              <w:rPr>
+                <w:rFonts w:ascii="Times New Roman CYR" w:hAnsi="Times New Roman CYR" w:cs="Times New Roman CYR"/>
+                <w:sz w:val="28"/>
+                <w:szCs w:val="28"/>
                 <w:lang w:val="en-US"/>
               </w:rPr>
-            </w:pPr>
-            <w:proofErr w:type="spellStart"/>
-            <w:r>
-              <w:rPr>
-                <w:rFonts w:ascii="Times New Roman CYR" w:hAnsi="Times New Roman CYR" w:cs="Times New Roman CYR"/>
-                <w:sz w:val="28"/>
-                <w:szCs w:val="28"/>
-                <w:lang w:val="en-US"/>
-              </w:rPr>
               <w:t>Tge</w:t>
             </w:r>
             <w:proofErr w:type="spellEnd"/>
+            <w:r>
+              <w:rPr>
+                <w:rFonts w:ascii="Times New Roman CYR" w:hAnsi="Times New Roman CYR" w:cs="Times New Roman CYR"/>
+                <w:sz w:val="28"/>
+                <w:szCs w:val="28"/>
+              </w:rPr>
+              <w:t xml:space="preserve"> = 58</w:t>
+            </w:r>
           </w:p>
         </w:tc>
         <w:tc>
@@ -7447,20 +7746,27 @@
                 <w:rFonts w:ascii="Times New Roman CYR" w:hAnsi="Times New Roman CYR" w:cs="Times New Roman CYR"/>
                 <w:sz w:val="28"/>
                 <w:szCs w:val="28"/>
+              </w:rPr>
+            </w:pPr>
+            <w:proofErr w:type="spellStart"/>
+            <w:r>
+              <w:rPr>
+                <w:rFonts w:ascii="Times New Roman CYR" w:hAnsi="Times New Roman CYR" w:cs="Times New Roman CYR"/>
+                <w:sz w:val="28"/>
+                <w:szCs w:val="28"/>
                 <w:lang w:val="en-US"/>
               </w:rPr>
-            </w:pPr>
-            <w:proofErr w:type="spellStart"/>
-            <w:r>
-              <w:rPr>
-                <w:rFonts w:ascii="Times New Roman CYR" w:hAnsi="Times New Roman CYR" w:cs="Times New Roman CYR"/>
-                <w:sz w:val="28"/>
-                <w:szCs w:val="28"/>
-                <w:lang w:val="en-US"/>
-              </w:rPr>
               <w:t>Tgt</w:t>
             </w:r>
             <w:proofErr w:type="spellEnd"/>
+            <w:r>
+              <w:rPr>
+                <w:rFonts w:ascii="Times New Roman CYR" w:hAnsi="Times New Roman CYR" w:cs="Times New Roman CYR"/>
+                <w:sz w:val="28"/>
+                <w:szCs w:val="28"/>
+              </w:rPr>
+              <w:t xml:space="preserve"> = 59</w:t>
+            </w:r>
           </w:p>
         </w:tc>
         <w:tc>
@@ -7533,20 +7839,27 @@
                 <w:rFonts w:ascii="Times New Roman CYR" w:hAnsi="Times New Roman CYR" w:cs="Times New Roman CYR"/>
                 <w:sz w:val="28"/>
                 <w:szCs w:val="28"/>
+              </w:rPr>
+            </w:pPr>
+            <w:proofErr w:type="spellStart"/>
+            <w:r>
+              <w:rPr>
+                <w:rFonts w:ascii="Times New Roman CYR" w:hAnsi="Times New Roman CYR" w:cs="Times New Roman CYR"/>
+                <w:sz w:val="28"/>
+                <w:szCs w:val="28"/>
                 <w:lang w:val="en-US"/>
               </w:rPr>
-            </w:pPr>
-            <w:proofErr w:type="spellStart"/>
-            <w:r>
-              <w:rPr>
-                <w:rFonts w:ascii="Times New Roman CYR" w:hAnsi="Times New Roman CYR" w:cs="Times New Roman CYR"/>
-                <w:sz w:val="28"/>
-                <w:szCs w:val="28"/>
-                <w:lang w:val="en-US"/>
-              </w:rPr>
               <w:t>Tge</w:t>
             </w:r>
             <w:proofErr w:type="spellEnd"/>
+            <w:r>
+              <w:rPr>
+                <w:rFonts w:ascii="Times New Roman CYR" w:hAnsi="Times New Roman CYR" w:cs="Times New Roman CYR"/>
+                <w:sz w:val="28"/>
+                <w:szCs w:val="28"/>
+              </w:rPr>
+              <w:t xml:space="preserve"> = 60</w:t>
+            </w:r>
           </w:p>
         </w:tc>
         <w:tc>
@@ -7619,20 +7932,27 @@
                 <w:rFonts w:ascii="Times New Roman CYR" w:hAnsi="Times New Roman CYR" w:cs="Times New Roman CYR"/>
                 <w:sz w:val="28"/>
                 <w:szCs w:val="28"/>
+              </w:rPr>
+            </w:pPr>
+            <w:proofErr w:type="spellStart"/>
+            <w:r>
+              <w:rPr>
+                <w:rFonts w:ascii="Times New Roman CYR" w:hAnsi="Times New Roman CYR" w:cs="Times New Roman CYR"/>
+                <w:sz w:val="28"/>
+                <w:szCs w:val="28"/>
                 <w:lang w:val="en-US"/>
               </w:rPr>
-            </w:pPr>
-            <w:proofErr w:type="spellStart"/>
-            <w:r>
-              <w:rPr>
-                <w:rFonts w:ascii="Times New Roman CYR" w:hAnsi="Times New Roman CYR" w:cs="Times New Roman CYR"/>
-                <w:sz w:val="28"/>
-                <w:szCs w:val="28"/>
-                <w:lang w:val="en-US"/>
-              </w:rPr>
               <w:t>Tne</w:t>
             </w:r>
             <w:proofErr w:type="spellEnd"/>
+            <w:r>
+              <w:rPr>
+                <w:rFonts w:ascii="Times New Roman CYR" w:hAnsi="Times New Roman CYR" w:cs="Times New Roman CYR"/>
+                <w:sz w:val="28"/>
+                <w:szCs w:val="28"/>
+              </w:rPr>
+              <w:t xml:space="preserve"> = 70</w:t>
+            </w:r>
           </w:p>
         </w:tc>
         <w:tc>
@@ -7705,20 +8025,27 @@
                 <w:rFonts w:ascii="Times New Roman CYR" w:hAnsi="Times New Roman CYR" w:cs="Times New Roman CYR"/>
                 <w:sz w:val="28"/>
                 <w:szCs w:val="28"/>
+              </w:rPr>
+            </w:pPr>
+            <w:proofErr w:type="spellStart"/>
+            <w:r>
+              <w:rPr>
+                <w:rFonts w:ascii="Times New Roman CYR" w:hAnsi="Times New Roman CYR" w:cs="Times New Roman CYR"/>
+                <w:sz w:val="28"/>
+                <w:szCs w:val="28"/>
                 <w:lang w:val="en-US"/>
               </w:rPr>
-            </w:pPr>
-            <w:proofErr w:type="spellStart"/>
-            <w:r>
-              <w:rPr>
-                <w:rFonts w:ascii="Times New Roman CYR" w:hAnsi="Times New Roman CYR" w:cs="Times New Roman CYR"/>
-                <w:sz w:val="28"/>
-                <w:szCs w:val="28"/>
-                <w:lang w:val="en-US"/>
-              </w:rPr>
               <w:t>Tand</w:t>
             </w:r>
             <w:proofErr w:type="spellEnd"/>
+            <w:r>
+              <w:rPr>
+                <w:rFonts w:ascii="Times New Roman CYR" w:hAnsi="Times New Roman CYR" w:cs="Times New Roman CYR"/>
+                <w:sz w:val="28"/>
+                <w:szCs w:val="28"/>
+              </w:rPr>
+              <w:t xml:space="preserve"> = 80</w:t>
+            </w:r>
           </w:p>
         </w:tc>
         <w:tc>
@@ -7791,17 +8118,24 @@
                 <w:rFonts w:ascii="Times New Roman CYR" w:hAnsi="Times New Roman CYR" w:cs="Times New Roman CYR"/>
                 <w:sz w:val="28"/>
                 <w:szCs w:val="28"/>
+              </w:rPr>
+            </w:pPr>
+            <w:r>
+              <w:rPr>
+                <w:rFonts w:ascii="Times New Roman CYR" w:hAnsi="Times New Roman CYR" w:cs="Times New Roman CYR"/>
+                <w:sz w:val="28"/>
+                <w:szCs w:val="28"/>
                 <w:lang w:val="en-US"/>
               </w:rPr>
-            </w:pPr>
-            <w:r>
-              <w:rPr>
-                <w:rFonts w:ascii="Times New Roman CYR" w:hAnsi="Times New Roman CYR" w:cs="Times New Roman CYR"/>
-                <w:sz w:val="28"/>
-                <w:szCs w:val="28"/>
-                <w:lang w:val="en-US"/>
-              </w:rPr>
               <w:t>Tor</w:t>
+            </w:r>
+            <w:r>
+              <w:rPr>
+                <w:rFonts w:ascii="Times New Roman CYR" w:hAnsi="Times New Roman CYR" w:cs="Times New Roman CYR"/>
+                <w:sz w:val="28"/>
+                <w:szCs w:val="28"/>
+              </w:rPr>
+              <w:t xml:space="preserve"> = 81</w:t>
             </w:r>
           </w:p>
         </w:tc>
@@ -7875,20 +8209,27 @@
                 <w:rFonts w:ascii="Times New Roman CYR" w:hAnsi="Times New Roman CYR" w:cs="Times New Roman CYR"/>
                 <w:sz w:val="28"/>
                 <w:szCs w:val="28"/>
+              </w:rPr>
+            </w:pPr>
+            <w:proofErr w:type="spellStart"/>
+            <w:r>
+              <w:rPr>
+                <w:rFonts w:ascii="Times New Roman CYR" w:hAnsi="Times New Roman CYR" w:cs="Times New Roman CYR"/>
+                <w:sz w:val="28"/>
+                <w:szCs w:val="28"/>
                 <w:lang w:val="en-US"/>
               </w:rPr>
-            </w:pPr>
-            <w:proofErr w:type="spellStart"/>
-            <w:r>
-              <w:rPr>
-                <w:rFonts w:ascii="Times New Roman CYR" w:hAnsi="Times New Roman CYR" w:cs="Times New Roman CYR"/>
-                <w:sz w:val="28"/>
-                <w:szCs w:val="28"/>
-                <w:lang w:val="en-US"/>
-              </w:rPr>
               <w:t>Tnot</w:t>
             </w:r>
             <w:proofErr w:type="spellEnd"/>
+            <w:r>
+              <w:rPr>
+                <w:rFonts w:ascii="Times New Roman CYR" w:hAnsi="Times New Roman CYR" w:cs="Times New Roman CYR"/>
+                <w:sz w:val="28"/>
+                <w:szCs w:val="28"/>
+              </w:rPr>
+              <w:t xml:space="preserve"> = 82</w:t>
+            </w:r>
           </w:p>
         </w:tc>
         <w:tc>
@@ -7916,6 +8257,8 @@
             </w:r>
           </w:p>
         </w:tc>
+        <w:bookmarkStart w:id="0" w:name="_GoBack"/>
+        <w:bookmarkEnd w:id="0"/>
       </w:tr>
       <w:tr>
         <w:trPr>
@@ -8127,8 +8470,6 @@
           <w:szCs w:val="28"/>
         </w:rPr>
       </w:pPr>
-      <w:bookmarkStart w:id="0" w:name="_GoBack"/>
-      <w:bookmarkEnd w:id="0"/>
     </w:p>
     <w:sectPr>
       <w:pgSz w:w="11906" w:h="16838"/>
@@ -8955,4 +9296,16 @@
     </a:ext>
   </a:extLst>
 </a:theme>
+</file>
+
+<file path=customXml/item1.xml><?xml version="1.0" encoding="utf-8"?>
+<b:Sources xmlns:b="http://schemas.openxmlformats.org/officeDocument/2006/bibliography" xmlns="http://schemas.openxmlformats.org/officeDocument/2006/bibliography" SelectedStyle="\APASixthEditionOfficeOnline.xsl" StyleName="APA" Version="6"/>
+</file>
+
+<file path=customXml/itemProps1.xml><?xml version="1.0" encoding="utf-8"?>
+<ds:datastoreItem xmlns:ds="http://schemas.openxmlformats.org/officeDocument/2006/customXml" ds:itemID="{ACA9D679-9A3F-4A71-83CB-A6527AB3C732}">
+  <ds:schemaRefs>
+    <ds:schemaRef ds:uri="http://schemas.openxmlformats.org/officeDocument/2006/bibliography"/>
+  </ds:schemaRefs>
+</ds:datastoreItem>
 </file>
--- a/Gc.docx
+++ b/Gc.docx
@@ -1,6 +1,6 @@
 
 <file path=word/document.xml><?xml version="1.0" encoding="utf-8"?>
-<w:document xmlns:wpc="http://schemas.microsoft.com/office/word/2010/wordprocessingCanvas" xmlns:cx="http://schemas.microsoft.com/office/drawing/2014/chartex" xmlns:mc="http://schemas.openxmlformats.org/markup-compatibility/2006" xmlns:o="urn:schemas-microsoft-com:office:office" xmlns:r="http://schemas.openxmlformats.org/officeDocument/2006/relationships" xmlns:m="http://schemas.openxmlformats.org/officeDocument/2006/math" xmlns:v="urn:schemas-microsoft-com:vml" xmlns:wp14="http://schemas.microsoft.com/office/word/2010/wordprocessingDrawing" xmlns:wp="http://schemas.openxmlformats.org/drawingml/2006/wordprocessingDrawing" xmlns:w10="urn:schemas-microsoft-com:office:word" xmlns:w="http://schemas.openxmlformats.org/wordprocessingml/2006/main" xmlns:w14="http://schemas.microsoft.com/office/word/2010/wordml" xmlns:w15="http://schemas.microsoft.com/office/word/2012/wordml" xmlns:w16se="http://schemas.microsoft.com/office/word/2015/wordml/symex" xmlns:wpg="http://schemas.microsoft.com/office/word/2010/wordprocessingGroup" xmlns:wpi="http://schemas.microsoft.com/office/word/2010/wordprocessingInk" xmlns:wne="http://schemas.microsoft.com/office/word/2006/wordml" xmlns:wps="http://schemas.microsoft.com/office/word/2010/wordprocessingShape" mc:Ignorable="w14 w15 w16se wp14">
+<w:document xmlns:wpc="http://schemas.microsoft.com/office/word/2010/wordprocessingCanvas" xmlns:cx="http://schemas.microsoft.com/office/drawing/2014/chartex" xmlns:cx1="http://schemas.microsoft.com/office/drawing/2015/9/8/chartex" xmlns:cx2="http://schemas.microsoft.com/office/drawing/2015/10/21/chartex" xmlns:cx3="http://schemas.microsoft.com/office/drawing/2016/5/9/chartex" xmlns:cx4="http://schemas.microsoft.com/office/drawing/2016/5/10/chartex" xmlns:cx5="http://schemas.microsoft.com/office/drawing/2016/5/11/chartex" xmlns:cx6="http://schemas.microsoft.com/office/drawing/2016/5/12/chartex" xmlns:cx7="http://schemas.microsoft.com/office/drawing/2016/5/13/chartex" xmlns:cx8="http://schemas.microsoft.com/office/drawing/2016/5/14/chartex" xmlns:mc="http://schemas.openxmlformats.org/markup-compatibility/2006" xmlns:aink="http://schemas.microsoft.com/office/drawing/2016/ink" xmlns:am3d="http://schemas.microsoft.com/office/drawing/2017/model3d" xmlns:o="urn:schemas-microsoft-com:office:office" xmlns:r="http://schemas.openxmlformats.org/officeDocument/2006/relationships" xmlns:m="http://schemas.openxmlformats.org/officeDocument/2006/math" xmlns:v="urn:schemas-microsoft-com:vml" xmlns:wp14="http://schemas.microsoft.com/office/word/2010/wordprocessingDrawing" xmlns:wp="http://schemas.openxmlformats.org/drawingml/2006/wordprocessingDrawing" xmlns:w10="urn:schemas-microsoft-com:office:word" xmlns:w="http://schemas.openxmlformats.org/wordprocessingml/2006/main" xmlns:w14="http://schemas.microsoft.com/office/word/2010/wordml" xmlns:w15="http://schemas.microsoft.com/office/word/2012/wordml" xmlns:w16cex="http://schemas.microsoft.com/office/word/2018/wordml/cex" xmlns:w16cid="http://schemas.microsoft.com/office/word/2016/wordml/cid" xmlns:w16="http://schemas.microsoft.com/office/word/2018/wordml" xmlns:w16sdtdh="http://schemas.microsoft.com/office/word/2020/wordml/sdtdatahash" xmlns:w16se="http://schemas.microsoft.com/office/word/2015/wordml/symex" xmlns:wpg="http://schemas.microsoft.com/office/word/2010/wordprocessingGroup" xmlns:wpi="http://schemas.microsoft.com/office/word/2010/wordprocessingInk" xmlns:wne="http://schemas.microsoft.com/office/word/2006/wordml" xmlns:wps="http://schemas.microsoft.com/office/word/2010/wordprocessingShape" mc:Ignorable="w14 w15 w16se w16cid w16 w16cex w16sdtdh wp14">
   <w:body>
     <w:p>
       <w:pPr>
@@ -81,43 +81,7 @@
           <w:sz w:val="28"/>
           <w:szCs w:val="28"/>
         </w:rPr>
-        <w:t xml:space="preserve">Типы данных: </w:t>
-      </w:r>
-      <w:proofErr w:type="spellStart"/>
-      <w:r>
-        <w:rPr>
-          <w:rFonts w:ascii="Times New Roman CYR" w:hAnsi="Times New Roman CYR" w:cs="Times New Roman CYR"/>
-          <w:sz w:val="28"/>
-          <w:szCs w:val="28"/>
-        </w:rPr>
-        <w:t>int</w:t>
-      </w:r>
-      <w:proofErr w:type="spellEnd"/>
-      <w:r>
-        <w:rPr>
-          <w:rFonts w:ascii="Times New Roman CYR" w:hAnsi="Times New Roman CYR" w:cs="Times New Roman CYR"/>
-          <w:sz w:val="28"/>
-          <w:szCs w:val="28"/>
-        </w:rPr>
-        <w:t xml:space="preserve">, </w:t>
-      </w:r>
-      <w:proofErr w:type="spellStart"/>
-      <w:r>
-        <w:rPr>
-          <w:rFonts w:ascii="Times New Roman CYR" w:hAnsi="Times New Roman CYR" w:cs="Times New Roman CYR"/>
-          <w:sz w:val="28"/>
-          <w:szCs w:val="28"/>
-        </w:rPr>
-        <w:t>bool</w:t>
-      </w:r>
-      <w:proofErr w:type="spellEnd"/>
-      <w:r>
-        <w:rPr>
-          <w:rFonts w:ascii="Times New Roman CYR" w:hAnsi="Times New Roman CYR" w:cs="Times New Roman CYR"/>
-          <w:sz w:val="28"/>
-          <w:szCs w:val="28"/>
-        </w:rPr>
-        <w:t>.</w:t>
+        <w:t>Типы данных: int, bool.</w:t>
       </w:r>
     </w:p>
     <w:p>
@@ -161,25 +125,7 @@
           <w:sz w:val="28"/>
           <w:szCs w:val="28"/>
         </w:rPr>
-        <w:t xml:space="preserve">Операторы: присваивания и </w:t>
-      </w:r>
-      <w:proofErr w:type="spellStart"/>
-      <w:r>
-        <w:rPr>
-          <w:rFonts w:ascii="Times New Roman CYR" w:hAnsi="Times New Roman CYR" w:cs="Times New Roman CYR"/>
-          <w:sz w:val="28"/>
-          <w:szCs w:val="28"/>
-        </w:rPr>
-        <w:t>while</w:t>
-      </w:r>
-      <w:proofErr w:type="spellEnd"/>
-      <w:r>
-        <w:rPr>
-          <w:rFonts w:ascii="Times New Roman CYR" w:hAnsi="Times New Roman CYR" w:cs="Times New Roman CYR"/>
-          <w:sz w:val="28"/>
-          <w:szCs w:val="28"/>
-        </w:rPr>
-        <w:t>, пустой и составной оператор.</w:t>
+        <w:t>Операторы: присваивания и while, пустой и составной оператор.</w:t>
       </w:r>
     </w:p>
     <w:p>
@@ -521,6 +467,86 @@
           <w:sz w:val="28"/>
           <w:szCs w:val="28"/>
         </w:rPr>
+        <w:t>&gt;&lt;</w:t>
+      </w:r>
+      <w:r>
+        <w:rPr>
+          <w:rFonts w:ascii="Times New Roman CYR" w:hAnsi="Times New Roman CYR" w:cs="Times New Roman CYR"/>
+          <w:sz w:val="28"/>
+          <w:szCs w:val="28"/>
+        </w:rPr>
+        <w:t>список</w:t>
+      </w:r>
+      <w:r>
+        <w:rPr>
+          <w:rFonts w:ascii="Times New Roman CYR" w:hAnsi="Times New Roman CYR" w:cs="Times New Roman CYR"/>
+          <w:sz w:val="28"/>
+          <w:szCs w:val="28"/>
+        </w:rPr>
+        <w:t xml:space="preserve"> </w:t>
+      </w:r>
+      <w:r>
+        <w:rPr>
+          <w:rFonts w:ascii="Times New Roman CYR" w:hAnsi="Times New Roman CYR" w:cs="Times New Roman CYR"/>
+          <w:sz w:val="28"/>
+          <w:szCs w:val="28"/>
+        </w:rPr>
+        <w:t>переменных</w:t>
+      </w:r>
+      <w:r>
+        <w:rPr>
+          <w:rFonts w:ascii="Times New Roman CYR" w:hAnsi="Times New Roman CYR" w:cs="Times New Roman CYR"/>
+          <w:sz w:val="28"/>
+          <w:szCs w:val="28"/>
+        </w:rPr>
+        <w:t>&gt;</w:t>
+      </w:r>
+      <w:r>
+        <w:rPr>
+          <w:rFonts w:ascii="Times New Roman CYR" w:hAnsi="Times New Roman CYR" w:cs="Times New Roman CYR"/>
+          <w:sz w:val="28"/>
+          <w:szCs w:val="28"/>
+        </w:rPr>
+        <w:t>;&lt;</w:t>
+      </w:r>
+      <w:r>
+        <w:rPr>
+          <w:rFonts w:ascii="Times New Roman CYR" w:hAnsi="Times New Roman CYR" w:cs="Times New Roman CYR"/>
+          <w:sz w:val="28"/>
+          <w:szCs w:val="28"/>
+        </w:rPr>
+        <w:t>данные</w:t>
+      </w:r>
+      <w:r>
+        <w:rPr>
+          <w:rFonts w:ascii="Times New Roman CYR" w:hAnsi="Times New Roman CYR" w:cs="Times New Roman CYR"/>
+          <w:sz w:val="28"/>
+          <w:szCs w:val="28"/>
+        </w:rPr>
+        <w:t>&gt;|</w:t>
+      </w:r>
+      <w:r>
+        <w:rPr>
+          <w:rFonts w:ascii="Times New Roman CYR" w:hAnsi="Times New Roman CYR" w:cs="Times New Roman CYR"/>
+          <w:sz w:val="28"/>
+          <w:szCs w:val="28"/>
+        </w:rPr>
+        <w:t>&lt;</w:t>
+      </w:r>
+      <w:r>
+        <w:rPr>
+          <w:rFonts w:ascii="Times New Roman CYR" w:hAnsi="Times New Roman CYR" w:cs="Times New Roman CYR"/>
+          <w:sz w:val="28"/>
+          <w:szCs w:val="28"/>
+        </w:rPr>
+        <w:t>тип</w:t>
+      </w:r>
+      <w:r>
+        <w:rPr>
+          <w:rFonts w:ascii="Times New Roman CYR" w:hAnsi="Times New Roman CYR" w:cs="Times New Roman CYR"/>
+          <w:sz w:val="28"/>
+          <w:szCs w:val="28"/>
+        </w:rPr>
         <w:t>&gt;</w:t>
       </w:r>
       <w:r>
@@ -1338,54 +1364,6 @@
           <w:szCs w:val="28"/>
         </w:rPr>
         <w:t>&gt;&lt;&lt;</w:t>
-      </w:r>
-      <w:r>
-        <w:rPr>
-          <w:rFonts w:ascii="Times New Roman CYR" w:hAnsi="Times New Roman CYR" w:cs="Times New Roman CYR"/>
-          <w:sz w:val="28"/>
-          <w:szCs w:val="28"/>
-        </w:rPr>
-        <w:t>операции сравнения</w:t>
-      </w:r>
-      <w:r>
-        <w:rPr>
-          <w:rFonts w:ascii="Times New Roman CYR" w:hAnsi="Times New Roman CYR" w:cs="Times New Roman CYR"/>
-          <w:sz w:val="28"/>
-          <w:szCs w:val="28"/>
-        </w:rPr>
-        <w:t>&gt;</w:t>
-      </w:r>
-      <w:r>
-        <w:rPr>
-          <w:rFonts w:ascii="Times New Roman CYR" w:hAnsi="Times New Roman CYR" w:cs="Times New Roman CYR"/>
-          <w:sz w:val="28"/>
-          <w:szCs w:val="28"/>
-        </w:rPr>
-        <w:t xml:space="preserve"> </w:t>
-      </w:r>
-      <w:r>
-        <w:rPr>
-          <w:rFonts w:ascii="Times New Roman CYR" w:hAnsi="Times New Roman CYR" w:cs="Times New Roman CYR"/>
-          <w:sz w:val="28"/>
-          <w:szCs w:val="28"/>
-        </w:rPr>
-        <w:t>| &lt;</w:t>
-      </w:r>
-      <w:r>
-        <w:rPr>
-          <w:rFonts w:ascii="Times New Roman CYR" w:hAnsi="Times New Roman CYR" w:cs="Times New Roman CYR"/>
-          <w:sz w:val="28"/>
-          <w:szCs w:val="28"/>
-        </w:rPr>
-        <w:t>сложение и вычитание</w:t>
-      </w:r>
-      <w:r>
-        <w:rPr>
-          <w:rFonts w:ascii="Times New Roman CYR" w:hAnsi="Times New Roman CYR" w:cs="Times New Roman CYR"/>
-          <w:sz w:val="28"/>
-          <w:szCs w:val="28"/>
-        </w:rPr>
-        <w:t>&gt;&lt;</w:t>
       </w:r>
       <w:r>
         <w:rPr>
@@ -4913,7 +4891,6 @@
         </w:rPr>
         <w:t xml:space="preserve">while, </w:t>
       </w:r>
-      <w:proofErr w:type="spellStart"/>
       <w:r>
         <w:rPr>
           <w:rFonts w:ascii="Times New Roman CYR" w:hAnsi="Times New Roman CYR" w:cs="Times New Roman CYR"/>
@@ -4921,17 +4898,7 @@
           <w:szCs w:val="28"/>
           <w:lang w:val="en-US"/>
         </w:rPr>
-        <w:t>int</w:t>
-      </w:r>
-      <w:proofErr w:type="spellEnd"/>
-      <w:r>
-        <w:rPr>
-          <w:rFonts w:ascii="Times New Roman CYR" w:hAnsi="Times New Roman CYR" w:cs="Times New Roman CYR"/>
-          <w:sz w:val="28"/>
-          <w:szCs w:val="28"/>
-          <w:lang w:val="en-US"/>
-        </w:rPr>
-        <w:t>, bool</w:t>
+        <w:t>int, bool</w:t>
       </w:r>
       <w:r>
         <w:rPr>
@@ -5017,25 +4984,7 @@
           <w:sz w:val="28"/>
           <w:szCs w:val="28"/>
         </w:rPr>
-        <w:t xml:space="preserve">: </w:t>
-      </w:r>
-      <w:proofErr w:type="gramStart"/>
-      <w:r>
-        <w:rPr>
-          <w:rFonts w:ascii="Times New Roman CYR" w:hAnsi="Times New Roman CYR" w:cs="Times New Roman CYR"/>
-          <w:sz w:val="28"/>
-          <w:szCs w:val="28"/>
-        </w:rPr>
-        <w:t>( )</w:t>
-      </w:r>
-      <w:proofErr w:type="gramEnd"/>
-      <w:r>
-        <w:rPr>
-          <w:rFonts w:ascii="Times New Roman CYR" w:hAnsi="Times New Roman CYR" w:cs="Times New Roman CYR"/>
-          <w:sz w:val="28"/>
-          <w:szCs w:val="28"/>
-        </w:rPr>
-        <w:t xml:space="preserve"> </w:t>
+        <w:t xml:space="preserve">: ( ) </w:t>
       </w:r>
       <w:r>
         <w:rPr>
@@ -5099,25 +5048,7 @@
           <w:sz w:val="28"/>
           <w:szCs w:val="28"/>
         </w:rPr>
-        <w:t xml:space="preserve"> &lt;, &lt;=</w:t>
-      </w:r>
-      <w:proofErr w:type="gramStart"/>
-      <w:r>
-        <w:rPr>
-          <w:rFonts w:ascii="Times New Roman CYR" w:hAnsi="Times New Roman CYR" w:cs="Times New Roman CYR"/>
-          <w:sz w:val="28"/>
-          <w:szCs w:val="28"/>
-        </w:rPr>
-        <w:t>, &gt;</w:t>
-      </w:r>
-      <w:proofErr w:type="gramEnd"/>
-      <w:r>
-        <w:rPr>
-          <w:rFonts w:ascii="Times New Roman CYR" w:hAnsi="Times New Roman CYR" w:cs="Times New Roman CYR"/>
-          <w:sz w:val="28"/>
-          <w:szCs w:val="28"/>
-        </w:rPr>
-        <w:t>, &gt;=, !=, &amp;&amp;, ||, !</w:t>
+        <w:t xml:space="preserve"> &lt;, &lt;=, &gt;, &gt;=, !=, &amp;&amp;, ||, !</w:t>
       </w:r>
       <w:r>
         <w:rPr>
@@ -5301,7 +5232,6 @@
                 <w:szCs w:val="28"/>
               </w:rPr>
             </w:pPr>
-            <w:proofErr w:type="spellStart"/>
             <w:r>
               <w:rPr>
                 <w:rFonts w:ascii="Times New Roman CYR" w:hAnsi="Times New Roman CYR" w:cs="Times New Roman CYR"/>
@@ -5311,7 +5241,6 @@
               </w:rPr>
               <w:t>Twhile</w:t>
             </w:r>
-            <w:proofErr w:type="spellEnd"/>
             <w:r>
               <w:rPr>
                 <w:rFonts w:ascii="Times New Roman CYR" w:hAnsi="Times New Roman CYR" w:cs="Times New Roman CYR"/>
@@ -5383,7 +5312,6 @@
                 <w:szCs w:val="28"/>
               </w:rPr>
             </w:pPr>
-            <w:proofErr w:type="spellStart"/>
             <w:r>
               <w:rPr>
                 <w:rFonts w:ascii="Times New Roman CYR" w:hAnsi="Times New Roman CYR" w:cs="Times New Roman CYR"/>
@@ -5393,7 +5321,6 @@
               </w:rPr>
               <w:t>int</w:t>
             </w:r>
-            <w:proofErr w:type="spellEnd"/>
           </w:p>
         </w:tc>
         <w:tc>
@@ -5518,7 +5445,6 @@
                 <w:lang w:val="en-US"/>
               </w:rPr>
             </w:pPr>
-            <w:proofErr w:type="spellStart"/>
             <w:r>
               <w:rPr>
                 <w:rFonts w:ascii="Times New Roman CYR" w:hAnsi="Times New Roman CYR" w:cs="Times New Roman CYR"/>
@@ -5526,17 +5452,7 @@
                 <w:szCs w:val="28"/>
                 <w:lang w:val="en-US"/>
               </w:rPr>
-              <w:t>Tbool</w:t>
-            </w:r>
-            <w:proofErr w:type="spellEnd"/>
-            <w:r>
-              <w:rPr>
-                <w:rFonts w:ascii="Times New Roman CYR" w:hAnsi="Times New Roman CYR" w:cs="Times New Roman CYR"/>
-                <w:sz w:val="28"/>
-                <w:szCs w:val="28"/>
-                <w:lang w:val="en-US"/>
-              </w:rPr>
-              <w:t xml:space="preserve"> = 3</w:t>
+              <w:t>Tbool = 3</w:t>
             </w:r>
           </w:p>
         </w:tc>
@@ -5628,7 +5544,6 @@
                 <w:lang w:val="en-US"/>
               </w:rPr>
             </w:pPr>
-            <w:proofErr w:type="spellStart"/>
             <w:r>
               <w:rPr>
                 <w:rFonts w:ascii="Times New Roman CYR" w:hAnsi="Times New Roman CYR" w:cs="Times New Roman CYR"/>
@@ -5636,17 +5551,7 @@
                 <w:szCs w:val="28"/>
                 <w:lang w:val="en-US"/>
               </w:rPr>
-              <w:t>Ttrue</w:t>
-            </w:r>
-            <w:proofErr w:type="spellEnd"/>
-            <w:r>
-              <w:rPr>
-                <w:rFonts w:ascii="Times New Roman CYR" w:hAnsi="Times New Roman CYR" w:cs="Times New Roman CYR"/>
-                <w:sz w:val="28"/>
-                <w:szCs w:val="28"/>
-                <w:lang w:val="en-US"/>
-              </w:rPr>
-              <w:t xml:space="preserve"> = 4</w:t>
+              <w:t>Ttrue = 4</w:t>
             </w:r>
           </w:p>
         </w:tc>
@@ -5738,7 +5643,6 @@
                 <w:lang w:val="en-US"/>
               </w:rPr>
             </w:pPr>
-            <w:proofErr w:type="spellStart"/>
             <w:r>
               <w:rPr>
                 <w:rFonts w:ascii="Times New Roman CYR" w:hAnsi="Times New Roman CYR" w:cs="Times New Roman CYR"/>
@@ -5746,17 +5650,7 @@
                 <w:szCs w:val="28"/>
                 <w:lang w:val="en-US"/>
               </w:rPr>
-              <w:t>Tfalse</w:t>
-            </w:r>
-            <w:proofErr w:type="spellEnd"/>
-            <w:r>
-              <w:rPr>
-                <w:rFonts w:ascii="Times New Roman CYR" w:hAnsi="Times New Roman CYR" w:cs="Times New Roman CYR"/>
-                <w:sz w:val="28"/>
-                <w:szCs w:val="28"/>
-                <w:lang w:val="en-US"/>
-              </w:rPr>
-              <w:t xml:space="preserve"> = 5</w:t>
+              <w:t>Tfalse = 5</w:t>
             </w:r>
           </w:p>
         </w:tc>
@@ -5878,7 +5772,6 @@
                 <w:lang w:val="en-US"/>
               </w:rPr>
             </w:pPr>
-            <w:proofErr w:type="spellStart"/>
             <w:r>
               <w:rPr>
                 <w:rFonts w:ascii="Times New Roman CYR" w:hAnsi="Times New Roman CYR" w:cs="Times New Roman CYR"/>
@@ -5886,17 +5779,7 @@
                 <w:szCs w:val="28"/>
                 <w:lang w:val="en-US"/>
               </w:rPr>
-              <w:t>Tiden</w:t>
-            </w:r>
-            <w:proofErr w:type="spellEnd"/>
-            <w:r>
-              <w:rPr>
-                <w:rFonts w:ascii="Times New Roman CYR" w:hAnsi="Times New Roman CYR" w:cs="Times New Roman CYR"/>
-                <w:sz w:val="28"/>
-                <w:szCs w:val="28"/>
-                <w:lang w:val="en-US"/>
-              </w:rPr>
-              <w:t xml:space="preserve"> = 20</w:t>
+              <w:t>Tiden = 20</w:t>
             </w:r>
           </w:p>
         </w:tc>
@@ -6018,7 +5901,6 @@
                 <w:lang w:val="en-US"/>
               </w:rPr>
             </w:pPr>
-            <w:proofErr w:type="spellStart"/>
             <w:r>
               <w:rPr>
                 <w:rFonts w:ascii="Times New Roman CYR" w:hAnsi="Times New Roman CYR" w:cs="Times New Roman CYR"/>
@@ -6026,17 +5908,7 @@
                 <w:szCs w:val="28"/>
                 <w:lang w:val="en-US"/>
               </w:rPr>
-              <w:t>TconstInt</w:t>
-            </w:r>
-            <w:proofErr w:type="spellEnd"/>
-            <w:r>
-              <w:rPr>
-                <w:rFonts w:ascii="Times New Roman CYR" w:hAnsi="Times New Roman CYR" w:cs="Times New Roman CYR"/>
-                <w:sz w:val="28"/>
-                <w:szCs w:val="28"/>
-                <w:lang w:val="en-US"/>
-              </w:rPr>
-              <w:t xml:space="preserve"> = 30</w:t>
+              <w:t>TconstInt = 30</w:t>
             </w:r>
           </w:p>
         </w:tc>
@@ -6169,7 +6041,6 @@
                 <w:lang w:val="en-US"/>
               </w:rPr>
             </w:pPr>
-            <w:proofErr w:type="spellStart"/>
             <w:r>
               <w:rPr>
                 <w:rFonts w:ascii="Times New Roman CYR" w:hAnsi="Times New Roman CYR" w:cs="Times New Roman CYR"/>
@@ -6177,17 +6048,7 @@
                 <w:szCs w:val="28"/>
                 <w:lang w:val="en-US"/>
               </w:rPr>
-              <w:t>TconstIntHex</w:t>
-            </w:r>
-            <w:proofErr w:type="spellEnd"/>
-            <w:r>
-              <w:rPr>
-                <w:rFonts w:ascii="Times New Roman CYR" w:hAnsi="Times New Roman CYR" w:cs="Times New Roman CYR"/>
-                <w:sz w:val="28"/>
-                <w:szCs w:val="28"/>
-                <w:lang w:val="en-US"/>
-              </w:rPr>
-              <w:t xml:space="preserve"> = 31</w:t>
+              <w:t>TconstIntHex = 31</w:t>
             </w:r>
           </w:p>
         </w:tc>
@@ -6334,7 +6195,6 @@
                 <w:szCs w:val="28"/>
               </w:rPr>
             </w:pPr>
-            <w:proofErr w:type="spellStart"/>
             <w:r>
               <w:rPr>
                 <w:rFonts w:ascii="Times New Roman CYR" w:hAnsi="Times New Roman CYR" w:cs="Times New Roman CYR"/>
@@ -6344,7 +6204,6 @@
               </w:rPr>
               <w:t>Tcom</w:t>
             </w:r>
-            <w:proofErr w:type="spellEnd"/>
             <w:r>
               <w:rPr>
                 <w:rFonts w:ascii="Times New Roman CYR" w:hAnsi="Times New Roman CYR" w:cs="Times New Roman CYR"/>
@@ -6427,7 +6286,6 @@
                 <w:szCs w:val="28"/>
               </w:rPr>
             </w:pPr>
-            <w:proofErr w:type="spellStart"/>
             <w:r>
               <w:rPr>
                 <w:rFonts w:ascii="Times New Roman CYR" w:hAnsi="Times New Roman CYR" w:cs="Times New Roman CYR"/>
@@ -6437,7 +6295,6 @@
               </w:rPr>
               <w:t>Tsem</w:t>
             </w:r>
-            <w:proofErr w:type="spellEnd"/>
             <w:r>
               <w:rPr>
                 <w:rFonts w:ascii="Times New Roman CYR" w:hAnsi="Times New Roman CYR" w:cs="Times New Roman CYR"/>
@@ -6520,7 +6377,6 @@
                 <w:szCs w:val="28"/>
               </w:rPr>
             </w:pPr>
-            <w:proofErr w:type="spellStart"/>
             <w:r>
               <w:rPr>
                 <w:rFonts w:ascii="Times New Roman CYR" w:hAnsi="Times New Roman CYR" w:cs="Times New Roman CYR"/>
@@ -6530,7 +6386,6 @@
               </w:rPr>
               <w:t>TbraceOpen</w:t>
             </w:r>
-            <w:proofErr w:type="spellEnd"/>
             <w:r>
               <w:rPr>
                 <w:rFonts w:ascii="Times New Roman CYR" w:hAnsi="Times New Roman CYR" w:cs="Times New Roman CYR"/>
@@ -6613,7 +6468,6 @@
                 <w:szCs w:val="28"/>
               </w:rPr>
             </w:pPr>
-            <w:proofErr w:type="spellStart"/>
             <w:r>
               <w:rPr>
                 <w:rFonts w:ascii="Times New Roman CYR" w:hAnsi="Times New Roman CYR" w:cs="Times New Roman CYR"/>
@@ -6623,7 +6477,6 @@
               </w:rPr>
               <w:t>TbraceClose</w:t>
             </w:r>
-            <w:proofErr w:type="spellEnd"/>
             <w:r>
               <w:rPr>
                 <w:rFonts w:ascii="Times New Roman CYR" w:hAnsi="Times New Roman CYR" w:cs="Times New Roman CYR"/>
@@ -6707,7 +6560,6 @@
                 <w:szCs w:val="28"/>
               </w:rPr>
             </w:pPr>
-            <w:proofErr w:type="spellStart"/>
             <w:r>
               <w:rPr>
                 <w:rFonts w:ascii="Times New Roman CYR" w:hAnsi="Times New Roman CYR" w:cs="Times New Roman CYR"/>
@@ -6717,7 +6569,6 @@
               </w:rPr>
               <w:t>TbrackOpen</w:t>
             </w:r>
-            <w:proofErr w:type="spellEnd"/>
             <w:r>
               <w:rPr>
                 <w:rFonts w:ascii="Times New Roman CYR" w:hAnsi="Times New Roman CYR" w:cs="Times New Roman CYR"/>
@@ -6800,7 +6651,6 @@
                 <w:szCs w:val="28"/>
               </w:rPr>
             </w:pPr>
-            <w:proofErr w:type="spellStart"/>
             <w:r>
               <w:rPr>
                 <w:rFonts w:ascii="Times New Roman CYR" w:hAnsi="Times New Roman CYR" w:cs="Times New Roman CYR"/>
@@ -6810,7 +6660,6 @@
               </w:rPr>
               <w:t>TbrackClose</w:t>
             </w:r>
-            <w:proofErr w:type="spellEnd"/>
             <w:r>
               <w:rPr>
                 <w:rFonts w:ascii="Times New Roman CYR" w:hAnsi="Times New Roman CYR" w:cs="Times New Roman CYR"/>
@@ -6922,7 +6771,6 @@
                 <w:szCs w:val="28"/>
               </w:rPr>
             </w:pPr>
-            <w:proofErr w:type="spellStart"/>
             <w:r>
               <w:rPr>
                 <w:rFonts w:ascii="Times New Roman CYR" w:hAnsi="Times New Roman CYR" w:cs="Times New Roman CYR"/>
@@ -6932,7 +6780,6 @@
               </w:rPr>
               <w:t>Tplus</w:t>
             </w:r>
-            <w:proofErr w:type="spellEnd"/>
             <w:r>
               <w:rPr>
                 <w:rFonts w:ascii="Times New Roman CYR" w:hAnsi="Times New Roman CYR" w:cs="Times New Roman CYR"/>
@@ -7013,7 +6860,6 @@
                 <w:szCs w:val="28"/>
               </w:rPr>
             </w:pPr>
-            <w:proofErr w:type="spellStart"/>
             <w:r>
               <w:rPr>
                 <w:rFonts w:ascii="Times New Roman CYR" w:hAnsi="Times New Roman CYR" w:cs="Times New Roman CYR"/>
@@ -7023,7 +6869,6 @@
               </w:rPr>
               <w:t>Tminus</w:t>
             </w:r>
-            <w:proofErr w:type="spellEnd"/>
             <w:r>
               <w:rPr>
                 <w:rFonts w:ascii="Times New Roman CYR" w:hAnsi="Times New Roman CYR" w:cs="Times New Roman CYR"/>
@@ -7104,7 +6949,6 @@
                 <w:szCs w:val="28"/>
               </w:rPr>
             </w:pPr>
-            <w:proofErr w:type="spellStart"/>
             <w:r>
               <w:rPr>
                 <w:rFonts w:ascii="Times New Roman CYR" w:hAnsi="Times New Roman CYR" w:cs="Times New Roman CYR"/>
@@ -7114,7 +6958,6 @@
               </w:rPr>
               <w:t>Tmult</w:t>
             </w:r>
-            <w:proofErr w:type="spellEnd"/>
             <w:r>
               <w:rPr>
                 <w:rFonts w:ascii="Times New Roman CYR" w:hAnsi="Times New Roman CYR" w:cs="Times New Roman CYR"/>
@@ -7195,7 +7038,6 @@
                 <w:szCs w:val="28"/>
               </w:rPr>
             </w:pPr>
-            <w:proofErr w:type="spellStart"/>
             <w:r>
               <w:rPr>
                 <w:rFonts w:ascii="Times New Roman CYR" w:hAnsi="Times New Roman CYR" w:cs="Times New Roman CYR"/>
@@ -7205,7 +7047,6 @@
               </w:rPr>
               <w:t>Tdiv</w:t>
             </w:r>
-            <w:proofErr w:type="spellEnd"/>
             <w:r>
               <w:rPr>
                 <w:rFonts w:ascii="Times New Roman CYR" w:hAnsi="Times New Roman CYR" w:cs="Times New Roman CYR"/>
@@ -7286,7 +7127,6 @@
                 <w:szCs w:val="28"/>
               </w:rPr>
             </w:pPr>
-            <w:proofErr w:type="spellStart"/>
             <w:r>
               <w:rPr>
                 <w:rFonts w:ascii="Times New Roman CYR" w:hAnsi="Times New Roman CYR" w:cs="Times New Roman CYR"/>
@@ -7296,7 +7136,6 @@
               </w:rPr>
               <w:t>Tmod</w:t>
             </w:r>
-            <w:proofErr w:type="spellEnd"/>
             <w:r>
               <w:rPr>
                 <w:rFonts w:ascii="Times New Roman CYR" w:hAnsi="Times New Roman CYR" w:cs="Times New Roman CYR"/>
@@ -7377,7 +7216,6 @@
                 <w:szCs w:val="28"/>
               </w:rPr>
             </w:pPr>
-            <w:proofErr w:type="spellStart"/>
             <w:r>
               <w:rPr>
                 <w:rFonts w:ascii="Times New Roman CYR" w:hAnsi="Times New Roman CYR" w:cs="Times New Roman CYR"/>
@@ -7387,7 +7225,6 @@
               </w:rPr>
               <w:t>Tassign</w:t>
             </w:r>
-            <w:proofErr w:type="spellEnd"/>
             <w:r>
               <w:rPr>
                 <w:rFonts w:ascii="Times New Roman CYR" w:hAnsi="Times New Roman CYR" w:cs="Times New Roman CYR"/>
@@ -7470,7 +7307,6 @@
                 <w:szCs w:val="28"/>
               </w:rPr>
             </w:pPr>
-            <w:proofErr w:type="spellStart"/>
             <w:r>
               <w:rPr>
                 <w:rFonts w:ascii="Times New Roman CYR" w:hAnsi="Times New Roman CYR" w:cs="Times New Roman CYR"/>
@@ -7480,7 +7316,6 @@
               </w:rPr>
               <w:t>Teq</w:t>
             </w:r>
-            <w:proofErr w:type="spellEnd"/>
             <w:r>
               <w:rPr>
                 <w:rFonts w:ascii="Times New Roman CYR" w:hAnsi="Times New Roman CYR" w:cs="Times New Roman CYR"/>
@@ -7562,7 +7397,6 @@
                 <w:szCs w:val="28"/>
               </w:rPr>
             </w:pPr>
-            <w:proofErr w:type="spellStart"/>
             <w:r>
               <w:rPr>
                 <w:rFonts w:ascii="Times New Roman CYR" w:hAnsi="Times New Roman CYR" w:cs="Times New Roman CYR"/>
@@ -7572,7 +7406,6 @@
               </w:rPr>
               <w:t>Tlt</w:t>
             </w:r>
-            <w:proofErr w:type="spellEnd"/>
             <w:r>
               <w:rPr>
                 <w:rFonts w:ascii="Times New Roman CYR" w:hAnsi="Times New Roman CYR" w:cs="Times New Roman CYR"/>
@@ -7655,7 +7488,6 @@
                 <w:szCs w:val="28"/>
               </w:rPr>
             </w:pPr>
-            <w:proofErr w:type="spellStart"/>
             <w:r>
               <w:rPr>
                 <w:rFonts w:ascii="Times New Roman CYR" w:hAnsi="Times New Roman CYR" w:cs="Times New Roman CYR"/>
@@ -7665,7 +7497,6 @@
               </w:rPr>
               <w:t>Tge</w:t>
             </w:r>
-            <w:proofErr w:type="spellEnd"/>
             <w:r>
               <w:rPr>
                 <w:rFonts w:ascii="Times New Roman CYR" w:hAnsi="Times New Roman CYR" w:cs="Times New Roman CYR"/>
@@ -7748,7 +7579,6 @@
                 <w:szCs w:val="28"/>
               </w:rPr>
             </w:pPr>
-            <w:proofErr w:type="spellStart"/>
             <w:r>
               <w:rPr>
                 <w:rFonts w:ascii="Times New Roman CYR" w:hAnsi="Times New Roman CYR" w:cs="Times New Roman CYR"/>
@@ -7758,7 +7588,6 @@
               </w:rPr>
               <w:t>Tgt</w:t>
             </w:r>
-            <w:proofErr w:type="spellEnd"/>
             <w:r>
               <w:rPr>
                 <w:rFonts w:ascii="Times New Roman CYR" w:hAnsi="Times New Roman CYR" w:cs="Times New Roman CYR"/>
@@ -7841,7 +7670,6 @@
                 <w:szCs w:val="28"/>
               </w:rPr>
             </w:pPr>
-            <w:proofErr w:type="spellStart"/>
             <w:r>
               <w:rPr>
                 <w:rFonts w:ascii="Times New Roman CYR" w:hAnsi="Times New Roman CYR" w:cs="Times New Roman CYR"/>
@@ -7851,7 +7679,6 @@
               </w:rPr>
               <w:t>Tge</w:t>
             </w:r>
-            <w:proofErr w:type="spellEnd"/>
             <w:r>
               <w:rPr>
                 <w:rFonts w:ascii="Times New Roman CYR" w:hAnsi="Times New Roman CYR" w:cs="Times New Roman CYR"/>
@@ -7934,7 +7761,6 @@
                 <w:szCs w:val="28"/>
               </w:rPr>
             </w:pPr>
-            <w:proofErr w:type="spellStart"/>
             <w:r>
               <w:rPr>
                 <w:rFonts w:ascii="Times New Roman CYR" w:hAnsi="Times New Roman CYR" w:cs="Times New Roman CYR"/>
@@ -7944,7 +7770,6 @@
               </w:rPr>
               <w:t>Tne</w:t>
             </w:r>
-            <w:proofErr w:type="spellEnd"/>
             <w:r>
               <w:rPr>
                 <w:rFonts w:ascii="Times New Roman CYR" w:hAnsi="Times New Roman CYR" w:cs="Times New Roman CYR"/>
@@ -8027,7 +7852,6 @@
                 <w:szCs w:val="28"/>
               </w:rPr>
             </w:pPr>
-            <w:proofErr w:type="spellStart"/>
             <w:r>
               <w:rPr>
                 <w:rFonts w:ascii="Times New Roman CYR" w:hAnsi="Times New Roman CYR" w:cs="Times New Roman CYR"/>
@@ -8037,7 +7861,6 @@
               </w:rPr>
               <w:t>Tand</w:t>
             </w:r>
-            <w:proofErr w:type="spellEnd"/>
             <w:r>
               <w:rPr>
                 <w:rFonts w:ascii="Times New Roman CYR" w:hAnsi="Times New Roman CYR" w:cs="Times New Roman CYR"/>
@@ -8211,7 +8034,6 @@
                 <w:szCs w:val="28"/>
               </w:rPr>
             </w:pPr>
-            <w:proofErr w:type="spellStart"/>
             <w:r>
               <w:rPr>
                 <w:rFonts w:ascii="Times New Roman CYR" w:hAnsi="Times New Roman CYR" w:cs="Times New Roman CYR"/>
@@ -8221,7 +8043,6 @@
               </w:rPr>
               <w:t>Tnot</w:t>
             </w:r>
-            <w:proofErr w:type="spellEnd"/>
             <w:r>
               <w:rPr>
                 <w:rFonts w:ascii="Times New Roman CYR" w:hAnsi="Times New Roman CYR" w:cs="Times New Roman CYR"/>
@@ -8257,8 +8078,6 @@
             </w:r>
           </w:p>
         </w:tc>
-        <w:bookmarkStart w:id="0" w:name="_GoBack"/>
-        <w:bookmarkEnd w:id="0"/>
       </w:tr>
       <w:tr>
         <w:trPr>
@@ -8336,7 +8155,6 @@
                 <w:lang w:val="en-US"/>
               </w:rPr>
             </w:pPr>
-            <w:proofErr w:type="spellStart"/>
             <w:r>
               <w:rPr>
                 <w:rFonts w:ascii="Times New Roman CYR" w:hAnsi="Times New Roman CYR" w:cs="Times New Roman CYR"/>
@@ -8344,17 +8162,7 @@
                 <w:szCs w:val="28"/>
                 <w:lang w:val="en-US"/>
               </w:rPr>
-              <w:t>Tend</w:t>
-            </w:r>
-            <w:proofErr w:type="spellEnd"/>
-            <w:r>
-              <w:rPr>
-                <w:rFonts w:ascii="Times New Roman CYR" w:hAnsi="Times New Roman CYR" w:cs="Times New Roman CYR"/>
-                <w:sz w:val="28"/>
-                <w:szCs w:val="28"/>
-                <w:lang w:val="en-US"/>
-              </w:rPr>
-              <w:t xml:space="preserve"> = 100</w:t>
+              <w:t>Tend = 100</w:t>
             </w:r>
           </w:p>
         </w:tc>
@@ -8421,7 +8229,6 @@
                 <w:lang w:val="en-US"/>
               </w:rPr>
             </w:pPr>
-            <w:proofErr w:type="spellStart"/>
             <w:r>
               <w:rPr>
                 <w:rFonts w:ascii="Times New Roman CYR" w:hAnsi="Times New Roman CYR" w:cs="Times New Roman CYR"/>
@@ -8429,17 +8236,7 @@
                 <w:szCs w:val="28"/>
                 <w:lang w:val="en-US"/>
               </w:rPr>
-              <w:t>Terr</w:t>
-            </w:r>
-            <w:proofErr w:type="spellEnd"/>
-            <w:r>
-              <w:rPr>
-                <w:rFonts w:ascii="Times New Roman CYR" w:hAnsi="Times New Roman CYR" w:cs="Times New Roman CYR"/>
-                <w:sz w:val="28"/>
-                <w:szCs w:val="28"/>
-                <w:lang w:val="en-US"/>
-              </w:rPr>
-              <w:t xml:space="preserve"> = 200</w:t>
+              <w:t>Terr = 200</w:t>
             </w:r>
           </w:p>
         </w:tc>
@@ -8470,6 +8267,249 @@
           <w:szCs w:val="28"/>
         </w:rPr>
       </w:pPr>
+    </w:p>
+    <w:p>
+      <w:pPr>
+        <w:rPr>
+          <w:rFonts w:ascii="Times New Roman CYR" w:hAnsi="Times New Roman CYR" w:cs="Times New Roman CYR"/>
+          <w:sz w:val="28"/>
+          <w:szCs w:val="28"/>
+        </w:rPr>
+      </w:pPr>
+      <w:r>
+        <w:rPr>
+          <w:rFonts w:ascii="Times New Roman CYR" w:hAnsi="Times New Roman CYR" w:cs="Times New Roman CYR"/>
+          <w:noProof/>
+          <w:sz w:val="28"/>
+          <w:szCs w:val="28"/>
+        </w:rPr>
+        <w:lastRenderedPageBreak/>
+        <w:drawing>
+          <wp:inline distT="0" distB="0" distL="0" distR="0" wp14:anchorId="555A5FC7" wp14:editId="5742E245">
+            <wp:extent cx="5102860" cy="9251950"/>
+            <wp:effectExtent l="0" t="0" r="2540" b="6350"/>
+            <wp:docPr id="2" name="Рисунок 2"/>
+            <wp:cNvGraphicFramePr>
+              <a:graphicFrameLocks xmlns:a="http://schemas.openxmlformats.org/drawingml/2006/main" noChangeAspect="1"/>
+            </wp:cNvGraphicFramePr>
+            <a:graphic xmlns:a="http://schemas.openxmlformats.org/drawingml/2006/main">
+              <a:graphicData uri="http://schemas.openxmlformats.org/drawingml/2006/picture">
+                <pic:pic xmlns:pic="http://schemas.openxmlformats.org/drawingml/2006/picture">
+                  <pic:nvPicPr>
+                    <pic:cNvPr id="2" name="Рисунок 2"/>
+                    <pic:cNvPicPr/>
+                  </pic:nvPicPr>
+                  <pic:blipFill>
+                    <a:blip r:embed="rId6">
+                      <a:extLst>
+                        <a:ext uri="{28A0092B-C50C-407E-A947-70E740481C1C}">
+                          <a14:useLocalDpi xmlns:a14="http://schemas.microsoft.com/office/drawing/2010/main" val="0"/>
+                        </a:ext>
+                      </a:extLst>
+                    </a:blip>
+                    <a:stretch>
+                      <a:fillRect/>
+                    </a:stretch>
+                  </pic:blipFill>
+                  <pic:spPr>
+                    <a:xfrm>
+                      <a:off x="0" y="0"/>
+                      <a:ext cx="5102860" cy="9251950"/>
+                    </a:xfrm>
+                    <a:prstGeom prst="rect">
+                      <a:avLst/>
+                    </a:prstGeom>
+                  </pic:spPr>
+                </pic:pic>
+              </a:graphicData>
+            </a:graphic>
+          </wp:inline>
+        </w:drawing>
+      </w:r>
+    </w:p>
+    <w:p>
+      <w:pPr>
+        <w:rPr>
+          <w:rFonts w:ascii="Times New Roman CYR" w:hAnsi="Times New Roman CYR" w:cs="Times New Roman CYR"/>
+          <w:sz w:val="28"/>
+          <w:szCs w:val="28"/>
+          <w:lang w:val="en-US"/>
+        </w:rPr>
+      </w:pPr>
+      <w:r>
+        <w:rPr>
+          <w:rFonts w:ascii="Times New Roman CYR" w:hAnsi="Times New Roman CYR" w:cs="Times New Roman CYR"/>
+          <w:noProof/>
+          <w:sz w:val="28"/>
+          <w:szCs w:val="28"/>
+          <w:lang w:val="en-US"/>
+        </w:rPr>
+        <w:lastRenderedPageBreak/>
+        <w:drawing>
+          <wp:inline distT="0" distB="0" distL="0" distR="0" wp14:anchorId="0CCAE2C3" wp14:editId="183D0424">
+            <wp:extent cx="5935980" cy="8519160"/>
+            <wp:effectExtent l="0" t="0" r="7620" b="0"/>
+            <wp:docPr id="3" name="Рисунок 3"/>
+            <wp:cNvGraphicFramePr>
+              <a:graphicFrameLocks xmlns:a="http://schemas.openxmlformats.org/drawingml/2006/main" noChangeAspect="1"/>
+            </wp:cNvGraphicFramePr>
+            <a:graphic xmlns:a="http://schemas.openxmlformats.org/drawingml/2006/main">
+              <a:graphicData uri="http://schemas.openxmlformats.org/drawingml/2006/picture">
+                <pic:pic xmlns:pic="http://schemas.openxmlformats.org/drawingml/2006/picture">
+                  <pic:nvPicPr>
+                    <pic:cNvPr id="0" name="Picture 6"/>
+                    <pic:cNvPicPr>
+                      <a:picLocks noChangeAspect="1" noChangeArrowheads="1"/>
+                    </pic:cNvPicPr>
+                  </pic:nvPicPr>
+                  <pic:blipFill>
+                    <a:blip r:embed="rId7">
+                      <a:extLst>
+                        <a:ext uri="{28A0092B-C50C-407E-A947-70E740481C1C}">
+                          <a14:useLocalDpi xmlns:a14="http://schemas.microsoft.com/office/drawing/2010/main" val="0"/>
+                        </a:ext>
+                      </a:extLst>
+                    </a:blip>
+                    <a:srcRect/>
+                    <a:stretch>
+                      <a:fillRect/>
+                    </a:stretch>
+                  </pic:blipFill>
+                  <pic:spPr bwMode="auto">
+                    <a:xfrm>
+                      <a:off x="0" y="0"/>
+                      <a:ext cx="5935980" cy="8519160"/>
+                    </a:xfrm>
+                    <a:prstGeom prst="rect">
+                      <a:avLst/>
+                    </a:prstGeom>
+                    <a:noFill/>
+                    <a:ln>
+                      <a:noFill/>
+                    </a:ln>
+                  </pic:spPr>
+                </pic:pic>
+              </a:graphicData>
+            </a:graphic>
+          </wp:inline>
+        </w:drawing>
+      </w:r>
+      <w:r>
+        <w:rPr>
+          <w:rFonts w:ascii="Times New Roman CYR" w:hAnsi="Times New Roman CYR" w:cs="Times New Roman CYR"/>
+          <w:noProof/>
+          <w:sz w:val="28"/>
+          <w:szCs w:val="28"/>
+          <w:lang w:val="en-US"/>
+        </w:rPr>
+        <w:lastRenderedPageBreak/>
+        <w:drawing>
+          <wp:inline distT="0" distB="0" distL="0" distR="0" wp14:anchorId="097913F8" wp14:editId="1E394B84">
+            <wp:extent cx="5940425" cy="8392795"/>
+            <wp:effectExtent l="0" t="0" r="3175" b="8255"/>
+            <wp:docPr id="4" name="Рисунок 4"/>
+            <wp:cNvGraphicFramePr>
+              <a:graphicFrameLocks xmlns:a="http://schemas.openxmlformats.org/drawingml/2006/main" noChangeAspect="1"/>
+            </wp:cNvGraphicFramePr>
+            <a:graphic xmlns:a="http://schemas.openxmlformats.org/drawingml/2006/main">
+              <a:graphicData uri="http://schemas.openxmlformats.org/drawingml/2006/picture">
+                <pic:pic xmlns:pic="http://schemas.openxmlformats.org/drawingml/2006/picture">
+                  <pic:nvPicPr>
+                    <pic:cNvPr id="0" name="Picture 7"/>
+                    <pic:cNvPicPr>
+                      <a:picLocks noChangeAspect="1" noChangeArrowheads="1"/>
+                    </pic:cNvPicPr>
+                  </pic:nvPicPr>
+                  <pic:blipFill>
+                    <a:blip r:embed="rId8">
+                      <a:extLst>
+                        <a:ext uri="{28A0092B-C50C-407E-A947-70E740481C1C}">
+                          <a14:useLocalDpi xmlns:a14="http://schemas.microsoft.com/office/drawing/2010/main" val="0"/>
+                        </a:ext>
+                      </a:extLst>
+                    </a:blip>
+                    <a:srcRect/>
+                    <a:stretch>
+                      <a:fillRect/>
+                    </a:stretch>
+                  </pic:blipFill>
+                  <pic:spPr bwMode="auto">
+                    <a:xfrm>
+                      <a:off x="0" y="0"/>
+                      <a:ext cx="5940425" cy="8392795"/>
+                    </a:xfrm>
+                    <a:prstGeom prst="rect">
+                      <a:avLst/>
+                    </a:prstGeom>
+                    <a:noFill/>
+                    <a:ln>
+                      <a:noFill/>
+                    </a:ln>
+                  </pic:spPr>
+                </pic:pic>
+              </a:graphicData>
+            </a:graphic>
+          </wp:inline>
+        </w:drawing>
+      </w:r>
+      <w:r>
+        <w:rPr>
+          <w:rFonts w:ascii="Times New Roman CYR" w:hAnsi="Times New Roman CYR" w:cs="Times New Roman CYR"/>
+          <w:noProof/>
+          <w:sz w:val="28"/>
+          <w:szCs w:val="28"/>
+          <w:lang w:val="en-US"/>
+        </w:rPr>
+        <w:lastRenderedPageBreak/>
+        <w:drawing>
+          <wp:inline distT="0" distB="0" distL="0" distR="0" wp14:anchorId="4E167299" wp14:editId="26E285B7">
+            <wp:extent cx="5940425" cy="8834755"/>
+            <wp:effectExtent l="0" t="0" r="3175" b="4445"/>
+            <wp:docPr id="5" name="Рисунок 5"/>
+            <wp:cNvGraphicFramePr>
+              <a:graphicFrameLocks xmlns:a="http://schemas.openxmlformats.org/drawingml/2006/main" noChangeAspect="1"/>
+            </wp:cNvGraphicFramePr>
+            <a:graphic xmlns:a="http://schemas.openxmlformats.org/drawingml/2006/main">
+              <a:graphicData uri="http://schemas.openxmlformats.org/drawingml/2006/picture">
+                <pic:pic xmlns:pic="http://schemas.openxmlformats.org/drawingml/2006/picture">
+                  <pic:nvPicPr>
+                    <pic:cNvPr id="0" name="Picture 8"/>
+                    <pic:cNvPicPr>
+                      <a:picLocks noChangeAspect="1" noChangeArrowheads="1"/>
+                    </pic:cNvPicPr>
+                  </pic:nvPicPr>
+                  <pic:blipFill>
+                    <a:blip r:embed="rId9">
+                      <a:extLst>
+                        <a:ext uri="{28A0092B-C50C-407E-A947-70E740481C1C}">
+                          <a14:useLocalDpi xmlns:a14="http://schemas.microsoft.com/office/drawing/2010/main" val="0"/>
+                        </a:ext>
+                      </a:extLst>
+                    </a:blip>
+                    <a:srcRect/>
+                    <a:stretch>
+                      <a:fillRect/>
+                    </a:stretch>
+                  </pic:blipFill>
+                  <pic:spPr bwMode="auto">
+                    <a:xfrm>
+                      <a:off x="0" y="0"/>
+                      <a:ext cx="5940425" cy="8834755"/>
+                    </a:xfrm>
+                    <a:prstGeom prst="rect">
+                      <a:avLst/>
+                    </a:prstGeom>
+                    <a:noFill/>
+                    <a:ln>
+                      <a:noFill/>
+                    </a:ln>
+                  </pic:spPr>
+                </pic:pic>
+              </a:graphicData>
+            </a:graphic>
+          </wp:inline>
+        </w:drawing>
+      </w:r>
     </w:p>
     <w:sectPr>
       <w:pgSz w:w="11906" w:h="16838"/>
@@ -8482,7 +8522,7 @@
 </file>
 
 <file path=word/numbering.xml><?xml version="1.0" encoding="utf-8"?>
-<w:numbering xmlns:wpc="http://schemas.microsoft.com/office/word/2010/wordprocessingCanvas" xmlns:cx="http://schemas.microsoft.com/office/drawing/2014/chartex" xmlns:mc="http://schemas.openxmlformats.org/markup-compatibility/2006" xmlns:o="urn:schemas-microsoft-com:office:office" xmlns:r="http://schemas.openxmlformats.org/officeDocument/2006/relationships" xmlns:m="http://schemas.openxmlformats.org/officeDocument/2006/math" xmlns:v="urn:schemas-microsoft-com:vml" xmlns:wp14="http://schemas.microsoft.com/office/word/2010/wordprocessingDrawing" xmlns:wp="http://schemas.openxmlformats.org/drawingml/2006/wordprocessingDrawing" xmlns:w10="urn:schemas-microsoft-com:office:word" xmlns:w="http://schemas.openxmlformats.org/wordprocessingml/2006/main" xmlns:w14="http://schemas.microsoft.com/office/word/2010/wordml" xmlns:w15="http://schemas.microsoft.com/office/word/2012/wordml" xmlns:w16se="http://schemas.microsoft.com/office/word/2015/wordml/symex" xmlns:wpg="http://schemas.microsoft.com/office/word/2010/wordprocessingGroup" xmlns:wpi="http://schemas.microsoft.com/office/word/2010/wordprocessingInk" xmlns:wne="http://schemas.microsoft.com/office/word/2006/wordml" xmlns:wps="http://schemas.microsoft.com/office/word/2010/wordprocessingShape" mc:Ignorable="w14 w15 w16se wp14">
+<w:numbering xmlns:wpc="http://schemas.microsoft.com/office/word/2010/wordprocessingCanvas" xmlns:cx="http://schemas.microsoft.com/office/drawing/2014/chartex" xmlns:cx1="http://schemas.microsoft.com/office/drawing/2015/9/8/chartex" xmlns:cx2="http://schemas.microsoft.com/office/drawing/2015/10/21/chartex" xmlns:cx3="http://schemas.microsoft.com/office/drawing/2016/5/9/chartex" xmlns:cx4="http://schemas.microsoft.com/office/drawing/2016/5/10/chartex" xmlns:cx5="http://schemas.microsoft.com/office/drawing/2016/5/11/chartex" xmlns:cx6="http://schemas.microsoft.com/office/drawing/2016/5/12/chartex" xmlns:cx7="http://schemas.microsoft.com/office/drawing/2016/5/13/chartex" xmlns:cx8="http://schemas.microsoft.com/office/drawing/2016/5/14/chartex" xmlns:mc="http://schemas.openxmlformats.org/markup-compatibility/2006" xmlns:aink="http://schemas.microsoft.com/office/drawing/2016/ink" xmlns:am3d="http://schemas.microsoft.com/office/drawing/2017/model3d" xmlns:o="urn:schemas-microsoft-com:office:office" xmlns:r="http://schemas.openxmlformats.org/officeDocument/2006/relationships" xmlns:m="http://schemas.openxmlformats.org/officeDocument/2006/math" xmlns:v="urn:schemas-microsoft-com:vml" xmlns:wp14="http://schemas.microsoft.com/office/word/2010/wordprocessingDrawing" xmlns:wp="http://schemas.openxmlformats.org/drawingml/2006/wordprocessingDrawing" xmlns:w10="urn:schemas-microsoft-com:office:word" xmlns:w="http://schemas.openxmlformats.org/wordprocessingml/2006/main" xmlns:w14="http://schemas.microsoft.com/office/word/2010/wordml" xmlns:w15="http://schemas.microsoft.com/office/word/2012/wordml" xmlns:w16cex="http://schemas.microsoft.com/office/word/2018/wordml/cex" xmlns:w16cid="http://schemas.microsoft.com/office/word/2016/wordml/cid" xmlns:w16="http://schemas.microsoft.com/office/word/2018/wordml" xmlns:w16sdtdh="http://schemas.microsoft.com/office/word/2020/wordml/sdtdatahash" xmlns:w16se="http://schemas.microsoft.com/office/word/2015/wordml/symex" xmlns:wpg="http://schemas.microsoft.com/office/word/2010/wordprocessingGroup" xmlns:wpi="http://schemas.microsoft.com/office/word/2010/wordprocessingInk" xmlns:wne="http://schemas.microsoft.com/office/word/2006/wordml" xmlns:wps="http://schemas.microsoft.com/office/word/2010/wordprocessingShape" mc:Ignorable="w14 w15 w16se w16cid w16 w16cex w16sdtdh wp14">
   <w:abstractNum w:abstractNumId="0" w15:restartNumberingAfterBreak="0">
     <w:nsid w:val="311815F3"/>
     <w:multiLevelType w:val="hybridMultilevel"/>
@@ -8576,7 +8616,7 @@
 </file>
 
 <file path=word/styles.xml><?xml version="1.0" encoding="utf-8"?>
-<w:styles xmlns:mc="http://schemas.openxmlformats.org/markup-compatibility/2006" xmlns:r="http://schemas.openxmlformats.org/officeDocument/2006/relationships" xmlns:w="http://schemas.openxmlformats.org/wordprocessingml/2006/main" xmlns:w14="http://schemas.microsoft.com/office/word/2010/wordml" xmlns:w15="http://schemas.microsoft.com/office/word/2012/wordml" xmlns:w16se="http://schemas.microsoft.com/office/word/2015/wordml/symex" mc:Ignorable="w14 w15 w16se">
+<w:styles xmlns:mc="http://schemas.openxmlformats.org/markup-compatibility/2006" xmlns:r="http://schemas.openxmlformats.org/officeDocument/2006/relationships" xmlns:w="http://schemas.openxmlformats.org/wordprocessingml/2006/main" xmlns:w14="http://schemas.microsoft.com/office/word/2010/wordml" xmlns:w15="http://schemas.microsoft.com/office/word/2012/wordml" xmlns:w16cex="http://schemas.microsoft.com/office/word/2018/wordml/cex" xmlns:w16cid="http://schemas.microsoft.com/office/word/2016/wordml/cid" xmlns:w16="http://schemas.microsoft.com/office/word/2018/wordml" xmlns:w16sdtdh="http://schemas.microsoft.com/office/word/2020/wordml/sdtdatahash" xmlns:w16se="http://schemas.microsoft.com/office/word/2015/wordml/symex" mc:Ignorable="w14 w15 w16se w16cid w16 w16cex w16sdtdh">
   <w:docDefaults>
     <w:rPrDefault>
       <w:rPr>
@@ -8592,7 +8632,7 @@
       </w:pPr>
     </w:pPrDefault>
   </w:docDefaults>
-  <w:latentStyles w:defLockedState="0" w:defUIPriority="99" w:defSemiHidden="0" w:defUnhideWhenUsed="0" w:defQFormat="0" w:count="371">
+  <w:latentStyles w:defLockedState="0" w:defUIPriority="99" w:defSemiHidden="0" w:defUnhideWhenUsed="0" w:defQFormat="0" w:count="376">
     <w:lsdException w:name="Normal" w:uiPriority="0" w:qFormat="1"/>
     <w:lsdException w:name="heading 1" w:uiPriority="9" w:qFormat="1"/>
     <w:lsdException w:name="heading 2" w:semiHidden="1" w:uiPriority="9" w:unhideWhenUsed="1" w:qFormat="1"/>
@@ -8964,6 +9004,11 @@
     <w:lsdException w:name="List Table 5 Dark Accent 6" w:uiPriority="50"/>
     <w:lsdException w:name="List Table 6 Colorful Accent 6" w:uiPriority="51"/>
     <w:lsdException w:name="List Table 7 Colorful Accent 6" w:uiPriority="52"/>
+    <w:lsdException w:name="Mention" w:semiHidden="1" w:unhideWhenUsed="1"/>
+    <w:lsdException w:name="Smart Hyperlink" w:semiHidden="1" w:unhideWhenUsed="1"/>
+    <w:lsdException w:name="Hashtag" w:semiHidden="1" w:unhideWhenUsed="1"/>
+    <w:lsdException w:name="Unresolved Mention" w:semiHidden="1" w:unhideWhenUsed="1"/>
+    <w:lsdException w:name="Smart Link" w:semiHidden="1" w:unhideWhenUsed="1"/>
   </w:latentStyles>
   <w:style w:type="paragraph" w:default="1" w:styleId="a">
     <w:name w:val="Normal"/>
